--- a/resume_english.docx
+++ b/resume_english.docx
@@ -124,6 +124,10 @@
     <w:p/>
     <w:p>
       <w:r>
+        <w:rPr>
+          <w:noProof/>
+          <w:lang w:val="uk-UA" w:eastAsia="uk-UA"/>
+        </w:rPr>
         <mc:AlternateContent>
           <mc:Choice Requires="wps">
             <w:drawing>
@@ -196,6 +200,10 @@
         </mc:AlternateContent>
       </w:r>
       <w:r>
+        <w:rPr>
+          <w:noProof/>
+          <w:lang w:val="uk-UA" w:eastAsia="uk-UA"/>
+        </w:rPr>
         <mc:AlternateContent>
           <mc:Choice Requires="wps">
             <w:drawing>
@@ -391,6 +399,10 @@
         </mc:AlternateContent>
       </w:r>
       <w:r>
+        <w:rPr>
+          <w:noProof/>
+          <w:lang w:val="uk-UA" w:eastAsia="uk-UA"/>
+        </w:rPr>
         <mc:AlternateContent>
           <mc:Choice Requires="wps">
             <w:drawing>
@@ -538,6 +550,10 @@
         </mc:AlternateContent>
       </w:r>
       <w:r>
+        <w:rPr>
+          <w:noProof/>
+          <w:lang w:val="uk-UA" w:eastAsia="uk-UA"/>
+        </w:rPr>
         <mc:AlternateContent>
           <mc:Choice Requires="wps">
             <w:drawing>
@@ -641,17 +657,8 @@
                                 <w:rFonts w:ascii="Cambria" w:hAnsi="Cambria" w:cs="Cambria"/>
                                 <w:lang w:val="ru-RU"/>
                               </w:rPr>
-                              <w:t xml:space="preserve"> a </w:t>
-                            </w:r>
-                            <w:proofErr w:type="spellStart"/>
-                            <w:r>
-                              <w:rPr>
-                                <w:rFonts w:ascii="Cambria" w:hAnsi="Cambria" w:cs="Cambria"/>
-                                <w:lang w:val="ru-RU"/>
-                              </w:rPr>
-                              <w:t>certificate</w:t>
-                            </w:r>
-                            <w:proofErr w:type="spellEnd"/>
+                              <w:t xml:space="preserve"> a certificate</w:t>
+                            </w:r>
                           </w:p>
                         </w:txbxContent>
                       </wps:txbx>
@@ -761,6 +768,10 @@
         </mc:AlternateContent>
       </w:r>
       <w:r>
+        <w:rPr>
+          <w:noProof/>
+          <w:lang w:val="uk-UA" w:eastAsia="uk-UA"/>
+        </w:rPr>
         <mc:AlternateContent>
           <mc:Choice Requires="wps">
             <w:drawing>
@@ -833,6 +844,10 @@
         </mc:AlternateContent>
       </w:r>
       <w:r>
+        <w:rPr>
+          <w:noProof/>
+          <w:lang w:val="uk-UA" w:eastAsia="uk-UA"/>
+        </w:rPr>
         <mc:AlternateContent>
           <mc:Choice Requires="wps">
             <w:drawing>
@@ -2588,47 +2603,7 @@
                                 <w:szCs w:val="24"/>
                                 <w:lang w:val="en-US"/>
                               </w:rPr>
-                              <w:t xml:space="preserve">My name is </w:t>
-                            </w:r>
-                            <w:proofErr w:type="spellStart"/>
-                            <w:r>
-                              <w:rPr>
-                                <w:rFonts w:asciiTheme="minorHAnsi" w:hAnsiTheme="minorHAnsi"/>
-                                <w:sz w:val="24"/>
-                                <w:szCs w:val="24"/>
-                                <w:lang w:val="en-US"/>
-                              </w:rPr>
-                              <w:t>Artem</w:t>
-                            </w:r>
-                            <w:proofErr w:type="spellEnd"/>
-                            <w:r>
-                              <w:rPr>
-                                <w:rFonts w:asciiTheme="minorHAnsi" w:hAnsiTheme="minorHAnsi"/>
-                                <w:sz w:val="24"/>
-                                <w:szCs w:val="24"/>
-                                <w:lang w:val="en-US"/>
-                              </w:rPr>
-                              <w:t xml:space="preserve"> I'm 18 </w:t>
-                            </w:r>
-                            <w:proofErr w:type="gramStart"/>
-                            <w:r>
-                              <w:rPr>
-                                <w:rFonts w:asciiTheme="minorHAnsi" w:hAnsiTheme="minorHAnsi"/>
-                                <w:sz w:val="24"/>
-                                <w:szCs w:val="24"/>
-                                <w:lang w:val="en-US"/>
-                              </w:rPr>
-                              <w:t>years</w:t>
-                            </w:r>
-                            <w:proofErr w:type="gramEnd"/>
-                            <w:r>
-                              <w:rPr>
-                                <w:rFonts w:asciiTheme="minorHAnsi" w:hAnsiTheme="minorHAnsi"/>
-                                <w:sz w:val="24"/>
-                                <w:szCs w:val="24"/>
-                                <w:lang w:val="en-US"/>
-                              </w:rPr>
-                              <w:t xml:space="preserve"> old</w:t>
+                              <w:t>My name is Artem I'm 18 years old</w:t>
                             </w:r>
                           </w:p>
                           <w:p>
@@ -2785,9 +2760,10 @@
                                 <w:sz w:val="20"/>
                                 <w:szCs w:val="20"/>
                               </w:rPr>
-                              <w:t>Since autumn 2018: I am studying the Unreal Engine 4 (C++\Blueprint) and OpenGL (C ++(</w:t>
-                            </w:r>
-                            <w:proofErr w:type="spellStart"/>
+                              <w:t>Since autumn 2018: I am studying the Unreal Engine 4 (C++\Blueprint) and OpenGL (C ++(glfw)). Have a basic knowledge of QA. Al</w:t>
+                            </w:r>
+                            <w:bookmarkStart w:id="0" w:name="_GoBack"/>
+                            <w:bookmarkEnd w:id="0"/>
                             <w:r>
                               <w:rPr>
                                 <w:rFonts w:cs="Raleway"/>
@@ -2795,26 +2771,43 @@
                                 <w:sz w:val="20"/>
                                 <w:szCs w:val="20"/>
                               </w:rPr>
-                              <w:t>glfw</w:t>
-                            </w:r>
-                            <w:proofErr w:type="spellEnd"/>
-                            <w:r>
+                              <w:t>ways trying to learn something new and useful</w:t>
+                            </w:r>
+                            <w:r>
+                              <w:rPr>
+                                <w:rFonts w:cs="Raleway"/>
+                                <w:color w:val="000000"/>
+                                <w:sz w:val="16"/>
+                                <w:szCs w:val="16"/>
+                              </w:rPr>
+                              <w:t>.</w:t>
+                            </w:r>
+                          </w:p>
+                          <w:p>
+                            <w:pPr>
+                              <w:widowControl w:val="0"/>
+                              <w:suppressAutoHyphens/>
+                              <w:autoSpaceDE w:val="0"/>
+                              <w:autoSpaceDN w:val="0"/>
+                              <w:adjustRightInd w:val="0"/>
+                              <w:spacing w:line="276" w:lineRule="auto"/>
+                              <w:jc w:val="right"/>
+                              <w:textAlignment w:val="center"/>
                               <w:rPr>
                                 <w:rFonts w:cs="Raleway"/>
                                 <w:color w:val="000000"/>
                                 <w:sz w:val="20"/>
                                 <w:szCs w:val="20"/>
                               </w:rPr>
-                              <w:t>)). Have a basic knowledge of QA. Always trying to learn something new and useful</w:t>
-                            </w:r>
+                            </w:pPr>
                             <w:r>
                               <w:rPr>
                                 <w:rFonts w:cs="Raleway"/>
                                 <w:color w:val="000000"/>
-                                <w:sz w:val="16"/>
-                                <w:szCs w:val="16"/>
-                              </w:rPr>
-                              <w:t>.</w:t>
+                                <w:sz w:val="20"/>
+                                <w:szCs w:val="20"/>
+                              </w:rPr>
+                              <w:t>Want to work on large and interesting projects.</w:t>
                             </w:r>
                           </w:p>
                           <w:p>
@@ -2835,7 +2828,6 @@
                                 <w:color w:val="000000"/>
                                 <w:sz w:val="18"/>
                                 <w:szCs w:val="16"/>
-                                <w:lang w:val="ru-RU"/>
                               </w:rPr>
                             </w:pPr>
                           </w:p>
@@ -2857,7 +2849,6 @@
                                 <w:color w:val="000000"/>
                                 <w:sz w:val="22"/>
                                 <w:szCs w:val="22"/>
-                                <w:lang w:val="ru-RU"/>
                               </w:rPr>
                             </w:pPr>
                             <w:r>
@@ -2867,7 +2858,6 @@
                                 <w:color w:val="000000"/>
                                 <w:sz w:val="22"/>
                                 <w:szCs w:val="22"/>
-                                <w:lang w:val="ru-RU"/>
                               </w:rPr>
                               <w:t>My cons:</w:t>
                             </w:r>
@@ -2889,7 +2879,6 @@
                                 <w:color w:val="000000"/>
                                 <w:sz w:val="18"/>
                                 <w:szCs w:val="16"/>
-                                <w:lang w:val="ru-RU"/>
                               </w:rPr>
                             </w:pPr>
                             <w:r>
@@ -2898,9 +2887,8 @@
                                 <w:color w:val="000000"/>
                                 <w:sz w:val="18"/>
                                 <w:szCs w:val="16"/>
-                                <w:lang w:val="ru-RU"/>
-                              </w:rPr>
-                              <w:t>Lazy</w:t>
+                              </w:rPr>
+                              <w:t>         Small experience in conversational English</w:t>
                             </w:r>
                           </w:p>
                           <w:p>
@@ -2929,7 +2917,16 @@
                                 <w:sz w:val="18"/>
                                 <w:szCs w:val="16"/>
                               </w:rPr>
-                              <w:t>         Small experience in conversational English</w:t>
+                              <w:t>Introvert</w:t>
+                            </w:r>
+                            <w:r>
+                              <w:rPr>
+                                <w:rFonts w:cs="Raleway"/>
+                                <w:color w:val="000000"/>
+                                <w:sz w:val="18"/>
+                                <w:szCs w:val="16"/>
+                              </w:rPr>
+                              <w:t xml:space="preserve">                                                        </w:t>
                             </w:r>
                           </w:p>
                           <w:p>
@@ -2946,59 +2943,19 @@
                               <w:textAlignment w:val="center"/>
                               <w:rPr>
                                 <w:rFonts w:cs="Raleway"/>
+                                <w:b/>
                                 <w:color w:val="000000"/>
-                                <w:sz w:val="18"/>
-                                <w:szCs w:val="16"/>
+                                <w:sz w:val="22"/>
+                                <w:szCs w:val="22"/>
                               </w:rPr>
                             </w:pPr>
                             <w:r>
-                              <w:rPr>
-                                <w:rFonts w:cs="Raleway"/>
-                                <w:color w:val="000000"/>
-                                <w:sz w:val="18"/>
-                                <w:szCs w:val="16"/>
-                              </w:rPr>
-                              <w:t>Introvert</w:t>
-                            </w:r>
-                            <w:r>
-                              <w:rPr>
-                                <w:rFonts w:cs="Raleway"/>
-                                <w:color w:val="000000"/>
-                                <w:sz w:val="18"/>
-                                <w:szCs w:val="16"/>
-                              </w:rPr>
-                              <w:t xml:space="preserve">                                                        </w:t>
-                            </w:r>
-                          </w:p>
-                          <w:p>
-                            <w:pPr>
-                              <w:pStyle w:val="a7"/>
-                              <w:widowControl w:val="0"/>
-                              <w:suppressAutoHyphens/>
-                              <w:autoSpaceDE w:val="0"/>
-                              <w:autoSpaceDN w:val="0"/>
-                              <w:adjustRightInd w:val="0"/>
-                              <w:spacing w:line="276" w:lineRule="auto"/>
-                              <w:ind w:left="1440"/>
-                              <w:jc w:val="right"/>
-                              <w:textAlignment w:val="center"/>
                               <w:rPr>
                                 <w:rFonts w:cs="Raleway"/>
                                 <w:b/>
                                 <w:color w:val="000000"/>
                                 <w:sz w:val="22"/>
                                 <w:szCs w:val="22"/>
-                                <w:lang w:val="ru-RU"/>
-                              </w:rPr>
-                            </w:pPr>
-                            <w:r>
-                              <w:rPr>
-                                <w:rFonts w:cs="Raleway"/>
-                                <w:b/>
-                                <w:color w:val="000000"/>
-                                <w:sz w:val="22"/>
-                                <w:szCs w:val="22"/>
-                                <w:lang w:val="ru-RU"/>
                               </w:rPr>
                               <w:t>My advantages:</w:t>
                             </w:r>
@@ -3160,8 +3117,6 @@
                               </w:rPr>
                               <w:t xml:space="preserve"> </w:t>
                             </w:r>
-                            <w:proofErr w:type="spellStart"/>
-                            <w:proofErr w:type="gramStart"/>
                             <w:r>
                               <w:rPr>
                                 <w:b/>
@@ -3170,7 +3125,6 @@
                               </w:rPr>
                               <w:t>Worldopo</w:t>
                             </w:r>
-                            <w:proofErr w:type="spellEnd"/>
                             <w:r>
                               <w:rPr>
                                 <w:sz w:val="22"/>
@@ -3178,14 +3132,8 @@
                               </w:rPr>
                               <w:t>(</w:t>
                             </w:r>
-                            <w:proofErr w:type="spellStart"/>
-                            <w:proofErr w:type="gramEnd"/>
-                            <w:r>
-                              <w:t>Lindenvalley</w:t>
-                            </w:r>
-                            <w:proofErr w:type="spellEnd"/>
-                            <w:r>
-                              <w:t xml:space="preserve"> GmbH</w:t>
+                            <w:r>
+                              <w:t>Lindenvalley GmbH</w:t>
                             </w:r>
                             <w:r>
                               <w:t>/</w:t>
@@ -3448,7 +3396,11 @@
           </mc:Choice>
           <mc:Fallback>
             <w:pict>
-              <v:shape w14:anchorId="595AF5C3" id="Text Box 3" o:spid="_x0000_s1033" type="#_x0000_t202" style="position:absolute;margin-left:0;margin-top:265.5pt;width:236.15pt;height:443.25pt;z-index:251562496;visibility:visible;mso-wrap-style:square;mso-width-percent:0;mso-height-percent:0;mso-wrap-distance-left:9pt;mso-wrap-distance-top:0;mso-wrap-distance-right:9pt;mso-wrap-distance-bottom:0;mso-position-horizontal:left;mso-position-horizontal-relative:margin;mso-position-vertical:absolute;mso-position-vertical-relative:page;mso-width-percent:0;mso-height-percent:0;mso-width-relative:margin;mso-height-relative:margin;v-text-anchor:top" o:gfxdata="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" filled="f" stroked="f">
+              <v:shapetype w14:anchorId="595AF5C3" id="_x0000_t202" coordsize="21600,21600" o:spt="202" path="m,l,21600r21600,l21600,xe">
+                <v:stroke joinstyle="miter"/>
+                <v:path gradientshapeok="t" o:connecttype="rect"/>
+              </v:shapetype>
+              <v:shape id="Text Box 3" o:spid="_x0000_s1033" type="#_x0000_t202" style="position:absolute;margin-left:0;margin-top:265.5pt;width:236.15pt;height:443.25pt;z-index:251562496;visibility:visible;mso-wrap-style:square;mso-width-percent:0;mso-height-percent:0;mso-wrap-distance-left:9pt;mso-wrap-distance-top:0;mso-wrap-distance-right:9pt;mso-wrap-distance-bottom:0;mso-position-horizontal:left;mso-position-horizontal-relative:margin;mso-position-vertical:absolute;mso-position-vertical-relative:page;mso-width-percent:0;mso-height-percent:0;mso-width-relative:margin;mso-height-relative:margin;v-text-anchor:top" o:gfxdata="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" filled="f" stroked="f">
                 <v:textbox inset="0,0,0,0">
                   <w:txbxContent>
                     <w:p>
@@ -3468,47 +3420,7 @@
                           <w:szCs w:val="24"/>
                           <w:lang w:val="en-US"/>
                         </w:rPr>
-                        <w:t xml:space="preserve">My name is </w:t>
-                      </w:r>
-                      <w:proofErr w:type="spellStart"/>
-                      <w:r>
-                        <w:rPr>
-                          <w:rFonts w:asciiTheme="minorHAnsi" w:hAnsiTheme="minorHAnsi"/>
-                          <w:sz w:val="24"/>
-                          <w:szCs w:val="24"/>
-                          <w:lang w:val="en-US"/>
-                        </w:rPr>
-                        <w:t>Artem</w:t>
-                      </w:r>
-                      <w:proofErr w:type="spellEnd"/>
-                      <w:r>
-                        <w:rPr>
-                          <w:rFonts w:asciiTheme="minorHAnsi" w:hAnsiTheme="minorHAnsi"/>
-                          <w:sz w:val="24"/>
-                          <w:szCs w:val="24"/>
-                          <w:lang w:val="en-US"/>
-                        </w:rPr>
-                        <w:t xml:space="preserve"> I'm 18 </w:t>
-                      </w:r>
-                      <w:proofErr w:type="gramStart"/>
-                      <w:r>
-                        <w:rPr>
-                          <w:rFonts w:asciiTheme="minorHAnsi" w:hAnsiTheme="minorHAnsi"/>
-                          <w:sz w:val="24"/>
-                          <w:szCs w:val="24"/>
-                          <w:lang w:val="en-US"/>
-                        </w:rPr>
-                        <w:t>years</w:t>
-                      </w:r>
-                      <w:proofErr w:type="gramEnd"/>
-                      <w:r>
-                        <w:rPr>
-                          <w:rFonts w:asciiTheme="minorHAnsi" w:hAnsiTheme="minorHAnsi"/>
-                          <w:sz w:val="24"/>
-                          <w:szCs w:val="24"/>
-                          <w:lang w:val="en-US"/>
-                        </w:rPr>
-                        <w:t xml:space="preserve"> old</w:t>
+                        <w:t>My name is Artem I'm 18 years old</w:t>
                       </w:r>
                     </w:p>
                     <w:p>
@@ -3665,9 +3577,10 @@
                           <w:sz w:val="20"/>
                           <w:szCs w:val="20"/>
                         </w:rPr>
-                        <w:t>Since autumn 2018: I am studying the Unreal Engine 4 (C++\Blueprint) and OpenGL (C ++(</w:t>
-                      </w:r>
-                      <w:proofErr w:type="spellStart"/>
+                        <w:t>Since autumn 2018: I am studying the Unreal Engine 4 (C++\Blueprint) and OpenGL (C ++(glfw)). Have a basic knowledge of QA. Al</w:t>
+                      </w:r>
+                      <w:bookmarkStart w:id="1" w:name="_GoBack"/>
+                      <w:bookmarkEnd w:id="1"/>
                       <w:r>
                         <w:rPr>
                           <w:rFonts w:cs="Raleway"/>
@@ -3675,26 +3588,43 @@
                           <w:sz w:val="20"/>
                           <w:szCs w:val="20"/>
                         </w:rPr>
-                        <w:t>glfw</w:t>
-                      </w:r>
-                      <w:proofErr w:type="spellEnd"/>
-                      <w:r>
+                        <w:t>ways trying to learn something new and useful</w:t>
+                      </w:r>
+                      <w:r>
+                        <w:rPr>
+                          <w:rFonts w:cs="Raleway"/>
+                          <w:color w:val="000000"/>
+                          <w:sz w:val="16"/>
+                          <w:szCs w:val="16"/>
+                        </w:rPr>
+                        <w:t>.</w:t>
+                      </w:r>
+                    </w:p>
+                    <w:p>
+                      <w:pPr>
+                        <w:widowControl w:val="0"/>
+                        <w:suppressAutoHyphens/>
+                        <w:autoSpaceDE w:val="0"/>
+                        <w:autoSpaceDN w:val="0"/>
+                        <w:adjustRightInd w:val="0"/>
+                        <w:spacing w:line="276" w:lineRule="auto"/>
+                        <w:jc w:val="right"/>
+                        <w:textAlignment w:val="center"/>
                         <w:rPr>
                           <w:rFonts w:cs="Raleway"/>
                           <w:color w:val="000000"/>
                           <w:sz w:val="20"/>
                           <w:szCs w:val="20"/>
                         </w:rPr>
-                        <w:t>)). Have a basic knowledge of QA. Always trying to learn something new and useful</w:t>
-                      </w:r>
+                      </w:pPr>
                       <w:r>
                         <w:rPr>
                           <w:rFonts w:cs="Raleway"/>
                           <w:color w:val="000000"/>
-                          <w:sz w:val="16"/>
-                          <w:szCs w:val="16"/>
-                        </w:rPr>
-                        <w:t>.</w:t>
+                          <w:sz w:val="20"/>
+                          <w:szCs w:val="20"/>
+                        </w:rPr>
+                        <w:t>Want to work on large and interesting projects.</w:t>
                       </w:r>
                     </w:p>
                     <w:p>
@@ -3715,7 +3645,6 @@
                           <w:color w:val="000000"/>
                           <w:sz w:val="18"/>
                           <w:szCs w:val="16"/>
-                          <w:lang w:val="ru-RU"/>
                         </w:rPr>
                       </w:pPr>
                     </w:p>
@@ -3737,7 +3666,6 @@
                           <w:color w:val="000000"/>
                           <w:sz w:val="22"/>
                           <w:szCs w:val="22"/>
-                          <w:lang w:val="ru-RU"/>
                         </w:rPr>
                       </w:pPr>
                       <w:r>
@@ -3747,7 +3675,6 @@
                           <w:color w:val="000000"/>
                           <w:sz w:val="22"/>
                           <w:szCs w:val="22"/>
-                          <w:lang w:val="ru-RU"/>
                         </w:rPr>
                         <w:t>My cons:</w:t>
                       </w:r>
@@ -3769,7 +3696,6 @@
                           <w:color w:val="000000"/>
                           <w:sz w:val="18"/>
                           <w:szCs w:val="16"/>
-                          <w:lang w:val="ru-RU"/>
                         </w:rPr>
                       </w:pPr>
                       <w:r>
@@ -3778,9 +3704,8 @@
                           <w:color w:val="000000"/>
                           <w:sz w:val="18"/>
                           <w:szCs w:val="16"/>
-                          <w:lang w:val="ru-RU"/>
-                        </w:rPr>
-                        <w:t>Lazy</w:t>
+                        </w:rPr>
+                        <w:t>         Small experience in conversational English</w:t>
                       </w:r>
                     </w:p>
                     <w:p>
@@ -3809,7 +3734,16 @@
                           <w:sz w:val="18"/>
                           <w:szCs w:val="16"/>
                         </w:rPr>
-                        <w:t>         Small experience in conversational English</w:t>
+                        <w:t>Introvert</w:t>
+                      </w:r>
+                      <w:r>
+                        <w:rPr>
+                          <w:rFonts w:cs="Raleway"/>
+                          <w:color w:val="000000"/>
+                          <w:sz w:val="18"/>
+                          <w:szCs w:val="16"/>
+                        </w:rPr>
+                        <w:t xml:space="preserve">                                                        </w:t>
                       </w:r>
                     </w:p>
                     <w:p>
@@ -3826,59 +3760,19 @@
                         <w:textAlignment w:val="center"/>
                         <w:rPr>
                           <w:rFonts w:cs="Raleway"/>
+                          <w:b/>
                           <w:color w:val="000000"/>
-                          <w:sz w:val="18"/>
-                          <w:szCs w:val="16"/>
+                          <w:sz w:val="22"/>
+                          <w:szCs w:val="22"/>
                         </w:rPr>
                       </w:pPr>
                       <w:r>
-                        <w:rPr>
-                          <w:rFonts w:cs="Raleway"/>
-                          <w:color w:val="000000"/>
-                          <w:sz w:val="18"/>
-                          <w:szCs w:val="16"/>
-                        </w:rPr>
-                        <w:t>Introvert</w:t>
-                      </w:r>
-                      <w:r>
-                        <w:rPr>
-                          <w:rFonts w:cs="Raleway"/>
-                          <w:color w:val="000000"/>
-                          <w:sz w:val="18"/>
-                          <w:szCs w:val="16"/>
-                        </w:rPr>
-                        <w:t xml:space="preserve">                                                        </w:t>
-                      </w:r>
-                    </w:p>
-                    <w:p>
-                      <w:pPr>
-                        <w:pStyle w:val="a7"/>
-                        <w:widowControl w:val="0"/>
-                        <w:suppressAutoHyphens/>
-                        <w:autoSpaceDE w:val="0"/>
-                        <w:autoSpaceDN w:val="0"/>
-                        <w:adjustRightInd w:val="0"/>
-                        <w:spacing w:line="276" w:lineRule="auto"/>
-                        <w:ind w:left="1440"/>
-                        <w:jc w:val="right"/>
-                        <w:textAlignment w:val="center"/>
                         <w:rPr>
                           <w:rFonts w:cs="Raleway"/>
                           <w:b/>
                           <w:color w:val="000000"/>
                           <w:sz w:val="22"/>
                           <w:szCs w:val="22"/>
-                          <w:lang w:val="ru-RU"/>
-                        </w:rPr>
-                      </w:pPr>
-                      <w:r>
-                        <w:rPr>
-                          <w:rFonts w:cs="Raleway"/>
-                          <w:b/>
-                          <w:color w:val="000000"/>
-                          <w:sz w:val="22"/>
-                          <w:szCs w:val="22"/>
-                          <w:lang w:val="ru-RU"/>
                         </w:rPr>
                         <w:t>My advantages:</w:t>
                       </w:r>
@@ -4040,8 +3934,6 @@
                         </w:rPr>
                         <w:t xml:space="preserve"> </w:t>
                       </w:r>
-                      <w:proofErr w:type="spellStart"/>
-                      <w:proofErr w:type="gramStart"/>
                       <w:r>
                         <w:rPr>
                           <w:b/>
@@ -4050,7 +3942,6 @@
                         </w:rPr>
                         <w:t>Worldopo</w:t>
                       </w:r>
-                      <w:proofErr w:type="spellEnd"/>
                       <w:r>
                         <w:rPr>
                           <w:sz w:val="22"/>
@@ -4058,14 +3949,8 @@
                         </w:rPr>
                         <w:t>(</w:t>
                       </w:r>
-                      <w:proofErr w:type="spellStart"/>
-                      <w:proofErr w:type="gramEnd"/>
-                      <w:r>
-                        <w:t>Lindenvalley</w:t>
-                      </w:r>
-                      <w:proofErr w:type="spellEnd"/>
-                      <w:r>
-                        <w:t xml:space="preserve"> GmbH</w:t>
+                      <w:r>
+                        <w:t>Lindenvalley GmbH</w:t>
                       </w:r>
                       <w:r>
                         <w:t>/</w:t>
@@ -5080,7 +4965,7 @@
                                     </pic:cNvPicPr>
                                   </pic:nvPicPr>
                                   <pic:blipFill>
-                                    <a:blip r:embed="rId8">
+                                    <a:blip r:embed="rId9">
                                       <a:extLst>
                                         <a:ext uri="{28A0092B-C50C-407E-A947-70E740481C1C}">
                                           <a14:useLocalDpi xmlns:a14="http://schemas.microsoft.com/office/drawing/2010/main" val="0"/>
@@ -5400,17 +5285,8 @@
                                 <w:rFonts w:ascii="Cambria" w:hAnsi="Cambria" w:cs="Cambria"/>
                                 <w:lang w:val="ru-RU"/>
                               </w:rPr>
-                              <w:t xml:space="preserve"> a </w:t>
-                            </w:r>
-                            <w:proofErr w:type="spellStart"/>
-                            <w:r>
-                              <w:rPr>
-                                <w:rFonts w:ascii="Cambria" w:hAnsi="Cambria" w:cs="Cambria"/>
-                                <w:lang w:val="ru-RU"/>
-                              </w:rPr>
-                              <w:t>certificate</w:t>
-                            </w:r>
-                            <w:proofErr w:type="spellEnd"/>
+                              <w:t xml:space="preserve"> a certificate</w:t>
+                            </w:r>
                           </w:p>
                         </w:txbxContent>
                       </wps:txbx>
@@ -5691,31 +5567,13 @@
                                 <w:lang w:val="ru-RU"/>
                               </w:rPr>
                             </w:pPr>
-                            <w:proofErr w:type="spellStart"/>
                             <w:r>
                               <w:rPr>
                                 <w:rFonts w:ascii="Cambria" w:hAnsi="Cambria" w:cs="Cambria"/>
                                 <w:lang w:val="ru-RU"/>
                               </w:rPr>
-                              <w:t>Received</w:t>
-                            </w:r>
-                            <w:proofErr w:type="spellEnd"/>
-                            <w:r>
-                              <w:rPr>
-                                <w:rFonts w:ascii="Cambria" w:hAnsi="Cambria" w:cs="Cambria"/>
-                                <w:lang w:val="ru-RU"/>
-                              </w:rPr>
-                              <w:t xml:space="preserve"> a </w:t>
-                            </w:r>
-                            <w:proofErr w:type="spellStart"/>
-                            <w:r>
-                              <w:rPr>
-                                <w:rFonts w:ascii="Cambria" w:hAnsi="Cambria" w:cs="Cambria"/>
-                                <w:lang w:val="ru-RU"/>
-                              </w:rPr>
-                              <w:t>certificate</w:t>
-                            </w:r>
-                            <w:proofErr w:type="spellEnd"/>
+                              <w:t>Received a certificate</w:t>
+                            </w:r>
                           </w:p>
                         </w:txbxContent>
                       </wps:txbx>
@@ -6069,7 +5927,7 @@
                                           </pic:cNvPicPr>
                                         </pic:nvPicPr>
                                         <pic:blipFill>
-                                          <a:blip r:embed="rId9">
+                                          <a:blip r:embed="rId10">
                                             <a:extLst>
                                               <a:ext uri="{28A0092B-C50C-407E-A947-70E740481C1C}">
                                                 <a14:useLocalDpi xmlns:a14="http://schemas.microsoft.com/office/drawing/2010/main" val="0"/>
@@ -6156,7 +6014,7 @@
                                           </pic:cNvPicPr>
                                         </pic:nvPicPr>
                                         <pic:blipFill>
-                                          <a:blip r:embed="rId10">
+                                          <a:blip r:embed="rId11">
                                             <a:extLst>
                                               <a:ext uri="{28A0092B-C50C-407E-A947-70E740481C1C}">
                                                 <a14:useLocalDpi xmlns:a14="http://schemas.microsoft.com/office/drawing/2010/main" val="0"/>
@@ -6243,7 +6101,7 @@
                                           </pic:cNvPicPr>
                                         </pic:nvPicPr>
                                         <pic:blipFill>
-                                          <a:blip r:embed="rId11">
+                                          <a:blip r:embed="rId12">
                                             <a:extLst>
                                               <a:ext uri="{28A0092B-C50C-407E-A947-70E740481C1C}">
                                                 <a14:useLocalDpi xmlns:a14="http://schemas.microsoft.com/office/drawing/2010/main" val="0"/>
@@ -6380,7 +6238,7 @@
                                     </pic:cNvPicPr>
                                   </pic:nvPicPr>
                                   <pic:blipFill>
-                                    <a:blip r:embed="rId9">
+                                    <a:blip r:embed="rId13">
                                       <a:extLst>
                                         <a:ext uri="{28A0092B-C50C-407E-A947-70E740481C1C}">
                                           <a14:useLocalDpi xmlns:a14="http://schemas.microsoft.com/office/drawing/2010/main" val="0"/>
@@ -6467,7 +6325,7 @@
                                     </pic:cNvPicPr>
                                   </pic:nvPicPr>
                                   <pic:blipFill>
-                                    <a:blip r:embed="rId10">
+                                    <a:blip r:embed="rId14">
                                       <a:extLst>
                                         <a:ext uri="{28A0092B-C50C-407E-A947-70E740481C1C}">
                                           <a14:useLocalDpi xmlns:a14="http://schemas.microsoft.com/office/drawing/2010/main" val="0"/>
@@ -6554,7 +6412,7 @@
                                     </pic:cNvPicPr>
                                   </pic:nvPicPr>
                                   <pic:blipFill>
-                                    <a:blip r:embed="rId11">
+                                    <a:blip r:embed="rId15">
                                       <a:extLst>
                                         <a:ext uri="{28A0092B-C50C-407E-A947-70E740481C1C}">
                                           <a14:useLocalDpi xmlns:a14="http://schemas.microsoft.com/office/drawing/2010/main" val="0"/>
@@ -6699,55 +6557,7 @@
                                 <w:sz w:val="22"/>
                                 <w:szCs w:val="22"/>
                               </w:rPr>
-                              <w:t xml:space="preserve">Ukraine, </w:t>
-                            </w:r>
-                            <w:proofErr w:type="spellStart"/>
-                            <w:r>
-                              <w:rPr>
-                                <w:rStyle w:val="Bold"/>
-                                <w:rFonts w:cs="Raleway-Regular"/>
-                                <w:b w:val="0"/>
-                                <w:color w:val="000000" w:themeColor="text1"/>
-                                <w:sz w:val="22"/>
-                                <w:szCs w:val="22"/>
-                              </w:rPr>
-                              <w:t>Zaporozhye</w:t>
-                            </w:r>
-                            <w:proofErr w:type="spellEnd"/>
-                            <w:r>
-                              <w:rPr>
-                                <w:rStyle w:val="Bold"/>
-                                <w:rFonts w:cs="Raleway-Regular"/>
-                                <w:b w:val="0"/>
-                                <w:color w:val="000000" w:themeColor="text1"/>
-                                <w:sz w:val="22"/>
-                                <w:szCs w:val="22"/>
-                              </w:rPr>
-                              <w:t xml:space="preserve">, </w:t>
-                            </w:r>
-                            <w:proofErr w:type="spellStart"/>
-                            <w:r>
-                              <w:rPr>
-                                <w:rStyle w:val="Bold"/>
-                                <w:rFonts w:cs="Raleway-Regular"/>
-                                <w:b w:val="0"/>
-                                <w:color w:val="000000" w:themeColor="text1"/>
-                                <w:sz w:val="22"/>
-                                <w:szCs w:val="22"/>
-                              </w:rPr>
-                              <w:t>st.</w:t>
-                            </w:r>
-                            <w:proofErr w:type="spellEnd"/>
-                            <w:r>
-                              <w:rPr>
-                                <w:rStyle w:val="Bold"/>
-                                <w:rFonts w:cs="Raleway-Regular"/>
-                                <w:b w:val="0"/>
-                                <w:color w:val="000000" w:themeColor="text1"/>
-                                <w:sz w:val="22"/>
-                                <w:szCs w:val="22"/>
-                              </w:rPr>
-                              <w:t xml:space="preserve"> The fortress 5/50, index: 69002</w:t>
+                              <w:t>Ukraine, Zaporozhye, st. The fortress 5/50, index: 69002</w:t>
                             </w:r>
                           </w:p>
                           <w:p>
@@ -6789,10 +6599,8 @@
                                 <w:color w:val="000000" w:themeColor="text1"/>
                                 <w:sz w:val="22"/>
                                 <w:szCs w:val="22"/>
-                                <w:lang w:val="ru-RU"/>
                               </w:rPr>
                             </w:pPr>
-                            <w:proofErr w:type="spellStart"/>
                             <w:r>
                               <w:rPr>
                                 <w:rStyle w:val="Bold"/>
@@ -6803,7 +6611,6 @@
                               </w:rPr>
                               <w:t>natatemcraftandotherpresent</w:t>
                             </w:r>
-                            <w:proofErr w:type="spellEnd"/>
                             <w:r>
                               <w:rPr>
                                 <w:rStyle w:val="Bold"/>
@@ -6811,11 +6618,9 @@
                                 <w:color w:val="000000" w:themeColor="text1"/>
                                 <w:sz w:val="22"/>
                                 <w:szCs w:val="22"/>
-                                <w:lang w:val="ru-RU"/>
                               </w:rPr>
                               <w:t>@</w:t>
                             </w:r>
-                            <w:proofErr w:type="spellStart"/>
                             <w:r>
                               <w:rPr>
                                 <w:rStyle w:val="Bold"/>
@@ -6826,7 +6631,6 @@
                               </w:rPr>
                               <w:t>gmail</w:t>
                             </w:r>
-                            <w:proofErr w:type="spellEnd"/>
                             <w:r>
                               <w:rPr>
                                 <w:rStyle w:val="Bold"/>
@@ -6834,7 +6638,6 @@
                                 <w:color w:val="000000" w:themeColor="text1"/>
                                 <w:sz w:val="22"/>
                                 <w:szCs w:val="22"/>
-                                <w:lang w:val="ru-RU"/>
                               </w:rPr>
                               <w:t>.</w:t>
                             </w:r>
@@ -6856,10 +6659,9 @@
                                 <w:rStyle w:val="a8"/>
                                 <w:sz w:val="22"/>
                                 <w:szCs w:val="22"/>
-                                <w:lang w:val="ru-RU"/>
                               </w:rPr>
                             </w:pPr>
-                            <w:hyperlink r:id="rId12" w:history="1">
+                            <w:hyperlink r:id="rId16" w:history="1">
                               <w:r>
                                 <w:rPr>
                                   <w:rStyle w:val="a8"/>
@@ -6873,7 +6675,6 @@
                                   <w:rStyle w:val="a8"/>
                                   <w:sz w:val="22"/>
                                   <w:szCs w:val="22"/>
-                                  <w:lang w:val="ru-RU"/>
                                 </w:rPr>
                                 <w:t>://</w:t>
                               </w:r>
@@ -6890,11 +6691,9 @@
                                   <w:rStyle w:val="a8"/>
                                   <w:sz w:val="22"/>
                                   <w:szCs w:val="22"/>
-                                  <w:lang w:val="ru-RU"/>
                                 </w:rPr>
                                 <w:t>.</w:t>
                               </w:r>
-                              <w:proofErr w:type="spellStart"/>
                               <w:r>
                                 <w:rPr>
                                   <w:rStyle w:val="a8"/>
@@ -6903,13 +6702,11 @@
                                 </w:rPr>
                                 <w:t>linkedin</w:t>
                               </w:r>
-                              <w:proofErr w:type="spellEnd"/>
                               <w:r>
                                 <w:rPr>
                                   <w:rStyle w:val="a8"/>
                                   <w:sz w:val="22"/>
                                   <w:szCs w:val="22"/>
-                                  <w:lang w:val="ru-RU"/>
                                 </w:rPr>
                                 <w:t>.</w:t>
                               </w:r>
@@ -6926,7 +6723,6 @@
                                   <w:rStyle w:val="a8"/>
                                   <w:sz w:val="22"/>
                                   <w:szCs w:val="22"/>
-                                  <w:lang w:val="ru-RU"/>
                                 </w:rPr>
                                 <w:t>/</w:t>
                               </w:r>
@@ -6943,11 +6739,9 @@
                                   <w:rStyle w:val="a8"/>
                                   <w:sz w:val="22"/>
                                   <w:szCs w:val="22"/>
-                                  <w:lang w:val="ru-RU"/>
                                 </w:rPr>
                                 <w:t>/</w:t>
                               </w:r>
-                              <w:proofErr w:type="spellStart"/>
                               <w:r>
                                 <w:rPr>
                                   <w:rStyle w:val="a8"/>
@@ -6956,13 +6750,11 @@
                                 </w:rPr>
                                 <w:t>natatem</w:t>
                               </w:r>
-                              <w:proofErr w:type="spellEnd"/>
                               <w:r>
                                 <w:rPr>
                                   <w:rStyle w:val="a8"/>
                                   <w:sz w:val="22"/>
                                   <w:szCs w:val="22"/>
-                                  <w:lang w:val="ru-RU"/>
                                 </w:rPr>
                                 <w:t>00/</w:t>
                               </w:r>
@@ -6975,7 +6767,6 @@
                                 <w:color w:val="000000" w:themeColor="text1"/>
                                 <w:sz w:val="22"/>
                                 <w:szCs w:val="22"/>
-                                <w:lang w:val="ru-RU"/>
                               </w:rPr>
                             </w:pPr>
                           </w:p>
@@ -7185,7 +6976,7 @@
                           <w:lang w:val="ru-RU"/>
                         </w:rPr>
                       </w:pPr>
-                      <w:hyperlink r:id="rId13" w:history="1">
+                      <w:hyperlink r:id="rId17" w:history="1">
                         <w:r>
                           <w:rPr>
                             <w:rStyle w:val="a8"/>
@@ -8610,9 +8401,11 @@
       <w:r>
         <w:br w:type="page"/>
       </w:r>
-      <w:bookmarkStart w:id="0" w:name="_GoBack"/>
-      <w:bookmarkEnd w:id="0"/>
       <w:r>
+        <w:rPr>
+          <w:noProof/>
+          <w:lang w:val="uk-UA" w:eastAsia="uk-UA"/>
+        </w:rPr>
         <w:lastRenderedPageBreak/>
         <mc:AlternateContent>
           <mc:Choice Requires="wps">
@@ -8688,23 +8481,13 @@
                                 <w:lang w:val="en-US"/>
                               </w:rPr>
                             </w:pPr>
-                            <w:proofErr w:type="spellStart"/>
                             <w:r>
                               <w:rPr>
                                 <w:rFonts w:ascii="Calibri" w:hAnsi="Calibri" w:cs="Raleway-Italic"/>
                                 <w:iCs/>
                                 <w:lang w:val="en-US"/>
                               </w:rPr>
-                              <w:t>Virtus</w:t>
-                            </w:r>
-                            <w:proofErr w:type="spellEnd"/>
-                            <w:r>
-                              <w:rPr>
-                                <w:rFonts w:ascii="Calibri" w:hAnsi="Calibri" w:cs="Raleway-Italic"/>
-                                <w:iCs/>
-                                <w:lang w:val="en-US"/>
-                              </w:rPr>
-                              <w:t xml:space="preserve"> Learning Hub</w:t>
+                              <w:t>Virtus Learning Hub</w:t>
                             </w:r>
                           </w:p>
                         </w:txbxContent>
@@ -8793,6 +8576,10 @@
         </mc:AlternateContent>
       </w:r>
       <w:r>
+        <w:rPr>
+          <w:noProof/>
+          <w:lang w:val="uk-UA" w:eastAsia="uk-UA"/>
+        </w:rPr>
         <mc:AlternateContent>
           <mc:Choice Requires="wps">
             <w:drawing>
@@ -8940,6 +8727,10 @@
         </mc:AlternateContent>
       </w:r>
       <w:r>
+        <w:rPr>
+          <w:noProof/>
+          <w:lang w:val="uk-UA" w:eastAsia="uk-UA"/>
+        </w:rPr>
         <mc:AlternateContent>
           <mc:Choice Requires="wps">
             <w:drawing>
@@ -9012,6 +8803,10 @@
         </mc:AlternateContent>
       </w:r>
       <w:r>
+        <w:rPr>
+          <w:noProof/>
+          <w:lang w:val="uk-UA" w:eastAsia="uk-UA"/>
+        </w:rPr>
         <mc:AlternateContent>
           <mc:Choice Requires="wps">
             <w:drawing>
@@ -9084,6 +8879,10 @@
         </mc:AlternateContent>
       </w:r>
       <w:r>
+        <w:rPr>
+          <w:noProof/>
+          <w:lang w:val="uk-UA" w:eastAsia="uk-UA"/>
+        </w:rPr>
         <mc:AlternateContent>
           <mc:Choice Requires="wps">
             <w:drawing>
@@ -9158,23 +8957,13 @@
                                 <w:lang w:val="en-US"/>
                               </w:rPr>
                             </w:pPr>
-                            <w:proofErr w:type="spellStart"/>
                             <w:r>
                               <w:rPr>
                                 <w:rFonts w:ascii="Calibri" w:hAnsi="Calibri" w:cs="Raleway-Italic"/>
                                 <w:iCs/>
                                 <w:lang w:val="en-US"/>
                               </w:rPr>
-                              <w:t>Virtus</w:t>
-                            </w:r>
-                            <w:proofErr w:type="spellEnd"/>
-                            <w:r>
-                              <w:rPr>
-                                <w:rFonts w:ascii="Calibri" w:hAnsi="Calibri" w:cs="Raleway-Italic"/>
-                                <w:iCs/>
-                                <w:lang w:val="en-US"/>
-                              </w:rPr>
-                              <w:t xml:space="preserve"> Learning Hub</w:t>
+                              <w:t>Virtus Learning Hub</w:t>
                             </w:r>
                           </w:p>
                         </w:txbxContent>
@@ -9263,6 +9052,10 @@
         </mc:AlternateContent>
       </w:r>
       <w:r>
+        <w:rPr>
+          <w:noProof/>
+          <w:lang w:val="uk-UA" w:eastAsia="uk-UA"/>
+        </w:rPr>
         <mc:AlternateContent>
           <mc:Choice Requires="wps">
             <w:drawing>
@@ -10858,7 +10651,7 @@
 </file>
 
 <file path=customXml/itemProps1.xml><?xml version="1.0" encoding="utf-8"?>
-<ds:datastoreItem xmlns:ds="http://schemas.openxmlformats.org/officeDocument/2006/customXml" ds:itemID="{61D4EC64-A6D7-4C0A-A868-1C2D4164A58B}">
+<ds:datastoreItem xmlns:ds="http://schemas.openxmlformats.org/officeDocument/2006/customXml" ds:itemID="{FAD54035-FC7C-4FC9-A507-8EC771EA3D14}">
   <ds:schemaRefs>
     <ds:schemaRef ds:uri="http://schemas.openxmlformats.org/officeDocument/2006/bibliography"/>
   </ds:schemaRefs>

--- a/resume_english.docx
+++ b/resume_english.docx
@@ -239,7 +239,7 @@
                         <a:effectLst/>
                         <a:extLst>
                           <a:ext uri="{C572A759-6A51-4108-AA02-DFA0A04FC94B}">
-                            <ma14:wrappingTextBoxFlag xmlns="" xmlns:mo="http://schemas.microsoft.com/office/mac/office/2008/main" xmlns:mv="urn:schemas-microsoft-com:mac:vml" xmlns:o="urn:schemas-microsoft-com:office:office" xmlns:v="urn:schemas-microsoft-com:vml" xmlns:w10="urn:schemas-microsoft-com:office:word" xmlns:w="http://schemas.openxmlformats.org/wordprocessingml/2006/main" xmlns:ma14="http://schemas.microsoft.com/office/mac/drawingml/2011/main" val="1"/>
+                            <ma14:wrappingTextBoxFlag xmlns:ma14="http://schemas.microsoft.com/office/mac/drawingml/2011/main" xmlns:w="http://schemas.openxmlformats.org/wordprocessingml/2006/main" xmlns:w10="urn:schemas-microsoft-com:office:word" xmlns:v="urn:schemas-microsoft-com:vml" xmlns:o="urn:schemas-microsoft-com:office:office" xmlns:mv="urn:schemas-microsoft-com:mac:vml" xmlns:mo="http://schemas.microsoft.com/office/mac/office/2008/main" xmlns="" val="1"/>
                           </a:ext>
                         </a:extLst>
                       </wps:spPr>
@@ -438,7 +438,7 @@
                         <a:effectLst/>
                         <a:extLst>
                           <a:ext uri="{C572A759-6A51-4108-AA02-DFA0A04FC94B}">
-                            <ma14:wrappingTextBoxFlag xmlns="" xmlns:mo="http://schemas.microsoft.com/office/mac/office/2008/main" xmlns:mv="urn:schemas-microsoft-com:mac:vml" xmlns:o="urn:schemas-microsoft-com:office:office" xmlns:v="urn:schemas-microsoft-com:vml" xmlns:w10="urn:schemas-microsoft-com:office:word" xmlns:w="http://schemas.openxmlformats.org/wordprocessingml/2006/main" xmlns:ma14="http://schemas.microsoft.com/office/mac/drawingml/2011/main" val="1"/>
+                            <ma14:wrappingTextBoxFlag xmlns:ma14="http://schemas.microsoft.com/office/mac/drawingml/2011/main" xmlns:w="http://schemas.openxmlformats.org/wordprocessingml/2006/main" xmlns:w10="urn:schemas-microsoft-com:office:word" xmlns:v="urn:schemas-microsoft-com:vml" xmlns:o="urn:schemas-microsoft-com:office:office" xmlns:mv="urn:schemas-microsoft-com:mac:vml" xmlns:mo="http://schemas.microsoft.com/office/mac/office/2008/main" xmlns="" val="1"/>
                           </a:ext>
                         </a:extLst>
                       </wps:spPr>
@@ -589,7 +589,7 @@
                         <a:effectLst/>
                         <a:extLst>
                           <a:ext uri="{C572A759-6A51-4108-AA02-DFA0A04FC94B}">
-                            <ma14:wrappingTextBoxFlag xmlns="" xmlns:mo="http://schemas.microsoft.com/office/mac/office/2008/main" xmlns:mv="urn:schemas-microsoft-com:mac:vml" xmlns:o="urn:schemas-microsoft-com:office:office" xmlns:v="urn:schemas-microsoft-com:vml" xmlns:w10="urn:schemas-microsoft-com:office:word" xmlns:w="http://schemas.openxmlformats.org/wordprocessingml/2006/main" xmlns:ma14="http://schemas.microsoft.com/office/mac/drawingml/2011/main" val="1"/>
+                            <ma14:wrappingTextBoxFlag xmlns:ma14="http://schemas.microsoft.com/office/mac/drawingml/2011/main" xmlns:w="http://schemas.openxmlformats.org/wordprocessingml/2006/main" xmlns:w10="urn:schemas-microsoft-com:office:word" xmlns:v="urn:schemas-microsoft-com:vml" xmlns:o="urn:schemas-microsoft-com:office:office" xmlns:mv="urn:schemas-microsoft-com:mac:vml" xmlns:mo="http://schemas.microsoft.com/office/mac/office/2008/main" xmlns="" val="1"/>
                           </a:ext>
                         </a:extLst>
                       </wps:spPr>
@@ -883,7 +883,7 @@
                         <a:effectLst/>
                         <a:extLst>
                           <a:ext uri="{C572A759-6A51-4108-AA02-DFA0A04FC94B}">
-                            <ma14:wrappingTextBoxFlag xmlns="" xmlns:mo="http://schemas.microsoft.com/office/mac/office/2008/main" xmlns:mv="urn:schemas-microsoft-com:mac:vml" xmlns:o="urn:schemas-microsoft-com:office:office" xmlns:v="urn:schemas-microsoft-com:vml" xmlns:w10="urn:schemas-microsoft-com:office:word" xmlns:w="http://schemas.openxmlformats.org/wordprocessingml/2006/main" xmlns:ma14="http://schemas.microsoft.com/office/mac/drawingml/2011/main" val="1"/>
+                            <ma14:wrappingTextBoxFlag xmlns:ma14="http://schemas.microsoft.com/office/mac/drawingml/2011/main" xmlns:w="http://schemas.openxmlformats.org/wordprocessingml/2006/main" xmlns:w10="urn:schemas-microsoft-com:office:word" xmlns:v="urn:schemas-microsoft-com:vml" xmlns:o="urn:schemas-microsoft-com:office:office" xmlns:mv="urn:schemas-microsoft-com:mac:vml" xmlns:mo="http://schemas.microsoft.com/office/mac/office/2008/main" xmlns="" val="1"/>
                           </a:ext>
                         </a:extLst>
                       </wps:spPr>
@@ -1329,7 +1329,7 @@
                         <a:effectLst/>
                         <a:extLst>
                           <a:ext uri="{C572A759-6A51-4108-AA02-DFA0A04FC94B}">
-                            <ma14:wrappingTextBoxFlag xmlns="" xmlns:mo="http://schemas.microsoft.com/office/mac/office/2008/main" xmlns:mv="urn:schemas-microsoft-com:mac:vml" xmlns:o="urn:schemas-microsoft-com:office:office" xmlns:v="urn:schemas-microsoft-com:vml" xmlns:w10="urn:schemas-microsoft-com:office:word" xmlns:w="http://schemas.openxmlformats.org/wordprocessingml/2006/main" xmlns:ma14="http://schemas.microsoft.com/office/mac/drawingml/2011/main" val="1"/>
+                            <ma14:wrappingTextBoxFlag xmlns:ma14="http://schemas.microsoft.com/office/mac/drawingml/2011/main" xmlns:w="http://schemas.openxmlformats.org/wordprocessingml/2006/main" xmlns:w10="urn:schemas-microsoft-com:office:word" xmlns:v="urn:schemas-microsoft-com:vml" xmlns:o="urn:schemas-microsoft-com:office:office" xmlns:mv="urn:schemas-microsoft-com:mac:vml" xmlns:mo="http://schemas.microsoft.com/office/mac/office/2008/main" xmlns="" val="1"/>
                           </a:ext>
                         </a:extLst>
                       </wps:spPr>
@@ -2342,7 +2342,7 @@
                         <a:effectLst/>
                         <a:extLst>
                           <a:ext uri="{C572A759-6A51-4108-AA02-DFA0A04FC94B}">
-                            <ma14:wrappingTextBoxFlag xmlns="" xmlns:mo="http://schemas.microsoft.com/office/mac/office/2008/main" xmlns:mv="urn:schemas-microsoft-com:mac:vml" xmlns:o="urn:schemas-microsoft-com:office:office" xmlns:v="urn:schemas-microsoft-com:vml" xmlns:w10="urn:schemas-microsoft-com:office:word" xmlns:w="http://schemas.openxmlformats.org/wordprocessingml/2006/main" xmlns:ma14="http://schemas.microsoft.com/office/mac/drawingml/2011/main" val="1"/>
+                            <ma14:wrappingTextBoxFlag xmlns:ma14="http://schemas.microsoft.com/office/mac/drawingml/2011/main" xmlns:w="http://schemas.openxmlformats.org/wordprocessingml/2006/main" xmlns:w10="urn:schemas-microsoft-com:office:word" xmlns:v="urn:schemas-microsoft-com:vml" xmlns:o="urn:schemas-microsoft-com:office:office" xmlns:mv="urn:schemas-microsoft-com:mac:vml" xmlns:mo="http://schemas.microsoft.com/office/mac/office/2008/main" xmlns="" val="1"/>
                           </a:ext>
                         </a:extLst>
                       </wps:spPr>
@@ -2463,7 +2463,7 @@
                         <a:effectLst/>
                         <a:extLst>
                           <a:ext uri="{C572A759-6A51-4108-AA02-DFA0A04FC94B}">
-                            <ma14:wrappingTextBoxFlag xmlns="" xmlns:mo="http://schemas.microsoft.com/office/mac/office/2008/main" xmlns:mv="urn:schemas-microsoft-com:mac:vml" xmlns:o="urn:schemas-microsoft-com:office:office" xmlns:v="urn:schemas-microsoft-com:vml" xmlns:w10="urn:schemas-microsoft-com:office:word" xmlns:w="http://schemas.openxmlformats.org/wordprocessingml/2006/main" xmlns:ma14="http://schemas.microsoft.com/office/mac/drawingml/2011/main" val="1"/>
+                            <ma14:wrappingTextBoxFlag xmlns:ma14="http://schemas.microsoft.com/office/mac/drawingml/2011/main" xmlns:w="http://schemas.openxmlformats.org/wordprocessingml/2006/main" xmlns:w10="urn:schemas-microsoft-com:office:word" xmlns:v="urn:schemas-microsoft-com:vml" xmlns:o="urn:schemas-microsoft-com:office:office" xmlns:mv="urn:schemas-microsoft-com:mac:vml" xmlns:mo="http://schemas.microsoft.com/office/mac/office/2008/main" xmlns="" val="1"/>
                           </a:ext>
                         </a:extLst>
                       </wps:spPr>
@@ -2580,7 +2580,7 @@
                         <a:effectLst/>
                         <a:extLst>
                           <a:ext uri="{C572A759-6A51-4108-AA02-DFA0A04FC94B}">
-                            <ma14:wrappingTextBoxFlag xmlns="" xmlns:mo="http://schemas.microsoft.com/office/mac/office/2008/main" xmlns:mv="urn:schemas-microsoft-com:mac:vml" xmlns:o="urn:schemas-microsoft-com:office:office" xmlns:v="urn:schemas-microsoft-com:vml" xmlns:w10="urn:schemas-microsoft-com:office:word" xmlns:w="http://schemas.openxmlformats.org/wordprocessingml/2006/main" xmlns:ma14="http://schemas.microsoft.com/office/mac/drawingml/2011/main" val="1"/>
+                            <ma14:wrappingTextBoxFlag xmlns:ma14="http://schemas.microsoft.com/office/mac/drawingml/2011/main" xmlns:w="http://schemas.openxmlformats.org/wordprocessingml/2006/main" xmlns:w10="urn:schemas-microsoft-com:office:word" xmlns:v="urn:schemas-microsoft-com:vml" xmlns:o="urn:schemas-microsoft-com:office:office" xmlns:mv="urn:schemas-microsoft-com:mac:vml" xmlns:mo="http://schemas.microsoft.com/office/mac/office/2008/main" xmlns="" val="1"/>
                           </a:ext>
                         </a:extLst>
                       </wps:spPr>
@@ -2760,18 +2760,7 @@
                                 <w:sz w:val="20"/>
                                 <w:szCs w:val="20"/>
                               </w:rPr>
-                              <w:t>Since autumn 2018: I am studying the Unreal Engine 4 (C++\Blueprint) and OpenGL (C ++(glfw)). Have a basic knowledge of QA. Al</w:t>
-                            </w:r>
-                            <w:bookmarkStart w:id="0" w:name="_GoBack"/>
-                            <w:bookmarkEnd w:id="0"/>
-                            <w:r>
-                              <w:rPr>
-                                <w:rFonts w:cs="Raleway"/>
-                                <w:color w:val="000000"/>
-                                <w:sz w:val="20"/>
-                                <w:szCs w:val="20"/>
-                              </w:rPr>
-                              <w:t>ways trying to learn something new and useful</w:t>
+                              <w:t>Since autumn 2018: I am studying the Unreal Engine 4 (C++\Blueprint) and OpenGL (C ++(glfw)). Have a basic knowledge of QA. Always trying to learn something new and useful</w:t>
                             </w:r>
                             <w:r>
                               <w:rPr>
@@ -2807,7 +2796,18 @@
                                 <w:sz w:val="20"/>
                                 <w:szCs w:val="20"/>
                               </w:rPr>
-                              <w:t>Want to work on large and interesting projects.</w:t>
+                              <w:t xml:space="preserve">Would like </w:t>
+                            </w:r>
+                            <w:bookmarkStart w:id="0" w:name="_GoBack"/>
+                            <w:bookmarkEnd w:id="0"/>
+                            <w:r>
+                              <w:rPr>
+                                <w:rFonts w:cs="Raleway"/>
+                                <w:color w:val="000000"/>
+                                <w:sz w:val="20"/>
+                                <w:szCs w:val="20"/>
+                              </w:rPr>
+                              <w:t>to work on large and interesting projects.</w:t>
                             </w:r>
                           </w:p>
                           <w:p>
@@ -3577,18 +3577,7 @@
                           <w:sz w:val="20"/>
                           <w:szCs w:val="20"/>
                         </w:rPr>
-                        <w:t>Since autumn 2018: I am studying the Unreal Engine 4 (C++\Blueprint) and OpenGL (C ++(glfw)). Have a basic knowledge of QA. Al</w:t>
-                      </w:r>
-                      <w:bookmarkStart w:id="1" w:name="_GoBack"/>
-                      <w:bookmarkEnd w:id="1"/>
-                      <w:r>
-                        <w:rPr>
-                          <w:rFonts w:cs="Raleway"/>
-                          <w:color w:val="000000"/>
-                          <w:sz w:val="20"/>
-                          <w:szCs w:val="20"/>
-                        </w:rPr>
-                        <w:t>ways trying to learn something new and useful</w:t>
+                        <w:t>Since autumn 2018: I am studying the Unreal Engine 4 (C++\Blueprint) and OpenGL (C ++(glfw)). Have a basic knowledge of QA. Always trying to learn something new and useful</w:t>
                       </w:r>
                       <w:r>
                         <w:rPr>
@@ -3624,7 +3613,18 @@
                           <w:sz w:val="20"/>
                           <w:szCs w:val="20"/>
                         </w:rPr>
-                        <w:t>Want to work on large and interesting projects.</w:t>
+                        <w:t xml:space="preserve">Would like </w:t>
+                      </w:r>
+                      <w:bookmarkStart w:id="1" w:name="_GoBack"/>
+                      <w:bookmarkEnd w:id="1"/>
+                      <w:r>
+                        <w:rPr>
+                          <w:rFonts w:cs="Raleway"/>
+                          <w:color w:val="000000"/>
+                          <w:sz w:val="20"/>
+                          <w:szCs w:val="20"/>
+                        </w:rPr>
+                        <w:t>to work on large and interesting projects.</w:t>
                       </w:r>
                     </w:p>
                     <w:p>
@@ -4245,7 +4245,7 @@
                         <a:effectLst/>
                         <a:extLst>
                           <a:ext uri="{C572A759-6A51-4108-AA02-DFA0A04FC94B}">
-                            <ma14:wrappingTextBoxFlag xmlns="" xmlns:mo="http://schemas.microsoft.com/office/mac/office/2008/main" xmlns:mv="urn:schemas-microsoft-com:mac:vml" xmlns:o="urn:schemas-microsoft-com:office:office" xmlns:v="urn:schemas-microsoft-com:vml" xmlns:w10="urn:schemas-microsoft-com:office:word" xmlns:w="http://schemas.openxmlformats.org/wordprocessingml/2006/main" xmlns:ma14="http://schemas.microsoft.com/office/mac/drawingml/2011/main" val="1"/>
+                            <ma14:wrappingTextBoxFlag xmlns:ma14="http://schemas.microsoft.com/office/mac/drawingml/2011/main" xmlns:w="http://schemas.openxmlformats.org/wordprocessingml/2006/main" xmlns:w10="urn:schemas-microsoft-com:office:word" xmlns:v="urn:schemas-microsoft-com:vml" xmlns:o="urn:schemas-microsoft-com:office:office" xmlns:mv="urn:schemas-microsoft-com:mac:vml" xmlns:mo="http://schemas.microsoft.com/office/mac/office/2008/main" xmlns="" val="1"/>
                           </a:ext>
                         </a:extLst>
                       </wps:spPr>
@@ -4408,7 +4408,7 @@
                         <a:effectLst/>
                         <a:extLst>
                           <a:ext uri="{C572A759-6A51-4108-AA02-DFA0A04FC94B}">
-                            <ma14:wrappingTextBoxFlag xmlns="" xmlns:mo="http://schemas.microsoft.com/office/mac/office/2008/main" xmlns:mv="urn:schemas-microsoft-com:mac:vml" xmlns:o="urn:schemas-microsoft-com:office:office" xmlns:v="urn:schemas-microsoft-com:vml" xmlns:w10="urn:schemas-microsoft-com:office:word" xmlns:w="http://schemas.openxmlformats.org/wordprocessingml/2006/main" xmlns:ma14="http://schemas.microsoft.com/office/mac/drawingml/2011/main" val="1"/>
+                            <ma14:wrappingTextBoxFlag xmlns:ma14="http://schemas.microsoft.com/office/mac/drawingml/2011/main" xmlns:w="http://schemas.openxmlformats.org/wordprocessingml/2006/main" xmlns:w10="urn:schemas-microsoft-com:office:word" xmlns:v="urn:schemas-microsoft-com:vml" xmlns:o="urn:schemas-microsoft-com:office:office" xmlns:mv="urn:schemas-microsoft-com:mac:vml" xmlns:mo="http://schemas.microsoft.com/office/mac/office/2008/main" xmlns="" val="1"/>
                           </a:ext>
                         </a:extLst>
                       </wps:spPr>
@@ -4607,7 +4607,7 @@
                         <a:effectLst/>
                         <a:extLst>
                           <a:ext uri="{C572A759-6A51-4108-AA02-DFA0A04FC94B}">
-                            <ma14:wrappingTextBoxFlag xmlns="" xmlns:mo="http://schemas.microsoft.com/office/mac/office/2008/main" xmlns:mv="urn:schemas-microsoft-com:mac:vml" xmlns:o="urn:schemas-microsoft-com:office:office" xmlns:v="urn:schemas-microsoft-com:vml" xmlns:w10="urn:schemas-microsoft-com:office:word" xmlns:w="http://schemas.openxmlformats.org/wordprocessingml/2006/main" xmlns:ma14="http://schemas.microsoft.com/office/mac/drawingml/2011/main" val="1"/>
+                            <ma14:wrappingTextBoxFlag xmlns:ma14="http://schemas.microsoft.com/office/mac/drawingml/2011/main" xmlns:w="http://schemas.openxmlformats.org/wordprocessingml/2006/main" xmlns:w10="urn:schemas-microsoft-com:office:word" xmlns:v="urn:schemas-microsoft-com:vml" xmlns:o="urn:schemas-microsoft-com:office:office" xmlns:mv="urn:schemas-microsoft-com:mac:vml" xmlns:mo="http://schemas.microsoft.com/office/mac/office/2008/main" xmlns="" val="1"/>
                           </a:ext>
                         </a:extLst>
                       </wps:spPr>
@@ -4805,7 +4805,7 @@
                         <a:effectLst/>
                         <a:extLst>
                           <a:ext uri="{C572A759-6A51-4108-AA02-DFA0A04FC94B}">
-                            <ma14:wrappingTextBoxFlag xmlns="" xmlns:mo="http://schemas.microsoft.com/office/mac/office/2008/main" xmlns:mv="urn:schemas-microsoft-com:mac:vml" xmlns:o="urn:schemas-microsoft-com:office:office" xmlns:v="urn:schemas-microsoft-com:vml" xmlns:w10="urn:schemas-microsoft-com:office:word" xmlns:w="http://schemas.openxmlformats.org/wordprocessingml/2006/main" xmlns:ma14="http://schemas.microsoft.com/office/mac/drawingml/2011/main" val="1"/>
+                            <ma14:wrappingTextBoxFlag xmlns:ma14="http://schemas.microsoft.com/office/mac/drawingml/2011/main" xmlns:w="http://schemas.openxmlformats.org/wordprocessingml/2006/main" xmlns:w10="urn:schemas-microsoft-com:office:word" xmlns:v="urn:schemas-microsoft-com:vml" xmlns:o="urn:schemas-microsoft-com:office:office" xmlns:mv="urn:schemas-microsoft-com:mac:vml" xmlns:mo="http://schemas.microsoft.com/office/mac/office/2008/main" xmlns="" val="1"/>
                           </a:ext>
                         </a:extLst>
                       </wps:spPr>
@@ -5062,7 +5062,7 @@
                         <a:effectLst/>
                         <a:extLst>
                           <a:ext uri="{C572A759-6A51-4108-AA02-DFA0A04FC94B}">
-                            <ma14:wrappingTextBoxFlag xmlns="" xmlns:mo="http://schemas.microsoft.com/office/mac/office/2008/main" xmlns:mv="urn:schemas-microsoft-com:mac:vml" xmlns:o="urn:schemas-microsoft-com:office:office" xmlns:v="urn:schemas-microsoft-com:vml" xmlns:w10="urn:schemas-microsoft-com:office:word" xmlns:w="http://schemas.openxmlformats.org/wordprocessingml/2006/main" xmlns:ma14="http://schemas.microsoft.com/office/mac/drawingml/2011/main" val="1"/>
+                            <ma14:wrappingTextBoxFlag xmlns:ma14="http://schemas.microsoft.com/office/mac/drawingml/2011/main" xmlns:w="http://schemas.openxmlformats.org/wordprocessingml/2006/main" xmlns:w10="urn:schemas-microsoft-com:office:word" xmlns:v="urn:schemas-microsoft-com:vml" xmlns:o="urn:schemas-microsoft-com:office:office" xmlns:mv="urn:schemas-microsoft-com:mac:vml" xmlns:mo="http://schemas.microsoft.com/office/mac/office/2008/main" xmlns="" val="1"/>
                           </a:ext>
                         </a:extLst>
                       </wps:spPr>
@@ -5217,7 +5217,7 @@
                         <a:effectLst/>
                         <a:extLst>
                           <a:ext uri="{C572A759-6A51-4108-AA02-DFA0A04FC94B}">
-                            <ma14:wrappingTextBoxFlag xmlns="" xmlns:mo="http://schemas.microsoft.com/office/mac/office/2008/main" xmlns:mv="urn:schemas-microsoft-com:mac:vml" xmlns:o="urn:schemas-microsoft-com:office:office" xmlns:v="urn:schemas-microsoft-com:vml" xmlns:w10="urn:schemas-microsoft-com:office:word" xmlns:w="http://schemas.openxmlformats.org/wordprocessingml/2006/main" xmlns:ma14="http://schemas.microsoft.com/office/mac/drawingml/2011/main" val="1"/>
+                            <ma14:wrappingTextBoxFlag xmlns:ma14="http://schemas.microsoft.com/office/mac/drawingml/2011/main" xmlns:w="http://schemas.openxmlformats.org/wordprocessingml/2006/main" xmlns:w10="urn:schemas-microsoft-com:office:word" xmlns:v="urn:schemas-microsoft-com:vml" xmlns:o="urn:schemas-microsoft-com:office:office" xmlns:mv="urn:schemas-microsoft-com:mac:vml" xmlns:mo="http://schemas.microsoft.com/office/mac/office/2008/main" xmlns="" val="1"/>
                           </a:ext>
                         </a:extLst>
                       </wps:spPr>
@@ -5511,7 +5511,7 @@
                         <a:effectLst/>
                         <a:extLst>
                           <a:ext uri="{C572A759-6A51-4108-AA02-DFA0A04FC94B}">
-                            <ma14:wrappingTextBoxFlag xmlns="" xmlns:mo="http://schemas.microsoft.com/office/mac/office/2008/main" xmlns:mv="urn:schemas-microsoft-com:mac:vml" xmlns:o="urn:schemas-microsoft-com:office:office" xmlns:v="urn:schemas-microsoft-com:vml" xmlns:w10="urn:schemas-microsoft-com:office:word" xmlns:w="http://schemas.openxmlformats.org/wordprocessingml/2006/main" xmlns:ma14="http://schemas.microsoft.com/office/mac/drawingml/2011/main" val="1"/>
+                            <ma14:wrappingTextBoxFlag xmlns:ma14="http://schemas.microsoft.com/office/mac/drawingml/2011/main" xmlns:w="http://schemas.openxmlformats.org/wordprocessingml/2006/main" xmlns:w10="urn:schemas-microsoft-com:office:word" xmlns:v="urn:schemas-microsoft-com:vml" xmlns:o="urn:schemas-microsoft-com:office:office" xmlns:mv="urn:schemas-microsoft-com:mac:vml" xmlns:mo="http://schemas.microsoft.com/office/mac/office/2008/main" xmlns="" val="1"/>
                           </a:ext>
                         </a:extLst>
                       </wps:spPr>
@@ -5724,7 +5724,7 @@
                         <a:effectLst/>
                         <a:extLst>
                           <a:ext uri="{C572A759-6A51-4108-AA02-DFA0A04FC94B}">
-                            <ma14:wrappingTextBoxFlag xmlns="" xmlns:mo="http://schemas.microsoft.com/office/mac/office/2008/main" xmlns:mv="urn:schemas-microsoft-com:mac:vml" xmlns:o="urn:schemas-microsoft-com:office:office" xmlns:v="urn:schemas-microsoft-com:vml" xmlns:w10="urn:schemas-microsoft-com:office:word" xmlns:w="http://schemas.openxmlformats.org/wordprocessingml/2006/main" xmlns:ma14="http://schemas.microsoft.com/office/mac/drawingml/2011/main" val="1"/>
+                            <ma14:wrappingTextBoxFlag xmlns:ma14="http://schemas.microsoft.com/office/mac/drawingml/2011/main" xmlns:w="http://schemas.openxmlformats.org/wordprocessingml/2006/main" xmlns:w10="urn:schemas-microsoft-com:office:word" xmlns:v="urn:schemas-microsoft-com:vml" xmlns:o="urn:schemas-microsoft-com:office:office" xmlns:mv="urn:schemas-microsoft-com:mac:vml" xmlns:mo="http://schemas.microsoft.com/office/mac/office/2008/main" xmlns="" val="1"/>
                           </a:ext>
                         </a:extLst>
                       </wps:spPr>
@@ -5879,7 +5879,7 @@
                         <a:effectLst/>
                         <a:extLst>
                           <a:ext uri="{C572A759-6A51-4108-AA02-DFA0A04FC94B}">
-                            <ma14:wrappingTextBoxFlag xmlns="" xmlns:mo="http://schemas.microsoft.com/office/mac/office/2008/main" xmlns:mv="urn:schemas-microsoft-com:mac:vml" xmlns:o="urn:schemas-microsoft-com:office:office" xmlns:v="urn:schemas-microsoft-com:vml" xmlns:w10="urn:schemas-microsoft-com:office:word" xmlns:w="http://schemas.openxmlformats.org/wordprocessingml/2006/main" xmlns:ma14="http://schemas.microsoft.com/office/mac/drawingml/2011/main" val="1"/>
+                            <ma14:wrappingTextBoxFlag xmlns:ma14="http://schemas.microsoft.com/office/mac/drawingml/2011/main" xmlns:w="http://schemas.openxmlformats.org/wordprocessingml/2006/main" xmlns:w10="urn:schemas-microsoft-com:office:word" xmlns:v="urn:schemas-microsoft-com:vml" xmlns:o="urn:schemas-microsoft-com:office:office" xmlns:mv="urn:schemas-microsoft-com:mac:vml" xmlns:mo="http://schemas.microsoft.com/office/mac/office/2008/main" xmlns="" val="1"/>
                           </a:ext>
                         </a:extLst>
                       </wps:spPr>
@@ -6530,7 +6530,7 @@
                         <a:effectLst/>
                         <a:extLst>
                           <a:ext uri="{C572A759-6A51-4108-AA02-DFA0A04FC94B}">
-                            <ma14:wrappingTextBoxFlag xmlns="" xmlns:mo="http://schemas.microsoft.com/office/mac/office/2008/main" xmlns:mv="urn:schemas-microsoft-com:mac:vml" xmlns:o="urn:schemas-microsoft-com:office:office" xmlns:v="urn:schemas-microsoft-com:vml" xmlns:w10="urn:schemas-microsoft-com:office:word" xmlns:w="http://schemas.openxmlformats.org/wordprocessingml/2006/main" xmlns:ma14="http://schemas.microsoft.com/office/mac/drawingml/2011/main" val="1"/>
+                            <ma14:wrappingTextBoxFlag xmlns:ma14="http://schemas.microsoft.com/office/mac/drawingml/2011/main" xmlns:w="http://schemas.openxmlformats.org/wordprocessingml/2006/main" xmlns:w10="urn:schemas-microsoft-com:office:word" xmlns:v="urn:schemas-microsoft-com:vml" xmlns:o="urn:schemas-microsoft-com:office:office" xmlns:mv="urn:schemas-microsoft-com:mac:vml" xmlns:mo="http://schemas.microsoft.com/office/mac/office/2008/main" xmlns="" val="1"/>
                           </a:ext>
                         </a:extLst>
                       </wps:spPr>
@@ -7144,7 +7144,7 @@
                         <a:effectLst/>
                         <a:extLst>
                           <a:ext uri="{C572A759-6A51-4108-AA02-DFA0A04FC94B}">
-                            <ma14:wrappingTextBoxFlag xmlns="" xmlns:mo="http://schemas.microsoft.com/office/mac/office/2008/main" xmlns:mv="urn:schemas-microsoft-com:mac:vml" xmlns:o="urn:schemas-microsoft-com:office:office" xmlns:v="urn:schemas-microsoft-com:vml" xmlns:w10="urn:schemas-microsoft-com:office:word" xmlns:w="http://schemas.openxmlformats.org/wordprocessingml/2006/main" xmlns:ma14="http://schemas.microsoft.com/office/mac/drawingml/2011/main" val="1"/>
+                            <ma14:wrappingTextBoxFlag xmlns:ma14="http://schemas.microsoft.com/office/mac/drawingml/2011/main" xmlns:w="http://schemas.openxmlformats.org/wordprocessingml/2006/main" xmlns:w10="urn:schemas-microsoft-com:office:word" xmlns:v="urn:schemas-microsoft-com:vml" xmlns:o="urn:schemas-microsoft-com:office:office" xmlns:mv="urn:schemas-microsoft-com:mac:vml" xmlns:mo="http://schemas.microsoft.com/office/mac/office/2008/main" xmlns="" val="1"/>
                           </a:ext>
                         </a:extLst>
                       </wps:spPr>
@@ -7267,7 +7267,7 @@
                         <a:effectLst/>
                         <a:extLst>
                           <a:ext uri="{C572A759-6A51-4108-AA02-DFA0A04FC94B}">
-                            <ma14:wrappingTextBoxFlag xmlns="" xmlns:mo="http://schemas.microsoft.com/office/mac/office/2008/main" xmlns:mv="urn:schemas-microsoft-com:mac:vml" xmlns:o="urn:schemas-microsoft-com:office:office" xmlns:v="urn:schemas-microsoft-com:vml" xmlns:w10="urn:schemas-microsoft-com:office:word" xmlns:w="http://schemas.openxmlformats.org/wordprocessingml/2006/main" xmlns:ma14="http://schemas.microsoft.com/office/mac/drawingml/2011/main" val="1"/>
+                            <ma14:wrappingTextBoxFlag xmlns:ma14="http://schemas.microsoft.com/office/mac/drawingml/2011/main" xmlns:w="http://schemas.openxmlformats.org/wordprocessingml/2006/main" xmlns:w10="urn:schemas-microsoft-com:office:word" xmlns:v="urn:schemas-microsoft-com:vml" xmlns:o="urn:schemas-microsoft-com:office:office" xmlns:mv="urn:schemas-microsoft-com:mac:vml" xmlns:mo="http://schemas.microsoft.com/office/mac/office/2008/main" xmlns="" val="1"/>
                           </a:ext>
                         </a:extLst>
                       </wps:spPr>
@@ -7555,7 +7555,7 @@
                         <a:effectLst/>
                         <a:extLst>
                           <a:ext uri="{C572A759-6A51-4108-AA02-DFA0A04FC94B}">
-                            <ma14:wrappingTextBoxFlag xmlns="" xmlns:mo="http://schemas.microsoft.com/office/mac/office/2008/main" xmlns:mv="urn:schemas-microsoft-com:mac:vml" xmlns:o="urn:schemas-microsoft-com:office:office" xmlns:v="urn:schemas-microsoft-com:vml" xmlns:w10="urn:schemas-microsoft-com:office:word" xmlns:w="http://schemas.openxmlformats.org/wordprocessingml/2006/main" xmlns:ma14="http://schemas.microsoft.com/office/mac/drawingml/2011/main" val="1"/>
+                            <ma14:wrappingTextBoxFlag xmlns:ma14="http://schemas.microsoft.com/office/mac/drawingml/2011/main" xmlns:w="http://schemas.openxmlformats.org/wordprocessingml/2006/main" xmlns:w10="urn:schemas-microsoft-com:office:word" xmlns:v="urn:schemas-microsoft-com:vml" xmlns:o="urn:schemas-microsoft-com:office:office" xmlns:mv="urn:schemas-microsoft-com:mac:vml" xmlns:mo="http://schemas.microsoft.com/office/mac/office/2008/main" xmlns="" val="1"/>
                           </a:ext>
                         </a:extLst>
                       </wps:spPr>
@@ -7870,7 +7870,7 @@
                         <a:effectLst/>
                         <a:extLst>
                           <a:ext uri="{C572A759-6A51-4108-AA02-DFA0A04FC94B}">
-                            <ma14:wrappingTextBoxFlag xmlns="" xmlns:mo="http://schemas.microsoft.com/office/mac/office/2008/main" xmlns:mv="urn:schemas-microsoft-com:mac:vml" xmlns:o="urn:schemas-microsoft-com:office:office" xmlns:v="urn:schemas-microsoft-com:vml" xmlns:w10="urn:schemas-microsoft-com:office:word" xmlns:w="http://schemas.openxmlformats.org/wordprocessingml/2006/main" xmlns:ma14="http://schemas.microsoft.com/office/mac/drawingml/2011/main" val="1"/>
+                            <ma14:wrappingTextBoxFlag xmlns:ma14="http://schemas.microsoft.com/office/mac/drawingml/2011/main" xmlns:w="http://schemas.openxmlformats.org/wordprocessingml/2006/main" xmlns:w10="urn:schemas-microsoft-com:office:word" xmlns:v="urn:schemas-microsoft-com:vml" xmlns:o="urn:schemas-microsoft-com:office:office" xmlns:mv="urn:schemas-microsoft-com:mac:vml" xmlns:mo="http://schemas.microsoft.com/office/mac/office/2008/main" xmlns="" val="1"/>
                           </a:ext>
                         </a:extLst>
                       </wps:spPr>
@@ -7991,7 +7991,7 @@
                         <a:effectLst/>
                         <a:extLst>
                           <a:ext uri="{C572A759-6A51-4108-AA02-DFA0A04FC94B}">
-                            <ma14:wrappingTextBoxFlag xmlns="" xmlns:mo="http://schemas.microsoft.com/office/mac/office/2008/main" xmlns:mv="urn:schemas-microsoft-com:mac:vml" xmlns:o="urn:schemas-microsoft-com:office:office" xmlns:v="urn:schemas-microsoft-com:vml" xmlns:w10="urn:schemas-microsoft-com:office:word" xmlns:w="http://schemas.openxmlformats.org/wordprocessingml/2006/main" xmlns:ma14="http://schemas.microsoft.com/office/mac/drawingml/2011/main" val="1"/>
+                            <ma14:wrappingTextBoxFlag xmlns:ma14="http://schemas.microsoft.com/office/mac/drawingml/2011/main" xmlns:w="http://schemas.openxmlformats.org/wordprocessingml/2006/main" xmlns:w10="urn:schemas-microsoft-com:office:word" xmlns:v="urn:schemas-microsoft-com:vml" xmlns:o="urn:schemas-microsoft-com:office:office" xmlns:mv="urn:schemas-microsoft-com:mac:vml" xmlns:mo="http://schemas.microsoft.com/office/mac/office/2008/main" xmlns="" val="1"/>
                           </a:ext>
                         </a:extLst>
                       </wps:spPr>
@@ -8148,7 +8148,7 @@
                         <a:effectLst/>
                         <a:extLst>
                           <a:ext uri="{C572A759-6A51-4108-AA02-DFA0A04FC94B}">
-                            <ma14:wrappingTextBoxFlag xmlns="" xmlns:mo="http://schemas.microsoft.com/office/mac/office/2008/main" xmlns:mv="urn:schemas-microsoft-com:mac:vml" xmlns:o="urn:schemas-microsoft-com:office:office" xmlns:v="urn:schemas-microsoft-com:vml" xmlns:w10="urn:schemas-microsoft-com:office:word" xmlns:w="http://schemas.openxmlformats.org/wordprocessingml/2006/main" xmlns:ma14="http://schemas.microsoft.com/office/mac/drawingml/2011/main" val="1"/>
+                            <ma14:wrappingTextBoxFlag xmlns:ma14="http://schemas.microsoft.com/office/mac/drawingml/2011/main" xmlns:w="http://schemas.openxmlformats.org/wordprocessingml/2006/main" xmlns:w10="urn:schemas-microsoft-com:office:word" xmlns:v="urn:schemas-microsoft-com:vml" xmlns:o="urn:schemas-microsoft-com:office:office" xmlns:mv="urn:schemas-microsoft-com:mac:vml" xmlns:mo="http://schemas.microsoft.com/office/mac/office/2008/main" xmlns="" val="1"/>
                           </a:ext>
                         </a:extLst>
                       </wps:spPr>
@@ -8296,7 +8296,7 @@
                         <a:effectLst/>
                         <a:extLst>
                           <a:ext uri="{C572A759-6A51-4108-AA02-DFA0A04FC94B}">
-                            <ma14:wrappingTextBoxFlag xmlns="" xmlns:mo="http://schemas.microsoft.com/office/mac/office/2008/main" xmlns:mv="urn:schemas-microsoft-com:mac:vml" xmlns:o="urn:schemas-microsoft-com:office:office" xmlns:v="urn:schemas-microsoft-com:vml" xmlns:w10="urn:schemas-microsoft-com:office:word" xmlns:w="http://schemas.openxmlformats.org/wordprocessingml/2006/main" xmlns:ma14="http://schemas.microsoft.com/office/mac/drawingml/2011/main" val="1"/>
+                            <ma14:wrappingTextBoxFlag xmlns:ma14="http://schemas.microsoft.com/office/mac/drawingml/2011/main" xmlns:w="http://schemas.openxmlformats.org/wordprocessingml/2006/main" xmlns:w10="urn:schemas-microsoft-com:office:word" xmlns:v="urn:schemas-microsoft-com:vml" xmlns:o="urn:schemas-microsoft-com:office:office" xmlns:mv="urn:schemas-microsoft-com:mac:vml" xmlns:mo="http://schemas.microsoft.com/office/mac/office/2008/main" xmlns="" val="1"/>
                           </a:ext>
                         </a:extLst>
                       </wps:spPr>
@@ -8442,7 +8442,7 @@
                         <a:effectLst/>
                         <a:extLst>
                           <a:ext uri="{C572A759-6A51-4108-AA02-DFA0A04FC94B}">
-                            <ma14:wrappingTextBoxFlag xmlns="" xmlns:mo="http://schemas.microsoft.com/office/mac/office/2008/main" xmlns:mv="urn:schemas-microsoft-com:mac:vml" xmlns:o="urn:schemas-microsoft-com:office:office" xmlns:v="urn:schemas-microsoft-com:vml" xmlns:w10="urn:schemas-microsoft-com:office:word" xmlns:w="http://schemas.openxmlformats.org/wordprocessingml/2006/main" xmlns:ma14="http://schemas.microsoft.com/office/mac/drawingml/2011/main" val="1"/>
+                            <ma14:wrappingTextBoxFlag xmlns:ma14="http://schemas.microsoft.com/office/mac/drawingml/2011/main" xmlns:w="http://schemas.openxmlformats.org/wordprocessingml/2006/main" xmlns:w10="urn:schemas-microsoft-com:office:word" xmlns:v="urn:schemas-microsoft-com:vml" xmlns:o="urn:schemas-microsoft-com:office:office" xmlns:mv="urn:schemas-microsoft-com:mac:vml" xmlns:mo="http://schemas.microsoft.com/office/mac/office/2008/main" xmlns="" val="1"/>
                           </a:ext>
                         </a:extLst>
                       </wps:spPr>
@@ -8615,7 +8615,7 @@
                         <a:effectLst/>
                         <a:extLst>
                           <a:ext uri="{C572A759-6A51-4108-AA02-DFA0A04FC94B}">
-                            <ma14:wrappingTextBoxFlag xmlns="" xmlns:mo="http://schemas.microsoft.com/office/mac/office/2008/main" xmlns:mv="urn:schemas-microsoft-com:mac:vml" xmlns:o="urn:schemas-microsoft-com:office:office" xmlns:v="urn:schemas-microsoft-com:vml" xmlns:w10="urn:schemas-microsoft-com:office:word" xmlns:w="http://schemas.openxmlformats.org/wordprocessingml/2006/main" xmlns:ma14="http://schemas.microsoft.com/office/mac/drawingml/2011/main" val="1"/>
+                            <ma14:wrappingTextBoxFlag xmlns:ma14="http://schemas.microsoft.com/office/mac/drawingml/2011/main" xmlns:w="http://schemas.openxmlformats.org/wordprocessingml/2006/main" xmlns:w10="urn:schemas-microsoft-com:office:word" xmlns:v="urn:schemas-microsoft-com:vml" xmlns:o="urn:schemas-microsoft-com:office:office" xmlns:mv="urn:schemas-microsoft-com:mac:vml" xmlns:mo="http://schemas.microsoft.com/office/mac/office/2008/main" xmlns="" val="1"/>
                           </a:ext>
                         </a:extLst>
                       </wps:spPr>
@@ -8918,7 +8918,7 @@
                         <a:effectLst/>
                         <a:extLst>
                           <a:ext uri="{C572A759-6A51-4108-AA02-DFA0A04FC94B}">
-                            <ma14:wrappingTextBoxFlag xmlns="" xmlns:mo="http://schemas.microsoft.com/office/mac/office/2008/main" xmlns:mv="urn:schemas-microsoft-com:mac:vml" xmlns:o="urn:schemas-microsoft-com:office:office" xmlns:v="urn:schemas-microsoft-com:vml" xmlns:w10="urn:schemas-microsoft-com:office:word" xmlns:w="http://schemas.openxmlformats.org/wordprocessingml/2006/main" xmlns:ma14="http://schemas.microsoft.com/office/mac/drawingml/2011/main" val="1"/>
+                            <ma14:wrappingTextBoxFlag xmlns:ma14="http://schemas.microsoft.com/office/mac/drawingml/2011/main" xmlns:w="http://schemas.openxmlformats.org/wordprocessingml/2006/main" xmlns:w10="urn:schemas-microsoft-com:office:word" xmlns:v="urn:schemas-microsoft-com:vml" xmlns:o="urn:schemas-microsoft-com:office:office" xmlns:mv="urn:schemas-microsoft-com:mac:vml" xmlns:mo="http://schemas.microsoft.com/office/mac/office/2008/main" xmlns="" val="1"/>
                           </a:ext>
                         </a:extLst>
                       </wps:spPr>
@@ -9091,7 +9091,7 @@
                         <a:effectLst/>
                         <a:extLst>
                           <a:ext uri="{C572A759-6A51-4108-AA02-DFA0A04FC94B}">
-                            <ma14:wrappingTextBoxFlag xmlns="" xmlns:mo="http://schemas.microsoft.com/office/mac/office/2008/main" xmlns:mv="urn:schemas-microsoft-com:mac:vml" xmlns:o="urn:schemas-microsoft-com:office:office" xmlns:v="urn:schemas-microsoft-com:vml" xmlns:w10="urn:schemas-microsoft-com:office:word" xmlns:w="http://schemas.openxmlformats.org/wordprocessingml/2006/main" xmlns:ma14="http://schemas.microsoft.com/office/mac/drawingml/2011/main" val="1"/>
+                            <ma14:wrappingTextBoxFlag xmlns:ma14="http://schemas.microsoft.com/office/mac/drawingml/2011/main" xmlns:w="http://schemas.openxmlformats.org/wordprocessingml/2006/main" xmlns:w10="urn:schemas-microsoft-com:office:word" xmlns:v="urn:schemas-microsoft-com:vml" xmlns:o="urn:schemas-microsoft-com:office:office" xmlns:mv="urn:schemas-microsoft-com:mac:vml" xmlns:mo="http://schemas.microsoft.com/office/mac/office/2008/main" xmlns="" val="1"/>
                           </a:ext>
                         </a:extLst>
                       </wps:spPr>
@@ -10651,7 +10651,7 @@
 </file>
 
 <file path=customXml/itemProps1.xml><?xml version="1.0" encoding="utf-8"?>
-<ds:datastoreItem xmlns:ds="http://schemas.openxmlformats.org/officeDocument/2006/customXml" ds:itemID="{FAD54035-FC7C-4FC9-A507-8EC771EA3D14}">
+<ds:datastoreItem xmlns:ds="http://schemas.openxmlformats.org/officeDocument/2006/customXml" ds:itemID="{F39CB35A-9F22-4F1A-9100-CA0FCB90FDC2}">
   <ds:schemaRefs>
     <ds:schemaRef ds:uri="http://schemas.openxmlformats.org/officeDocument/2006/bibliography"/>
   </ds:schemaRefs>

--- a/resume_english.docx
+++ b/resume_english.docx
@@ -239,7 +239,7 @@
                         <a:effectLst/>
                         <a:extLst>
                           <a:ext uri="{C572A759-6A51-4108-AA02-DFA0A04FC94B}">
-                            <ma14:wrappingTextBoxFlag xmlns:ma14="http://schemas.microsoft.com/office/mac/drawingml/2011/main" xmlns:w="http://schemas.openxmlformats.org/wordprocessingml/2006/main" xmlns:w10="urn:schemas-microsoft-com:office:word" xmlns:v="urn:schemas-microsoft-com:vml" xmlns:o="urn:schemas-microsoft-com:office:office" xmlns:mv="urn:schemas-microsoft-com:mac:vml" xmlns:mo="http://schemas.microsoft.com/office/mac/office/2008/main" xmlns="" val="1"/>
+                            <ma14:wrappingTextBoxFlag xmlns="" xmlns:mo="http://schemas.microsoft.com/office/mac/office/2008/main" xmlns:mv="urn:schemas-microsoft-com:mac:vml" xmlns:o="urn:schemas-microsoft-com:office:office" xmlns:v="urn:schemas-microsoft-com:vml" xmlns:w10="urn:schemas-microsoft-com:office:word" xmlns:w="http://schemas.openxmlformats.org/wordprocessingml/2006/main" xmlns:ma14="http://schemas.microsoft.com/office/mac/drawingml/2011/main" val="1"/>
                           </a:ext>
                         </a:extLst>
                       </wps:spPr>
@@ -438,7 +438,7 @@
                         <a:effectLst/>
                         <a:extLst>
                           <a:ext uri="{C572A759-6A51-4108-AA02-DFA0A04FC94B}">
-                            <ma14:wrappingTextBoxFlag xmlns:ma14="http://schemas.microsoft.com/office/mac/drawingml/2011/main" xmlns:w="http://schemas.openxmlformats.org/wordprocessingml/2006/main" xmlns:w10="urn:schemas-microsoft-com:office:word" xmlns:v="urn:schemas-microsoft-com:vml" xmlns:o="urn:schemas-microsoft-com:office:office" xmlns:mv="urn:schemas-microsoft-com:mac:vml" xmlns:mo="http://schemas.microsoft.com/office/mac/office/2008/main" xmlns="" val="1"/>
+                            <ma14:wrappingTextBoxFlag xmlns="" xmlns:mo="http://schemas.microsoft.com/office/mac/office/2008/main" xmlns:mv="urn:schemas-microsoft-com:mac:vml" xmlns:o="urn:schemas-microsoft-com:office:office" xmlns:v="urn:schemas-microsoft-com:vml" xmlns:w10="urn:schemas-microsoft-com:office:word" xmlns:w="http://schemas.openxmlformats.org/wordprocessingml/2006/main" xmlns:ma14="http://schemas.microsoft.com/office/mac/drawingml/2011/main" val="1"/>
                           </a:ext>
                         </a:extLst>
                       </wps:spPr>
@@ -589,7 +589,7 @@
                         <a:effectLst/>
                         <a:extLst>
                           <a:ext uri="{C572A759-6A51-4108-AA02-DFA0A04FC94B}">
-                            <ma14:wrappingTextBoxFlag xmlns:ma14="http://schemas.microsoft.com/office/mac/drawingml/2011/main" xmlns:w="http://schemas.openxmlformats.org/wordprocessingml/2006/main" xmlns:w10="urn:schemas-microsoft-com:office:word" xmlns:v="urn:schemas-microsoft-com:vml" xmlns:o="urn:schemas-microsoft-com:office:office" xmlns:mv="urn:schemas-microsoft-com:mac:vml" xmlns:mo="http://schemas.microsoft.com/office/mac/office/2008/main" xmlns="" val="1"/>
+                            <ma14:wrappingTextBoxFlag xmlns="" xmlns:mo="http://schemas.microsoft.com/office/mac/office/2008/main" xmlns:mv="urn:schemas-microsoft-com:mac:vml" xmlns:o="urn:schemas-microsoft-com:office:office" xmlns:v="urn:schemas-microsoft-com:vml" xmlns:w10="urn:schemas-microsoft-com:office:word" xmlns:w="http://schemas.openxmlformats.org/wordprocessingml/2006/main" xmlns:ma14="http://schemas.microsoft.com/office/mac/drawingml/2011/main" val="1"/>
                           </a:ext>
                         </a:extLst>
                       </wps:spPr>
@@ -883,7 +883,7 @@
                         <a:effectLst/>
                         <a:extLst>
                           <a:ext uri="{C572A759-6A51-4108-AA02-DFA0A04FC94B}">
-                            <ma14:wrappingTextBoxFlag xmlns:ma14="http://schemas.microsoft.com/office/mac/drawingml/2011/main" xmlns:w="http://schemas.openxmlformats.org/wordprocessingml/2006/main" xmlns:w10="urn:schemas-microsoft-com:office:word" xmlns:v="urn:schemas-microsoft-com:vml" xmlns:o="urn:schemas-microsoft-com:office:office" xmlns:mv="urn:schemas-microsoft-com:mac:vml" xmlns:mo="http://schemas.microsoft.com/office/mac/office/2008/main" xmlns="" val="1"/>
+                            <ma14:wrappingTextBoxFlag xmlns="" xmlns:mo="http://schemas.microsoft.com/office/mac/office/2008/main" xmlns:mv="urn:schemas-microsoft-com:mac:vml" xmlns:o="urn:schemas-microsoft-com:office:office" xmlns:v="urn:schemas-microsoft-com:vml" xmlns:w10="urn:schemas-microsoft-com:office:word" xmlns:w="http://schemas.openxmlformats.org/wordprocessingml/2006/main" xmlns:ma14="http://schemas.microsoft.com/office/mac/drawingml/2011/main" val="1"/>
                           </a:ext>
                         </a:extLst>
                       </wps:spPr>
@@ -1329,7 +1329,7 @@
                         <a:effectLst/>
                         <a:extLst>
                           <a:ext uri="{C572A759-6A51-4108-AA02-DFA0A04FC94B}">
-                            <ma14:wrappingTextBoxFlag xmlns:ma14="http://schemas.microsoft.com/office/mac/drawingml/2011/main" xmlns:w="http://schemas.openxmlformats.org/wordprocessingml/2006/main" xmlns:w10="urn:schemas-microsoft-com:office:word" xmlns:v="urn:schemas-microsoft-com:vml" xmlns:o="urn:schemas-microsoft-com:office:office" xmlns:mv="urn:schemas-microsoft-com:mac:vml" xmlns:mo="http://schemas.microsoft.com/office/mac/office/2008/main" xmlns="" val="1"/>
+                            <ma14:wrappingTextBoxFlag xmlns="" xmlns:mo="http://schemas.microsoft.com/office/mac/office/2008/main" xmlns:mv="urn:schemas-microsoft-com:mac:vml" xmlns:o="urn:schemas-microsoft-com:office:office" xmlns:v="urn:schemas-microsoft-com:vml" xmlns:w10="urn:schemas-microsoft-com:office:word" xmlns:w="http://schemas.openxmlformats.org/wordprocessingml/2006/main" xmlns:ma14="http://schemas.microsoft.com/office/mac/drawingml/2011/main" val="1"/>
                           </a:ext>
                         </a:extLst>
                       </wps:spPr>
@@ -2342,7 +2342,7 @@
                         <a:effectLst/>
                         <a:extLst>
                           <a:ext uri="{C572A759-6A51-4108-AA02-DFA0A04FC94B}">
-                            <ma14:wrappingTextBoxFlag xmlns:ma14="http://schemas.microsoft.com/office/mac/drawingml/2011/main" xmlns:w="http://schemas.openxmlformats.org/wordprocessingml/2006/main" xmlns:w10="urn:schemas-microsoft-com:office:word" xmlns:v="urn:schemas-microsoft-com:vml" xmlns:o="urn:schemas-microsoft-com:office:office" xmlns:mv="urn:schemas-microsoft-com:mac:vml" xmlns:mo="http://schemas.microsoft.com/office/mac/office/2008/main" xmlns="" val="1"/>
+                            <ma14:wrappingTextBoxFlag xmlns="" xmlns:mo="http://schemas.microsoft.com/office/mac/office/2008/main" xmlns:mv="urn:schemas-microsoft-com:mac:vml" xmlns:o="urn:schemas-microsoft-com:office:office" xmlns:v="urn:schemas-microsoft-com:vml" xmlns:w10="urn:schemas-microsoft-com:office:word" xmlns:w="http://schemas.openxmlformats.org/wordprocessingml/2006/main" xmlns:ma14="http://schemas.microsoft.com/office/mac/drawingml/2011/main" val="1"/>
                           </a:ext>
                         </a:extLst>
                       </wps:spPr>
@@ -2463,7 +2463,7 @@
                         <a:effectLst/>
                         <a:extLst>
                           <a:ext uri="{C572A759-6A51-4108-AA02-DFA0A04FC94B}">
-                            <ma14:wrappingTextBoxFlag xmlns:ma14="http://schemas.microsoft.com/office/mac/drawingml/2011/main" xmlns:w="http://schemas.openxmlformats.org/wordprocessingml/2006/main" xmlns:w10="urn:schemas-microsoft-com:office:word" xmlns:v="urn:schemas-microsoft-com:vml" xmlns:o="urn:schemas-microsoft-com:office:office" xmlns:mv="urn:schemas-microsoft-com:mac:vml" xmlns:mo="http://schemas.microsoft.com/office/mac/office/2008/main" xmlns="" val="1"/>
+                            <ma14:wrappingTextBoxFlag xmlns="" xmlns:mo="http://schemas.microsoft.com/office/mac/office/2008/main" xmlns:mv="urn:schemas-microsoft-com:mac:vml" xmlns:o="urn:schemas-microsoft-com:office:office" xmlns:v="urn:schemas-microsoft-com:vml" xmlns:w10="urn:schemas-microsoft-com:office:word" xmlns:w="http://schemas.openxmlformats.org/wordprocessingml/2006/main" xmlns:ma14="http://schemas.microsoft.com/office/mac/drawingml/2011/main" val="1"/>
                           </a:ext>
                         </a:extLst>
                       </wps:spPr>
@@ -2580,7 +2580,7 @@
                         <a:effectLst/>
                         <a:extLst>
                           <a:ext uri="{C572A759-6A51-4108-AA02-DFA0A04FC94B}">
-                            <ma14:wrappingTextBoxFlag xmlns:ma14="http://schemas.microsoft.com/office/mac/drawingml/2011/main" xmlns:w="http://schemas.openxmlformats.org/wordprocessingml/2006/main" xmlns:w10="urn:schemas-microsoft-com:office:word" xmlns:v="urn:schemas-microsoft-com:vml" xmlns:o="urn:schemas-microsoft-com:office:office" xmlns:mv="urn:schemas-microsoft-com:mac:vml" xmlns:mo="http://schemas.microsoft.com/office/mac/office/2008/main" xmlns="" val="1"/>
+                            <ma14:wrappingTextBoxFlag xmlns="" xmlns:mo="http://schemas.microsoft.com/office/mac/office/2008/main" xmlns:mv="urn:schemas-microsoft-com:mac:vml" xmlns:o="urn:schemas-microsoft-com:office:office" xmlns:v="urn:schemas-microsoft-com:vml" xmlns:w10="urn:schemas-microsoft-com:office:word" xmlns:w="http://schemas.openxmlformats.org/wordprocessingml/2006/main" xmlns:ma14="http://schemas.microsoft.com/office/mac/drawingml/2011/main" val="1"/>
                           </a:ext>
                         </a:extLst>
                       </wps:spPr>
@@ -2798,8 +2798,6 @@
                               </w:rPr>
                               <w:t xml:space="preserve">Would like </w:t>
                             </w:r>
-                            <w:bookmarkStart w:id="0" w:name="_GoBack"/>
-                            <w:bookmarkEnd w:id="0"/>
                             <w:r>
                               <w:rPr>
                                 <w:rFonts w:cs="Raleway"/>
@@ -4245,7 +4243,7 @@
                         <a:effectLst/>
                         <a:extLst>
                           <a:ext uri="{C572A759-6A51-4108-AA02-DFA0A04FC94B}">
-                            <ma14:wrappingTextBoxFlag xmlns:ma14="http://schemas.microsoft.com/office/mac/drawingml/2011/main" xmlns:w="http://schemas.openxmlformats.org/wordprocessingml/2006/main" xmlns:w10="urn:schemas-microsoft-com:office:word" xmlns:v="urn:schemas-microsoft-com:vml" xmlns:o="urn:schemas-microsoft-com:office:office" xmlns:mv="urn:schemas-microsoft-com:mac:vml" xmlns:mo="http://schemas.microsoft.com/office/mac/office/2008/main" xmlns="" val="1"/>
+                            <ma14:wrappingTextBoxFlag xmlns="" xmlns:mo="http://schemas.microsoft.com/office/mac/office/2008/main" xmlns:mv="urn:schemas-microsoft-com:mac:vml" xmlns:o="urn:schemas-microsoft-com:office:office" xmlns:v="urn:schemas-microsoft-com:vml" xmlns:w10="urn:schemas-microsoft-com:office:word" xmlns:w="http://schemas.openxmlformats.org/wordprocessingml/2006/main" xmlns:ma14="http://schemas.microsoft.com/office/mac/drawingml/2011/main" val="1"/>
                           </a:ext>
                         </a:extLst>
                       </wps:spPr>
@@ -4408,7 +4406,7 @@
                         <a:effectLst/>
                         <a:extLst>
                           <a:ext uri="{C572A759-6A51-4108-AA02-DFA0A04FC94B}">
-                            <ma14:wrappingTextBoxFlag xmlns:ma14="http://schemas.microsoft.com/office/mac/drawingml/2011/main" xmlns:w="http://schemas.openxmlformats.org/wordprocessingml/2006/main" xmlns:w10="urn:schemas-microsoft-com:office:word" xmlns:v="urn:schemas-microsoft-com:vml" xmlns:o="urn:schemas-microsoft-com:office:office" xmlns:mv="urn:schemas-microsoft-com:mac:vml" xmlns:mo="http://schemas.microsoft.com/office/mac/office/2008/main" xmlns="" val="1"/>
+                            <ma14:wrappingTextBoxFlag xmlns="" xmlns:mo="http://schemas.microsoft.com/office/mac/office/2008/main" xmlns:mv="urn:schemas-microsoft-com:mac:vml" xmlns:o="urn:schemas-microsoft-com:office:office" xmlns:v="urn:schemas-microsoft-com:vml" xmlns:w10="urn:schemas-microsoft-com:office:word" xmlns:w="http://schemas.openxmlformats.org/wordprocessingml/2006/main" xmlns:ma14="http://schemas.microsoft.com/office/mac/drawingml/2011/main" val="1"/>
                           </a:ext>
                         </a:extLst>
                       </wps:spPr>
@@ -4607,7 +4605,7 @@
                         <a:effectLst/>
                         <a:extLst>
                           <a:ext uri="{C572A759-6A51-4108-AA02-DFA0A04FC94B}">
-                            <ma14:wrappingTextBoxFlag xmlns:ma14="http://schemas.microsoft.com/office/mac/drawingml/2011/main" xmlns:w="http://schemas.openxmlformats.org/wordprocessingml/2006/main" xmlns:w10="urn:schemas-microsoft-com:office:word" xmlns:v="urn:schemas-microsoft-com:vml" xmlns:o="urn:schemas-microsoft-com:office:office" xmlns:mv="urn:schemas-microsoft-com:mac:vml" xmlns:mo="http://schemas.microsoft.com/office/mac/office/2008/main" xmlns="" val="1"/>
+                            <ma14:wrappingTextBoxFlag xmlns="" xmlns:mo="http://schemas.microsoft.com/office/mac/office/2008/main" xmlns:mv="urn:schemas-microsoft-com:mac:vml" xmlns:o="urn:schemas-microsoft-com:office:office" xmlns:v="urn:schemas-microsoft-com:vml" xmlns:w10="urn:schemas-microsoft-com:office:word" xmlns:w="http://schemas.openxmlformats.org/wordprocessingml/2006/main" xmlns:ma14="http://schemas.microsoft.com/office/mac/drawingml/2011/main" val="1"/>
                           </a:ext>
                         </a:extLst>
                       </wps:spPr>
@@ -4805,7 +4803,7 @@
                         <a:effectLst/>
                         <a:extLst>
                           <a:ext uri="{C572A759-6A51-4108-AA02-DFA0A04FC94B}">
-                            <ma14:wrappingTextBoxFlag xmlns:ma14="http://schemas.microsoft.com/office/mac/drawingml/2011/main" xmlns:w="http://schemas.openxmlformats.org/wordprocessingml/2006/main" xmlns:w10="urn:schemas-microsoft-com:office:word" xmlns:v="urn:schemas-microsoft-com:vml" xmlns:o="urn:schemas-microsoft-com:office:office" xmlns:mv="urn:schemas-microsoft-com:mac:vml" xmlns:mo="http://schemas.microsoft.com/office/mac/office/2008/main" xmlns="" val="1"/>
+                            <ma14:wrappingTextBoxFlag xmlns="" xmlns:mo="http://schemas.microsoft.com/office/mac/office/2008/main" xmlns:mv="urn:schemas-microsoft-com:mac:vml" xmlns:o="urn:schemas-microsoft-com:office:office" xmlns:v="urn:schemas-microsoft-com:vml" xmlns:w10="urn:schemas-microsoft-com:office:word" xmlns:w="http://schemas.openxmlformats.org/wordprocessingml/2006/main" xmlns:ma14="http://schemas.microsoft.com/office/mac/drawingml/2011/main" val="1"/>
                           </a:ext>
                         </a:extLst>
                       </wps:spPr>
@@ -5062,7 +5060,7 @@
                         <a:effectLst/>
                         <a:extLst>
                           <a:ext uri="{C572A759-6A51-4108-AA02-DFA0A04FC94B}">
-                            <ma14:wrappingTextBoxFlag xmlns:ma14="http://schemas.microsoft.com/office/mac/drawingml/2011/main" xmlns:w="http://schemas.openxmlformats.org/wordprocessingml/2006/main" xmlns:w10="urn:schemas-microsoft-com:office:word" xmlns:v="urn:schemas-microsoft-com:vml" xmlns:o="urn:schemas-microsoft-com:office:office" xmlns:mv="urn:schemas-microsoft-com:mac:vml" xmlns:mo="http://schemas.microsoft.com/office/mac/office/2008/main" xmlns="" val="1"/>
+                            <ma14:wrappingTextBoxFlag xmlns="" xmlns:mo="http://schemas.microsoft.com/office/mac/office/2008/main" xmlns:mv="urn:schemas-microsoft-com:mac:vml" xmlns:o="urn:schemas-microsoft-com:office:office" xmlns:v="urn:schemas-microsoft-com:vml" xmlns:w10="urn:schemas-microsoft-com:office:word" xmlns:w="http://schemas.openxmlformats.org/wordprocessingml/2006/main" xmlns:ma14="http://schemas.microsoft.com/office/mac/drawingml/2011/main" val="1"/>
                           </a:ext>
                         </a:extLst>
                       </wps:spPr>
@@ -5217,7 +5215,7 @@
                         <a:effectLst/>
                         <a:extLst>
                           <a:ext uri="{C572A759-6A51-4108-AA02-DFA0A04FC94B}">
-                            <ma14:wrappingTextBoxFlag xmlns:ma14="http://schemas.microsoft.com/office/mac/drawingml/2011/main" xmlns:w="http://schemas.openxmlformats.org/wordprocessingml/2006/main" xmlns:w10="urn:schemas-microsoft-com:office:word" xmlns:v="urn:schemas-microsoft-com:vml" xmlns:o="urn:schemas-microsoft-com:office:office" xmlns:mv="urn:schemas-microsoft-com:mac:vml" xmlns:mo="http://schemas.microsoft.com/office/mac/office/2008/main" xmlns="" val="1"/>
+                            <ma14:wrappingTextBoxFlag xmlns="" xmlns:mo="http://schemas.microsoft.com/office/mac/office/2008/main" xmlns:mv="urn:schemas-microsoft-com:mac:vml" xmlns:o="urn:schemas-microsoft-com:office:office" xmlns:v="urn:schemas-microsoft-com:vml" xmlns:w10="urn:schemas-microsoft-com:office:word" xmlns:w="http://schemas.openxmlformats.org/wordprocessingml/2006/main" xmlns:ma14="http://schemas.microsoft.com/office/mac/drawingml/2011/main" val="1"/>
                           </a:ext>
                         </a:extLst>
                       </wps:spPr>
@@ -5511,7 +5509,7 @@
                         <a:effectLst/>
                         <a:extLst>
                           <a:ext uri="{C572A759-6A51-4108-AA02-DFA0A04FC94B}">
-                            <ma14:wrappingTextBoxFlag xmlns:ma14="http://schemas.microsoft.com/office/mac/drawingml/2011/main" xmlns:w="http://schemas.openxmlformats.org/wordprocessingml/2006/main" xmlns:w10="urn:schemas-microsoft-com:office:word" xmlns:v="urn:schemas-microsoft-com:vml" xmlns:o="urn:schemas-microsoft-com:office:office" xmlns:mv="urn:schemas-microsoft-com:mac:vml" xmlns:mo="http://schemas.microsoft.com/office/mac/office/2008/main" xmlns="" val="1"/>
+                            <ma14:wrappingTextBoxFlag xmlns="" xmlns:mo="http://schemas.microsoft.com/office/mac/office/2008/main" xmlns:mv="urn:schemas-microsoft-com:mac:vml" xmlns:o="urn:schemas-microsoft-com:office:office" xmlns:v="urn:schemas-microsoft-com:vml" xmlns:w10="urn:schemas-microsoft-com:office:word" xmlns:w="http://schemas.openxmlformats.org/wordprocessingml/2006/main" xmlns:ma14="http://schemas.microsoft.com/office/mac/drawingml/2011/main" val="1"/>
                           </a:ext>
                         </a:extLst>
                       </wps:spPr>
@@ -5724,7 +5722,7 @@
                         <a:effectLst/>
                         <a:extLst>
                           <a:ext uri="{C572A759-6A51-4108-AA02-DFA0A04FC94B}">
-                            <ma14:wrappingTextBoxFlag xmlns:ma14="http://schemas.microsoft.com/office/mac/drawingml/2011/main" xmlns:w="http://schemas.openxmlformats.org/wordprocessingml/2006/main" xmlns:w10="urn:schemas-microsoft-com:office:word" xmlns:v="urn:schemas-microsoft-com:vml" xmlns:o="urn:schemas-microsoft-com:office:office" xmlns:mv="urn:schemas-microsoft-com:mac:vml" xmlns:mo="http://schemas.microsoft.com/office/mac/office/2008/main" xmlns="" val="1"/>
+                            <ma14:wrappingTextBoxFlag xmlns="" xmlns:mo="http://schemas.microsoft.com/office/mac/office/2008/main" xmlns:mv="urn:schemas-microsoft-com:mac:vml" xmlns:o="urn:schemas-microsoft-com:office:office" xmlns:v="urn:schemas-microsoft-com:vml" xmlns:w10="urn:schemas-microsoft-com:office:word" xmlns:w="http://schemas.openxmlformats.org/wordprocessingml/2006/main" xmlns:ma14="http://schemas.microsoft.com/office/mac/drawingml/2011/main" val="1"/>
                           </a:ext>
                         </a:extLst>
                       </wps:spPr>
@@ -5879,7 +5877,7 @@
                         <a:effectLst/>
                         <a:extLst>
                           <a:ext uri="{C572A759-6A51-4108-AA02-DFA0A04FC94B}">
-                            <ma14:wrappingTextBoxFlag xmlns:ma14="http://schemas.microsoft.com/office/mac/drawingml/2011/main" xmlns:w="http://schemas.openxmlformats.org/wordprocessingml/2006/main" xmlns:w10="urn:schemas-microsoft-com:office:word" xmlns:v="urn:schemas-microsoft-com:vml" xmlns:o="urn:schemas-microsoft-com:office:office" xmlns:mv="urn:schemas-microsoft-com:mac:vml" xmlns:mo="http://schemas.microsoft.com/office/mac/office/2008/main" xmlns="" val="1"/>
+                            <ma14:wrappingTextBoxFlag xmlns="" xmlns:mo="http://schemas.microsoft.com/office/mac/office/2008/main" xmlns:mv="urn:schemas-microsoft-com:mac:vml" xmlns:o="urn:schemas-microsoft-com:office:office" xmlns:v="urn:schemas-microsoft-com:vml" xmlns:w10="urn:schemas-microsoft-com:office:word" xmlns:w="http://schemas.openxmlformats.org/wordprocessingml/2006/main" xmlns:ma14="http://schemas.microsoft.com/office/mac/drawingml/2011/main" val="1"/>
                           </a:ext>
                         </a:extLst>
                       </wps:spPr>
@@ -6530,7 +6528,7 @@
                         <a:effectLst/>
                         <a:extLst>
                           <a:ext uri="{C572A759-6A51-4108-AA02-DFA0A04FC94B}">
-                            <ma14:wrappingTextBoxFlag xmlns:ma14="http://schemas.microsoft.com/office/mac/drawingml/2011/main" xmlns:w="http://schemas.openxmlformats.org/wordprocessingml/2006/main" xmlns:w10="urn:schemas-microsoft-com:office:word" xmlns:v="urn:schemas-microsoft-com:vml" xmlns:o="urn:schemas-microsoft-com:office:office" xmlns:mv="urn:schemas-microsoft-com:mac:vml" xmlns:mo="http://schemas.microsoft.com/office/mac/office/2008/main" xmlns="" val="1"/>
+                            <ma14:wrappingTextBoxFlag xmlns="" xmlns:mo="http://schemas.microsoft.com/office/mac/office/2008/main" xmlns:mv="urn:schemas-microsoft-com:mac:vml" xmlns:o="urn:schemas-microsoft-com:office:office" xmlns:v="urn:schemas-microsoft-com:vml" xmlns:w10="urn:schemas-microsoft-com:office:word" xmlns:w="http://schemas.openxmlformats.org/wordprocessingml/2006/main" xmlns:ma14="http://schemas.microsoft.com/office/mac/drawingml/2011/main" val="1"/>
                           </a:ext>
                         </a:extLst>
                       </wps:spPr>
@@ -7144,7 +7142,7 @@
                         <a:effectLst/>
                         <a:extLst>
                           <a:ext uri="{C572A759-6A51-4108-AA02-DFA0A04FC94B}">
-                            <ma14:wrappingTextBoxFlag xmlns:ma14="http://schemas.microsoft.com/office/mac/drawingml/2011/main" xmlns:w="http://schemas.openxmlformats.org/wordprocessingml/2006/main" xmlns:w10="urn:schemas-microsoft-com:office:word" xmlns:v="urn:schemas-microsoft-com:vml" xmlns:o="urn:schemas-microsoft-com:office:office" xmlns:mv="urn:schemas-microsoft-com:mac:vml" xmlns:mo="http://schemas.microsoft.com/office/mac/office/2008/main" xmlns="" val="1"/>
+                            <ma14:wrappingTextBoxFlag xmlns="" xmlns:mo="http://schemas.microsoft.com/office/mac/office/2008/main" xmlns:mv="urn:schemas-microsoft-com:mac:vml" xmlns:o="urn:schemas-microsoft-com:office:office" xmlns:v="urn:schemas-microsoft-com:vml" xmlns:w10="urn:schemas-microsoft-com:office:word" xmlns:w="http://schemas.openxmlformats.org/wordprocessingml/2006/main" xmlns:ma14="http://schemas.microsoft.com/office/mac/drawingml/2011/main" val="1"/>
                           </a:ext>
                         </a:extLst>
                       </wps:spPr>
@@ -7267,7 +7265,7 @@
                         <a:effectLst/>
                         <a:extLst>
                           <a:ext uri="{C572A759-6A51-4108-AA02-DFA0A04FC94B}">
-                            <ma14:wrappingTextBoxFlag xmlns:ma14="http://schemas.microsoft.com/office/mac/drawingml/2011/main" xmlns:w="http://schemas.openxmlformats.org/wordprocessingml/2006/main" xmlns:w10="urn:schemas-microsoft-com:office:word" xmlns:v="urn:schemas-microsoft-com:vml" xmlns:o="urn:schemas-microsoft-com:office:office" xmlns:mv="urn:schemas-microsoft-com:mac:vml" xmlns:mo="http://schemas.microsoft.com/office/mac/office/2008/main" xmlns="" val="1"/>
+                            <ma14:wrappingTextBoxFlag xmlns="" xmlns:mo="http://schemas.microsoft.com/office/mac/office/2008/main" xmlns:mv="urn:schemas-microsoft-com:mac:vml" xmlns:o="urn:schemas-microsoft-com:office:office" xmlns:v="urn:schemas-microsoft-com:vml" xmlns:w10="urn:schemas-microsoft-com:office:word" xmlns:w="http://schemas.openxmlformats.org/wordprocessingml/2006/main" xmlns:ma14="http://schemas.microsoft.com/office/mac/drawingml/2011/main" val="1"/>
                           </a:ext>
                         </a:extLst>
                       </wps:spPr>
@@ -7555,7 +7553,7 @@
                         <a:effectLst/>
                         <a:extLst>
                           <a:ext uri="{C572A759-6A51-4108-AA02-DFA0A04FC94B}">
-                            <ma14:wrappingTextBoxFlag xmlns:ma14="http://schemas.microsoft.com/office/mac/drawingml/2011/main" xmlns:w="http://schemas.openxmlformats.org/wordprocessingml/2006/main" xmlns:w10="urn:schemas-microsoft-com:office:word" xmlns:v="urn:schemas-microsoft-com:vml" xmlns:o="urn:schemas-microsoft-com:office:office" xmlns:mv="urn:schemas-microsoft-com:mac:vml" xmlns:mo="http://schemas.microsoft.com/office/mac/office/2008/main" xmlns="" val="1"/>
+                            <ma14:wrappingTextBoxFlag xmlns="" xmlns:mo="http://schemas.microsoft.com/office/mac/office/2008/main" xmlns:mv="urn:schemas-microsoft-com:mac:vml" xmlns:o="urn:schemas-microsoft-com:office:office" xmlns:v="urn:schemas-microsoft-com:vml" xmlns:w10="urn:schemas-microsoft-com:office:word" xmlns:w="http://schemas.openxmlformats.org/wordprocessingml/2006/main" xmlns:ma14="http://schemas.microsoft.com/office/mac/drawingml/2011/main" val="1"/>
                           </a:ext>
                         </a:extLst>
                       </wps:spPr>
@@ -7870,7 +7868,7 @@
                         <a:effectLst/>
                         <a:extLst>
                           <a:ext uri="{C572A759-6A51-4108-AA02-DFA0A04FC94B}">
-                            <ma14:wrappingTextBoxFlag xmlns:ma14="http://schemas.microsoft.com/office/mac/drawingml/2011/main" xmlns:w="http://schemas.openxmlformats.org/wordprocessingml/2006/main" xmlns:w10="urn:schemas-microsoft-com:office:word" xmlns:v="urn:schemas-microsoft-com:vml" xmlns:o="urn:schemas-microsoft-com:office:office" xmlns:mv="urn:schemas-microsoft-com:mac:vml" xmlns:mo="http://schemas.microsoft.com/office/mac/office/2008/main" xmlns="" val="1"/>
+                            <ma14:wrappingTextBoxFlag xmlns="" xmlns:mo="http://schemas.microsoft.com/office/mac/office/2008/main" xmlns:mv="urn:schemas-microsoft-com:mac:vml" xmlns:o="urn:schemas-microsoft-com:office:office" xmlns:v="urn:schemas-microsoft-com:vml" xmlns:w10="urn:schemas-microsoft-com:office:word" xmlns:w="http://schemas.openxmlformats.org/wordprocessingml/2006/main" xmlns:ma14="http://schemas.microsoft.com/office/mac/drawingml/2011/main" val="1"/>
                           </a:ext>
                         </a:extLst>
                       </wps:spPr>
@@ -7991,7 +7989,7 @@
                         <a:effectLst/>
                         <a:extLst>
                           <a:ext uri="{C572A759-6A51-4108-AA02-DFA0A04FC94B}">
-                            <ma14:wrappingTextBoxFlag xmlns:ma14="http://schemas.microsoft.com/office/mac/drawingml/2011/main" xmlns:w="http://schemas.openxmlformats.org/wordprocessingml/2006/main" xmlns:w10="urn:schemas-microsoft-com:office:word" xmlns:v="urn:schemas-microsoft-com:vml" xmlns:o="urn:schemas-microsoft-com:office:office" xmlns:mv="urn:schemas-microsoft-com:mac:vml" xmlns:mo="http://schemas.microsoft.com/office/mac/office/2008/main" xmlns="" val="1"/>
+                            <ma14:wrappingTextBoxFlag xmlns="" xmlns:mo="http://schemas.microsoft.com/office/mac/office/2008/main" xmlns:mv="urn:schemas-microsoft-com:mac:vml" xmlns:o="urn:schemas-microsoft-com:office:office" xmlns:v="urn:schemas-microsoft-com:vml" xmlns:w10="urn:schemas-microsoft-com:office:word" xmlns:w="http://schemas.openxmlformats.org/wordprocessingml/2006/main" xmlns:ma14="http://schemas.microsoft.com/office/mac/drawingml/2011/main" val="1"/>
                           </a:ext>
                         </a:extLst>
                       </wps:spPr>
@@ -8148,7 +8146,7 @@
                         <a:effectLst/>
                         <a:extLst>
                           <a:ext uri="{C572A759-6A51-4108-AA02-DFA0A04FC94B}">
-                            <ma14:wrappingTextBoxFlag xmlns:ma14="http://schemas.microsoft.com/office/mac/drawingml/2011/main" xmlns:w="http://schemas.openxmlformats.org/wordprocessingml/2006/main" xmlns:w10="urn:schemas-microsoft-com:office:word" xmlns:v="urn:schemas-microsoft-com:vml" xmlns:o="urn:schemas-microsoft-com:office:office" xmlns:mv="urn:schemas-microsoft-com:mac:vml" xmlns:mo="http://schemas.microsoft.com/office/mac/office/2008/main" xmlns="" val="1"/>
+                            <ma14:wrappingTextBoxFlag xmlns="" xmlns:mo="http://schemas.microsoft.com/office/mac/office/2008/main" xmlns:mv="urn:schemas-microsoft-com:mac:vml" xmlns:o="urn:schemas-microsoft-com:office:office" xmlns:v="urn:schemas-microsoft-com:vml" xmlns:w10="urn:schemas-microsoft-com:office:word" xmlns:w="http://schemas.openxmlformats.org/wordprocessingml/2006/main" xmlns:ma14="http://schemas.microsoft.com/office/mac/drawingml/2011/main" val="1"/>
                           </a:ext>
                         </a:extLst>
                       </wps:spPr>
@@ -8296,7 +8294,7 @@
                         <a:effectLst/>
                         <a:extLst>
                           <a:ext uri="{C572A759-6A51-4108-AA02-DFA0A04FC94B}">
-                            <ma14:wrappingTextBoxFlag xmlns:ma14="http://schemas.microsoft.com/office/mac/drawingml/2011/main" xmlns:w="http://schemas.openxmlformats.org/wordprocessingml/2006/main" xmlns:w10="urn:schemas-microsoft-com:office:word" xmlns:v="urn:schemas-microsoft-com:vml" xmlns:o="urn:schemas-microsoft-com:office:office" xmlns:mv="urn:schemas-microsoft-com:mac:vml" xmlns:mo="http://schemas.microsoft.com/office/mac/office/2008/main" xmlns="" val="1"/>
+                            <ma14:wrappingTextBoxFlag xmlns="" xmlns:mo="http://schemas.microsoft.com/office/mac/office/2008/main" xmlns:mv="urn:schemas-microsoft-com:mac:vml" xmlns:o="urn:schemas-microsoft-com:office:office" xmlns:v="urn:schemas-microsoft-com:vml" xmlns:w10="urn:schemas-microsoft-com:office:word" xmlns:w="http://schemas.openxmlformats.org/wordprocessingml/2006/main" xmlns:ma14="http://schemas.microsoft.com/office/mac/drawingml/2011/main" val="1"/>
                           </a:ext>
                         </a:extLst>
                       </wps:spPr>
@@ -8407,6 +8405,547 @@
           <w:lang w:val="uk-UA" w:eastAsia="uk-UA"/>
         </w:rPr>
         <w:lastRenderedPageBreak/>
+        <mc:AlternateContent>
+          <mc:Choice Requires="wps">
+            <w:drawing>
+              <wp:anchor distT="0" distB="0" distL="114300" distR="114300" simplePos="0" relativeHeight="251776512" behindDoc="0" locked="0" layoutInCell="1" allowOverlap="1" wp14:anchorId="719948D1" wp14:editId="00134F21">
+                <wp:simplePos x="0" y="0"/>
+                <wp:positionH relativeFrom="margin">
+                  <wp:align>left</wp:align>
+                </wp:positionH>
+                <wp:positionV relativeFrom="page">
+                  <wp:posOffset>948055</wp:posOffset>
+                </wp:positionV>
+                <wp:extent cx="2999105" cy="5629275"/>
+                <wp:effectExtent l="0" t="0" r="10795" b="9525"/>
+                <wp:wrapNone/>
+                <wp:docPr id="1" name="Text Box 3"/>
+                <wp:cNvGraphicFramePr/>
+                <a:graphic xmlns:a="http://schemas.openxmlformats.org/drawingml/2006/main">
+                  <a:graphicData uri="http://schemas.microsoft.com/office/word/2010/wordprocessingShape">
+                    <wps:wsp>
+                      <wps:cNvSpPr txBox="1"/>
+                      <wps:spPr>
+                        <a:xfrm>
+                          <a:off x="0" y="0"/>
+                          <a:ext cx="2999105" cy="5629275"/>
+                        </a:xfrm>
+                        <a:prstGeom prst="rect">
+                          <a:avLst/>
+                        </a:prstGeom>
+                        <a:noFill/>
+                        <a:ln>
+                          <a:noFill/>
+                        </a:ln>
+                        <a:effectLst/>
+                        <a:extLst>
+                          <a:ext uri="{C572A759-6A51-4108-AA02-DFA0A04FC94B}">
+                            <ma14:wrappingTextBoxFlag xmlns="" xmlns:mo="http://schemas.microsoft.com/office/mac/office/2008/main" xmlns:mv="urn:schemas-microsoft-com:mac:vml" xmlns:o="urn:schemas-microsoft-com:office:office" xmlns:v="urn:schemas-microsoft-com:vml" xmlns:w10="urn:schemas-microsoft-com:office:word" xmlns:w="http://schemas.openxmlformats.org/wordprocessingml/2006/main" xmlns:ma14="http://schemas.microsoft.com/office/mac/drawingml/2011/main" val="1"/>
+                          </a:ext>
+                        </a:extLst>
+                      </wps:spPr>
+                      <wps:txbx>
+                        <w:txbxContent>
+                          <w:p>
+                            <w:pPr>
+                              <w:widowControl w:val="0"/>
+                              <w:suppressAutoHyphens/>
+                              <w:autoSpaceDE w:val="0"/>
+                              <w:autoSpaceDN w:val="0"/>
+                              <w:adjustRightInd w:val="0"/>
+                              <w:spacing w:line="276" w:lineRule="auto"/>
+                              <w:jc w:val="right"/>
+                              <w:textAlignment w:val="center"/>
+                              <w:rPr>
+                                <w:rFonts w:ascii="Raleway Bold" w:hAnsi="Raleway Bold" w:cs="Raleway"/>
+                                <w:color w:val="000000"/>
+                                <w:sz w:val="28"/>
+                                <w:szCs w:val="28"/>
+                                <w:lang w:val="uk-UA"/>
+                              </w:rPr>
+                            </w:pPr>
+                            <w:r>
+                              <w:rPr>
+                                <w:rFonts w:ascii="Raleway Bold" w:hAnsi="Raleway Bold" w:cs="Cambria"/>
+                                <w:color w:val="000000"/>
+                                <w:sz w:val="28"/>
+                                <w:szCs w:val="28"/>
+                                <w:lang w:val="uk-UA"/>
+                              </w:rPr>
+                              <w:t>The books that I have read</w:t>
+                            </w:r>
+                            <w:r>
+                              <w:rPr>
+                                <w:rFonts w:ascii="Raleway Bold" w:hAnsi="Raleway Bold" w:cs="Raleway"/>
+                                <w:color w:val="000000"/>
+                                <w:sz w:val="28"/>
+                                <w:szCs w:val="28"/>
+                                <w:lang w:val="uk-UA"/>
+                              </w:rPr>
+                              <w:t>:</w:t>
+                            </w:r>
+                          </w:p>
+                          <w:p>
+                            <w:pPr>
+                              <w:widowControl w:val="0"/>
+                              <w:suppressAutoHyphens/>
+                              <w:autoSpaceDE w:val="0"/>
+                              <w:autoSpaceDN w:val="0"/>
+                              <w:adjustRightInd w:val="0"/>
+                              <w:spacing w:line="276" w:lineRule="auto"/>
+                              <w:jc w:val="right"/>
+                              <w:textAlignment w:val="center"/>
+                              <w:rPr>
+                                <w:rFonts w:cs="Raleway"/>
+                                <w:color w:val="000000"/>
+                                <w:sz w:val="22"/>
+                                <w:szCs w:val="22"/>
+                              </w:rPr>
+                            </w:pPr>
+                            <w:r>
+                              <w:rPr>
+                                <w:rFonts w:cs="Raleway"/>
+                                <w:color w:val="000000"/>
+                                <w:sz w:val="22"/>
+                                <w:szCs w:val="22"/>
+                                <w:lang w:val="uk-UA"/>
+                              </w:rPr>
+                              <w:t>1.</w:t>
+                            </w:r>
+                            <w:r>
+                              <w:t xml:space="preserve"> </w:t>
+                            </w:r>
+                            <w:r>
+                              <w:t>“</w:t>
+                            </w:r>
+                            <w:r>
+                              <w:rPr>
+                                <w:rFonts w:cs="Raleway"/>
+                                <w:color w:val="000000"/>
+                                <w:sz w:val="22"/>
+                                <w:szCs w:val="22"/>
+                                <w:lang w:val="uk-UA"/>
+                              </w:rPr>
+                              <w:t>Creative Character Design</w:t>
+                            </w:r>
+                            <w:r>
+                              <w:rPr>
+                                <w:rFonts w:cs="Raleway"/>
+                                <w:color w:val="000000"/>
+                                <w:sz w:val="22"/>
+                                <w:szCs w:val="22"/>
+                              </w:rPr>
+                              <w:t xml:space="preserve">” by </w:t>
+                            </w:r>
+                            <w:r>
+                              <w:rPr>
+                                <w:rFonts w:cs="Raleway"/>
+                                <w:color w:val="000000"/>
+                                <w:sz w:val="22"/>
+                                <w:szCs w:val="22"/>
+                              </w:rPr>
+                              <w:t>Bryan Tillman</w:t>
+                            </w:r>
+                          </w:p>
+                          <w:p>
+                            <w:pPr>
+                              <w:pStyle w:val="a7"/>
+                              <w:widowControl w:val="0"/>
+                              <w:suppressAutoHyphens/>
+                              <w:autoSpaceDE w:val="0"/>
+                              <w:autoSpaceDN w:val="0"/>
+                              <w:adjustRightInd w:val="0"/>
+                              <w:spacing w:line="276" w:lineRule="auto"/>
+                              <w:ind w:left="1440"/>
+                              <w:jc w:val="right"/>
+                              <w:textAlignment w:val="center"/>
+                              <w:rPr>
+                                <w:rFonts w:cs="Raleway"/>
+                                <w:b/>
+                                <w:color w:val="000000"/>
+                                <w:sz w:val="28"/>
+                                <w:szCs w:val="28"/>
+                              </w:rPr>
+                            </w:pPr>
+                          </w:p>
+                          <w:p>
+                            <w:pPr>
+                              <w:pStyle w:val="a7"/>
+                              <w:widowControl w:val="0"/>
+                              <w:suppressAutoHyphens/>
+                              <w:autoSpaceDE w:val="0"/>
+                              <w:autoSpaceDN w:val="0"/>
+                              <w:adjustRightInd w:val="0"/>
+                              <w:spacing w:line="276" w:lineRule="auto"/>
+                              <w:ind w:left="1440"/>
+                              <w:jc w:val="right"/>
+                              <w:textAlignment w:val="center"/>
+                              <w:rPr>
+                                <w:rFonts w:cs="Raleway"/>
+                                <w:b/>
+                                <w:color w:val="000000"/>
+                                <w:sz w:val="28"/>
+                                <w:szCs w:val="28"/>
+                              </w:rPr>
+                            </w:pPr>
+                          </w:p>
+                          <w:p>
+                            <w:pPr>
+                              <w:pStyle w:val="a7"/>
+                              <w:widowControl w:val="0"/>
+                              <w:suppressAutoHyphens/>
+                              <w:autoSpaceDE w:val="0"/>
+                              <w:autoSpaceDN w:val="0"/>
+                              <w:adjustRightInd w:val="0"/>
+                              <w:spacing w:line="276" w:lineRule="auto"/>
+                              <w:ind w:left="1440"/>
+                              <w:jc w:val="right"/>
+                              <w:textAlignment w:val="center"/>
+                              <w:rPr>
+                                <w:rFonts w:cs="Raleway"/>
+                                <w:b/>
+                                <w:color w:val="000000"/>
+                                <w:sz w:val="28"/>
+                                <w:szCs w:val="28"/>
+                              </w:rPr>
+                            </w:pPr>
+                          </w:p>
+                          <w:p>
+                            <w:pPr>
+                              <w:pStyle w:val="a7"/>
+                              <w:widowControl w:val="0"/>
+                              <w:suppressAutoHyphens/>
+                              <w:autoSpaceDE w:val="0"/>
+                              <w:autoSpaceDN w:val="0"/>
+                              <w:adjustRightInd w:val="0"/>
+                              <w:spacing w:line="276" w:lineRule="auto"/>
+                              <w:ind w:left="1440"/>
+                              <w:jc w:val="right"/>
+                              <w:textAlignment w:val="center"/>
+                              <w:rPr>
+                                <w:rFonts w:cs="Raleway"/>
+                                <w:color w:val="000000"/>
+                                <w:sz w:val="28"/>
+                                <w:szCs w:val="28"/>
+                              </w:rPr>
+                            </w:pPr>
+                          </w:p>
+                          <w:p>
+                            <w:pPr>
+                              <w:widowControl w:val="0"/>
+                              <w:suppressAutoHyphens/>
+                              <w:autoSpaceDE w:val="0"/>
+                              <w:autoSpaceDN w:val="0"/>
+                              <w:adjustRightInd w:val="0"/>
+                              <w:spacing w:line="276" w:lineRule="auto"/>
+                              <w:jc w:val="right"/>
+                              <w:textAlignment w:val="center"/>
+                              <w:rPr>
+                                <w:rFonts w:ascii="Raleway Regular" w:hAnsi="Raleway Regular" w:cs="Raleway"/>
+                                <w:color w:val="000000"/>
+                                <w:sz w:val="28"/>
+                                <w:szCs w:val="28"/>
+                              </w:rPr>
+                            </w:pPr>
+                            <w:r>
+                              <w:rPr>
+                                <w:rFonts w:cs="Raleway"/>
+                                <w:color w:val="000000"/>
+                                <w:sz w:val="28"/>
+                                <w:szCs w:val="28"/>
+                              </w:rPr>
+                              <w:t xml:space="preserve">  </w:t>
+                            </w:r>
+                            <w:r>
+                              <w:rPr>
+                                <w:rFonts w:ascii="Raleway Regular" w:hAnsi="Raleway Regular" w:cs="Raleway"/>
+                                <w:color w:val="000000"/>
+                                <w:sz w:val="28"/>
+                                <w:szCs w:val="28"/>
+                              </w:rPr>
+                              <w:t xml:space="preserve"> </w:t>
+                            </w:r>
+                            <w:r>
+                              <w:rPr>
+                                <w:rFonts w:ascii="Raleway Regular" w:hAnsi="Raleway Regular" w:cs="Raleway"/>
+                                <w:color w:val="000000"/>
+                                <w:sz w:val="28"/>
+                                <w:szCs w:val="28"/>
+                              </w:rPr>
+                              <w:br/>
+                            </w:r>
+                          </w:p>
+                        </w:txbxContent>
+                      </wps:txbx>
+                      <wps:bodyPr rot="0" spcFirstLastPara="0" vertOverflow="overflow" horzOverflow="overflow" vert="horz" wrap="square" lIns="0" tIns="0" rIns="0" bIns="0" numCol="1" spcCol="0" rtlCol="0" fromWordArt="0" anchor="t" anchorCtr="0" forceAA="0" compatLnSpc="1">
+                        <a:prstTxWarp prst="textNoShape">
+                          <a:avLst/>
+                        </a:prstTxWarp>
+                        <a:noAutofit/>
+                      </wps:bodyPr>
+                    </wps:wsp>
+                  </a:graphicData>
+                </a:graphic>
+                <wp14:sizeRelH relativeFrom="margin">
+                  <wp14:pctWidth>0</wp14:pctWidth>
+                </wp14:sizeRelH>
+                <wp14:sizeRelV relativeFrom="margin">
+                  <wp14:pctHeight>0</wp14:pctHeight>
+                </wp14:sizeRelV>
+              </wp:anchor>
+            </w:drawing>
+          </mc:Choice>
+          <mc:Fallback>
+            <w:pict>
+              <v:shapetype w14:anchorId="719948D1" id="_x0000_t202" coordsize="21600,21600" o:spt="202" path="m,l,21600r21600,l21600,xe">
+                <v:stroke joinstyle="miter"/>
+                <v:path gradientshapeok="t" o:connecttype="rect"/>
+              </v:shapetype>
+              <v:shape id="_x0000_s1051" type="#_x0000_t202" style="position:absolute;margin-left:0;margin-top:74.65pt;width:236.15pt;height:443.25pt;z-index:251776512;visibility:visible;mso-wrap-style:square;mso-width-percent:0;mso-height-percent:0;mso-wrap-distance-left:9pt;mso-wrap-distance-top:0;mso-wrap-distance-right:9pt;mso-wrap-distance-bottom:0;mso-position-horizontal:left;mso-position-horizontal-relative:margin;mso-position-vertical:absolute;mso-position-vertical-relative:page;mso-width-percent:0;mso-height-percent:0;mso-width-relative:margin;mso-height-relative:margin;v-text-anchor:top" o:gfxdata="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" filled="f" stroked="f">
+                <v:textbox inset="0,0,0,0">
+                  <w:txbxContent>
+                    <w:p>
+                      <w:pPr>
+                        <w:widowControl w:val="0"/>
+                        <w:suppressAutoHyphens/>
+                        <w:autoSpaceDE w:val="0"/>
+                        <w:autoSpaceDN w:val="0"/>
+                        <w:adjustRightInd w:val="0"/>
+                        <w:spacing w:line="276" w:lineRule="auto"/>
+                        <w:jc w:val="right"/>
+                        <w:textAlignment w:val="center"/>
+                        <w:rPr>
+                          <w:rFonts w:ascii="Raleway Bold" w:hAnsi="Raleway Bold" w:cs="Raleway"/>
+                          <w:color w:val="000000"/>
+                          <w:sz w:val="28"/>
+                          <w:szCs w:val="28"/>
+                          <w:lang w:val="uk-UA"/>
+                        </w:rPr>
+                      </w:pPr>
+                      <w:r>
+                        <w:rPr>
+                          <w:rFonts w:ascii="Raleway Bold" w:hAnsi="Raleway Bold" w:cs="Cambria"/>
+                          <w:color w:val="000000"/>
+                          <w:sz w:val="28"/>
+                          <w:szCs w:val="28"/>
+                          <w:lang w:val="uk-UA"/>
+                        </w:rPr>
+                        <w:t>The books that I have read</w:t>
+                      </w:r>
+                      <w:r>
+                        <w:rPr>
+                          <w:rFonts w:ascii="Raleway Bold" w:hAnsi="Raleway Bold" w:cs="Raleway"/>
+                          <w:color w:val="000000"/>
+                          <w:sz w:val="28"/>
+                          <w:szCs w:val="28"/>
+                          <w:lang w:val="uk-UA"/>
+                        </w:rPr>
+                        <w:t>:</w:t>
+                      </w:r>
+                    </w:p>
+                    <w:p>
+                      <w:pPr>
+                        <w:widowControl w:val="0"/>
+                        <w:suppressAutoHyphens/>
+                        <w:autoSpaceDE w:val="0"/>
+                        <w:autoSpaceDN w:val="0"/>
+                        <w:adjustRightInd w:val="0"/>
+                        <w:spacing w:line="276" w:lineRule="auto"/>
+                        <w:jc w:val="right"/>
+                        <w:textAlignment w:val="center"/>
+                        <w:rPr>
+                          <w:rFonts w:cs="Raleway"/>
+                          <w:color w:val="000000"/>
+                          <w:sz w:val="22"/>
+                          <w:szCs w:val="22"/>
+                        </w:rPr>
+                      </w:pPr>
+                      <w:r>
+                        <w:rPr>
+                          <w:rFonts w:cs="Raleway"/>
+                          <w:color w:val="000000"/>
+                          <w:sz w:val="22"/>
+                          <w:szCs w:val="22"/>
+                          <w:lang w:val="uk-UA"/>
+                        </w:rPr>
+                        <w:t>1.</w:t>
+                      </w:r>
+                      <w:r>
+                        <w:t xml:space="preserve"> </w:t>
+                      </w:r>
+                      <w:r>
+                        <w:t>“</w:t>
+                      </w:r>
+                      <w:r>
+                        <w:rPr>
+                          <w:rFonts w:cs="Raleway"/>
+                          <w:color w:val="000000"/>
+                          <w:sz w:val="22"/>
+                          <w:szCs w:val="22"/>
+                          <w:lang w:val="uk-UA"/>
+                        </w:rPr>
+                        <w:t>Creative Character Design</w:t>
+                      </w:r>
+                      <w:r>
+                        <w:rPr>
+                          <w:rFonts w:cs="Raleway"/>
+                          <w:color w:val="000000"/>
+                          <w:sz w:val="22"/>
+                          <w:szCs w:val="22"/>
+                        </w:rPr>
+                        <w:t xml:space="preserve">” by </w:t>
+                      </w:r>
+                      <w:r>
+                        <w:rPr>
+                          <w:rFonts w:cs="Raleway"/>
+                          <w:color w:val="000000"/>
+                          <w:sz w:val="22"/>
+                          <w:szCs w:val="22"/>
+                        </w:rPr>
+                        <w:t>Bryan Tillman</w:t>
+                      </w:r>
+                    </w:p>
+                    <w:p>
+                      <w:pPr>
+                        <w:pStyle w:val="a7"/>
+                        <w:widowControl w:val="0"/>
+                        <w:suppressAutoHyphens/>
+                        <w:autoSpaceDE w:val="0"/>
+                        <w:autoSpaceDN w:val="0"/>
+                        <w:adjustRightInd w:val="0"/>
+                        <w:spacing w:line="276" w:lineRule="auto"/>
+                        <w:ind w:left="1440"/>
+                        <w:jc w:val="right"/>
+                        <w:textAlignment w:val="center"/>
+                        <w:rPr>
+                          <w:rFonts w:cs="Raleway"/>
+                          <w:b/>
+                          <w:color w:val="000000"/>
+                          <w:sz w:val="28"/>
+                          <w:szCs w:val="28"/>
+                        </w:rPr>
+                      </w:pPr>
+                    </w:p>
+                    <w:p>
+                      <w:pPr>
+                        <w:pStyle w:val="a7"/>
+                        <w:widowControl w:val="0"/>
+                        <w:suppressAutoHyphens/>
+                        <w:autoSpaceDE w:val="0"/>
+                        <w:autoSpaceDN w:val="0"/>
+                        <w:adjustRightInd w:val="0"/>
+                        <w:spacing w:line="276" w:lineRule="auto"/>
+                        <w:ind w:left="1440"/>
+                        <w:jc w:val="right"/>
+                        <w:textAlignment w:val="center"/>
+                        <w:rPr>
+                          <w:rFonts w:cs="Raleway"/>
+                          <w:b/>
+                          <w:color w:val="000000"/>
+                          <w:sz w:val="28"/>
+                          <w:szCs w:val="28"/>
+                        </w:rPr>
+                      </w:pPr>
+                    </w:p>
+                    <w:p>
+                      <w:pPr>
+                        <w:pStyle w:val="a7"/>
+                        <w:widowControl w:val="0"/>
+                        <w:suppressAutoHyphens/>
+                        <w:autoSpaceDE w:val="0"/>
+                        <w:autoSpaceDN w:val="0"/>
+                        <w:adjustRightInd w:val="0"/>
+                        <w:spacing w:line="276" w:lineRule="auto"/>
+                        <w:ind w:left="1440"/>
+                        <w:jc w:val="right"/>
+                        <w:textAlignment w:val="center"/>
+                        <w:rPr>
+                          <w:rFonts w:cs="Raleway"/>
+                          <w:b/>
+                          <w:color w:val="000000"/>
+                          <w:sz w:val="28"/>
+                          <w:szCs w:val="28"/>
+                        </w:rPr>
+                      </w:pPr>
+                    </w:p>
+                    <w:p>
+                      <w:pPr>
+                        <w:pStyle w:val="a7"/>
+                        <w:widowControl w:val="0"/>
+                        <w:suppressAutoHyphens/>
+                        <w:autoSpaceDE w:val="0"/>
+                        <w:autoSpaceDN w:val="0"/>
+                        <w:adjustRightInd w:val="0"/>
+                        <w:spacing w:line="276" w:lineRule="auto"/>
+                        <w:ind w:left="1440"/>
+                        <w:jc w:val="right"/>
+                        <w:textAlignment w:val="center"/>
+                        <w:rPr>
+                          <w:rFonts w:cs="Raleway"/>
+                          <w:color w:val="000000"/>
+                          <w:sz w:val="28"/>
+                          <w:szCs w:val="28"/>
+                        </w:rPr>
+                      </w:pPr>
+                    </w:p>
+                    <w:p>
+                      <w:pPr>
+                        <w:widowControl w:val="0"/>
+                        <w:suppressAutoHyphens/>
+                        <w:autoSpaceDE w:val="0"/>
+                        <w:autoSpaceDN w:val="0"/>
+                        <w:adjustRightInd w:val="0"/>
+                        <w:spacing w:line="276" w:lineRule="auto"/>
+                        <w:jc w:val="right"/>
+                        <w:textAlignment w:val="center"/>
+                        <w:rPr>
+                          <w:rFonts w:ascii="Raleway Regular" w:hAnsi="Raleway Regular" w:cs="Raleway"/>
+                          <w:color w:val="000000"/>
+                          <w:sz w:val="28"/>
+                          <w:szCs w:val="28"/>
+                        </w:rPr>
+                      </w:pPr>
+                      <w:r>
+                        <w:rPr>
+                          <w:rFonts w:cs="Raleway"/>
+                          <w:color w:val="000000"/>
+                          <w:sz w:val="28"/>
+                          <w:szCs w:val="28"/>
+                        </w:rPr>
+                        <w:t xml:space="preserve">  </w:t>
+                      </w:r>
+                      <w:r>
+                        <w:rPr>
+                          <w:rFonts w:ascii="Raleway Regular" w:hAnsi="Raleway Regular" w:cs="Raleway"/>
+                          <w:color w:val="000000"/>
+                          <w:sz w:val="28"/>
+                          <w:szCs w:val="28"/>
+                        </w:rPr>
+                        <w:t xml:space="preserve"> </w:t>
+                      </w:r>
+                      <w:r>
+                        <w:rPr>
+                          <w:rFonts w:ascii="Raleway Regular" w:hAnsi="Raleway Regular" w:cs="Raleway"/>
+                          <w:color w:val="000000"/>
+                          <w:sz w:val="28"/>
+                          <w:szCs w:val="28"/>
+                        </w:rPr>
+                        <w:br/>
+                      </w:r>
+                    </w:p>
+                  </w:txbxContent>
+                </v:textbox>
+                <w10:wrap anchorx="margin" anchory="page"/>
+              </v:shape>
+            </w:pict>
+          </mc:Fallback>
+        </mc:AlternateContent>
+      </w:r>
+      <w:r>
+        <w:rPr>
+          <w:noProof/>
+          <w:lang w:val="uk-UA" w:eastAsia="uk-UA"/>
+        </w:rPr>
         <mc:AlternateContent>
           <mc:Choice Requires="wps">
             <w:drawing>
@@ -8442,7 +8981,7 @@
                         <a:effectLst/>
                         <a:extLst>
                           <a:ext uri="{C572A759-6A51-4108-AA02-DFA0A04FC94B}">
-                            <ma14:wrappingTextBoxFlag xmlns:ma14="http://schemas.microsoft.com/office/mac/drawingml/2011/main" xmlns:w="http://schemas.openxmlformats.org/wordprocessingml/2006/main" xmlns:w10="urn:schemas-microsoft-com:office:word" xmlns:v="urn:schemas-microsoft-com:vml" xmlns:o="urn:schemas-microsoft-com:office:office" xmlns:mv="urn:schemas-microsoft-com:mac:vml" xmlns:mo="http://schemas.microsoft.com/office/mac/office/2008/main" xmlns="" val="1"/>
+                            <ma14:wrappingTextBoxFlag xmlns="" xmlns:mo="http://schemas.microsoft.com/office/mac/office/2008/main" xmlns:mv="urn:schemas-microsoft-com:mac:vml" xmlns:o="urn:schemas-microsoft-com:office:office" xmlns:v="urn:schemas-microsoft-com:vml" xmlns:w10="urn:schemas-microsoft-com:office:word" xmlns:w="http://schemas.openxmlformats.org/wordprocessingml/2006/main" xmlns:ma14="http://schemas.microsoft.com/office/mac/drawingml/2011/main" val="1"/>
                           </a:ext>
                         </a:extLst>
                       </wps:spPr>
@@ -8615,7 +9154,7 @@
                         <a:effectLst/>
                         <a:extLst>
                           <a:ext uri="{C572A759-6A51-4108-AA02-DFA0A04FC94B}">
-                            <ma14:wrappingTextBoxFlag xmlns:ma14="http://schemas.microsoft.com/office/mac/drawingml/2011/main" xmlns:w="http://schemas.openxmlformats.org/wordprocessingml/2006/main" xmlns:w10="urn:schemas-microsoft-com:office:word" xmlns:v="urn:schemas-microsoft-com:vml" xmlns:o="urn:schemas-microsoft-com:office:office" xmlns:mv="urn:schemas-microsoft-com:mac:vml" xmlns:mo="http://schemas.microsoft.com/office/mac/office/2008/main" xmlns="" val="1"/>
+                            <ma14:wrappingTextBoxFlag xmlns="" xmlns:mo="http://schemas.microsoft.com/office/mac/office/2008/main" xmlns:mv="urn:schemas-microsoft-com:mac:vml" xmlns:o="urn:schemas-microsoft-com:office:office" xmlns:v="urn:schemas-microsoft-com:vml" xmlns:w10="urn:schemas-microsoft-com:office:word" xmlns:w="http://schemas.openxmlformats.org/wordprocessingml/2006/main" xmlns:ma14="http://schemas.microsoft.com/office/mac/drawingml/2011/main" val="1"/>
                           </a:ext>
                         </a:extLst>
                       </wps:spPr>
@@ -8918,7 +9457,7 @@
                         <a:effectLst/>
                         <a:extLst>
                           <a:ext uri="{C572A759-6A51-4108-AA02-DFA0A04FC94B}">
-                            <ma14:wrappingTextBoxFlag xmlns:ma14="http://schemas.microsoft.com/office/mac/drawingml/2011/main" xmlns:w="http://schemas.openxmlformats.org/wordprocessingml/2006/main" xmlns:w10="urn:schemas-microsoft-com:office:word" xmlns:v="urn:schemas-microsoft-com:vml" xmlns:o="urn:schemas-microsoft-com:office:office" xmlns:mv="urn:schemas-microsoft-com:mac:vml" xmlns:mo="http://schemas.microsoft.com/office/mac/office/2008/main" xmlns="" val="1"/>
+                            <ma14:wrappingTextBoxFlag xmlns="" xmlns:mo="http://schemas.microsoft.com/office/mac/office/2008/main" xmlns:mv="urn:schemas-microsoft-com:mac:vml" xmlns:o="urn:schemas-microsoft-com:office:office" xmlns:v="urn:schemas-microsoft-com:vml" xmlns:w10="urn:schemas-microsoft-com:office:word" xmlns:w="http://schemas.openxmlformats.org/wordprocessingml/2006/main" xmlns:ma14="http://schemas.microsoft.com/office/mac/drawingml/2011/main" val="1"/>
                           </a:ext>
                         </a:extLst>
                       </wps:spPr>
@@ -8945,7 +9484,20 @@
                                 <w:szCs w:val="18"/>
                                 <w:lang w:val="en-US"/>
                               </w:rPr>
-                              <w:t>Blueprint Programming | UE4</w:t>
+                              <w:t>Blueprint Programm</w:t>
+                            </w:r>
+                            <w:bookmarkStart w:id="0" w:name="_GoBack"/>
+                            <w:bookmarkEnd w:id="0"/>
+                            <w:r>
+                              <w:rPr>
+                                <w:rFonts w:ascii="Cambria" w:hAnsi="Cambria" w:cs="Cambria"/>
+                                <w:b/>
+                                <w:bCs/>
+                                <w:sz w:val="18"/>
+                                <w:szCs w:val="18"/>
+                                <w:lang w:val="en-US"/>
+                              </w:rPr>
+                              <w:t>ing | UE4</w:t>
                             </w:r>
                           </w:p>
                           <w:p>
@@ -9091,7 +9643,7 @@
                         <a:effectLst/>
                         <a:extLst>
                           <a:ext uri="{C572A759-6A51-4108-AA02-DFA0A04FC94B}">
-                            <ma14:wrappingTextBoxFlag xmlns:ma14="http://schemas.microsoft.com/office/mac/drawingml/2011/main" xmlns:w="http://schemas.openxmlformats.org/wordprocessingml/2006/main" xmlns:w10="urn:schemas-microsoft-com:office:word" xmlns:v="urn:schemas-microsoft-com:vml" xmlns:o="urn:schemas-microsoft-com:office:office" xmlns:mv="urn:schemas-microsoft-com:mac:vml" xmlns:mo="http://schemas.microsoft.com/office/mac/office/2008/main" xmlns="" val="1"/>
+                            <ma14:wrappingTextBoxFlag xmlns="" xmlns:mo="http://schemas.microsoft.com/office/mac/office/2008/main" xmlns:mv="urn:schemas-microsoft-com:mac:vml" xmlns:o="urn:schemas-microsoft-com:office:office" xmlns:v="urn:schemas-microsoft-com:vml" xmlns:w10="urn:schemas-microsoft-com:office:word" xmlns:w="http://schemas.openxmlformats.org/wordprocessingml/2006/main" xmlns:ma14="http://schemas.microsoft.com/office/mac/drawingml/2011/main" val="1"/>
                           </a:ext>
                         </a:extLst>
                       </wps:spPr>
@@ -10651,7 +11203,7 @@
 </file>
 
 <file path=customXml/itemProps1.xml><?xml version="1.0" encoding="utf-8"?>
-<ds:datastoreItem xmlns:ds="http://schemas.openxmlformats.org/officeDocument/2006/customXml" ds:itemID="{F39CB35A-9F22-4F1A-9100-CA0FCB90FDC2}">
+<ds:datastoreItem xmlns:ds="http://schemas.openxmlformats.org/officeDocument/2006/customXml" ds:itemID="{D3600A55-9300-414B-B83D-552CCE8067B9}">
   <ds:schemaRefs>
     <ds:schemaRef ds:uri="http://schemas.openxmlformats.org/officeDocument/2006/bibliography"/>
   </ds:schemaRefs>

--- a/resume_english.docx
+++ b/resume_english.docx
@@ -239,7 +239,7 @@
                         <a:effectLst/>
                         <a:extLst>
                           <a:ext uri="{C572A759-6A51-4108-AA02-DFA0A04FC94B}">
-                            <ma14:wrappingTextBoxFlag xmlns="" xmlns:mo="http://schemas.microsoft.com/office/mac/office/2008/main" xmlns:mv="urn:schemas-microsoft-com:mac:vml" xmlns:o="urn:schemas-microsoft-com:office:office" xmlns:v="urn:schemas-microsoft-com:vml" xmlns:w10="urn:schemas-microsoft-com:office:word" xmlns:w="http://schemas.openxmlformats.org/wordprocessingml/2006/main" xmlns:ma14="http://schemas.microsoft.com/office/mac/drawingml/2011/main" val="1"/>
+                            <ma14:wrappingTextBoxFlag xmlns:ma14="http://schemas.microsoft.com/office/mac/drawingml/2011/main" xmlns:w="http://schemas.openxmlformats.org/wordprocessingml/2006/main" xmlns:w10="urn:schemas-microsoft-com:office:word" xmlns:v="urn:schemas-microsoft-com:vml" xmlns:o="urn:schemas-microsoft-com:office:office" xmlns:mv="urn:schemas-microsoft-com:mac:vml" xmlns:mo="http://schemas.microsoft.com/office/mac/office/2008/main" xmlns="" val="1"/>
                           </a:ext>
                         </a:extLst>
                       </wps:spPr>
@@ -438,7 +438,7 @@
                         <a:effectLst/>
                         <a:extLst>
                           <a:ext uri="{C572A759-6A51-4108-AA02-DFA0A04FC94B}">
-                            <ma14:wrappingTextBoxFlag xmlns="" xmlns:mo="http://schemas.microsoft.com/office/mac/office/2008/main" xmlns:mv="urn:schemas-microsoft-com:mac:vml" xmlns:o="urn:schemas-microsoft-com:office:office" xmlns:v="urn:schemas-microsoft-com:vml" xmlns:w10="urn:schemas-microsoft-com:office:word" xmlns:w="http://schemas.openxmlformats.org/wordprocessingml/2006/main" xmlns:ma14="http://schemas.microsoft.com/office/mac/drawingml/2011/main" val="1"/>
+                            <ma14:wrappingTextBoxFlag xmlns:ma14="http://schemas.microsoft.com/office/mac/drawingml/2011/main" xmlns:w="http://schemas.openxmlformats.org/wordprocessingml/2006/main" xmlns:w10="urn:schemas-microsoft-com:office:word" xmlns:v="urn:schemas-microsoft-com:vml" xmlns:o="urn:schemas-microsoft-com:office:office" xmlns:mv="urn:schemas-microsoft-com:mac:vml" xmlns:mo="http://schemas.microsoft.com/office/mac/office/2008/main" xmlns="" val="1"/>
                           </a:ext>
                         </a:extLst>
                       </wps:spPr>
@@ -589,7 +589,7 @@
                         <a:effectLst/>
                         <a:extLst>
                           <a:ext uri="{C572A759-6A51-4108-AA02-DFA0A04FC94B}">
-                            <ma14:wrappingTextBoxFlag xmlns="" xmlns:mo="http://schemas.microsoft.com/office/mac/office/2008/main" xmlns:mv="urn:schemas-microsoft-com:mac:vml" xmlns:o="urn:schemas-microsoft-com:office:office" xmlns:v="urn:schemas-microsoft-com:vml" xmlns:w10="urn:schemas-microsoft-com:office:word" xmlns:w="http://schemas.openxmlformats.org/wordprocessingml/2006/main" xmlns:ma14="http://schemas.microsoft.com/office/mac/drawingml/2011/main" val="1"/>
+                            <ma14:wrappingTextBoxFlag xmlns:ma14="http://schemas.microsoft.com/office/mac/drawingml/2011/main" xmlns:w="http://schemas.openxmlformats.org/wordprocessingml/2006/main" xmlns:w10="urn:schemas-microsoft-com:office:word" xmlns:v="urn:schemas-microsoft-com:vml" xmlns:o="urn:schemas-microsoft-com:office:office" xmlns:mv="urn:schemas-microsoft-com:mac:vml" xmlns:mo="http://schemas.microsoft.com/office/mac/office/2008/main" xmlns="" val="1"/>
                           </a:ext>
                         </a:extLst>
                       </wps:spPr>
@@ -883,7 +883,7 @@
                         <a:effectLst/>
                         <a:extLst>
                           <a:ext uri="{C572A759-6A51-4108-AA02-DFA0A04FC94B}">
-                            <ma14:wrappingTextBoxFlag xmlns="" xmlns:mo="http://schemas.microsoft.com/office/mac/office/2008/main" xmlns:mv="urn:schemas-microsoft-com:mac:vml" xmlns:o="urn:schemas-microsoft-com:office:office" xmlns:v="urn:schemas-microsoft-com:vml" xmlns:w10="urn:schemas-microsoft-com:office:word" xmlns:w="http://schemas.openxmlformats.org/wordprocessingml/2006/main" xmlns:ma14="http://schemas.microsoft.com/office/mac/drawingml/2011/main" val="1"/>
+                            <ma14:wrappingTextBoxFlag xmlns:ma14="http://schemas.microsoft.com/office/mac/drawingml/2011/main" xmlns:w="http://schemas.openxmlformats.org/wordprocessingml/2006/main" xmlns:w10="urn:schemas-microsoft-com:office:word" xmlns:v="urn:schemas-microsoft-com:vml" xmlns:o="urn:schemas-microsoft-com:office:office" xmlns:mv="urn:schemas-microsoft-com:mac:vml" xmlns:mo="http://schemas.microsoft.com/office/mac/office/2008/main" xmlns="" val="1"/>
                           </a:ext>
                         </a:extLst>
                       </wps:spPr>
@@ -1329,7 +1329,7 @@
                         <a:effectLst/>
                         <a:extLst>
                           <a:ext uri="{C572A759-6A51-4108-AA02-DFA0A04FC94B}">
-                            <ma14:wrappingTextBoxFlag xmlns="" xmlns:mo="http://schemas.microsoft.com/office/mac/office/2008/main" xmlns:mv="urn:schemas-microsoft-com:mac:vml" xmlns:o="urn:schemas-microsoft-com:office:office" xmlns:v="urn:schemas-microsoft-com:vml" xmlns:w10="urn:schemas-microsoft-com:office:word" xmlns:w="http://schemas.openxmlformats.org/wordprocessingml/2006/main" xmlns:ma14="http://schemas.microsoft.com/office/mac/drawingml/2011/main" val="1"/>
+                            <ma14:wrappingTextBoxFlag xmlns:ma14="http://schemas.microsoft.com/office/mac/drawingml/2011/main" xmlns:w="http://schemas.openxmlformats.org/wordprocessingml/2006/main" xmlns:w10="urn:schemas-microsoft-com:office:word" xmlns:v="urn:schemas-microsoft-com:vml" xmlns:o="urn:schemas-microsoft-com:office:office" xmlns:mv="urn:schemas-microsoft-com:mac:vml" xmlns:mo="http://schemas.microsoft.com/office/mac/office/2008/main" xmlns="" val="1"/>
                           </a:ext>
                         </a:extLst>
                       </wps:spPr>
@@ -2342,7 +2342,7 @@
                         <a:effectLst/>
                         <a:extLst>
                           <a:ext uri="{C572A759-6A51-4108-AA02-DFA0A04FC94B}">
-                            <ma14:wrappingTextBoxFlag xmlns="" xmlns:mo="http://schemas.microsoft.com/office/mac/office/2008/main" xmlns:mv="urn:schemas-microsoft-com:mac:vml" xmlns:o="urn:schemas-microsoft-com:office:office" xmlns:v="urn:schemas-microsoft-com:vml" xmlns:w10="urn:schemas-microsoft-com:office:word" xmlns:w="http://schemas.openxmlformats.org/wordprocessingml/2006/main" xmlns:ma14="http://schemas.microsoft.com/office/mac/drawingml/2011/main" val="1"/>
+                            <ma14:wrappingTextBoxFlag xmlns:ma14="http://schemas.microsoft.com/office/mac/drawingml/2011/main" xmlns:w="http://schemas.openxmlformats.org/wordprocessingml/2006/main" xmlns:w10="urn:schemas-microsoft-com:office:word" xmlns:v="urn:schemas-microsoft-com:vml" xmlns:o="urn:schemas-microsoft-com:office:office" xmlns:mv="urn:schemas-microsoft-com:mac:vml" xmlns:mo="http://schemas.microsoft.com/office/mac/office/2008/main" xmlns="" val="1"/>
                           </a:ext>
                         </a:extLst>
                       </wps:spPr>
@@ -2463,7 +2463,7 @@
                         <a:effectLst/>
                         <a:extLst>
                           <a:ext uri="{C572A759-6A51-4108-AA02-DFA0A04FC94B}">
-                            <ma14:wrappingTextBoxFlag xmlns="" xmlns:mo="http://schemas.microsoft.com/office/mac/office/2008/main" xmlns:mv="urn:schemas-microsoft-com:mac:vml" xmlns:o="urn:schemas-microsoft-com:office:office" xmlns:v="urn:schemas-microsoft-com:vml" xmlns:w10="urn:schemas-microsoft-com:office:word" xmlns:w="http://schemas.openxmlformats.org/wordprocessingml/2006/main" xmlns:ma14="http://schemas.microsoft.com/office/mac/drawingml/2011/main" val="1"/>
+                            <ma14:wrappingTextBoxFlag xmlns:ma14="http://schemas.microsoft.com/office/mac/drawingml/2011/main" xmlns:w="http://schemas.openxmlformats.org/wordprocessingml/2006/main" xmlns:w10="urn:schemas-microsoft-com:office:word" xmlns:v="urn:schemas-microsoft-com:vml" xmlns:o="urn:schemas-microsoft-com:office:office" xmlns:mv="urn:schemas-microsoft-com:mac:vml" xmlns:mo="http://schemas.microsoft.com/office/mac/office/2008/main" xmlns="" val="1"/>
                           </a:ext>
                         </a:extLst>
                       </wps:spPr>
@@ -2580,7 +2580,7 @@
                         <a:effectLst/>
                         <a:extLst>
                           <a:ext uri="{C572A759-6A51-4108-AA02-DFA0A04FC94B}">
-                            <ma14:wrappingTextBoxFlag xmlns="" xmlns:mo="http://schemas.microsoft.com/office/mac/office/2008/main" xmlns:mv="urn:schemas-microsoft-com:mac:vml" xmlns:o="urn:schemas-microsoft-com:office:office" xmlns:v="urn:schemas-microsoft-com:vml" xmlns:w10="urn:schemas-microsoft-com:office:word" xmlns:w="http://schemas.openxmlformats.org/wordprocessingml/2006/main" xmlns:ma14="http://schemas.microsoft.com/office/mac/drawingml/2011/main" val="1"/>
+                            <ma14:wrappingTextBoxFlag xmlns:ma14="http://schemas.microsoft.com/office/mac/drawingml/2011/main" xmlns:w="http://schemas.openxmlformats.org/wordprocessingml/2006/main" xmlns:w10="urn:schemas-microsoft-com:office:word" xmlns:v="urn:schemas-microsoft-com:vml" xmlns:o="urn:schemas-microsoft-com:office:office" xmlns:mv="urn:schemas-microsoft-com:mac:vml" xmlns:mo="http://schemas.microsoft.com/office/mac/office/2008/main" xmlns="" val="1"/>
                           </a:ext>
                         </a:extLst>
                       </wps:spPr>
@@ -3143,19 +3143,12 @@
                               <w:t>)</w:t>
                             </w:r>
                             <w:r>
-                              <w:t xml:space="preserve">: Unty3D programmer. Creating AR games, </w:t>
-                            </w:r>
-                            <w:r>
-                              <w:t>adapting new UI</w:t>
-                            </w:r>
-                            <w:r>
-                              <w:t xml:space="preserve">, </w:t>
-                            </w:r>
-                            <w:r>
-                              <w:t>adding new functionality</w:t>
-                            </w:r>
-                            <w:r>
-                              <w:t>.</w:t>
+                              <w:t>: Unty3D pr</w:t>
+                            </w:r>
+                            <w:bookmarkStart w:id="0" w:name="_GoBack"/>
+                            <w:bookmarkEnd w:id="0"/>
+                            <w:r>
+                              <w:t xml:space="preserve">ogrammer. </w:t>
                             </w:r>
                           </w:p>
                           <w:p>
@@ -3613,8 +3606,6 @@
                         </w:rPr>
                         <w:t xml:space="preserve">Would like </w:t>
                       </w:r>
-                      <w:bookmarkStart w:id="1" w:name="_GoBack"/>
-                      <w:bookmarkEnd w:id="1"/>
                       <w:r>
                         <w:rPr>
                           <w:rFonts w:cs="Raleway"/>
@@ -3960,19 +3951,12 @@
                         <w:t>)</w:t>
                       </w:r>
                       <w:r>
-                        <w:t xml:space="preserve">: Unty3D programmer. Creating AR games, </w:t>
-                      </w:r>
-                      <w:r>
-                        <w:t>adapting new UI</w:t>
-                      </w:r>
-                      <w:r>
-                        <w:t xml:space="preserve">, </w:t>
-                      </w:r>
-                      <w:r>
-                        <w:t>adding new functionality</w:t>
-                      </w:r>
-                      <w:r>
-                        <w:t>.</w:t>
+                        <w:t>: Unty3D pr</w:t>
+                      </w:r>
+                      <w:bookmarkStart w:id="1" w:name="_GoBack"/>
+                      <w:bookmarkEnd w:id="1"/>
+                      <w:r>
+                        <w:t xml:space="preserve">ogrammer. </w:t>
                       </w:r>
                     </w:p>
                     <w:p>
@@ -4243,7 +4227,7 @@
                         <a:effectLst/>
                         <a:extLst>
                           <a:ext uri="{C572A759-6A51-4108-AA02-DFA0A04FC94B}">
-                            <ma14:wrappingTextBoxFlag xmlns="" xmlns:mo="http://schemas.microsoft.com/office/mac/office/2008/main" xmlns:mv="urn:schemas-microsoft-com:mac:vml" xmlns:o="urn:schemas-microsoft-com:office:office" xmlns:v="urn:schemas-microsoft-com:vml" xmlns:w10="urn:schemas-microsoft-com:office:word" xmlns:w="http://schemas.openxmlformats.org/wordprocessingml/2006/main" xmlns:ma14="http://schemas.microsoft.com/office/mac/drawingml/2011/main" val="1"/>
+                            <ma14:wrappingTextBoxFlag xmlns:ma14="http://schemas.microsoft.com/office/mac/drawingml/2011/main" xmlns:w="http://schemas.openxmlformats.org/wordprocessingml/2006/main" xmlns:w10="urn:schemas-microsoft-com:office:word" xmlns:v="urn:schemas-microsoft-com:vml" xmlns:o="urn:schemas-microsoft-com:office:office" xmlns:mv="urn:schemas-microsoft-com:mac:vml" xmlns:mo="http://schemas.microsoft.com/office/mac/office/2008/main" xmlns="" val="1"/>
                           </a:ext>
                         </a:extLst>
                       </wps:spPr>
@@ -4406,7 +4390,7 @@
                         <a:effectLst/>
                         <a:extLst>
                           <a:ext uri="{C572A759-6A51-4108-AA02-DFA0A04FC94B}">
-                            <ma14:wrappingTextBoxFlag xmlns="" xmlns:mo="http://schemas.microsoft.com/office/mac/office/2008/main" xmlns:mv="urn:schemas-microsoft-com:mac:vml" xmlns:o="urn:schemas-microsoft-com:office:office" xmlns:v="urn:schemas-microsoft-com:vml" xmlns:w10="urn:schemas-microsoft-com:office:word" xmlns:w="http://schemas.openxmlformats.org/wordprocessingml/2006/main" xmlns:ma14="http://schemas.microsoft.com/office/mac/drawingml/2011/main" val="1"/>
+                            <ma14:wrappingTextBoxFlag xmlns:ma14="http://schemas.microsoft.com/office/mac/drawingml/2011/main" xmlns:w="http://schemas.openxmlformats.org/wordprocessingml/2006/main" xmlns:w10="urn:schemas-microsoft-com:office:word" xmlns:v="urn:schemas-microsoft-com:vml" xmlns:o="urn:schemas-microsoft-com:office:office" xmlns:mv="urn:schemas-microsoft-com:mac:vml" xmlns:mo="http://schemas.microsoft.com/office/mac/office/2008/main" xmlns="" val="1"/>
                           </a:ext>
                         </a:extLst>
                       </wps:spPr>
@@ -4605,7 +4589,7 @@
                         <a:effectLst/>
                         <a:extLst>
                           <a:ext uri="{C572A759-6A51-4108-AA02-DFA0A04FC94B}">
-                            <ma14:wrappingTextBoxFlag xmlns="" xmlns:mo="http://schemas.microsoft.com/office/mac/office/2008/main" xmlns:mv="urn:schemas-microsoft-com:mac:vml" xmlns:o="urn:schemas-microsoft-com:office:office" xmlns:v="urn:schemas-microsoft-com:vml" xmlns:w10="urn:schemas-microsoft-com:office:word" xmlns:w="http://schemas.openxmlformats.org/wordprocessingml/2006/main" xmlns:ma14="http://schemas.microsoft.com/office/mac/drawingml/2011/main" val="1"/>
+                            <ma14:wrappingTextBoxFlag xmlns:ma14="http://schemas.microsoft.com/office/mac/drawingml/2011/main" xmlns:w="http://schemas.openxmlformats.org/wordprocessingml/2006/main" xmlns:w10="urn:schemas-microsoft-com:office:word" xmlns:v="urn:schemas-microsoft-com:vml" xmlns:o="urn:schemas-microsoft-com:office:office" xmlns:mv="urn:schemas-microsoft-com:mac:vml" xmlns:mo="http://schemas.microsoft.com/office/mac/office/2008/main" xmlns="" val="1"/>
                           </a:ext>
                         </a:extLst>
                       </wps:spPr>
@@ -4803,7 +4787,7 @@
                         <a:effectLst/>
                         <a:extLst>
                           <a:ext uri="{C572A759-6A51-4108-AA02-DFA0A04FC94B}">
-                            <ma14:wrappingTextBoxFlag xmlns="" xmlns:mo="http://schemas.microsoft.com/office/mac/office/2008/main" xmlns:mv="urn:schemas-microsoft-com:mac:vml" xmlns:o="urn:schemas-microsoft-com:office:office" xmlns:v="urn:schemas-microsoft-com:vml" xmlns:w10="urn:schemas-microsoft-com:office:word" xmlns:w="http://schemas.openxmlformats.org/wordprocessingml/2006/main" xmlns:ma14="http://schemas.microsoft.com/office/mac/drawingml/2011/main" val="1"/>
+                            <ma14:wrappingTextBoxFlag xmlns:ma14="http://schemas.microsoft.com/office/mac/drawingml/2011/main" xmlns:w="http://schemas.openxmlformats.org/wordprocessingml/2006/main" xmlns:w10="urn:schemas-microsoft-com:office:word" xmlns:v="urn:schemas-microsoft-com:vml" xmlns:o="urn:schemas-microsoft-com:office:office" xmlns:mv="urn:schemas-microsoft-com:mac:vml" xmlns:mo="http://schemas.microsoft.com/office/mac/office/2008/main" xmlns="" val="1"/>
                           </a:ext>
                         </a:extLst>
                       </wps:spPr>
@@ -5060,7 +5044,7 @@
                         <a:effectLst/>
                         <a:extLst>
                           <a:ext uri="{C572A759-6A51-4108-AA02-DFA0A04FC94B}">
-                            <ma14:wrappingTextBoxFlag xmlns="" xmlns:mo="http://schemas.microsoft.com/office/mac/office/2008/main" xmlns:mv="urn:schemas-microsoft-com:mac:vml" xmlns:o="urn:schemas-microsoft-com:office:office" xmlns:v="urn:schemas-microsoft-com:vml" xmlns:w10="urn:schemas-microsoft-com:office:word" xmlns:w="http://schemas.openxmlformats.org/wordprocessingml/2006/main" xmlns:ma14="http://schemas.microsoft.com/office/mac/drawingml/2011/main" val="1"/>
+                            <ma14:wrappingTextBoxFlag xmlns:ma14="http://schemas.microsoft.com/office/mac/drawingml/2011/main" xmlns:w="http://schemas.openxmlformats.org/wordprocessingml/2006/main" xmlns:w10="urn:schemas-microsoft-com:office:word" xmlns:v="urn:schemas-microsoft-com:vml" xmlns:o="urn:schemas-microsoft-com:office:office" xmlns:mv="urn:schemas-microsoft-com:mac:vml" xmlns:mo="http://schemas.microsoft.com/office/mac/office/2008/main" xmlns="" val="1"/>
                           </a:ext>
                         </a:extLst>
                       </wps:spPr>
@@ -5215,7 +5199,7 @@
                         <a:effectLst/>
                         <a:extLst>
                           <a:ext uri="{C572A759-6A51-4108-AA02-DFA0A04FC94B}">
-                            <ma14:wrappingTextBoxFlag xmlns="" xmlns:mo="http://schemas.microsoft.com/office/mac/office/2008/main" xmlns:mv="urn:schemas-microsoft-com:mac:vml" xmlns:o="urn:schemas-microsoft-com:office:office" xmlns:v="urn:schemas-microsoft-com:vml" xmlns:w10="urn:schemas-microsoft-com:office:word" xmlns:w="http://schemas.openxmlformats.org/wordprocessingml/2006/main" xmlns:ma14="http://schemas.microsoft.com/office/mac/drawingml/2011/main" val="1"/>
+                            <ma14:wrappingTextBoxFlag xmlns:ma14="http://schemas.microsoft.com/office/mac/drawingml/2011/main" xmlns:w="http://schemas.openxmlformats.org/wordprocessingml/2006/main" xmlns:w10="urn:schemas-microsoft-com:office:word" xmlns:v="urn:schemas-microsoft-com:vml" xmlns:o="urn:schemas-microsoft-com:office:office" xmlns:mv="urn:schemas-microsoft-com:mac:vml" xmlns:mo="http://schemas.microsoft.com/office/mac/office/2008/main" xmlns="" val="1"/>
                           </a:ext>
                         </a:extLst>
                       </wps:spPr>
@@ -5509,7 +5493,7 @@
                         <a:effectLst/>
                         <a:extLst>
                           <a:ext uri="{C572A759-6A51-4108-AA02-DFA0A04FC94B}">
-                            <ma14:wrappingTextBoxFlag xmlns="" xmlns:mo="http://schemas.microsoft.com/office/mac/office/2008/main" xmlns:mv="urn:schemas-microsoft-com:mac:vml" xmlns:o="urn:schemas-microsoft-com:office:office" xmlns:v="urn:schemas-microsoft-com:vml" xmlns:w10="urn:schemas-microsoft-com:office:word" xmlns:w="http://schemas.openxmlformats.org/wordprocessingml/2006/main" xmlns:ma14="http://schemas.microsoft.com/office/mac/drawingml/2011/main" val="1"/>
+                            <ma14:wrappingTextBoxFlag xmlns:ma14="http://schemas.microsoft.com/office/mac/drawingml/2011/main" xmlns:w="http://schemas.openxmlformats.org/wordprocessingml/2006/main" xmlns:w10="urn:schemas-microsoft-com:office:word" xmlns:v="urn:schemas-microsoft-com:vml" xmlns:o="urn:schemas-microsoft-com:office:office" xmlns:mv="urn:schemas-microsoft-com:mac:vml" xmlns:mo="http://schemas.microsoft.com/office/mac/office/2008/main" xmlns="" val="1"/>
                           </a:ext>
                         </a:extLst>
                       </wps:spPr>
@@ -5722,7 +5706,7 @@
                         <a:effectLst/>
                         <a:extLst>
                           <a:ext uri="{C572A759-6A51-4108-AA02-DFA0A04FC94B}">
-                            <ma14:wrappingTextBoxFlag xmlns="" xmlns:mo="http://schemas.microsoft.com/office/mac/office/2008/main" xmlns:mv="urn:schemas-microsoft-com:mac:vml" xmlns:o="urn:schemas-microsoft-com:office:office" xmlns:v="urn:schemas-microsoft-com:vml" xmlns:w10="urn:schemas-microsoft-com:office:word" xmlns:w="http://schemas.openxmlformats.org/wordprocessingml/2006/main" xmlns:ma14="http://schemas.microsoft.com/office/mac/drawingml/2011/main" val="1"/>
+                            <ma14:wrappingTextBoxFlag xmlns:ma14="http://schemas.microsoft.com/office/mac/drawingml/2011/main" xmlns:w="http://schemas.openxmlformats.org/wordprocessingml/2006/main" xmlns:w10="urn:schemas-microsoft-com:office:word" xmlns:v="urn:schemas-microsoft-com:vml" xmlns:o="urn:schemas-microsoft-com:office:office" xmlns:mv="urn:schemas-microsoft-com:mac:vml" xmlns:mo="http://schemas.microsoft.com/office/mac/office/2008/main" xmlns="" val="1"/>
                           </a:ext>
                         </a:extLst>
                       </wps:spPr>
@@ -5877,7 +5861,7 @@
                         <a:effectLst/>
                         <a:extLst>
                           <a:ext uri="{C572A759-6A51-4108-AA02-DFA0A04FC94B}">
-                            <ma14:wrappingTextBoxFlag xmlns="" xmlns:mo="http://schemas.microsoft.com/office/mac/office/2008/main" xmlns:mv="urn:schemas-microsoft-com:mac:vml" xmlns:o="urn:schemas-microsoft-com:office:office" xmlns:v="urn:schemas-microsoft-com:vml" xmlns:w10="urn:schemas-microsoft-com:office:word" xmlns:w="http://schemas.openxmlformats.org/wordprocessingml/2006/main" xmlns:ma14="http://schemas.microsoft.com/office/mac/drawingml/2011/main" val="1"/>
+                            <ma14:wrappingTextBoxFlag xmlns:ma14="http://schemas.microsoft.com/office/mac/drawingml/2011/main" xmlns:w="http://schemas.openxmlformats.org/wordprocessingml/2006/main" xmlns:w10="urn:schemas-microsoft-com:office:word" xmlns:v="urn:schemas-microsoft-com:vml" xmlns:o="urn:schemas-microsoft-com:office:office" xmlns:mv="urn:schemas-microsoft-com:mac:vml" xmlns:mo="http://schemas.microsoft.com/office/mac/office/2008/main" xmlns="" val="1"/>
                           </a:ext>
                         </a:extLst>
                       </wps:spPr>
@@ -6528,7 +6512,7 @@
                         <a:effectLst/>
                         <a:extLst>
                           <a:ext uri="{C572A759-6A51-4108-AA02-DFA0A04FC94B}">
-                            <ma14:wrappingTextBoxFlag xmlns="" xmlns:mo="http://schemas.microsoft.com/office/mac/office/2008/main" xmlns:mv="urn:schemas-microsoft-com:mac:vml" xmlns:o="urn:schemas-microsoft-com:office:office" xmlns:v="urn:schemas-microsoft-com:vml" xmlns:w10="urn:schemas-microsoft-com:office:word" xmlns:w="http://schemas.openxmlformats.org/wordprocessingml/2006/main" xmlns:ma14="http://schemas.microsoft.com/office/mac/drawingml/2011/main" val="1"/>
+                            <ma14:wrappingTextBoxFlag xmlns:ma14="http://schemas.microsoft.com/office/mac/drawingml/2011/main" xmlns:w="http://schemas.openxmlformats.org/wordprocessingml/2006/main" xmlns:w10="urn:schemas-microsoft-com:office:word" xmlns:v="urn:schemas-microsoft-com:vml" xmlns:o="urn:schemas-microsoft-com:office:office" xmlns:mv="urn:schemas-microsoft-com:mac:vml" xmlns:mo="http://schemas.microsoft.com/office/mac/office/2008/main" xmlns="" val="1"/>
                           </a:ext>
                         </a:extLst>
                       </wps:spPr>
@@ -7142,7 +7126,7 @@
                         <a:effectLst/>
                         <a:extLst>
                           <a:ext uri="{C572A759-6A51-4108-AA02-DFA0A04FC94B}">
-                            <ma14:wrappingTextBoxFlag xmlns="" xmlns:mo="http://schemas.microsoft.com/office/mac/office/2008/main" xmlns:mv="urn:schemas-microsoft-com:mac:vml" xmlns:o="urn:schemas-microsoft-com:office:office" xmlns:v="urn:schemas-microsoft-com:vml" xmlns:w10="urn:schemas-microsoft-com:office:word" xmlns:w="http://schemas.openxmlformats.org/wordprocessingml/2006/main" xmlns:ma14="http://schemas.microsoft.com/office/mac/drawingml/2011/main" val="1"/>
+                            <ma14:wrappingTextBoxFlag xmlns:ma14="http://schemas.microsoft.com/office/mac/drawingml/2011/main" xmlns:w="http://schemas.openxmlformats.org/wordprocessingml/2006/main" xmlns:w10="urn:schemas-microsoft-com:office:word" xmlns:v="urn:schemas-microsoft-com:vml" xmlns:o="urn:schemas-microsoft-com:office:office" xmlns:mv="urn:schemas-microsoft-com:mac:vml" xmlns:mo="http://schemas.microsoft.com/office/mac/office/2008/main" xmlns="" val="1"/>
                           </a:ext>
                         </a:extLst>
                       </wps:spPr>
@@ -7265,7 +7249,7 @@
                         <a:effectLst/>
                         <a:extLst>
                           <a:ext uri="{C572A759-6A51-4108-AA02-DFA0A04FC94B}">
-                            <ma14:wrappingTextBoxFlag xmlns="" xmlns:mo="http://schemas.microsoft.com/office/mac/office/2008/main" xmlns:mv="urn:schemas-microsoft-com:mac:vml" xmlns:o="urn:schemas-microsoft-com:office:office" xmlns:v="urn:schemas-microsoft-com:vml" xmlns:w10="urn:schemas-microsoft-com:office:word" xmlns:w="http://schemas.openxmlformats.org/wordprocessingml/2006/main" xmlns:ma14="http://schemas.microsoft.com/office/mac/drawingml/2011/main" val="1"/>
+                            <ma14:wrappingTextBoxFlag xmlns:ma14="http://schemas.microsoft.com/office/mac/drawingml/2011/main" xmlns:w="http://schemas.openxmlformats.org/wordprocessingml/2006/main" xmlns:w10="urn:schemas-microsoft-com:office:word" xmlns:v="urn:schemas-microsoft-com:vml" xmlns:o="urn:schemas-microsoft-com:office:office" xmlns:mv="urn:schemas-microsoft-com:mac:vml" xmlns:mo="http://schemas.microsoft.com/office/mac/office/2008/main" xmlns="" val="1"/>
                           </a:ext>
                         </a:extLst>
                       </wps:spPr>
@@ -7553,7 +7537,7 @@
                         <a:effectLst/>
                         <a:extLst>
                           <a:ext uri="{C572A759-6A51-4108-AA02-DFA0A04FC94B}">
-                            <ma14:wrappingTextBoxFlag xmlns="" xmlns:mo="http://schemas.microsoft.com/office/mac/office/2008/main" xmlns:mv="urn:schemas-microsoft-com:mac:vml" xmlns:o="urn:schemas-microsoft-com:office:office" xmlns:v="urn:schemas-microsoft-com:vml" xmlns:w10="urn:schemas-microsoft-com:office:word" xmlns:w="http://schemas.openxmlformats.org/wordprocessingml/2006/main" xmlns:ma14="http://schemas.microsoft.com/office/mac/drawingml/2011/main" val="1"/>
+                            <ma14:wrappingTextBoxFlag xmlns:ma14="http://schemas.microsoft.com/office/mac/drawingml/2011/main" xmlns:w="http://schemas.openxmlformats.org/wordprocessingml/2006/main" xmlns:w10="urn:schemas-microsoft-com:office:word" xmlns:v="urn:schemas-microsoft-com:vml" xmlns:o="urn:schemas-microsoft-com:office:office" xmlns:mv="urn:schemas-microsoft-com:mac:vml" xmlns:mo="http://schemas.microsoft.com/office/mac/office/2008/main" xmlns="" val="1"/>
                           </a:ext>
                         </a:extLst>
                       </wps:spPr>
@@ -7868,7 +7852,7 @@
                         <a:effectLst/>
                         <a:extLst>
                           <a:ext uri="{C572A759-6A51-4108-AA02-DFA0A04FC94B}">
-                            <ma14:wrappingTextBoxFlag xmlns="" xmlns:mo="http://schemas.microsoft.com/office/mac/office/2008/main" xmlns:mv="urn:schemas-microsoft-com:mac:vml" xmlns:o="urn:schemas-microsoft-com:office:office" xmlns:v="urn:schemas-microsoft-com:vml" xmlns:w10="urn:schemas-microsoft-com:office:word" xmlns:w="http://schemas.openxmlformats.org/wordprocessingml/2006/main" xmlns:ma14="http://schemas.microsoft.com/office/mac/drawingml/2011/main" val="1"/>
+                            <ma14:wrappingTextBoxFlag xmlns:ma14="http://schemas.microsoft.com/office/mac/drawingml/2011/main" xmlns:w="http://schemas.openxmlformats.org/wordprocessingml/2006/main" xmlns:w10="urn:schemas-microsoft-com:office:word" xmlns:v="urn:schemas-microsoft-com:vml" xmlns:o="urn:schemas-microsoft-com:office:office" xmlns:mv="urn:schemas-microsoft-com:mac:vml" xmlns:mo="http://schemas.microsoft.com/office/mac/office/2008/main" xmlns="" val="1"/>
                           </a:ext>
                         </a:extLst>
                       </wps:spPr>
@@ -7989,7 +7973,7 @@
                         <a:effectLst/>
                         <a:extLst>
                           <a:ext uri="{C572A759-6A51-4108-AA02-DFA0A04FC94B}">
-                            <ma14:wrappingTextBoxFlag xmlns="" xmlns:mo="http://schemas.microsoft.com/office/mac/office/2008/main" xmlns:mv="urn:schemas-microsoft-com:mac:vml" xmlns:o="urn:schemas-microsoft-com:office:office" xmlns:v="urn:schemas-microsoft-com:vml" xmlns:w10="urn:schemas-microsoft-com:office:word" xmlns:w="http://schemas.openxmlformats.org/wordprocessingml/2006/main" xmlns:ma14="http://schemas.microsoft.com/office/mac/drawingml/2011/main" val="1"/>
+                            <ma14:wrappingTextBoxFlag xmlns:ma14="http://schemas.microsoft.com/office/mac/drawingml/2011/main" xmlns:w="http://schemas.openxmlformats.org/wordprocessingml/2006/main" xmlns:w10="urn:schemas-microsoft-com:office:word" xmlns:v="urn:schemas-microsoft-com:vml" xmlns:o="urn:schemas-microsoft-com:office:office" xmlns:mv="urn:schemas-microsoft-com:mac:vml" xmlns:mo="http://schemas.microsoft.com/office/mac/office/2008/main" xmlns="" val="1"/>
                           </a:ext>
                         </a:extLst>
                       </wps:spPr>
@@ -8146,7 +8130,7 @@
                         <a:effectLst/>
                         <a:extLst>
                           <a:ext uri="{C572A759-6A51-4108-AA02-DFA0A04FC94B}">
-                            <ma14:wrappingTextBoxFlag xmlns="" xmlns:mo="http://schemas.microsoft.com/office/mac/office/2008/main" xmlns:mv="urn:schemas-microsoft-com:mac:vml" xmlns:o="urn:schemas-microsoft-com:office:office" xmlns:v="urn:schemas-microsoft-com:vml" xmlns:w10="urn:schemas-microsoft-com:office:word" xmlns:w="http://schemas.openxmlformats.org/wordprocessingml/2006/main" xmlns:ma14="http://schemas.microsoft.com/office/mac/drawingml/2011/main" val="1"/>
+                            <ma14:wrappingTextBoxFlag xmlns:ma14="http://schemas.microsoft.com/office/mac/drawingml/2011/main" xmlns:w="http://schemas.openxmlformats.org/wordprocessingml/2006/main" xmlns:w10="urn:schemas-microsoft-com:office:word" xmlns:v="urn:schemas-microsoft-com:vml" xmlns:o="urn:schemas-microsoft-com:office:office" xmlns:mv="urn:schemas-microsoft-com:mac:vml" xmlns:mo="http://schemas.microsoft.com/office/mac/office/2008/main" xmlns="" val="1"/>
                           </a:ext>
                         </a:extLst>
                       </wps:spPr>
@@ -8294,7 +8278,7 @@
                         <a:effectLst/>
                         <a:extLst>
                           <a:ext uri="{C572A759-6A51-4108-AA02-DFA0A04FC94B}">
-                            <ma14:wrappingTextBoxFlag xmlns="" xmlns:mo="http://schemas.microsoft.com/office/mac/office/2008/main" xmlns:mv="urn:schemas-microsoft-com:mac:vml" xmlns:o="urn:schemas-microsoft-com:office:office" xmlns:v="urn:schemas-microsoft-com:vml" xmlns:w10="urn:schemas-microsoft-com:office:word" xmlns:w="http://schemas.openxmlformats.org/wordprocessingml/2006/main" xmlns:ma14="http://schemas.microsoft.com/office/mac/drawingml/2011/main" val="1"/>
+                            <ma14:wrappingTextBoxFlag xmlns:ma14="http://schemas.microsoft.com/office/mac/drawingml/2011/main" xmlns:w="http://schemas.openxmlformats.org/wordprocessingml/2006/main" xmlns:w10="urn:schemas-microsoft-com:office:word" xmlns:v="urn:schemas-microsoft-com:vml" xmlns:o="urn:schemas-microsoft-com:office:office" xmlns:mv="urn:schemas-microsoft-com:mac:vml" xmlns:mo="http://schemas.microsoft.com/office/mac/office/2008/main" xmlns="" val="1"/>
                           </a:ext>
                         </a:extLst>
                       </wps:spPr>
@@ -8440,7 +8424,7 @@
                         <a:effectLst/>
                         <a:extLst>
                           <a:ext uri="{C572A759-6A51-4108-AA02-DFA0A04FC94B}">
-                            <ma14:wrappingTextBoxFlag xmlns="" xmlns:mo="http://schemas.microsoft.com/office/mac/office/2008/main" xmlns:mv="urn:schemas-microsoft-com:mac:vml" xmlns:o="urn:schemas-microsoft-com:office:office" xmlns:v="urn:schemas-microsoft-com:vml" xmlns:w10="urn:schemas-microsoft-com:office:word" xmlns:w="http://schemas.openxmlformats.org/wordprocessingml/2006/main" xmlns:ma14="http://schemas.microsoft.com/office/mac/drawingml/2011/main" val="1"/>
+                            <ma14:wrappingTextBoxFlag xmlns:ma14="http://schemas.microsoft.com/office/mac/drawingml/2011/main" xmlns:w="http://schemas.openxmlformats.org/wordprocessingml/2006/main" xmlns:w10="urn:schemas-microsoft-com:office:word" xmlns:v="urn:schemas-microsoft-com:vml" xmlns:o="urn:schemas-microsoft-com:office:office" xmlns:mv="urn:schemas-microsoft-com:mac:vml" xmlns:mo="http://schemas.microsoft.com/office/mac/office/2008/main" xmlns="" val="1"/>
                           </a:ext>
                         </a:extLst>
                       </wps:spPr>
@@ -8981,7 +8965,7 @@
                         <a:effectLst/>
                         <a:extLst>
                           <a:ext uri="{C572A759-6A51-4108-AA02-DFA0A04FC94B}">
-                            <ma14:wrappingTextBoxFlag xmlns="" xmlns:mo="http://schemas.microsoft.com/office/mac/office/2008/main" xmlns:mv="urn:schemas-microsoft-com:mac:vml" xmlns:o="urn:schemas-microsoft-com:office:office" xmlns:v="urn:schemas-microsoft-com:vml" xmlns:w10="urn:schemas-microsoft-com:office:word" xmlns:w="http://schemas.openxmlformats.org/wordprocessingml/2006/main" xmlns:ma14="http://schemas.microsoft.com/office/mac/drawingml/2011/main" val="1"/>
+                            <ma14:wrappingTextBoxFlag xmlns:ma14="http://schemas.microsoft.com/office/mac/drawingml/2011/main" xmlns:w="http://schemas.openxmlformats.org/wordprocessingml/2006/main" xmlns:w10="urn:schemas-microsoft-com:office:word" xmlns:v="urn:schemas-microsoft-com:vml" xmlns:o="urn:schemas-microsoft-com:office:office" xmlns:mv="urn:schemas-microsoft-com:mac:vml" xmlns:mo="http://schemas.microsoft.com/office/mac/office/2008/main" xmlns="" val="1"/>
                           </a:ext>
                         </a:extLst>
                       </wps:spPr>
@@ -9154,7 +9138,7 @@
                         <a:effectLst/>
                         <a:extLst>
                           <a:ext uri="{C572A759-6A51-4108-AA02-DFA0A04FC94B}">
-                            <ma14:wrappingTextBoxFlag xmlns="" xmlns:mo="http://schemas.microsoft.com/office/mac/office/2008/main" xmlns:mv="urn:schemas-microsoft-com:mac:vml" xmlns:o="urn:schemas-microsoft-com:office:office" xmlns:v="urn:schemas-microsoft-com:vml" xmlns:w10="urn:schemas-microsoft-com:office:word" xmlns:w="http://schemas.openxmlformats.org/wordprocessingml/2006/main" xmlns:ma14="http://schemas.microsoft.com/office/mac/drawingml/2011/main" val="1"/>
+                            <ma14:wrappingTextBoxFlag xmlns:ma14="http://schemas.microsoft.com/office/mac/drawingml/2011/main" xmlns:w="http://schemas.openxmlformats.org/wordprocessingml/2006/main" xmlns:w10="urn:schemas-microsoft-com:office:word" xmlns:v="urn:schemas-microsoft-com:vml" xmlns:o="urn:schemas-microsoft-com:office:office" xmlns:mv="urn:schemas-microsoft-com:mac:vml" xmlns:mo="http://schemas.microsoft.com/office/mac/office/2008/main" xmlns="" val="1"/>
                           </a:ext>
                         </a:extLst>
                       </wps:spPr>
@@ -9457,7 +9441,7 @@
                         <a:effectLst/>
                         <a:extLst>
                           <a:ext uri="{C572A759-6A51-4108-AA02-DFA0A04FC94B}">
-                            <ma14:wrappingTextBoxFlag xmlns="" xmlns:mo="http://schemas.microsoft.com/office/mac/office/2008/main" xmlns:mv="urn:schemas-microsoft-com:mac:vml" xmlns:o="urn:schemas-microsoft-com:office:office" xmlns:v="urn:schemas-microsoft-com:vml" xmlns:w10="urn:schemas-microsoft-com:office:word" xmlns:w="http://schemas.openxmlformats.org/wordprocessingml/2006/main" xmlns:ma14="http://schemas.microsoft.com/office/mac/drawingml/2011/main" val="1"/>
+                            <ma14:wrappingTextBoxFlag xmlns:ma14="http://schemas.microsoft.com/office/mac/drawingml/2011/main" xmlns:w="http://schemas.openxmlformats.org/wordprocessingml/2006/main" xmlns:w10="urn:schemas-microsoft-com:office:word" xmlns:v="urn:schemas-microsoft-com:vml" xmlns:o="urn:schemas-microsoft-com:office:office" xmlns:mv="urn:schemas-microsoft-com:mac:vml" xmlns:mo="http://schemas.microsoft.com/office/mac/office/2008/main" xmlns="" val="1"/>
                           </a:ext>
                         </a:extLst>
                       </wps:spPr>
@@ -9484,20 +9468,7 @@
                                 <w:szCs w:val="18"/>
                                 <w:lang w:val="en-US"/>
                               </w:rPr>
-                              <w:t>Blueprint Programm</w:t>
-                            </w:r>
-                            <w:bookmarkStart w:id="0" w:name="_GoBack"/>
-                            <w:bookmarkEnd w:id="0"/>
-                            <w:r>
-                              <w:rPr>
-                                <w:rFonts w:ascii="Cambria" w:hAnsi="Cambria" w:cs="Cambria"/>
-                                <w:b/>
-                                <w:bCs/>
-                                <w:sz w:val="18"/>
-                                <w:szCs w:val="18"/>
-                                <w:lang w:val="en-US"/>
-                              </w:rPr>
-                              <w:t>ing | UE4</w:t>
+                              <w:t>Blueprint Programming | UE4</w:t>
                             </w:r>
                           </w:p>
                           <w:p>
@@ -9643,7 +9614,7 @@
                         <a:effectLst/>
                         <a:extLst>
                           <a:ext uri="{C572A759-6A51-4108-AA02-DFA0A04FC94B}">
-                            <ma14:wrappingTextBoxFlag xmlns="" xmlns:mo="http://schemas.microsoft.com/office/mac/office/2008/main" xmlns:mv="urn:schemas-microsoft-com:mac:vml" xmlns:o="urn:schemas-microsoft-com:office:office" xmlns:v="urn:schemas-microsoft-com:vml" xmlns:w10="urn:schemas-microsoft-com:office:word" xmlns:w="http://schemas.openxmlformats.org/wordprocessingml/2006/main" xmlns:ma14="http://schemas.microsoft.com/office/mac/drawingml/2011/main" val="1"/>
+                            <ma14:wrappingTextBoxFlag xmlns:ma14="http://schemas.microsoft.com/office/mac/drawingml/2011/main" xmlns:w="http://schemas.openxmlformats.org/wordprocessingml/2006/main" xmlns:w10="urn:schemas-microsoft-com:office:word" xmlns:v="urn:schemas-microsoft-com:vml" xmlns:o="urn:schemas-microsoft-com:office:office" xmlns:mv="urn:schemas-microsoft-com:mac:vml" xmlns:mo="http://schemas.microsoft.com/office/mac/office/2008/main" xmlns="" val="1"/>
                           </a:ext>
                         </a:extLst>
                       </wps:spPr>
@@ -11203,7 +11174,7 @@
 </file>
 
 <file path=customXml/itemProps1.xml><?xml version="1.0" encoding="utf-8"?>
-<ds:datastoreItem xmlns:ds="http://schemas.openxmlformats.org/officeDocument/2006/customXml" ds:itemID="{D3600A55-9300-414B-B83D-552CCE8067B9}">
+<ds:datastoreItem xmlns:ds="http://schemas.openxmlformats.org/officeDocument/2006/customXml" ds:itemID="{3F95923A-A8C0-4D10-8ED1-782988A7F4CB}">
   <ds:schemaRefs>
     <ds:schemaRef ds:uri="http://schemas.openxmlformats.org/officeDocument/2006/bibliography"/>
   </ds:schemaRefs>

--- a/resume_english.docx
+++ b/resume_english.docx
@@ -39,8 +39,225 @@
     <w:p/>
     <w:p/>
     <w:p/>
-    <w:p/>
-    <w:p/>
+    <w:p>
+      <w:r>
+        <w:rPr>
+          <w:rFonts w:ascii="Raleway-Italic" w:hAnsi="Raleway-Italic" w:cs="Raleway-Italic"/>
+          <w:i/>
+          <w:iCs/>
+          <w:noProof/>
+          <w:color w:val="000000"/>
+          <w:sz w:val="16"/>
+          <w:szCs w:val="16"/>
+          <w:lang w:val="uk-UA" w:eastAsia="uk-UA"/>
+        </w:rPr>
+        <mc:AlternateContent>
+          <mc:Choice Requires="wps">
+            <w:drawing>
+              <wp:anchor distT="0" distB="0" distL="114300" distR="114300" simplePos="0" relativeHeight="251662848" behindDoc="0" locked="0" layoutInCell="1" allowOverlap="1" wp14:anchorId="50AEC5E6" wp14:editId="41D3D0DA">
+                <wp:simplePos x="0" y="0"/>
+                <wp:positionH relativeFrom="page">
+                  <wp:posOffset>4619625</wp:posOffset>
+                </wp:positionH>
+                <wp:positionV relativeFrom="page">
+                  <wp:posOffset>7248525</wp:posOffset>
+                </wp:positionV>
+                <wp:extent cx="2380615" cy="304800"/>
+                <wp:effectExtent l="0" t="0" r="635" b="0"/>
+                <wp:wrapNone/>
+                <wp:docPr id="48" name="Text Box 48"/>
+                <wp:cNvGraphicFramePr/>
+                <a:graphic xmlns:a="http://schemas.openxmlformats.org/drawingml/2006/main">
+                  <a:graphicData uri="http://schemas.microsoft.com/office/word/2010/wordprocessingShape">
+                    <wps:wsp>
+                      <wps:cNvSpPr txBox="1"/>
+                      <wps:spPr>
+                        <a:xfrm>
+                          <a:off x="0" y="0"/>
+                          <a:ext cx="2380615" cy="304800"/>
+                        </a:xfrm>
+                        <a:prstGeom prst="rect">
+                          <a:avLst/>
+                        </a:prstGeom>
+                        <a:noFill/>
+                        <a:ln>
+                          <a:noFill/>
+                        </a:ln>
+                        <a:effectLst/>
+                        <a:extLst>
+                          <a:ext uri="{C572A759-6A51-4108-AA02-DFA0A04FC94B}">
+                            <ma14:wrappingTextBoxFlag xmlns="" xmlns:mo="http://schemas.microsoft.com/office/mac/office/2008/main" xmlns:mv="urn:schemas-microsoft-com:mac:vml" xmlns:o="urn:schemas-microsoft-com:office:office" xmlns:v="urn:schemas-microsoft-com:vml" xmlns:w10="urn:schemas-microsoft-com:office:word" xmlns:w="http://schemas.openxmlformats.org/wordprocessingml/2006/main" xmlns:ma14="http://schemas.microsoft.com/office/mac/drawingml/2011/main" val="1"/>
+                          </a:ext>
+                        </a:extLst>
+                      </wps:spPr>
+                      <wps:txbx>
+                        <w:txbxContent>
+                          <w:p>
+                            <w:pPr>
+                              <w:pStyle w:val="BodyText-BLACKLEFTBodyText"/>
+                              <w:rPr>
+                                <w:rFonts w:ascii="Cambria" w:hAnsi="Cambria" w:cs="Cambria"/>
+                                <w:b/>
+                                <w:bCs/>
+                                <w:sz w:val="18"/>
+                                <w:szCs w:val="18"/>
+                                <w:lang w:val="en-US"/>
+                              </w:rPr>
+                            </w:pPr>
+                            <w:r>
+                              <w:rPr>
+                                <w:rFonts w:ascii="Cambria" w:hAnsi="Cambria" w:cs="Cambria"/>
+                                <w:b/>
+                                <w:bCs/>
+                                <w:sz w:val="18"/>
+                                <w:szCs w:val="18"/>
+                                <w:lang w:val="en-US"/>
+                              </w:rPr>
+                              <w:t>English speaking Courses</w:t>
+                            </w:r>
+                          </w:p>
+                          <w:p>
+                            <w:pPr>
+                              <w:pStyle w:val="BodyText-BLACKLEFTBodyText"/>
+                              <w:rPr>
+                                <w:rFonts w:ascii="HelvLight" w:hAnsi="HelvLight" w:cs="Raleway-Italic"/>
+                                <w:iCs/>
+                                <w:lang w:val="en-US"/>
+                              </w:rPr>
+                            </w:pPr>
+                            <w:r>
+                              <w:rPr>
+                                <w:rFonts w:ascii="HelvLight" w:hAnsi="HelvLight" w:cs="Raleway-Italic"/>
+                                <w:iCs/>
+                              </w:rPr>
+                              <w:t>MGI</w:t>
+                            </w:r>
+                            <w:r>
+                              <w:rPr>
+                                <w:rFonts w:ascii="HelvLight" w:hAnsi="HelvLight" w:cs="Raleway-Italic"/>
+                                <w:iCs/>
+                                <w:lang w:val="en-US"/>
+                              </w:rPr>
+                              <w:t>4</w:t>
+                            </w:r>
+                            <w:r>
+                              <w:rPr>
+                                <w:rFonts w:ascii="HelvLight" w:hAnsi="HelvLight" w:cs="Raleway-Italic"/>
+                                <w:iCs/>
+                              </w:rPr>
+                              <w:t>UA</w:t>
+                            </w:r>
+                            <w:r>
+                              <w:rPr>
+                                <w:rFonts w:ascii="HelvLight" w:hAnsi="HelvLight" w:cs="Raleway-Italic"/>
+                                <w:iCs/>
+                                <w:lang w:val="en-US"/>
+                              </w:rPr>
+                              <w:t xml:space="preserve"> </w:t>
+                            </w:r>
+                          </w:p>
+                        </w:txbxContent>
+                      </wps:txbx>
+                      <wps:bodyPr rot="0" spcFirstLastPara="0" vertOverflow="overflow" horzOverflow="overflow" vert="horz" wrap="square" lIns="0" tIns="0" rIns="0" bIns="0" numCol="1" spcCol="0" rtlCol="0" fromWordArt="0" anchor="t" anchorCtr="0" forceAA="0" compatLnSpc="1">
+                        <a:prstTxWarp prst="textNoShape">
+                          <a:avLst/>
+                        </a:prstTxWarp>
+                        <a:noAutofit/>
+                      </wps:bodyPr>
+                    </wps:wsp>
+                  </a:graphicData>
+                </a:graphic>
+                <wp14:sizeRelH relativeFrom="margin">
+                  <wp14:pctWidth>0</wp14:pctWidth>
+                </wp14:sizeRelH>
+                <wp14:sizeRelV relativeFrom="margin">
+                  <wp14:pctHeight>0</wp14:pctHeight>
+                </wp14:sizeRelV>
+              </wp:anchor>
+            </w:drawing>
+          </mc:Choice>
+          <mc:Fallback>
+            <w:pict>
+              <v:shapetype w14:anchorId="50AEC5E6" id="_x0000_t202" coordsize="21600,21600" o:spt="202" path="m,l,21600r21600,l21600,xe">
+                <v:stroke joinstyle="miter"/>
+                <v:path gradientshapeok="t" o:connecttype="rect"/>
+              </v:shapetype>
+              <v:shape id="Text Box 48" o:spid="_x0000_s1026" type="#_x0000_t202" style="position:absolute;margin-left:363.75pt;margin-top:570.75pt;width:187.45pt;height:24pt;z-index:251662848;visibility:visible;mso-wrap-style:square;mso-width-percent:0;mso-height-percent:0;mso-wrap-distance-left:9pt;mso-wrap-distance-top:0;mso-wrap-distance-right:9pt;mso-wrap-distance-bottom:0;mso-position-horizontal:absolute;mso-position-horizontal-relative:page;mso-position-vertical:absolute;mso-position-vertical-relative:page;mso-width-percent:0;mso-height-percent:0;mso-width-relative:margin;mso-height-relative:margin;v-text-anchor:top" o:gfxdata="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" filled="f" stroked="f">
+                <v:textbox inset="0,0,0,0">
+                  <w:txbxContent>
+                    <w:p>
+                      <w:pPr>
+                        <w:pStyle w:val="BodyText-BLACKLEFTBodyText"/>
+                        <w:rPr>
+                          <w:rFonts w:ascii="Cambria" w:hAnsi="Cambria" w:cs="Cambria"/>
+                          <w:b/>
+                          <w:bCs/>
+                          <w:sz w:val="18"/>
+                          <w:szCs w:val="18"/>
+                          <w:lang w:val="en-US"/>
+                        </w:rPr>
+                      </w:pPr>
+                      <w:r>
+                        <w:rPr>
+                          <w:rFonts w:ascii="Cambria" w:hAnsi="Cambria" w:cs="Cambria"/>
+                          <w:b/>
+                          <w:bCs/>
+                          <w:sz w:val="18"/>
+                          <w:szCs w:val="18"/>
+                          <w:lang w:val="en-US"/>
+                        </w:rPr>
+                        <w:t>English speaking Courses</w:t>
+                      </w:r>
+                    </w:p>
+                    <w:p>
+                      <w:pPr>
+                        <w:pStyle w:val="BodyText-BLACKLEFTBodyText"/>
+                        <w:rPr>
+                          <w:rFonts w:ascii="HelvLight" w:hAnsi="HelvLight" w:cs="Raleway-Italic"/>
+                          <w:iCs/>
+                          <w:lang w:val="en-US"/>
+                        </w:rPr>
+                      </w:pPr>
+                      <w:r>
+                        <w:rPr>
+                          <w:rFonts w:ascii="HelvLight" w:hAnsi="HelvLight" w:cs="Raleway-Italic"/>
+                          <w:iCs/>
+                        </w:rPr>
+                        <w:t>MGI</w:t>
+                      </w:r>
+                      <w:r>
+                        <w:rPr>
+                          <w:rFonts w:ascii="HelvLight" w:hAnsi="HelvLight" w:cs="Raleway-Italic"/>
+                          <w:iCs/>
+                          <w:lang w:val="en-US"/>
+                        </w:rPr>
+                        <w:t>4</w:t>
+                      </w:r>
+                      <w:r>
+                        <w:rPr>
+                          <w:rFonts w:ascii="HelvLight" w:hAnsi="HelvLight" w:cs="Raleway-Italic"/>
+                          <w:iCs/>
+                        </w:rPr>
+                        <w:t>UA</w:t>
+                      </w:r>
+                      <w:r>
+                        <w:rPr>
+                          <w:rFonts w:ascii="HelvLight" w:hAnsi="HelvLight" w:cs="Raleway-Italic"/>
+                          <w:iCs/>
+                          <w:lang w:val="en-US"/>
+                        </w:rPr>
+                        <w:t xml:space="preserve"> </w:t>
+                      </w:r>
+                    </w:p>
+                  </w:txbxContent>
+                </v:textbox>
+                <w10:wrap anchorx="page" anchory="page"/>
+              </v:shape>
+            </w:pict>
+          </mc:Fallback>
+        </mc:AlternateContent>
+      </w:r>
+    </w:p>
     <w:p/>
     <w:p>
       <w:r>
@@ -51,18 +268,955 @@
         <mc:AlternateContent>
           <mc:Choice Requires="wps">
             <w:drawing>
-              <wp:anchor distT="0" distB="0" distL="114300" distR="114300" simplePos="0" relativeHeight="251736576" behindDoc="0" locked="0" layoutInCell="1" allowOverlap="1" wp14:anchorId="12CDCA9C" wp14:editId="3D40D722">
+              <wp:anchor distT="0" distB="0" distL="114300" distR="114300" simplePos="0" relativeHeight="251776512" behindDoc="0" locked="0" layoutInCell="1" allowOverlap="1" wp14:anchorId="719948D1" wp14:editId="64046D41">
+                <wp:simplePos x="0" y="0"/>
+                <wp:positionH relativeFrom="margin">
+                  <wp:posOffset>-148590</wp:posOffset>
+                </wp:positionH>
+                <wp:positionV relativeFrom="page">
+                  <wp:posOffset>7715250</wp:posOffset>
+                </wp:positionV>
+                <wp:extent cx="3256280" cy="1104900"/>
+                <wp:effectExtent l="0" t="0" r="1270" b="0"/>
+                <wp:wrapNone/>
+                <wp:docPr id="1" name="Text Box 3"/>
+                <wp:cNvGraphicFramePr/>
+                <a:graphic xmlns:a="http://schemas.openxmlformats.org/drawingml/2006/main">
+                  <a:graphicData uri="http://schemas.microsoft.com/office/word/2010/wordprocessingShape">
+                    <wps:wsp>
+                      <wps:cNvSpPr txBox="1"/>
+                      <wps:spPr>
+                        <a:xfrm>
+                          <a:off x="0" y="0"/>
+                          <a:ext cx="3256280" cy="1104900"/>
+                        </a:xfrm>
+                        <a:prstGeom prst="rect">
+                          <a:avLst/>
+                        </a:prstGeom>
+                        <a:noFill/>
+                        <a:ln>
+                          <a:noFill/>
+                        </a:ln>
+                        <a:effectLst/>
+                        <a:extLst>
+                          <a:ext uri="{C572A759-6A51-4108-AA02-DFA0A04FC94B}">
+                            <ma14:wrappingTextBoxFlag xmlns="" xmlns:mo="http://schemas.microsoft.com/office/mac/office/2008/main" xmlns:mv="urn:schemas-microsoft-com:mac:vml" xmlns:o="urn:schemas-microsoft-com:office:office" xmlns:v="urn:schemas-microsoft-com:vml" xmlns:w10="urn:schemas-microsoft-com:office:word" xmlns:w="http://schemas.openxmlformats.org/wordprocessingml/2006/main" xmlns:ma14="http://schemas.microsoft.com/office/mac/drawingml/2011/main" val="1"/>
+                          </a:ext>
+                        </a:extLst>
+                      </wps:spPr>
+                      <wps:txbx>
+                        <w:txbxContent>
+                          <w:p>
+                            <w:pPr>
+                              <w:widowControl w:val="0"/>
+                              <w:suppressAutoHyphens/>
+                              <w:autoSpaceDE w:val="0"/>
+                              <w:autoSpaceDN w:val="0"/>
+                              <w:adjustRightInd w:val="0"/>
+                              <w:spacing w:line="276" w:lineRule="auto"/>
+                              <w:jc w:val="right"/>
+                              <w:textAlignment w:val="center"/>
+                              <w:rPr>
+                                <w:rFonts w:asciiTheme="majorHAnsi" w:hAnsiTheme="majorHAnsi" w:cs="Raleway"/>
+                                <w:b/>
+                                <w:color w:val="000000"/>
+                                <w:sz w:val="22"/>
+                                <w:szCs w:val="22"/>
+                                <w:lang w:val="uk-UA"/>
+                              </w:rPr>
+                            </w:pPr>
+                            <w:r>
+                              <w:rPr>
+                                <w:rFonts w:asciiTheme="majorHAnsi" w:hAnsiTheme="majorHAnsi" w:cs="Cambria"/>
+                                <w:b/>
+                                <w:color w:val="000000"/>
+                                <w:sz w:val="22"/>
+                                <w:szCs w:val="22"/>
+                                <w:lang w:val="uk-UA"/>
+                              </w:rPr>
+                              <w:t>The books that I have read</w:t>
+                            </w:r>
+                            <w:r>
+                              <w:rPr>
+                                <w:rFonts w:asciiTheme="majorHAnsi" w:hAnsiTheme="majorHAnsi" w:cs="Raleway"/>
+                                <w:b/>
+                                <w:color w:val="000000"/>
+                                <w:sz w:val="22"/>
+                                <w:szCs w:val="22"/>
+                                <w:lang w:val="uk-UA"/>
+                              </w:rPr>
+                              <w:t>:</w:t>
+                            </w:r>
+                          </w:p>
+                          <w:p>
+                            <w:pPr>
+                              <w:pStyle w:val="a7"/>
+                              <w:widowControl w:val="0"/>
+                              <w:numPr>
+                                <w:ilvl w:val="0"/>
+                                <w:numId w:val="4"/>
+                              </w:numPr>
+                              <w:suppressAutoHyphens/>
+                              <w:autoSpaceDE w:val="0"/>
+                              <w:autoSpaceDN w:val="0"/>
+                              <w:adjustRightInd w:val="0"/>
+                              <w:spacing w:line="276" w:lineRule="auto"/>
+                              <w:jc w:val="right"/>
+                              <w:textAlignment w:val="center"/>
+                              <w:rPr>
+                                <w:rFonts w:cs="Raleway"/>
+                                <w:color w:val="000000"/>
+                                <w:sz w:val="22"/>
+                                <w:szCs w:val="22"/>
+                              </w:rPr>
+                            </w:pPr>
+                            <w:r>
+                              <w:t>“</w:t>
+                            </w:r>
+                            <w:r>
+                              <w:rPr>
+                                <w:rFonts w:cs="Raleway"/>
+                                <w:color w:val="000000"/>
+                                <w:sz w:val="22"/>
+                                <w:szCs w:val="22"/>
+                                <w:lang w:val="uk-UA"/>
+                              </w:rPr>
+                              <w:t>Creative Character Design</w:t>
+                            </w:r>
+                            <w:r>
+                              <w:rPr>
+                                <w:rFonts w:cs="Raleway"/>
+                                <w:color w:val="000000"/>
+                                <w:sz w:val="22"/>
+                                <w:szCs w:val="22"/>
+                              </w:rPr>
+                              <w:t>” by Bryan Tillman</w:t>
+                            </w:r>
+                          </w:p>
+                          <w:p>
+                            <w:pPr>
+                              <w:pStyle w:val="a7"/>
+                              <w:widowControl w:val="0"/>
+                              <w:numPr>
+                                <w:ilvl w:val="0"/>
+                                <w:numId w:val="4"/>
+                              </w:numPr>
+                              <w:suppressAutoHyphens/>
+                              <w:autoSpaceDE w:val="0"/>
+                              <w:autoSpaceDN w:val="0"/>
+                              <w:adjustRightInd w:val="0"/>
+                              <w:spacing w:line="276" w:lineRule="auto"/>
+                              <w:jc w:val="right"/>
+                              <w:textAlignment w:val="center"/>
+                              <w:rPr>
+                                <w:rFonts w:cs="Raleway"/>
+                                <w:color w:val="000000"/>
+                                <w:sz w:val="22"/>
+                                <w:szCs w:val="22"/>
+                              </w:rPr>
+                            </w:pPr>
+                            <w:r>
+                              <w:t>“</w:t>
+                            </w:r>
+                            <w:r>
+                              <w:rPr>
+                                <w:rFonts w:cs="Raleway"/>
+                                <w:color w:val="000000"/>
+                                <w:sz w:val="22"/>
+                                <w:szCs w:val="22"/>
+                              </w:rPr>
+                              <w:t>Mastering Unity Scripting</w:t>
+                            </w:r>
+                            <w:r>
+                              <w:t>“</w:t>
+                            </w:r>
+                            <w:r>
+                              <w:rPr>
+                                <w:lang w:val="uk-UA"/>
+                              </w:rPr>
+                              <w:t xml:space="preserve"> by </w:t>
+                            </w:r>
+                            <w:r>
+                              <w:rPr>
+                                <w:lang w:val="uk-UA"/>
+                              </w:rPr>
+                              <w:t>Alan Thorn</w:t>
+                            </w:r>
+                            <w:r>
+                              <w:rPr>
+                                <w:lang w:val="uk-UA"/>
+                              </w:rPr>
+                              <w:t xml:space="preserve"> </w:t>
+                            </w:r>
+                          </w:p>
+                          <w:p>
+                            <w:pPr>
+                              <w:pStyle w:val="a7"/>
+                              <w:widowControl w:val="0"/>
+                              <w:suppressAutoHyphens/>
+                              <w:autoSpaceDE w:val="0"/>
+                              <w:autoSpaceDN w:val="0"/>
+                              <w:adjustRightInd w:val="0"/>
+                              <w:spacing w:line="276" w:lineRule="auto"/>
+                              <w:ind w:left="1440"/>
+                              <w:jc w:val="right"/>
+                              <w:textAlignment w:val="center"/>
+                              <w:rPr>
+                                <w:rFonts w:cs="Raleway"/>
+                                <w:b/>
+                                <w:color w:val="000000"/>
+                                <w:sz w:val="28"/>
+                                <w:szCs w:val="28"/>
+                              </w:rPr>
+                            </w:pPr>
+                          </w:p>
+                          <w:p>
+                            <w:pPr>
+                              <w:pStyle w:val="a7"/>
+                              <w:widowControl w:val="0"/>
+                              <w:suppressAutoHyphens/>
+                              <w:autoSpaceDE w:val="0"/>
+                              <w:autoSpaceDN w:val="0"/>
+                              <w:adjustRightInd w:val="0"/>
+                              <w:spacing w:line="276" w:lineRule="auto"/>
+                              <w:ind w:left="1440"/>
+                              <w:jc w:val="right"/>
+                              <w:textAlignment w:val="center"/>
+                              <w:rPr>
+                                <w:rFonts w:cs="Raleway"/>
+                                <w:b/>
+                                <w:color w:val="000000"/>
+                                <w:sz w:val="28"/>
+                                <w:szCs w:val="28"/>
+                              </w:rPr>
+                            </w:pPr>
+                          </w:p>
+                          <w:p>
+                            <w:pPr>
+                              <w:pStyle w:val="a7"/>
+                              <w:widowControl w:val="0"/>
+                              <w:suppressAutoHyphens/>
+                              <w:autoSpaceDE w:val="0"/>
+                              <w:autoSpaceDN w:val="0"/>
+                              <w:adjustRightInd w:val="0"/>
+                              <w:spacing w:line="276" w:lineRule="auto"/>
+                              <w:ind w:left="1440"/>
+                              <w:jc w:val="right"/>
+                              <w:textAlignment w:val="center"/>
+                              <w:rPr>
+                                <w:rFonts w:cs="Raleway"/>
+                                <w:b/>
+                                <w:color w:val="000000"/>
+                                <w:sz w:val="28"/>
+                                <w:szCs w:val="28"/>
+                              </w:rPr>
+                            </w:pPr>
+                          </w:p>
+                          <w:p>
+                            <w:pPr>
+                              <w:pStyle w:val="a7"/>
+                              <w:widowControl w:val="0"/>
+                              <w:suppressAutoHyphens/>
+                              <w:autoSpaceDE w:val="0"/>
+                              <w:autoSpaceDN w:val="0"/>
+                              <w:adjustRightInd w:val="0"/>
+                              <w:spacing w:line="276" w:lineRule="auto"/>
+                              <w:ind w:left="1440"/>
+                              <w:jc w:val="right"/>
+                              <w:textAlignment w:val="center"/>
+                              <w:rPr>
+                                <w:rFonts w:cs="Raleway"/>
+                                <w:color w:val="000000"/>
+                                <w:sz w:val="28"/>
+                                <w:szCs w:val="28"/>
+                              </w:rPr>
+                            </w:pPr>
+                          </w:p>
+                          <w:p>
+                            <w:pPr>
+                              <w:widowControl w:val="0"/>
+                              <w:suppressAutoHyphens/>
+                              <w:autoSpaceDE w:val="0"/>
+                              <w:autoSpaceDN w:val="0"/>
+                              <w:adjustRightInd w:val="0"/>
+                              <w:spacing w:line="276" w:lineRule="auto"/>
+                              <w:jc w:val="right"/>
+                              <w:textAlignment w:val="center"/>
+                              <w:rPr>
+                                <w:rFonts w:ascii="Raleway Regular" w:hAnsi="Raleway Regular" w:cs="Raleway"/>
+                                <w:color w:val="000000"/>
+                                <w:sz w:val="28"/>
+                                <w:szCs w:val="28"/>
+                              </w:rPr>
+                            </w:pPr>
+                            <w:r>
+                              <w:rPr>
+                                <w:rFonts w:cs="Raleway"/>
+                                <w:color w:val="000000"/>
+                                <w:sz w:val="28"/>
+                                <w:szCs w:val="28"/>
+                              </w:rPr>
+                              <w:t xml:space="preserve">  </w:t>
+                            </w:r>
+                            <w:r>
+                              <w:rPr>
+                                <w:rFonts w:ascii="Raleway Regular" w:hAnsi="Raleway Regular" w:cs="Raleway"/>
+                                <w:color w:val="000000"/>
+                                <w:sz w:val="28"/>
+                                <w:szCs w:val="28"/>
+                              </w:rPr>
+                              <w:t xml:space="preserve"> </w:t>
+                            </w:r>
+                            <w:r>
+                              <w:rPr>
+                                <w:rFonts w:ascii="Raleway Regular" w:hAnsi="Raleway Regular" w:cs="Raleway"/>
+                                <w:color w:val="000000"/>
+                                <w:sz w:val="28"/>
+                                <w:szCs w:val="28"/>
+                              </w:rPr>
+                              <w:br/>
+                            </w:r>
+                          </w:p>
+                        </w:txbxContent>
+                      </wps:txbx>
+                      <wps:bodyPr rot="0" spcFirstLastPara="0" vertOverflow="overflow" horzOverflow="overflow" vert="horz" wrap="square" lIns="0" tIns="0" rIns="0" bIns="0" numCol="1" spcCol="0" rtlCol="0" fromWordArt="0" anchor="t" anchorCtr="0" forceAA="0" compatLnSpc="1">
+                        <a:prstTxWarp prst="textNoShape">
+                          <a:avLst/>
+                        </a:prstTxWarp>
+                        <a:noAutofit/>
+                      </wps:bodyPr>
+                    </wps:wsp>
+                  </a:graphicData>
+                </a:graphic>
+                <wp14:sizeRelH relativeFrom="margin">
+                  <wp14:pctWidth>0</wp14:pctWidth>
+                </wp14:sizeRelH>
+                <wp14:sizeRelV relativeFrom="margin">
+                  <wp14:pctHeight>0</wp14:pctHeight>
+                </wp14:sizeRelV>
+              </wp:anchor>
+            </w:drawing>
+          </mc:Choice>
+          <mc:Fallback>
+            <w:pict>
+              <v:shape w14:anchorId="719948D1" id="Text Box 3" o:spid="_x0000_s1027" type="#_x0000_t202" style="position:absolute;margin-left:-11.7pt;margin-top:607.5pt;width:256.4pt;height:87pt;z-index:251776512;visibility:visible;mso-wrap-style:square;mso-width-percent:0;mso-height-percent:0;mso-wrap-distance-left:9pt;mso-wrap-distance-top:0;mso-wrap-distance-right:9pt;mso-wrap-distance-bottom:0;mso-position-horizontal:absolute;mso-position-horizontal-relative:margin;mso-position-vertical:absolute;mso-position-vertical-relative:page;mso-width-percent:0;mso-height-percent:0;mso-width-relative:margin;mso-height-relative:margin;v-text-anchor:top" o:gfxdata="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" filled="f" stroked="f">
+                <v:textbox inset="0,0,0,0">
+                  <w:txbxContent>
+                    <w:p>
+                      <w:pPr>
+                        <w:widowControl w:val="0"/>
+                        <w:suppressAutoHyphens/>
+                        <w:autoSpaceDE w:val="0"/>
+                        <w:autoSpaceDN w:val="0"/>
+                        <w:adjustRightInd w:val="0"/>
+                        <w:spacing w:line="276" w:lineRule="auto"/>
+                        <w:jc w:val="right"/>
+                        <w:textAlignment w:val="center"/>
+                        <w:rPr>
+                          <w:rFonts w:asciiTheme="majorHAnsi" w:hAnsiTheme="majorHAnsi" w:cs="Raleway"/>
+                          <w:b/>
+                          <w:color w:val="000000"/>
+                          <w:sz w:val="22"/>
+                          <w:szCs w:val="22"/>
+                          <w:lang w:val="uk-UA"/>
+                        </w:rPr>
+                      </w:pPr>
+                      <w:r>
+                        <w:rPr>
+                          <w:rFonts w:asciiTheme="majorHAnsi" w:hAnsiTheme="majorHAnsi" w:cs="Cambria"/>
+                          <w:b/>
+                          <w:color w:val="000000"/>
+                          <w:sz w:val="22"/>
+                          <w:szCs w:val="22"/>
+                          <w:lang w:val="uk-UA"/>
+                        </w:rPr>
+                        <w:t>The books that I have read</w:t>
+                      </w:r>
+                      <w:r>
+                        <w:rPr>
+                          <w:rFonts w:asciiTheme="majorHAnsi" w:hAnsiTheme="majorHAnsi" w:cs="Raleway"/>
+                          <w:b/>
+                          <w:color w:val="000000"/>
+                          <w:sz w:val="22"/>
+                          <w:szCs w:val="22"/>
+                          <w:lang w:val="uk-UA"/>
+                        </w:rPr>
+                        <w:t>:</w:t>
+                      </w:r>
+                    </w:p>
+                    <w:p>
+                      <w:pPr>
+                        <w:pStyle w:val="a7"/>
+                        <w:widowControl w:val="0"/>
+                        <w:numPr>
+                          <w:ilvl w:val="0"/>
+                          <w:numId w:val="4"/>
+                        </w:numPr>
+                        <w:suppressAutoHyphens/>
+                        <w:autoSpaceDE w:val="0"/>
+                        <w:autoSpaceDN w:val="0"/>
+                        <w:adjustRightInd w:val="0"/>
+                        <w:spacing w:line="276" w:lineRule="auto"/>
+                        <w:jc w:val="right"/>
+                        <w:textAlignment w:val="center"/>
+                        <w:rPr>
+                          <w:rFonts w:cs="Raleway"/>
+                          <w:color w:val="000000"/>
+                          <w:sz w:val="22"/>
+                          <w:szCs w:val="22"/>
+                        </w:rPr>
+                      </w:pPr>
+                      <w:r>
+                        <w:t>“</w:t>
+                      </w:r>
+                      <w:r>
+                        <w:rPr>
+                          <w:rFonts w:cs="Raleway"/>
+                          <w:color w:val="000000"/>
+                          <w:sz w:val="22"/>
+                          <w:szCs w:val="22"/>
+                          <w:lang w:val="uk-UA"/>
+                        </w:rPr>
+                        <w:t>Creative Character Design</w:t>
+                      </w:r>
+                      <w:r>
+                        <w:rPr>
+                          <w:rFonts w:cs="Raleway"/>
+                          <w:color w:val="000000"/>
+                          <w:sz w:val="22"/>
+                          <w:szCs w:val="22"/>
+                        </w:rPr>
+                        <w:t>” by Bryan Tillman</w:t>
+                      </w:r>
+                    </w:p>
+                    <w:p>
+                      <w:pPr>
+                        <w:pStyle w:val="a7"/>
+                        <w:widowControl w:val="0"/>
+                        <w:numPr>
+                          <w:ilvl w:val="0"/>
+                          <w:numId w:val="4"/>
+                        </w:numPr>
+                        <w:suppressAutoHyphens/>
+                        <w:autoSpaceDE w:val="0"/>
+                        <w:autoSpaceDN w:val="0"/>
+                        <w:adjustRightInd w:val="0"/>
+                        <w:spacing w:line="276" w:lineRule="auto"/>
+                        <w:jc w:val="right"/>
+                        <w:textAlignment w:val="center"/>
+                        <w:rPr>
+                          <w:rFonts w:cs="Raleway"/>
+                          <w:color w:val="000000"/>
+                          <w:sz w:val="22"/>
+                          <w:szCs w:val="22"/>
+                        </w:rPr>
+                      </w:pPr>
+                      <w:r>
+                        <w:t>“</w:t>
+                      </w:r>
+                      <w:r>
+                        <w:rPr>
+                          <w:rFonts w:cs="Raleway"/>
+                          <w:color w:val="000000"/>
+                          <w:sz w:val="22"/>
+                          <w:szCs w:val="22"/>
+                        </w:rPr>
+                        <w:t>Mastering Unity Scripting</w:t>
+                      </w:r>
+                      <w:r>
+                        <w:t>“</w:t>
+                      </w:r>
+                      <w:r>
+                        <w:rPr>
+                          <w:lang w:val="uk-UA"/>
+                        </w:rPr>
+                        <w:t xml:space="preserve"> by </w:t>
+                      </w:r>
+                      <w:r>
+                        <w:rPr>
+                          <w:lang w:val="uk-UA"/>
+                        </w:rPr>
+                        <w:t>Alan Thorn</w:t>
+                      </w:r>
+                      <w:r>
+                        <w:rPr>
+                          <w:lang w:val="uk-UA"/>
+                        </w:rPr>
+                        <w:t xml:space="preserve"> </w:t>
+                      </w:r>
+                    </w:p>
+                    <w:p>
+                      <w:pPr>
+                        <w:pStyle w:val="a7"/>
+                        <w:widowControl w:val="0"/>
+                        <w:suppressAutoHyphens/>
+                        <w:autoSpaceDE w:val="0"/>
+                        <w:autoSpaceDN w:val="0"/>
+                        <w:adjustRightInd w:val="0"/>
+                        <w:spacing w:line="276" w:lineRule="auto"/>
+                        <w:ind w:left="1440"/>
+                        <w:jc w:val="right"/>
+                        <w:textAlignment w:val="center"/>
+                        <w:rPr>
+                          <w:rFonts w:cs="Raleway"/>
+                          <w:b/>
+                          <w:color w:val="000000"/>
+                          <w:sz w:val="28"/>
+                          <w:szCs w:val="28"/>
+                        </w:rPr>
+                      </w:pPr>
+                    </w:p>
+                    <w:p>
+                      <w:pPr>
+                        <w:pStyle w:val="a7"/>
+                        <w:widowControl w:val="0"/>
+                        <w:suppressAutoHyphens/>
+                        <w:autoSpaceDE w:val="0"/>
+                        <w:autoSpaceDN w:val="0"/>
+                        <w:adjustRightInd w:val="0"/>
+                        <w:spacing w:line="276" w:lineRule="auto"/>
+                        <w:ind w:left="1440"/>
+                        <w:jc w:val="right"/>
+                        <w:textAlignment w:val="center"/>
+                        <w:rPr>
+                          <w:rFonts w:cs="Raleway"/>
+                          <w:b/>
+                          <w:color w:val="000000"/>
+                          <w:sz w:val="28"/>
+                          <w:szCs w:val="28"/>
+                        </w:rPr>
+                      </w:pPr>
+                    </w:p>
+                    <w:p>
+                      <w:pPr>
+                        <w:pStyle w:val="a7"/>
+                        <w:widowControl w:val="0"/>
+                        <w:suppressAutoHyphens/>
+                        <w:autoSpaceDE w:val="0"/>
+                        <w:autoSpaceDN w:val="0"/>
+                        <w:adjustRightInd w:val="0"/>
+                        <w:spacing w:line="276" w:lineRule="auto"/>
+                        <w:ind w:left="1440"/>
+                        <w:jc w:val="right"/>
+                        <w:textAlignment w:val="center"/>
+                        <w:rPr>
+                          <w:rFonts w:cs="Raleway"/>
+                          <w:b/>
+                          <w:color w:val="000000"/>
+                          <w:sz w:val="28"/>
+                          <w:szCs w:val="28"/>
+                        </w:rPr>
+                      </w:pPr>
+                    </w:p>
+                    <w:p>
+                      <w:pPr>
+                        <w:pStyle w:val="a7"/>
+                        <w:widowControl w:val="0"/>
+                        <w:suppressAutoHyphens/>
+                        <w:autoSpaceDE w:val="0"/>
+                        <w:autoSpaceDN w:val="0"/>
+                        <w:adjustRightInd w:val="0"/>
+                        <w:spacing w:line="276" w:lineRule="auto"/>
+                        <w:ind w:left="1440"/>
+                        <w:jc w:val="right"/>
+                        <w:textAlignment w:val="center"/>
+                        <w:rPr>
+                          <w:rFonts w:cs="Raleway"/>
+                          <w:color w:val="000000"/>
+                          <w:sz w:val="28"/>
+                          <w:szCs w:val="28"/>
+                        </w:rPr>
+                      </w:pPr>
+                    </w:p>
+                    <w:p>
+                      <w:pPr>
+                        <w:widowControl w:val="0"/>
+                        <w:suppressAutoHyphens/>
+                        <w:autoSpaceDE w:val="0"/>
+                        <w:autoSpaceDN w:val="0"/>
+                        <w:adjustRightInd w:val="0"/>
+                        <w:spacing w:line="276" w:lineRule="auto"/>
+                        <w:jc w:val="right"/>
+                        <w:textAlignment w:val="center"/>
+                        <w:rPr>
+                          <w:rFonts w:ascii="Raleway Regular" w:hAnsi="Raleway Regular" w:cs="Raleway"/>
+                          <w:color w:val="000000"/>
+                          <w:sz w:val="28"/>
+                          <w:szCs w:val="28"/>
+                        </w:rPr>
+                      </w:pPr>
+                      <w:r>
+                        <w:rPr>
+                          <w:rFonts w:cs="Raleway"/>
+                          <w:color w:val="000000"/>
+                          <w:sz w:val="28"/>
+                          <w:szCs w:val="28"/>
+                        </w:rPr>
+                        <w:t xml:space="preserve">  </w:t>
+                      </w:r>
+                      <w:r>
+                        <w:rPr>
+                          <w:rFonts w:ascii="Raleway Regular" w:hAnsi="Raleway Regular" w:cs="Raleway"/>
+                          <w:color w:val="000000"/>
+                          <w:sz w:val="28"/>
+                          <w:szCs w:val="28"/>
+                        </w:rPr>
+                        <w:t xml:space="preserve"> </w:t>
+                      </w:r>
+                      <w:r>
+                        <w:rPr>
+                          <w:rFonts w:ascii="Raleway Regular" w:hAnsi="Raleway Regular" w:cs="Raleway"/>
+                          <w:color w:val="000000"/>
+                          <w:sz w:val="28"/>
+                          <w:szCs w:val="28"/>
+                        </w:rPr>
+                        <w:br/>
+                      </w:r>
+                    </w:p>
+                  </w:txbxContent>
+                </v:textbox>
+                <w10:wrap anchorx="margin" anchory="page"/>
+              </v:shape>
+            </w:pict>
+          </mc:Fallback>
+        </mc:AlternateContent>
+      </w:r>
+    </w:p>
+    <w:p>
+      <w:r>
+        <w:rPr>
+          <w:noProof/>
+          <w:lang w:val="uk-UA" w:eastAsia="uk-UA"/>
+        </w:rPr>
+        <mc:AlternateContent>
+          <mc:Choice Requires="wps">
+            <w:drawing>
+              <wp:anchor distT="0" distB="0" distL="114300" distR="114300" simplePos="0" relativeHeight="251773440" behindDoc="0" locked="0" layoutInCell="1" allowOverlap="1" wp14:anchorId="31A6E7A1" wp14:editId="63D9B3C6">
+                <wp:simplePos x="0" y="0"/>
+                <wp:positionH relativeFrom="margin">
+                  <wp:posOffset>4061460</wp:posOffset>
+                </wp:positionH>
+                <wp:positionV relativeFrom="page">
+                  <wp:posOffset>8867775</wp:posOffset>
+                </wp:positionV>
+                <wp:extent cx="2447925" cy="295275"/>
+                <wp:effectExtent l="0" t="0" r="9525" b="9525"/>
+                <wp:wrapNone/>
+                <wp:docPr id="78" name="Text Box 48"/>
+                <wp:cNvGraphicFramePr/>
+                <a:graphic xmlns:a="http://schemas.openxmlformats.org/drawingml/2006/main">
+                  <a:graphicData uri="http://schemas.microsoft.com/office/word/2010/wordprocessingShape">
+                    <wps:wsp>
+                      <wps:cNvSpPr txBox="1"/>
+                      <wps:spPr>
+                        <a:xfrm>
+                          <a:off x="0" y="0"/>
+                          <a:ext cx="2447925" cy="295275"/>
+                        </a:xfrm>
+                        <a:prstGeom prst="rect">
+                          <a:avLst/>
+                        </a:prstGeom>
+                        <a:noFill/>
+                        <a:ln>
+                          <a:noFill/>
+                        </a:ln>
+                        <a:effectLst/>
+                        <a:extLst>
+                          <a:ext uri="{C572A759-6A51-4108-AA02-DFA0A04FC94B}">
+                            <ma14:wrappingTextBoxFlag xmlns="" xmlns:mo="http://schemas.microsoft.com/office/mac/office/2008/main" xmlns:mv="urn:schemas-microsoft-com:mac:vml" xmlns:o="urn:schemas-microsoft-com:office:office" xmlns:v="urn:schemas-microsoft-com:vml" xmlns:w10="urn:schemas-microsoft-com:office:word" xmlns:w="http://schemas.openxmlformats.org/wordprocessingml/2006/main" xmlns:ma14="http://schemas.microsoft.com/office/mac/drawingml/2011/main" val="1"/>
+                          </a:ext>
+                        </a:extLst>
+                      </wps:spPr>
+                      <wps:txbx>
+                        <w:txbxContent>
+                          <w:p>
+                            <w:pPr>
+                              <w:pStyle w:val="BodyText-BLACKLEFTBodyText"/>
+                              <w:rPr>
+                                <w:rFonts w:ascii="Cambria" w:hAnsi="Cambria" w:cs="Cambria"/>
+                                <w:b/>
+                                <w:bCs/>
+                                <w:sz w:val="18"/>
+                                <w:szCs w:val="18"/>
+                                <w:lang w:val="en-US"/>
+                              </w:rPr>
+                            </w:pPr>
+                            <w:r>
+                              <w:rPr>
+                                <w:rFonts w:ascii="Cambria" w:hAnsi="Cambria" w:cs="Cambria"/>
+                                <w:b/>
+                                <w:bCs/>
+                                <w:sz w:val="18"/>
+                                <w:szCs w:val="18"/>
+                                <w:lang w:val="en-US"/>
+                              </w:rPr>
+                              <w:t>User Interface Development - Unreal Engine 4</w:t>
+                            </w:r>
+                          </w:p>
+                          <w:p>
+                            <w:pPr>
+                              <w:pStyle w:val="BodyText-BLACKLEFTBodyText"/>
+                              <w:rPr>
+                                <w:rFonts w:ascii="Calibri" w:hAnsi="Calibri" w:cs="Raleway-Italic"/>
+                                <w:iCs/>
+                                <w:lang w:val="en-US"/>
+                              </w:rPr>
+                            </w:pPr>
+                            <w:r>
+                              <w:rPr>
+                                <w:rFonts w:ascii="Calibri" w:hAnsi="Calibri" w:cs="Raleway-Italic"/>
+                                <w:iCs/>
+                                <w:lang w:val="en-US"/>
+                              </w:rPr>
+                              <w:t>Virtus Learning Hub</w:t>
+                            </w:r>
+                          </w:p>
+                        </w:txbxContent>
+                      </wps:txbx>
+                      <wps:bodyPr rot="0" spcFirstLastPara="0" vertOverflow="overflow" horzOverflow="overflow" vert="horz" wrap="square" lIns="0" tIns="0" rIns="0" bIns="0" numCol="1" spcCol="0" rtlCol="0" fromWordArt="0" anchor="t" anchorCtr="0" forceAA="0" compatLnSpc="1">
+                        <a:prstTxWarp prst="textNoShape">
+                          <a:avLst/>
+                        </a:prstTxWarp>
+                        <a:noAutofit/>
+                      </wps:bodyPr>
+                    </wps:wsp>
+                  </a:graphicData>
+                </a:graphic>
+                <wp14:sizeRelH relativeFrom="margin">
+                  <wp14:pctWidth>0</wp14:pctWidth>
+                </wp14:sizeRelH>
+                <wp14:sizeRelV relativeFrom="margin">
+                  <wp14:pctHeight>0</wp14:pctHeight>
+                </wp14:sizeRelV>
+              </wp:anchor>
+            </w:drawing>
+          </mc:Choice>
+          <mc:Fallback>
+            <w:pict>
+              <v:shape w14:anchorId="31A6E7A1" id="_x0000_s1028" type="#_x0000_t202" style="position:absolute;margin-left:319.8pt;margin-top:698.25pt;width:192.75pt;height:23.25pt;z-index:251773440;visibility:visible;mso-wrap-style:square;mso-width-percent:0;mso-height-percent:0;mso-wrap-distance-left:9pt;mso-wrap-distance-top:0;mso-wrap-distance-right:9pt;mso-wrap-distance-bottom:0;mso-position-horizontal:absolute;mso-position-horizontal-relative:margin;mso-position-vertical:absolute;mso-position-vertical-relative:page;mso-width-percent:0;mso-height-percent:0;mso-width-relative:margin;mso-height-relative:margin;v-text-anchor:top" o:gfxdata="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" filled="f" stroked="f">
+                <v:textbox inset="0,0,0,0">
+                  <w:txbxContent>
+                    <w:p>
+                      <w:pPr>
+                        <w:pStyle w:val="BodyText-BLACKLEFTBodyText"/>
+                        <w:rPr>
+                          <w:rFonts w:ascii="Cambria" w:hAnsi="Cambria" w:cs="Cambria"/>
+                          <w:b/>
+                          <w:bCs/>
+                          <w:sz w:val="18"/>
+                          <w:szCs w:val="18"/>
+                          <w:lang w:val="en-US"/>
+                        </w:rPr>
+                      </w:pPr>
+                      <w:r>
+                        <w:rPr>
+                          <w:rFonts w:ascii="Cambria" w:hAnsi="Cambria" w:cs="Cambria"/>
+                          <w:b/>
+                          <w:bCs/>
+                          <w:sz w:val="18"/>
+                          <w:szCs w:val="18"/>
+                          <w:lang w:val="en-US"/>
+                        </w:rPr>
+                        <w:t>User Interface Development - Unreal Engine 4</w:t>
+                      </w:r>
+                    </w:p>
+                    <w:p>
+                      <w:pPr>
+                        <w:pStyle w:val="BodyText-BLACKLEFTBodyText"/>
+                        <w:rPr>
+                          <w:rFonts w:ascii="Calibri" w:hAnsi="Calibri" w:cs="Raleway-Italic"/>
+                          <w:iCs/>
+                          <w:lang w:val="en-US"/>
+                        </w:rPr>
+                      </w:pPr>
+                      <w:r>
+                        <w:rPr>
+                          <w:rFonts w:ascii="Calibri" w:hAnsi="Calibri" w:cs="Raleway-Italic"/>
+                          <w:iCs/>
+                          <w:lang w:val="en-US"/>
+                        </w:rPr>
+                        <w:t>Virtus Learning Hub</w:t>
+                      </w:r>
+                    </w:p>
+                  </w:txbxContent>
+                </v:textbox>
+                <w10:wrap anchorx="margin" anchory="page"/>
+              </v:shape>
+            </w:pict>
+          </mc:Fallback>
+        </mc:AlternateContent>
+      </w:r>
+      <w:r>
+        <w:rPr>
+          <w:noProof/>
+          <w:lang w:val="uk-UA" w:eastAsia="uk-UA"/>
+        </w:rPr>
+        <mc:AlternateContent>
+          <mc:Choice Requires="wps">
+            <w:drawing>
+              <wp:anchor distT="0" distB="0" distL="114300" distR="114300" simplePos="0" relativeHeight="251772416" behindDoc="0" locked="0" layoutInCell="1" allowOverlap="1" wp14:anchorId="3386CD13" wp14:editId="31D2965C">
+                <wp:simplePos x="0" y="0"/>
+                <wp:positionH relativeFrom="page">
+                  <wp:posOffset>4063365</wp:posOffset>
+                </wp:positionH>
+                <wp:positionV relativeFrom="page">
+                  <wp:posOffset>8869045</wp:posOffset>
+                </wp:positionV>
+                <wp:extent cx="341630" cy="161925"/>
+                <wp:effectExtent l="0" t="0" r="13970" b="15875"/>
+                <wp:wrapNone/>
+                <wp:docPr id="77" name="Text Box 44"/>
+                <wp:cNvGraphicFramePr/>
+                <a:graphic xmlns:a="http://schemas.openxmlformats.org/drawingml/2006/main">
+                  <a:graphicData uri="http://schemas.microsoft.com/office/word/2010/wordprocessingShape">
+                    <wps:wsp>
+                      <wps:cNvSpPr txBox="1"/>
+                      <wps:spPr>
+                        <a:xfrm>
+                          <a:off x="0" y="0"/>
+                          <a:ext cx="341630" cy="161925"/>
+                        </a:xfrm>
+                        <a:prstGeom prst="rect">
+                          <a:avLst/>
+                        </a:prstGeom>
+                        <a:noFill/>
+                        <a:ln>
+                          <a:noFill/>
+                        </a:ln>
+                        <a:effectLst/>
+                        <a:extLst>
+                          <a:ext uri="{C572A759-6A51-4108-AA02-DFA0A04FC94B}">
+                            <ma14:wrappingTextBoxFlag xmlns="" xmlns:mo="http://schemas.microsoft.com/office/mac/office/2008/main" xmlns:mv="urn:schemas-microsoft-com:mac:vml" xmlns:o="urn:schemas-microsoft-com:office:office" xmlns:v="urn:schemas-microsoft-com:vml" xmlns:w10="urn:schemas-microsoft-com:office:word" xmlns:w="http://schemas.openxmlformats.org/wordprocessingml/2006/main" xmlns:ma14="http://schemas.microsoft.com/office/mac/drawingml/2011/main" val="1"/>
+                          </a:ext>
+                        </a:extLst>
+                      </wps:spPr>
+                      <wps:txbx>
+                        <w:txbxContent>
+                          <w:p>
+                            <w:pPr>
+                              <w:widowControl w:val="0"/>
+                              <w:suppressAutoHyphens/>
+                              <w:autoSpaceDE w:val="0"/>
+                              <w:autoSpaceDN w:val="0"/>
+                              <w:adjustRightInd w:val="0"/>
+                              <w:spacing w:line="276" w:lineRule="auto"/>
+                              <w:textAlignment w:val="center"/>
+                              <w:rPr>
+                                <w:rFonts w:ascii="HelvLight" w:hAnsi="HelvLight" w:cs="Raleway"/>
+                                <w:color w:val="000000"/>
+                                <w:sz w:val="16"/>
+                                <w:szCs w:val="16"/>
+                              </w:rPr>
+                            </w:pPr>
+                            <w:r>
+                              <w:rPr>
+                                <w:rFonts w:ascii="HelvLight" w:hAnsi="HelvLight" w:cs="Raleway"/>
+                                <w:color w:val="000000"/>
+                                <w:sz w:val="16"/>
+                                <w:szCs w:val="16"/>
+                                <w:lang w:val="en-GB"/>
+                              </w:rPr>
+                              <w:t>201</w:t>
+                            </w:r>
+                            <w:r>
+                              <w:rPr>
+                                <w:rFonts w:ascii="HelvLight" w:hAnsi="HelvLight" w:cs="Raleway"/>
+                                <w:color w:val="000000"/>
+                                <w:sz w:val="16"/>
+                                <w:szCs w:val="16"/>
+                              </w:rPr>
+                              <w:t>9</w:t>
+                            </w:r>
+                          </w:p>
+                        </w:txbxContent>
+                      </wps:txbx>
+                      <wps:bodyPr rot="0" spcFirstLastPara="0" vertOverflow="overflow" horzOverflow="overflow" vert="horz" wrap="square" lIns="0" tIns="0" rIns="0" bIns="0" numCol="1" spcCol="0" rtlCol="0" fromWordArt="0" anchor="t" anchorCtr="0" forceAA="0" compatLnSpc="1">
+                        <a:prstTxWarp prst="textNoShape">
+                          <a:avLst/>
+                        </a:prstTxWarp>
+                        <a:noAutofit/>
+                      </wps:bodyPr>
+                    </wps:wsp>
+                  </a:graphicData>
+                </a:graphic>
+                <wp14:sizeRelH relativeFrom="margin">
+                  <wp14:pctWidth>0</wp14:pctWidth>
+                </wp14:sizeRelH>
+                <wp14:sizeRelV relativeFrom="margin">
+                  <wp14:pctHeight>0</wp14:pctHeight>
+                </wp14:sizeRelV>
+              </wp:anchor>
+            </w:drawing>
+          </mc:Choice>
+          <mc:Fallback>
+            <w:pict>
+              <v:shape w14:anchorId="3386CD13" id="Text Box 44" o:spid="_x0000_s1029" type="#_x0000_t202" style="position:absolute;margin-left:319.95pt;margin-top:698.35pt;width:26.9pt;height:12.75pt;z-index:251772416;visibility:visible;mso-wrap-style:square;mso-width-percent:0;mso-height-percent:0;mso-wrap-distance-left:9pt;mso-wrap-distance-top:0;mso-wrap-distance-right:9pt;mso-wrap-distance-bottom:0;mso-position-horizontal:absolute;mso-position-horizontal-relative:page;mso-position-vertical:absolute;mso-position-vertical-relative:page;mso-width-percent:0;mso-height-percent:0;mso-width-relative:margin;mso-height-relative:margin;v-text-anchor:top" o:gfxdata="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" filled="f" stroked="f">
+                <v:textbox inset="0,0,0,0">
+                  <w:txbxContent>
+                    <w:p>
+                      <w:pPr>
+                        <w:widowControl w:val="0"/>
+                        <w:suppressAutoHyphens/>
+                        <w:autoSpaceDE w:val="0"/>
+                        <w:autoSpaceDN w:val="0"/>
+                        <w:adjustRightInd w:val="0"/>
+                        <w:spacing w:line="276" w:lineRule="auto"/>
+                        <w:textAlignment w:val="center"/>
+                        <w:rPr>
+                          <w:rFonts w:ascii="HelvLight" w:hAnsi="HelvLight" w:cs="Raleway"/>
+                          <w:color w:val="000000"/>
+                          <w:sz w:val="16"/>
+                          <w:szCs w:val="16"/>
+                        </w:rPr>
+                      </w:pPr>
+                      <w:r>
+                        <w:rPr>
+                          <w:rFonts w:ascii="HelvLight" w:hAnsi="HelvLight" w:cs="Raleway"/>
+                          <w:color w:val="000000"/>
+                          <w:sz w:val="16"/>
+                          <w:szCs w:val="16"/>
+                          <w:lang w:val="en-GB"/>
+                        </w:rPr>
+                        <w:t>201</w:t>
+                      </w:r>
+                      <w:r>
+                        <w:rPr>
+                          <w:rFonts w:ascii="HelvLight" w:hAnsi="HelvLight" w:cs="Raleway"/>
+                          <w:color w:val="000000"/>
+                          <w:sz w:val="16"/>
+                          <w:szCs w:val="16"/>
+                        </w:rPr>
+                        <w:t>9</w:t>
+                      </w:r>
+                    </w:p>
+                  </w:txbxContent>
+                </v:textbox>
+                <w10:wrap anchorx="page" anchory="page"/>
+              </v:shape>
+            </w:pict>
+          </mc:Fallback>
+        </mc:AlternateContent>
+      </w:r>
+      <w:r>
+        <w:rPr>
+          <w:noProof/>
+          <w:lang w:val="uk-UA" w:eastAsia="uk-UA"/>
+        </w:rPr>
+        <mc:AlternateContent>
+          <mc:Choice Requires="wps">
+            <w:drawing>
+              <wp:anchor distT="0" distB="0" distL="114300" distR="114300" simplePos="0" relativeHeight="251774464" behindDoc="0" locked="0" layoutInCell="1" allowOverlap="1" wp14:anchorId="7E07898D" wp14:editId="76DF22AE">
                 <wp:simplePos x="0" y="0"/>
                 <wp:positionH relativeFrom="page">
                   <wp:posOffset>4476750</wp:posOffset>
                 </wp:positionH>
                 <wp:positionV relativeFrom="page">
-                  <wp:posOffset>7724775</wp:posOffset>
+                  <wp:posOffset>8815705</wp:posOffset>
                 </wp:positionV>
-                <wp:extent cx="0" cy="590550"/>
-                <wp:effectExtent l="0" t="0" r="19050" b="19050"/>
+                <wp:extent cx="0" cy="382270"/>
+                <wp:effectExtent l="0" t="0" r="19050" b="36830"/>
                 <wp:wrapNone/>
-                <wp:docPr id="50" name="Straight Connector 69"/>
+                <wp:docPr id="79" name="Straight Connector 69"/>
                 <wp:cNvGraphicFramePr/>
                 <a:graphic xmlns:a="http://schemas.openxmlformats.org/drawingml/2006/main">
                   <a:graphicData uri="http://schemas.microsoft.com/office/word/2010/wordprocessingShape">
@@ -71,7 +1225,7 @@
                       <wps:spPr>
                         <a:xfrm>
                           <a:off x="0" y="0"/>
-                          <a:ext cx="0" cy="590550"/>
+                          <a:ext cx="0" cy="382270"/>
                         </a:xfrm>
                         <a:prstGeom prst="line">
                           <a:avLst/>
@@ -112,17 +1266,13 @@
           </mc:Choice>
           <mc:Fallback>
             <w:pict>
-              <v:line w14:anchorId="14951AA9" id="Straight Connector 69" o:spid="_x0000_s1026" style="position:absolute;z-index:251736576;visibility:visible;mso-wrap-style:square;mso-width-percent:0;mso-height-percent:0;mso-wrap-distance-left:9pt;mso-wrap-distance-top:0;mso-wrap-distance-right:9pt;mso-wrap-distance-bottom:0;mso-position-horizontal:absolute;mso-position-horizontal-relative:page;mso-position-vertical:absolute;mso-position-vertical-relative:page;mso-width-percent:0;mso-height-percent:0;mso-width-relative:margin;mso-height-relative:margin" from="352.5pt,608.25pt" to="352.5pt,654.75pt" o:gfxdata="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" strokecolor="#a5a6a5" strokeweight="1pt">
+              <v:line w14:anchorId="5FCA8BFB" id="Straight Connector 69" o:spid="_x0000_s1026" style="position:absolute;z-index:251774464;visibility:visible;mso-wrap-style:square;mso-width-percent:0;mso-height-percent:0;mso-wrap-distance-left:9pt;mso-wrap-distance-top:0;mso-wrap-distance-right:9pt;mso-wrap-distance-bottom:0;mso-position-horizontal:absolute;mso-position-horizontal-relative:page;mso-position-vertical:absolute;mso-position-vertical-relative:page;mso-width-percent:0;mso-height-percent:0;mso-width-relative:margin;mso-height-relative:margin" from="352.5pt,694.15pt" to="352.5pt,724.25pt" o:gfxdata="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" strokecolor="#a5a6a5" strokeweight="1pt">
                 <w10:wrap anchorx="page" anchory="page"/>
               </v:line>
             </w:pict>
           </mc:Fallback>
         </mc:AlternateContent>
       </w:r>
-    </w:p>
-    <w:p/>
-    <w:p/>
-    <w:p>
       <w:r>
         <w:rPr>
           <w:noProof/>
@@ -131,13 +1281,749 @@
         <mc:AlternateContent>
           <mc:Choice Requires="wps">
             <w:drawing>
-              <wp:anchor distT="0" distB="0" distL="114300" distR="114300" simplePos="0" relativeHeight="251762176" behindDoc="0" locked="0" layoutInCell="1" allowOverlap="1" wp14:anchorId="77272182" wp14:editId="33BF7CC1">
+              <wp:anchor distT="0" distB="0" distL="114300" distR="114300" simplePos="0" relativeHeight="251770368" behindDoc="0" locked="0" layoutInCell="1" allowOverlap="1" wp14:anchorId="5A5BA6E7" wp14:editId="6942768D">
                 <wp:simplePos x="0" y="0"/>
                 <wp:positionH relativeFrom="page">
                   <wp:posOffset>4476750</wp:posOffset>
                 </wp:positionH>
                 <wp:positionV relativeFrom="page">
-                  <wp:posOffset>9601200</wp:posOffset>
+                  <wp:posOffset>8282305</wp:posOffset>
+                </wp:positionV>
+                <wp:extent cx="0" cy="382270"/>
+                <wp:effectExtent l="0" t="0" r="19050" b="36830"/>
+                <wp:wrapNone/>
+                <wp:docPr id="76" name="Straight Connector 69"/>
+                <wp:cNvGraphicFramePr/>
+                <a:graphic xmlns:a="http://schemas.openxmlformats.org/drawingml/2006/main">
+                  <a:graphicData uri="http://schemas.microsoft.com/office/word/2010/wordprocessingShape">
+                    <wps:wsp>
+                      <wps:cNvCnPr/>
+                      <wps:spPr>
+                        <a:xfrm>
+                          <a:off x="0" y="0"/>
+                          <a:ext cx="0" cy="382270"/>
+                        </a:xfrm>
+                        <a:prstGeom prst="line">
+                          <a:avLst/>
+                        </a:prstGeom>
+                        <a:ln w="12700" cmpd="sng">
+                          <a:solidFill>
+                            <a:srgbClr val="A5A6A5"/>
+                          </a:solidFill>
+                        </a:ln>
+                        <a:effectLst/>
+                      </wps:spPr>
+                      <wps:style>
+                        <a:lnRef idx="2">
+                          <a:schemeClr val="accent1"/>
+                        </a:lnRef>
+                        <a:fillRef idx="0">
+                          <a:schemeClr val="accent1"/>
+                        </a:fillRef>
+                        <a:effectRef idx="1">
+                          <a:schemeClr val="accent1"/>
+                        </a:effectRef>
+                        <a:fontRef idx="minor">
+                          <a:schemeClr val="tx1"/>
+                        </a:fontRef>
+                      </wps:style>
+                      <wps:bodyPr/>
+                    </wps:wsp>
+                  </a:graphicData>
+                </a:graphic>
+                <wp14:sizeRelH relativeFrom="margin">
+                  <wp14:pctWidth>0</wp14:pctWidth>
+                </wp14:sizeRelH>
+                <wp14:sizeRelV relativeFrom="margin">
+                  <wp14:pctHeight>0</wp14:pctHeight>
+                </wp14:sizeRelV>
+              </wp:anchor>
+            </w:drawing>
+          </mc:Choice>
+          <mc:Fallback>
+            <w:pict>
+              <v:line w14:anchorId="6229B2B1" id="Straight Connector 69" o:spid="_x0000_s1026" style="position:absolute;z-index:251770368;visibility:visible;mso-wrap-style:square;mso-width-percent:0;mso-height-percent:0;mso-wrap-distance-left:9pt;mso-wrap-distance-top:0;mso-wrap-distance-right:9pt;mso-wrap-distance-bottom:0;mso-position-horizontal:absolute;mso-position-horizontal-relative:page;mso-position-vertical:absolute;mso-position-vertical-relative:page;mso-width-percent:0;mso-height-percent:0;mso-width-relative:margin;mso-height-relative:margin" from="352.5pt,652.15pt" to="352.5pt,682.25pt" o:gfxdata="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" strokecolor="#a5a6a5" strokeweight="1pt">
+                <w10:wrap anchorx="page" anchory="page"/>
+              </v:line>
+            </w:pict>
+          </mc:Fallback>
+        </mc:AlternateContent>
+      </w:r>
+      <w:r>
+        <w:rPr>
+          <w:noProof/>
+          <w:lang w:val="uk-UA" w:eastAsia="uk-UA"/>
+        </w:rPr>
+        <mc:AlternateContent>
+          <mc:Choice Requires="wps">
+            <w:drawing>
+              <wp:anchor distT="0" distB="0" distL="114300" distR="114300" simplePos="0" relativeHeight="251769344" behindDoc="0" locked="0" layoutInCell="1" allowOverlap="1" wp14:anchorId="1573112F" wp14:editId="35CAFD7A">
+                <wp:simplePos x="0" y="0"/>
+                <wp:positionH relativeFrom="margin">
+                  <wp:posOffset>4058920</wp:posOffset>
+                </wp:positionH>
+                <wp:positionV relativeFrom="page">
+                  <wp:posOffset>8329930</wp:posOffset>
+                </wp:positionV>
+                <wp:extent cx="2380615" cy="323850"/>
+                <wp:effectExtent l="0" t="0" r="635" b="0"/>
+                <wp:wrapNone/>
+                <wp:docPr id="73" name="Text Box 48"/>
+                <wp:cNvGraphicFramePr/>
+                <a:graphic xmlns:a="http://schemas.openxmlformats.org/drawingml/2006/main">
+                  <a:graphicData uri="http://schemas.microsoft.com/office/word/2010/wordprocessingShape">
+                    <wps:wsp>
+                      <wps:cNvSpPr txBox="1"/>
+                      <wps:spPr>
+                        <a:xfrm>
+                          <a:off x="0" y="0"/>
+                          <a:ext cx="2380615" cy="323850"/>
+                        </a:xfrm>
+                        <a:prstGeom prst="rect">
+                          <a:avLst/>
+                        </a:prstGeom>
+                        <a:noFill/>
+                        <a:ln>
+                          <a:noFill/>
+                        </a:ln>
+                        <a:effectLst/>
+                        <a:extLst>
+                          <a:ext uri="{C572A759-6A51-4108-AA02-DFA0A04FC94B}">
+                            <ma14:wrappingTextBoxFlag xmlns="" xmlns:mo="http://schemas.microsoft.com/office/mac/office/2008/main" xmlns:mv="urn:schemas-microsoft-com:mac:vml" xmlns:o="urn:schemas-microsoft-com:office:office" xmlns:v="urn:schemas-microsoft-com:vml" xmlns:w10="urn:schemas-microsoft-com:office:word" xmlns:w="http://schemas.openxmlformats.org/wordprocessingml/2006/main" xmlns:ma14="http://schemas.microsoft.com/office/mac/drawingml/2011/main" val="1"/>
+                          </a:ext>
+                        </a:extLst>
+                      </wps:spPr>
+                      <wps:txbx>
+                        <w:txbxContent>
+                          <w:p>
+                            <w:pPr>
+                              <w:pStyle w:val="BodyText-BLACKLEFTBodyText"/>
+                              <w:rPr>
+                                <w:rFonts w:ascii="Cambria" w:hAnsi="Cambria" w:cs="Cambria"/>
+                                <w:b/>
+                                <w:bCs/>
+                                <w:sz w:val="18"/>
+                                <w:szCs w:val="18"/>
+                                <w:lang w:val="en-US"/>
+                              </w:rPr>
+                            </w:pPr>
+                            <w:r>
+                              <w:rPr>
+                                <w:rFonts w:ascii="Cambria" w:hAnsi="Cambria" w:cs="Cambria"/>
+                                <w:b/>
+                                <w:bCs/>
+                                <w:sz w:val="18"/>
+                                <w:szCs w:val="18"/>
+                                <w:lang w:val="en-US"/>
+                              </w:rPr>
+                              <w:t>Blueprint Programming | UE4</w:t>
+                            </w:r>
+                          </w:p>
+                          <w:p>
+                            <w:pPr>
+                              <w:pStyle w:val="BodyText-BLACKLEFTBodyText"/>
+                              <w:rPr>
+                                <w:rFonts w:ascii="Calibri" w:hAnsi="Calibri" w:cs="Raleway-Italic"/>
+                                <w:iCs/>
+                                <w:lang w:val="en-US"/>
+                              </w:rPr>
+                            </w:pPr>
+                            <w:r>
+                              <w:rPr>
+                                <w:rFonts w:ascii="Calibri" w:hAnsi="Calibri" w:cs="Raleway-Italic"/>
+                                <w:iCs/>
+                                <w:lang w:val="en-US"/>
+                              </w:rPr>
+                              <w:t>Virtus Learning Hub</w:t>
+                            </w:r>
+                          </w:p>
+                        </w:txbxContent>
+                      </wps:txbx>
+                      <wps:bodyPr rot="0" spcFirstLastPara="0" vertOverflow="overflow" horzOverflow="overflow" vert="horz" wrap="square" lIns="0" tIns="0" rIns="0" bIns="0" numCol="1" spcCol="0" rtlCol="0" fromWordArt="0" anchor="t" anchorCtr="0" forceAA="0" compatLnSpc="1">
+                        <a:prstTxWarp prst="textNoShape">
+                          <a:avLst/>
+                        </a:prstTxWarp>
+                        <a:noAutofit/>
+                      </wps:bodyPr>
+                    </wps:wsp>
+                  </a:graphicData>
+                </a:graphic>
+                <wp14:sizeRelH relativeFrom="margin">
+                  <wp14:pctWidth>0</wp14:pctWidth>
+                </wp14:sizeRelH>
+                <wp14:sizeRelV relativeFrom="margin">
+                  <wp14:pctHeight>0</wp14:pctHeight>
+                </wp14:sizeRelV>
+              </wp:anchor>
+            </w:drawing>
+          </mc:Choice>
+          <mc:Fallback>
+            <w:pict>
+              <v:shape w14:anchorId="1573112F" id="_x0000_s1030" type="#_x0000_t202" style="position:absolute;margin-left:319.6pt;margin-top:655.9pt;width:187.45pt;height:25.5pt;z-index:251769344;visibility:visible;mso-wrap-style:square;mso-width-percent:0;mso-height-percent:0;mso-wrap-distance-left:9pt;mso-wrap-distance-top:0;mso-wrap-distance-right:9pt;mso-wrap-distance-bottom:0;mso-position-horizontal:absolute;mso-position-horizontal-relative:margin;mso-position-vertical:absolute;mso-position-vertical-relative:page;mso-width-percent:0;mso-height-percent:0;mso-width-relative:margin;mso-height-relative:margin;v-text-anchor:top" o:gfxdata="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" filled="f" stroked="f">
+                <v:textbox inset="0,0,0,0">
+                  <w:txbxContent>
+                    <w:p>
+                      <w:pPr>
+                        <w:pStyle w:val="BodyText-BLACKLEFTBodyText"/>
+                        <w:rPr>
+                          <w:rFonts w:ascii="Cambria" w:hAnsi="Cambria" w:cs="Cambria"/>
+                          <w:b/>
+                          <w:bCs/>
+                          <w:sz w:val="18"/>
+                          <w:szCs w:val="18"/>
+                          <w:lang w:val="en-US"/>
+                        </w:rPr>
+                      </w:pPr>
+                      <w:r>
+                        <w:rPr>
+                          <w:rFonts w:ascii="Cambria" w:hAnsi="Cambria" w:cs="Cambria"/>
+                          <w:b/>
+                          <w:bCs/>
+                          <w:sz w:val="18"/>
+                          <w:szCs w:val="18"/>
+                          <w:lang w:val="en-US"/>
+                        </w:rPr>
+                        <w:t>Blueprint Programming | UE4</w:t>
+                      </w:r>
+                    </w:p>
+                    <w:p>
+                      <w:pPr>
+                        <w:pStyle w:val="BodyText-BLACKLEFTBodyText"/>
+                        <w:rPr>
+                          <w:rFonts w:ascii="Calibri" w:hAnsi="Calibri" w:cs="Raleway-Italic"/>
+                          <w:iCs/>
+                          <w:lang w:val="en-US"/>
+                        </w:rPr>
+                      </w:pPr>
+                      <w:r>
+                        <w:rPr>
+                          <w:rFonts w:ascii="Calibri" w:hAnsi="Calibri" w:cs="Raleway-Italic"/>
+                          <w:iCs/>
+                          <w:lang w:val="en-US"/>
+                        </w:rPr>
+                        <w:t>Virtus Learning Hub</w:t>
+                      </w:r>
+                    </w:p>
+                  </w:txbxContent>
+                </v:textbox>
+                <w10:wrap anchorx="margin" anchory="page"/>
+              </v:shape>
+            </w:pict>
+          </mc:Fallback>
+        </mc:AlternateContent>
+      </w:r>
+      <w:r>
+        <w:rPr>
+          <w:noProof/>
+          <w:lang w:val="uk-UA" w:eastAsia="uk-UA"/>
+        </w:rPr>
+        <mc:AlternateContent>
+          <mc:Choice Requires="wps">
+            <w:drawing>
+              <wp:anchor distT="0" distB="0" distL="114300" distR="114300" simplePos="0" relativeHeight="251768320" behindDoc="0" locked="0" layoutInCell="1" allowOverlap="1" wp14:anchorId="7FFB1EC7" wp14:editId="476B0DA2">
+                <wp:simplePos x="0" y="0"/>
+                <wp:positionH relativeFrom="page">
+                  <wp:posOffset>4063365</wp:posOffset>
+                </wp:positionH>
+                <wp:positionV relativeFrom="page">
+                  <wp:posOffset>8335645</wp:posOffset>
+                </wp:positionV>
+                <wp:extent cx="341630" cy="161925"/>
+                <wp:effectExtent l="0" t="0" r="13970" b="15875"/>
+                <wp:wrapNone/>
+                <wp:docPr id="72" name="Text Box 44"/>
+                <wp:cNvGraphicFramePr/>
+                <a:graphic xmlns:a="http://schemas.openxmlformats.org/drawingml/2006/main">
+                  <a:graphicData uri="http://schemas.microsoft.com/office/word/2010/wordprocessingShape">
+                    <wps:wsp>
+                      <wps:cNvSpPr txBox="1"/>
+                      <wps:spPr>
+                        <a:xfrm>
+                          <a:off x="0" y="0"/>
+                          <a:ext cx="341630" cy="161925"/>
+                        </a:xfrm>
+                        <a:prstGeom prst="rect">
+                          <a:avLst/>
+                        </a:prstGeom>
+                        <a:noFill/>
+                        <a:ln>
+                          <a:noFill/>
+                        </a:ln>
+                        <a:effectLst/>
+                        <a:extLst>
+                          <a:ext uri="{C572A759-6A51-4108-AA02-DFA0A04FC94B}">
+                            <ma14:wrappingTextBoxFlag xmlns="" xmlns:mo="http://schemas.microsoft.com/office/mac/office/2008/main" xmlns:mv="urn:schemas-microsoft-com:mac:vml" xmlns:o="urn:schemas-microsoft-com:office:office" xmlns:v="urn:schemas-microsoft-com:vml" xmlns:w10="urn:schemas-microsoft-com:office:word" xmlns:w="http://schemas.openxmlformats.org/wordprocessingml/2006/main" xmlns:ma14="http://schemas.microsoft.com/office/mac/drawingml/2011/main" val="1"/>
+                          </a:ext>
+                        </a:extLst>
+                      </wps:spPr>
+                      <wps:txbx>
+                        <w:txbxContent>
+                          <w:p>
+                            <w:pPr>
+                              <w:widowControl w:val="0"/>
+                              <w:suppressAutoHyphens/>
+                              <w:autoSpaceDE w:val="0"/>
+                              <w:autoSpaceDN w:val="0"/>
+                              <w:adjustRightInd w:val="0"/>
+                              <w:spacing w:line="276" w:lineRule="auto"/>
+                              <w:textAlignment w:val="center"/>
+                              <w:rPr>
+                                <w:rFonts w:ascii="HelvLight" w:hAnsi="HelvLight" w:cs="Raleway"/>
+                                <w:color w:val="000000"/>
+                                <w:sz w:val="16"/>
+                                <w:szCs w:val="16"/>
+                              </w:rPr>
+                            </w:pPr>
+                            <w:r>
+                              <w:rPr>
+                                <w:rFonts w:ascii="HelvLight" w:hAnsi="HelvLight" w:cs="Raleway"/>
+                                <w:color w:val="000000"/>
+                                <w:sz w:val="16"/>
+                                <w:szCs w:val="16"/>
+                                <w:lang w:val="en-GB"/>
+                              </w:rPr>
+                              <w:t>201</w:t>
+                            </w:r>
+                            <w:r>
+                              <w:rPr>
+                                <w:rFonts w:ascii="HelvLight" w:hAnsi="HelvLight" w:cs="Raleway"/>
+                                <w:color w:val="000000"/>
+                                <w:sz w:val="16"/>
+                                <w:szCs w:val="16"/>
+                              </w:rPr>
+                              <w:t>9</w:t>
+                            </w:r>
+                          </w:p>
+                        </w:txbxContent>
+                      </wps:txbx>
+                      <wps:bodyPr rot="0" spcFirstLastPara="0" vertOverflow="overflow" horzOverflow="overflow" vert="horz" wrap="square" lIns="0" tIns="0" rIns="0" bIns="0" numCol="1" spcCol="0" rtlCol="0" fromWordArt="0" anchor="t" anchorCtr="0" forceAA="0" compatLnSpc="1">
+                        <a:prstTxWarp prst="textNoShape">
+                          <a:avLst/>
+                        </a:prstTxWarp>
+                        <a:noAutofit/>
+                      </wps:bodyPr>
+                    </wps:wsp>
+                  </a:graphicData>
+                </a:graphic>
+                <wp14:sizeRelH relativeFrom="margin">
+                  <wp14:pctWidth>0</wp14:pctWidth>
+                </wp14:sizeRelH>
+                <wp14:sizeRelV relativeFrom="margin">
+                  <wp14:pctHeight>0</wp14:pctHeight>
+                </wp14:sizeRelV>
+              </wp:anchor>
+            </w:drawing>
+          </mc:Choice>
+          <mc:Fallback>
+            <w:pict>
+              <v:shape w14:anchorId="7FFB1EC7" id="_x0000_s1031" type="#_x0000_t202" style="position:absolute;margin-left:319.95pt;margin-top:656.35pt;width:26.9pt;height:12.75pt;z-index:251768320;visibility:visible;mso-wrap-style:square;mso-width-percent:0;mso-height-percent:0;mso-wrap-distance-left:9pt;mso-wrap-distance-top:0;mso-wrap-distance-right:9pt;mso-wrap-distance-bottom:0;mso-position-horizontal:absolute;mso-position-horizontal-relative:page;mso-position-vertical:absolute;mso-position-vertical-relative:page;mso-width-percent:0;mso-height-percent:0;mso-width-relative:margin;mso-height-relative:margin;v-text-anchor:top" o:gfxdata="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" filled="f" stroked="f">
+                <v:textbox inset="0,0,0,0">
+                  <w:txbxContent>
+                    <w:p>
+                      <w:pPr>
+                        <w:widowControl w:val="0"/>
+                        <w:suppressAutoHyphens/>
+                        <w:autoSpaceDE w:val="0"/>
+                        <w:autoSpaceDN w:val="0"/>
+                        <w:adjustRightInd w:val="0"/>
+                        <w:spacing w:line="276" w:lineRule="auto"/>
+                        <w:textAlignment w:val="center"/>
+                        <w:rPr>
+                          <w:rFonts w:ascii="HelvLight" w:hAnsi="HelvLight" w:cs="Raleway"/>
+                          <w:color w:val="000000"/>
+                          <w:sz w:val="16"/>
+                          <w:szCs w:val="16"/>
+                        </w:rPr>
+                      </w:pPr>
+                      <w:r>
+                        <w:rPr>
+                          <w:rFonts w:ascii="HelvLight" w:hAnsi="HelvLight" w:cs="Raleway"/>
+                          <w:color w:val="000000"/>
+                          <w:sz w:val="16"/>
+                          <w:szCs w:val="16"/>
+                          <w:lang w:val="en-GB"/>
+                        </w:rPr>
+                        <w:t>201</w:t>
+                      </w:r>
+                      <w:r>
+                        <w:rPr>
+                          <w:rFonts w:ascii="HelvLight" w:hAnsi="HelvLight" w:cs="Raleway"/>
+                          <w:color w:val="000000"/>
+                          <w:sz w:val="16"/>
+                          <w:szCs w:val="16"/>
+                        </w:rPr>
+                        <w:t>9</w:t>
+                      </w:r>
+                    </w:p>
+                  </w:txbxContent>
+                </v:textbox>
+                <w10:wrap anchorx="page" anchory="page"/>
+              </v:shape>
+            </w:pict>
+          </mc:Fallback>
+        </mc:AlternateContent>
+      </w:r>
+      <w:r>
+        <w:rPr>
+          <w:noProof/>
+          <w:lang w:val="uk-UA" w:eastAsia="uk-UA"/>
+        </w:rPr>
+        <mc:AlternateContent>
+          <mc:Choice Requires="wps">
+            <w:drawing>
+              <wp:anchor distT="0" distB="0" distL="114300" distR="114300" simplePos="0" relativeHeight="251760128" behindDoc="0" locked="0" layoutInCell="1" allowOverlap="1" wp14:anchorId="24AFCC5B" wp14:editId="70F6D14C">
+                <wp:simplePos x="0" y="0"/>
+                <wp:positionH relativeFrom="page">
+                  <wp:posOffset>4063365</wp:posOffset>
+                </wp:positionH>
+                <wp:positionV relativeFrom="page">
+                  <wp:posOffset>7806690</wp:posOffset>
+                </wp:positionV>
+                <wp:extent cx="341630" cy="161925"/>
+                <wp:effectExtent l="0" t="0" r="13970" b="15875"/>
+                <wp:wrapNone/>
+                <wp:docPr id="17" name="Text Box 44"/>
+                <wp:cNvGraphicFramePr/>
+                <a:graphic xmlns:a="http://schemas.openxmlformats.org/drawingml/2006/main">
+                  <a:graphicData uri="http://schemas.microsoft.com/office/word/2010/wordprocessingShape">
+                    <wps:wsp>
+                      <wps:cNvSpPr txBox="1"/>
+                      <wps:spPr>
+                        <a:xfrm>
+                          <a:off x="0" y="0"/>
+                          <a:ext cx="341630" cy="161925"/>
+                        </a:xfrm>
+                        <a:prstGeom prst="rect">
+                          <a:avLst/>
+                        </a:prstGeom>
+                        <a:noFill/>
+                        <a:ln>
+                          <a:noFill/>
+                        </a:ln>
+                        <a:effectLst/>
+                        <a:extLst>
+                          <a:ext uri="{C572A759-6A51-4108-AA02-DFA0A04FC94B}">
+                            <ma14:wrappingTextBoxFlag xmlns="" xmlns:mo="http://schemas.microsoft.com/office/mac/office/2008/main" xmlns:mv="urn:schemas-microsoft-com:mac:vml" xmlns:o="urn:schemas-microsoft-com:office:office" xmlns:v="urn:schemas-microsoft-com:vml" xmlns:w10="urn:schemas-microsoft-com:office:word" xmlns:w="http://schemas.openxmlformats.org/wordprocessingml/2006/main" xmlns:ma14="http://schemas.microsoft.com/office/mac/drawingml/2011/main" val="1"/>
+                          </a:ext>
+                        </a:extLst>
+                      </wps:spPr>
+                      <wps:txbx>
+                        <w:txbxContent>
+                          <w:p>
+                            <w:pPr>
+                              <w:widowControl w:val="0"/>
+                              <w:suppressAutoHyphens/>
+                              <w:autoSpaceDE w:val="0"/>
+                              <w:autoSpaceDN w:val="0"/>
+                              <w:adjustRightInd w:val="0"/>
+                              <w:spacing w:line="276" w:lineRule="auto"/>
+                              <w:textAlignment w:val="center"/>
+                              <w:rPr>
+                                <w:rFonts w:ascii="HelvLight" w:hAnsi="HelvLight" w:cs="Raleway"/>
+                                <w:color w:val="000000"/>
+                                <w:sz w:val="16"/>
+                                <w:szCs w:val="16"/>
+                              </w:rPr>
+                            </w:pPr>
+                            <w:r>
+                              <w:rPr>
+                                <w:rFonts w:ascii="HelvLight" w:hAnsi="HelvLight" w:cs="Raleway"/>
+                                <w:color w:val="000000"/>
+                                <w:sz w:val="16"/>
+                                <w:szCs w:val="16"/>
+                                <w:lang w:val="en-GB"/>
+                              </w:rPr>
+                              <w:t>201</w:t>
+                            </w:r>
+                            <w:r>
+                              <w:rPr>
+                                <w:rFonts w:ascii="HelvLight" w:hAnsi="HelvLight" w:cs="Raleway"/>
+                                <w:color w:val="000000"/>
+                                <w:sz w:val="16"/>
+                                <w:szCs w:val="16"/>
+                              </w:rPr>
+                              <w:t>9</w:t>
+                            </w:r>
+                          </w:p>
+                        </w:txbxContent>
+                      </wps:txbx>
+                      <wps:bodyPr rot="0" spcFirstLastPara="0" vertOverflow="overflow" horzOverflow="overflow" vert="horz" wrap="square" lIns="0" tIns="0" rIns="0" bIns="0" numCol="1" spcCol="0" rtlCol="0" fromWordArt="0" anchor="t" anchorCtr="0" forceAA="0" compatLnSpc="1">
+                        <a:prstTxWarp prst="textNoShape">
+                          <a:avLst/>
+                        </a:prstTxWarp>
+                        <a:noAutofit/>
+                      </wps:bodyPr>
+                    </wps:wsp>
+                  </a:graphicData>
+                </a:graphic>
+                <wp14:sizeRelH relativeFrom="margin">
+                  <wp14:pctWidth>0</wp14:pctWidth>
+                </wp14:sizeRelH>
+                <wp14:sizeRelV relativeFrom="margin">
+                  <wp14:pctHeight>0</wp14:pctHeight>
+                </wp14:sizeRelV>
+              </wp:anchor>
+            </w:drawing>
+          </mc:Choice>
+          <mc:Fallback>
+            <w:pict>
+              <v:shape w14:anchorId="24AFCC5B" id="_x0000_s1032" type="#_x0000_t202" style="position:absolute;margin-left:319.95pt;margin-top:614.7pt;width:26.9pt;height:12.75pt;z-index:251760128;visibility:visible;mso-wrap-style:square;mso-width-percent:0;mso-height-percent:0;mso-wrap-distance-left:9pt;mso-wrap-distance-top:0;mso-wrap-distance-right:9pt;mso-wrap-distance-bottom:0;mso-position-horizontal:absolute;mso-position-horizontal-relative:page;mso-position-vertical:absolute;mso-position-vertical-relative:page;mso-width-percent:0;mso-height-percent:0;mso-width-relative:margin;mso-height-relative:margin;v-text-anchor:top" o:gfxdata="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" filled="f" stroked="f">
+                <v:textbox inset="0,0,0,0">
+                  <w:txbxContent>
+                    <w:p>
+                      <w:pPr>
+                        <w:widowControl w:val="0"/>
+                        <w:suppressAutoHyphens/>
+                        <w:autoSpaceDE w:val="0"/>
+                        <w:autoSpaceDN w:val="0"/>
+                        <w:adjustRightInd w:val="0"/>
+                        <w:spacing w:line="276" w:lineRule="auto"/>
+                        <w:textAlignment w:val="center"/>
+                        <w:rPr>
+                          <w:rFonts w:ascii="HelvLight" w:hAnsi="HelvLight" w:cs="Raleway"/>
+                          <w:color w:val="000000"/>
+                          <w:sz w:val="16"/>
+                          <w:szCs w:val="16"/>
+                        </w:rPr>
+                      </w:pPr>
+                      <w:r>
+                        <w:rPr>
+                          <w:rFonts w:ascii="HelvLight" w:hAnsi="HelvLight" w:cs="Raleway"/>
+                          <w:color w:val="000000"/>
+                          <w:sz w:val="16"/>
+                          <w:szCs w:val="16"/>
+                          <w:lang w:val="en-GB"/>
+                        </w:rPr>
+                        <w:t>201</w:t>
+                      </w:r>
+                      <w:r>
+                        <w:rPr>
+                          <w:rFonts w:ascii="HelvLight" w:hAnsi="HelvLight" w:cs="Raleway"/>
+                          <w:color w:val="000000"/>
+                          <w:sz w:val="16"/>
+                          <w:szCs w:val="16"/>
+                        </w:rPr>
+                        <w:t>9</w:t>
+                      </w:r>
+                    </w:p>
+                  </w:txbxContent>
+                </v:textbox>
+                <w10:wrap anchorx="page" anchory="page"/>
+              </v:shape>
+            </w:pict>
+          </mc:Fallback>
+        </mc:AlternateContent>
+      </w:r>
+      <w:r>
+        <w:rPr>
+          <w:noProof/>
+          <w:lang w:val="uk-UA" w:eastAsia="uk-UA"/>
+        </w:rPr>
+        <mc:AlternateContent>
+          <mc:Choice Requires="wps">
+            <w:drawing>
+              <wp:anchor distT="0" distB="0" distL="114300" distR="114300" simplePos="0" relativeHeight="251761152" behindDoc="0" locked="0" layoutInCell="1" allowOverlap="1" wp14:anchorId="290E1873" wp14:editId="47C83B75">
+                <wp:simplePos x="0" y="0"/>
+                <wp:positionH relativeFrom="margin">
+                  <wp:posOffset>4058920</wp:posOffset>
+                </wp:positionH>
+                <wp:positionV relativeFrom="page">
+                  <wp:posOffset>7800975</wp:posOffset>
+                </wp:positionV>
+                <wp:extent cx="2380615" cy="323850"/>
+                <wp:effectExtent l="0" t="0" r="635" b="0"/>
+                <wp:wrapNone/>
+                <wp:docPr id="18" name="Text Box 48"/>
+                <wp:cNvGraphicFramePr/>
+                <a:graphic xmlns:a="http://schemas.openxmlformats.org/drawingml/2006/main">
+                  <a:graphicData uri="http://schemas.microsoft.com/office/word/2010/wordprocessingShape">
+                    <wps:wsp>
+                      <wps:cNvSpPr txBox="1"/>
+                      <wps:spPr>
+                        <a:xfrm>
+                          <a:off x="0" y="0"/>
+                          <a:ext cx="2380615" cy="323850"/>
+                        </a:xfrm>
+                        <a:prstGeom prst="rect">
+                          <a:avLst/>
+                        </a:prstGeom>
+                        <a:noFill/>
+                        <a:ln>
+                          <a:noFill/>
+                        </a:ln>
+                        <a:effectLst/>
+                        <a:extLst>
+                          <a:ext uri="{C572A759-6A51-4108-AA02-DFA0A04FC94B}">
+                            <ma14:wrappingTextBoxFlag xmlns="" xmlns:mo="http://schemas.microsoft.com/office/mac/office/2008/main" xmlns:mv="urn:schemas-microsoft-com:mac:vml" xmlns:o="urn:schemas-microsoft-com:office:office" xmlns:v="urn:schemas-microsoft-com:vml" xmlns:w10="urn:schemas-microsoft-com:office:word" xmlns:w="http://schemas.openxmlformats.org/wordprocessingml/2006/main" xmlns:ma14="http://schemas.microsoft.com/office/mac/drawingml/2011/main" val="1"/>
+                          </a:ext>
+                        </a:extLst>
+                      </wps:spPr>
+                      <wps:txbx>
+                        <w:txbxContent>
+                          <w:p>
+                            <w:pPr>
+                              <w:pStyle w:val="BodyText-BLACKLEFTBodyText"/>
+                              <w:rPr>
+                                <w:rFonts w:ascii="Cambria" w:hAnsi="Cambria" w:cs="Cambria"/>
+                                <w:b/>
+                                <w:bCs/>
+                                <w:sz w:val="18"/>
+                                <w:szCs w:val="18"/>
+                                <w:lang w:val="en-US"/>
+                              </w:rPr>
+                            </w:pPr>
+                            <w:r>
+                              <w:rPr>
+                                <w:rFonts w:ascii="Cambria" w:hAnsi="Cambria" w:cs="Cambria"/>
+                                <w:b/>
+                                <w:bCs/>
+                                <w:sz w:val="18"/>
+                                <w:szCs w:val="18"/>
+                                <w:lang w:val="en-US"/>
+                              </w:rPr>
+                              <w:t>Algorithms and data structures. 1st semester</w:t>
+                            </w:r>
+                          </w:p>
+                          <w:p>
+                            <w:pPr>
+                              <w:pStyle w:val="BodyText-BLACKLEFTBodyText"/>
+                              <w:rPr>
+                                <w:rFonts w:ascii="Calibri" w:hAnsi="Calibri" w:cs="Raleway-Italic"/>
+                                <w:iCs/>
+                                <w:lang w:val="en-US"/>
+                              </w:rPr>
+                            </w:pPr>
+                            <w:r>
+                              <w:rPr>
+                                <w:rFonts w:ascii="Calibri" w:hAnsi="Calibri" w:cs="Raleway-Italic"/>
+                                <w:iCs/>
+                                <w:lang w:val="en-US"/>
+                              </w:rPr>
+                              <w:t>Computer Science Center</w:t>
+                            </w:r>
+                            <w:r>
+                              <w:rPr>
+                                <w:rFonts w:ascii="Calibri" w:hAnsi="Calibri" w:cs="Raleway-Italic"/>
+                                <w:iCs/>
+                                <w:lang w:val="en-US"/>
+                              </w:rPr>
+                              <w:t>/</w:t>
+                            </w:r>
+                            <w:r>
+                              <w:rPr>
+                                <w:rFonts w:ascii="Calibri" w:hAnsi="Calibri" w:cs="Raleway-Italic"/>
+                                <w:iCs/>
+                                <w:lang w:val="en-US"/>
+                              </w:rPr>
+                              <w:t>LECTORIUM</w:t>
+                            </w:r>
+                          </w:p>
+                        </w:txbxContent>
+                      </wps:txbx>
+                      <wps:bodyPr rot="0" spcFirstLastPara="0" vertOverflow="overflow" horzOverflow="overflow" vert="horz" wrap="square" lIns="0" tIns="0" rIns="0" bIns="0" numCol="1" spcCol="0" rtlCol="0" fromWordArt="0" anchor="t" anchorCtr="0" forceAA="0" compatLnSpc="1">
+                        <a:prstTxWarp prst="textNoShape">
+                          <a:avLst/>
+                        </a:prstTxWarp>
+                        <a:noAutofit/>
+                      </wps:bodyPr>
+                    </wps:wsp>
+                  </a:graphicData>
+                </a:graphic>
+                <wp14:sizeRelH relativeFrom="margin">
+                  <wp14:pctWidth>0</wp14:pctWidth>
+                </wp14:sizeRelH>
+                <wp14:sizeRelV relativeFrom="margin">
+                  <wp14:pctHeight>0</wp14:pctHeight>
+                </wp14:sizeRelV>
+              </wp:anchor>
+            </w:drawing>
+          </mc:Choice>
+          <mc:Fallback>
+            <w:pict>
+              <v:shape w14:anchorId="290E1873" id="_x0000_s1033" type="#_x0000_t202" style="position:absolute;margin-left:319.6pt;margin-top:614.25pt;width:187.45pt;height:25.5pt;z-index:251761152;visibility:visible;mso-wrap-style:square;mso-width-percent:0;mso-height-percent:0;mso-wrap-distance-left:9pt;mso-wrap-distance-top:0;mso-wrap-distance-right:9pt;mso-wrap-distance-bottom:0;mso-position-horizontal:absolute;mso-position-horizontal-relative:margin;mso-position-vertical:absolute;mso-position-vertical-relative:page;mso-width-percent:0;mso-height-percent:0;mso-width-relative:margin;mso-height-relative:margin;v-text-anchor:top" o:gfxdata="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" filled="f" stroked="f">
+                <v:textbox inset="0,0,0,0">
+                  <w:txbxContent>
+                    <w:p>
+                      <w:pPr>
+                        <w:pStyle w:val="BodyText-BLACKLEFTBodyText"/>
+                        <w:rPr>
+                          <w:rFonts w:ascii="Cambria" w:hAnsi="Cambria" w:cs="Cambria"/>
+                          <w:b/>
+                          <w:bCs/>
+                          <w:sz w:val="18"/>
+                          <w:szCs w:val="18"/>
+                          <w:lang w:val="en-US"/>
+                        </w:rPr>
+                      </w:pPr>
+                      <w:r>
+                        <w:rPr>
+                          <w:rFonts w:ascii="Cambria" w:hAnsi="Cambria" w:cs="Cambria"/>
+                          <w:b/>
+                          <w:bCs/>
+                          <w:sz w:val="18"/>
+                          <w:szCs w:val="18"/>
+                          <w:lang w:val="en-US"/>
+                        </w:rPr>
+                        <w:t>Algorithms and data structures. 1st semester</w:t>
+                      </w:r>
+                    </w:p>
+                    <w:p>
+                      <w:pPr>
+                        <w:pStyle w:val="BodyText-BLACKLEFTBodyText"/>
+                        <w:rPr>
+                          <w:rFonts w:ascii="Calibri" w:hAnsi="Calibri" w:cs="Raleway-Italic"/>
+                          <w:iCs/>
+                          <w:lang w:val="en-US"/>
+                        </w:rPr>
+                      </w:pPr>
+                      <w:r>
+                        <w:rPr>
+                          <w:rFonts w:ascii="Calibri" w:hAnsi="Calibri" w:cs="Raleway-Italic"/>
+                          <w:iCs/>
+                          <w:lang w:val="en-US"/>
+                        </w:rPr>
+                        <w:t>Computer Science Center</w:t>
+                      </w:r>
+                      <w:r>
+                        <w:rPr>
+                          <w:rFonts w:ascii="Calibri" w:hAnsi="Calibri" w:cs="Raleway-Italic"/>
+                          <w:iCs/>
+                          <w:lang w:val="en-US"/>
+                        </w:rPr>
+                        <w:t>/</w:t>
+                      </w:r>
+                      <w:r>
+                        <w:rPr>
+                          <w:rFonts w:ascii="Calibri" w:hAnsi="Calibri" w:cs="Raleway-Italic"/>
+                          <w:iCs/>
+                          <w:lang w:val="en-US"/>
+                        </w:rPr>
+                        <w:t>LECTORIUM</w:t>
+                      </w:r>
+                    </w:p>
+                  </w:txbxContent>
+                </v:textbox>
+                <w10:wrap anchorx="margin" anchory="page"/>
+              </v:shape>
+            </w:pict>
+          </mc:Fallback>
+        </mc:AlternateContent>
+      </w:r>
+      <w:r>
+        <w:rPr>
+          <w:noProof/>
+          <w:lang w:val="uk-UA" w:eastAsia="uk-UA"/>
+        </w:rPr>
+        <mc:AlternateContent>
+          <mc:Choice Requires="wps">
+            <w:drawing>
+              <wp:anchor distT="0" distB="0" distL="114300" distR="114300" simplePos="0" relativeHeight="251762176" behindDoc="0" locked="0" layoutInCell="1" allowOverlap="1" wp14:anchorId="77272182" wp14:editId="679DD23D">
+                <wp:simplePos x="0" y="0"/>
+                <wp:positionH relativeFrom="page">
+                  <wp:posOffset>4476750</wp:posOffset>
+                </wp:positionH>
+                <wp:positionV relativeFrom="page">
+                  <wp:posOffset>7753350</wp:posOffset>
                 </wp:positionV>
                 <wp:extent cx="0" cy="382270"/>
                 <wp:effectExtent l="0" t="0" r="19050" b="36830"/>
@@ -192,13 +2078,23 @@
           </mc:Choice>
           <mc:Fallback>
             <w:pict>
-              <v:line w14:anchorId="3C4D55C7" id="Straight Connector 69" o:spid="_x0000_s1026" style="position:absolute;z-index:251762176;visibility:visible;mso-wrap-style:square;mso-width-percent:0;mso-height-percent:0;mso-wrap-distance-left:9pt;mso-wrap-distance-top:0;mso-wrap-distance-right:9pt;mso-wrap-distance-bottom:0;mso-position-horizontal:absolute;mso-position-horizontal-relative:page;mso-position-vertical:absolute;mso-position-vertical-relative:page;mso-width-percent:0;mso-height-percent:0;mso-width-relative:margin;mso-height-relative:margin" from="352.5pt,756pt" to="352.5pt,786.1pt" o:gfxdata="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" strokecolor="#a5a6a5" strokeweight="1pt">
+              <v:line w14:anchorId="1FD662B7" id="Straight Connector 69" o:spid="_x0000_s1026" style="position:absolute;z-index:251762176;visibility:visible;mso-wrap-style:square;mso-width-percent:0;mso-height-percent:0;mso-wrap-distance-left:9pt;mso-wrap-distance-top:0;mso-wrap-distance-right:9pt;mso-wrap-distance-bottom:0;mso-position-horizontal:absolute;mso-position-horizontal-relative:page;mso-position-vertical:absolute;mso-position-vertical-relative:page;mso-width-percent:0;mso-height-percent:0;mso-width-relative:margin;mso-height-relative:margin" from="352.5pt,610.5pt" to="352.5pt,640.6pt" o:gfxdata="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" strokecolor="#a5a6a5" strokeweight="1pt">
                 <w10:wrap anchorx="page" anchory="page"/>
               </v:line>
             </w:pict>
           </mc:Fallback>
         </mc:AlternateContent>
       </w:r>
+    </w:p>
+    <w:p/>
+    <w:p>
+      <w:pPr>
+        <w:rPr>
+          <w:lang w:val="uk-UA"/>
+        </w:rPr>
+      </w:pPr>
+    </w:p>
+    <w:p>
       <w:r>
         <w:rPr>
           <w:noProof/>
@@ -207,802 +2103,7 @@
         <mc:AlternateContent>
           <mc:Choice Requires="wps">
             <w:drawing>
-              <wp:anchor distT="0" distB="0" distL="114300" distR="114300" simplePos="0" relativeHeight="251761152" behindDoc="0" locked="0" layoutInCell="1" allowOverlap="1" wp14:anchorId="290E1873" wp14:editId="7E9B7D92">
-                <wp:simplePos x="0" y="0"/>
-                <wp:positionH relativeFrom="margin">
-                  <wp:align>right</wp:align>
-                </wp:positionH>
-                <wp:positionV relativeFrom="page">
-                  <wp:posOffset>9648825</wp:posOffset>
-                </wp:positionV>
-                <wp:extent cx="2380615" cy="323850"/>
-                <wp:effectExtent l="0" t="0" r="635" b="0"/>
-                <wp:wrapNone/>
-                <wp:docPr id="18" name="Text Box 48"/>
-                <wp:cNvGraphicFramePr/>
-                <a:graphic xmlns:a="http://schemas.openxmlformats.org/drawingml/2006/main">
-                  <a:graphicData uri="http://schemas.microsoft.com/office/word/2010/wordprocessingShape">
-                    <wps:wsp>
-                      <wps:cNvSpPr txBox="1"/>
-                      <wps:spPr>
-                        <a:xfrm>
-                          <a:off x="0" y="0"/>
-                          <a:ext cx="2380615" cy="323850"/>
-                        </a:xfrm>
-                        <a:prstGeom prst="rect">
-                          <a:avLst/>
-                        </a:prstGeom>
-                        <a:noFill/>
-                        <a:ln>
-                          <a:noFill/>
-                        </a:ln>
-                        <a:effectLst/>
-                        <a:extLst>
-                          <a:ext uri="{C572A759-6A51-4108-AA02-DFA0A04FC94B}">
-                            <ma14:wrappingTextBoxFlag xmlns:ma14="http://schemas.microsoft.com/office/mac/drawingml/2011/main" xmlns:w="http://schemas.openxmlformats.org/wordprocessingml/2006/main" xmlns:w10="urn:schemas-microsoft-com:office:word" xmlns:v="urn:schemas-microsoft-com:vml" xmlns:o="urn:schemas-microsoft-com:office:office" xmlns:mv="urn:schemas-microsoft-com:mac:vml" xmlns:mo="http://schemas.microsoft.com/office/mac/office/2008/main" xmlns="" val="1"/>
-                          </a:ext>
-                        </a:extLst>
-                      </wps:spPr>
-                      <wps:txbx>
-                        <w:txbxContent>
-                          <w:p>
-                            <w:pPr>
-                              <w:pStyle w:val="BodyText-BLACKLEFTBodyText"/>
-                              <w:rPr>
-                                <w:rFonts w:ascii="Cambria" w:hAnsi="Cambria" w:cs="Cambria"/>
-                                <w:b/>
-                                <w:bCs/>
-                                <w:sz w:val="18"/>
-                                <w:szCs w:val="18"/>
-                                <w:lang w:val="en-US"/>
-                              </w:rPr>
-                            </w:pPr>
-                            <w:r>
-                              <w:rPr>
-                                <w:rFonts w:ascii="Cambria" w:hAnsi="Cambria" w:cs="Cambria"/>
-                                <w:b/>
-                                <w:bCs/>
-                                <w:sz w:val="18"/>
-                                <w:szCs w:val="18"/>
-                                <w:lang w:val="en-US"/>
-                              </w:rPr>
-                              <w:t>Algorithms and data structures. 1st semester</w:t>
-                            </w:r>
-                          </w:p>
-                          <w:p>
-                            <w:pPr>
-                              <w:pStyle w:val="BodyText-BLACKLEFTBodyText"/>
-                              <w:rPr>
-                                <w:rFonts w:ascii="Calibri" w:hAnsi="Calibri" w:cs="Raleway-Italic"/>
-                                <w:iCs/>
-                                <w:lang w:val="en-US"/>
-                              </w:rPr>
-                            </w:pPr>
-                            <w:r>
-                              <w:rPr>
-                                <w:rFonts w:ascii="Calibri" w:hAnsi="Calibri" w:cs="Raleway-Italic"/>
-                                <w:iCs/>
-                                <w:lang w:val="en-US"/>
-                              </w:rPr>
-                              <w:t>Computer Science Center</w:t>
-                            </w:r>
-                            <w:r>
-                              <w:rPr>
-                                <w:rFonts w:ascii="Calibri" w:hAnsi="Calibri" w:cs="Raleway-Italic"/>
-                                <w:iCs/>
-                                <w:lang w:val="en-US"/>
-                              </w:rPr>
-                              <w:t>/</w:t>
-                            </w:r>
-                            <w:r>
-                              <w:rPr>
-                                <w:rFonts w:ascii="Calibri" w:hAnsi="Calibri" w:cs="Raleway-Italic"/>
-                                <w:iCs/>
-                                <w:lang w:val="en-US"/>
-                              </w:rPr>
-                              <w:t>LECTORIUM</w:t>
-                            </w:r>
-                          </w:p>
-                        </w:txbxContent>
-                      </wps:txbx>
-                      <wps:bodyPr rot="0" spcFirstLastPara="0" vertOverflow="overflow" horzOverflow="overflow" vert="horz" wrap="square" lIns="0" tIns="0" rIns="0" bIns="0" numCol="1" spcCol="0" rtlCol="0" fromWordArt="0" anchor="t" anchorCtr="0" forceAA="0" compatLnSpc="1">
-                        <a:prstTxWarp prst="textNoShape">
-                          <a:avLst/>
-                        </a:prstTxWarp>
-                        <a:noAutofit/>
-                      </wps:bodyPr>
-                    </wps:wsp>
-                  </a:graphicData>
-                </a:graphic>
-                <wp14:sizeRelH relativeFrom="margin">
-                  <wp14:pctWidth>0</wp14:pctWidth>
-                </wp14:sizeRelH>
-                <wp14:sizeRelV relativeFrom="margin">
-                  <wp14:pctHeight>0</wp14:pctHeight>
-                </wp14:sizeRelV>
-              </wp:anchor>
-            </w:drawing>
-          </mc:Choice>
-          <mc:Fallback>
-            <w:pict>
-              <v:shapetype w14:anchorId="290E1873" id="_x0000_t202" coordsize="21600,21600" o:spt="202" path="m,l,21600r21600,l21600,xe">
-                <v:stroke joinstyle="miter"/>
-                <v:path gradientshapeok="t" o:connecttype="rect"/>
-              </v:shapetype>
-              <v:shape id="Text Box 48" o:spid="_x0000_s1026" type="#_x0000_t202" style="position:absolute;margin-left:136.25pt;margin-top:759.75pt;width:187.45pt;height:25.5pt;z-index:251761152;visibility:visible;mso-wrap-style:square;mso-width-percent:0;mso-height-percent:0;mso-wrap-distance-left:9pt;mso-wrap-distance-top:0;mso-wrap-distance-right:9pt;mso-wrap-distance-bottom:0;mso-position-horizontal:right;mso-position-horizontal-relative:margin;mso-position-vertical:absolute;mso-position-vertical-relative:page;mso-width-percent:0;mso-height-percent:0;mso-width-relative:margin;mso-height-relative:margin;v-text-anchor:top" o:gfxdata="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" filled="f" stroked="f">
-                <v:textbox inset="0,0,0,0">
-                  <w:txbxContent>
-                    <w:p>
-                      <w:pPr>
-                        <w:pStyle w:val="BodyText-BLACKLEFTBodyText"/>
-                        <w:rPr>
-                          <w:rFonts w:ascii="Cambria" w:hAnsi="Cambria" w:cs="Cambria"/>
-                          <w:b/>
-                          <w:bCs/>
-                          <w:sz w:val="18"/>
-                          <w:szCs w:val="18"/>
-                          <w:lang w:val="en-US"/>
-                        </w:rPr>
-                      </w:pPr>
-                      <w:r>
-                        <w:rPr>
-                          <w:rFonts w:ascii="Cambria" w:hAnsi="Cambria" w:cs="Cambria"/>
-                          <w:b/>
-                          <w:bCs/>
-                          <w:sz w:val="18"/>
-                          <w:szCs w:val="18"/>
-                          <w:lang w:val="en-US"/>
-                        </w:rPr>
-                        <w:t>Algorithms and data structures. 1st semester</w:t>
-                      </w:r>
-                    </w:p>
-                    <w:p>
-                      <w:pPr>
-                        <w:pStyle w:val="BodyText-BLACKLEFTBodyText"/>
-                        <w:rPr>
-                          <w:rFonts w:ascii="Calibri" w:hAnsi="Calibri" w:cs="Raleway-Italic"/>
-                          <w:iCs/>
-                          <w:lang w:val="en-US"/>
-                        </w:rPr>
-                      </w:pPr>
-                      <w:r>
-                        <w:rPr>
-                          <w:rFonts w:ascii="Calibri" w:hAnsi="Calibri" w:cs="Raleway-Italic"/>
-                          <w:iCs/>
-                          <w:lang w:val="en-US"/>
-                        </w:rPr>
-                        <w:t>Computer Science Center</w:t>
-                      </w:r>
-                      <w:r>
-                        <w:rPr>
-                          <w:rFonts w:ascii="Calibri" w:hAnsi="Calibri" w:cs="Raleway-Italic"/>
-                          <w:iCs/>
-                          <w:lang w:val="en-US"/>
-                        </w:rPr>
-                        <w:t>/</w:t>
-                      </w:r>
-                      <w:r>
-                        <w:rPr>
-                          <w:rFonts w:ascii="Calibri" w:hAnsi="Calibri" w:cs="Raleway-Italic"/>
-                          <w:iCs/>
-                          <w:lang w:val="en-US"/>
-                        </w:rPr>
-                        <w:t>LECTORIUM</w:t>
-                      </w:r>
-                    </w:p>
-                  </w:txbxContent>
-                </v:textbox>
-                <w10:wrap anchorx="margin" anchory="page"/>
-              </v:shape>
-            </w:pict>
-          </mc:Fallback>
-        </mc:AlternateContent>
-      </w:r>
-      <w:r>
-        <w:rPr>
-          <w:noProof/>
-          <w:lang w:val="uk-UA" w:eastAsia="uk-UA"/>
-        </w:rPr>
-        <mc:AlternateContent>
-          <mc:Choice Requires="wps">
-            <w:drawing>
-              <wp:anchor distT="0" distB="0" distL="114300" distR="114300" simplePos="0" relativeHeight="251760128" behindDoc="0" locked="0" layoutInCell="1" allowOverlap="1" wp14:anchorId="24AFCC5B" wp14:editId="774B742F">
-                <wp:simplePos x="0" y="0"/>
-                <wp:positionH relativeFrom="page">
-                  <wp:posOffset>4063365</wp:posOffset>
-                </wp:positionH>
-                <wp:positionV relativeFrom="page">
-                  <wp:posOffset>9654540</wp:posOffset>
-                </wp:positionV>
-                <wp:extent cx="341630" cy="161925"/>
-                <wp:effectExtent l="0" t="0" r="13970" b="15875"/>
-                <wp:wrapNone/>
-                <wp:docPr id="17" name="Text Box 44"/>
-                <wp:cNvGraphicFramePr/>
-                <a:graphic xmlns:a="http://schemas.openxmlformats.org/drawingml/2006/main">
-                  <a:graphicData uri="http://schemas.microsoft.com/office/word/2010/wordprocessingShape">
-                    <wps:wsp>
-                      <wps:cNvSpPr txBox="1"/>
-                      <wps:spPr>
-                        <a:xfrm>
-                          <a:off x="0" y="0"/>
-                          <a:ext cx="341630" cy="161925"/>
-                        </a:xfrm>
-                        <a:prstGeom prst="rect">
-                          <a:avLst/>
-                        </a:prstGeom>
-                        <a:noFill/>
-                        <a:ln>
-                          <a:noFill/>
-                        </a:ln>
-                        <a:effectLst/>
-                        <a:extLst>
-                          <a:ext uri="{C572A759-6A51-4108-AA02-DFA0A04FC94B}">
-                            <ma14:wrappingTextBoxFlag xmlns:ma14="http://schemas.microsoft.com/office/mac/drawingml/2011/main" xmlns:w="http://schemas.openxmlformats.org/wordprocessingml/2006/main" xmlns:w10="urn:schemas-microsoft-com:office:word" xmlns:v="urn:schemas-microsoft-com:vml" xmlns:o="urn:schemas-microsoft-com:office:office" xmlns:mv="urn:schemas-microsoft-com:mac:vml" xmlns:mo="http://schemas.microsoft.com/office/mac/office/2008/main" xmlns="" val="1"/>
-                          </a:ext>
-                        </a:extLst>
-                      </wps:spPr>
-                      <wps:txbx>
-                        <w:txbxContent>
-                          <w:p>
-                            <w:pPr>
-                              <w:widowControl w:val="0"/>
-                              <w:suppressAutoHyphens/>
-                              <w:autoSpaceDE w:val="0"/>
-                              <w:autoSpaceDN w:val="0"/>
-                              <w:adjustRightInd w:val="0"/>
-                              <w:spacing w:line="276" w:lineRule="auto"/>
-                              <w:textAlignment w:val="center"/>
-                              <w:rPr>
-                                <w:rFonts w:ascii="HelvLight" w:hAnsi="HelvLight" w:cs="Raleway"/>
-                                <w:color w:val="000000"/>
-                                <w:sz w:val="16"/>
-                                <w:szCs w:val="16"/>
-                              </w:rPr>
-                            </w:pPr>
-                            <w:r>
-                              <w:rPr>
-                                <w:rFonts w:ascii="HelvLight" w:hAnsi="HelvLight" w:cs="Raleway"/>
-                                <w:color w:val="000000"/>
-                                <w:sz w:val="16"/>
-                                <w:szCs w:val="16"/>
-                                <w:lang w:val="en-GB"/>
-                              </w:rPr>
-                              <w:t>201</w:t>
-                            </w:r>
-                            <w:r>
-                              <w:rPr>
-                                <w:rFonts w:ascii="HelvLight" w:hAnsi="HelvLight" w:cs="Raleway"/>
-                                <w:color w:val="000000"/>
-                                <w:sz w:val="16"/>
-                                <w:szCs w:val="16"/>
-                              </w:rPr>
-                              <w:t>9</w:t>
-                            </w:r>
-                          </w:p>
-                        </w:txbxContent>
-                      </wps:txbx>
-                      <wps:bodyPr rot="0" spcFirstLastPara="0" vertOverflow="overflow" horzOverflow="overflow" vert="horz" wrap="square" lIns="0" tIns="0" rIns="0" bIns="0" numCol="1" spcCol="0" rtlCol="0" fromWordArt="0" anchor="t" anchorCtr="0" forceAA="0" compatLnSpc="1">
-                        <a:prstTxWarp prst="textNoShape">
-                          <a:avLst/>
-                        </a:prstTxWarp>
-                        <a:noAutofit/>
-                      </wps:bodyPr>
-                    </wps:wsp>
-                  </a:graphicData>
-                </a:graphic>
-                <wp14:sizeRelH relativeFrom="margin">
-                  <wp14:pctWidth>0</wp14:pctWidth>
-                </wp14:sizeRelH>
-                <wp14:sizeRelV relativeFrom="margin">
-                  <wp14:pctHeight>0</wp14:pctHeight>
-                </wp14:sizeRelV>
-              </wp:anchor>
-            </w:drawing>
-          </mc:Choice>
-          <mc:Fallback>
-            <w:pict>
-              <v:shape w14:anchorId="24AFCC5B" id="Text Box 44" o:spid="_x0000_s1027" type="#_x0000_t202" style="position:absolute;margin-left:319.95pt;margin-top:760.2pt;width:26.9pt;height:12.75pt;z-index:251760128;visibility:visible;mso-wrap-style:square;mso-width-percent:0;mso-height-percent:0;mso-wrap-distance-left:9pt;mso-wrap-distance-top:0;mso-wrap-distance-right:9pt;mso-wrap-distance-bottom:0;mso-position-horizontal:absolute;mso-position-horizontal-relative:page;mso-position-vertical:absolute;mso-position-vertical-relative:page;mso-width-percent:0;mso-height-percent:0;mso-width-relative:margin;mso-height-relative:margin;v-text-anchor:top" o:gfxdata="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" filled="f" stroked="f">
-                <v:textbox inset="0,0,0,0">
-                  <w:txbxContent>
-                    <w:p>
-                      <w:pPr>
-                        <w:widowControl w:val="0"/>
-                        <w:suppressAutoHyphens/>
-                        <w:autoSpaceDE w:val="0"/>
-                        <w:autoSpaceDN w:val="0"/>
-                        <w:adjustRightInd w:val="0"/>
-                        <w:spacing w:line="276" w:lineRule="auto"/>
-                        <w:textAlignment w:val="center"/>
-                        <w:rPr>
-                          <w:rFonts w:ascii="HelvLight" w:hAnsi="HelvLight" w:cs="Raleway"/>
-                          <w:color w:val="000000"/>
-                          <w:sz w:val="16"/>
-                          <w:szCs w:val="16"/>
-                        </w:rPr>
-                      </w:pPr>
-                      <w:r>
-                        <w:rPr>
-                          <w:rFonts w:ascii="HelvLight" w:hAnsi="HelvLight" w:cs="Raleway"/>
-                          <w:color w:val="000000"/>
-                          <w:sz w:val="16"/>
-                          <w:szCs w:val="16"/>
-                          <w:lang w:val="en-GB"/>
-                        </w:rPr>
-                        <w:t>201</w:t>
-                      </w:r>
-                      <w:r>
-                        <w:rPr>
-                          <w:rFonts w:ascii="HelvLight" w:hAnsi="HelvLight" w:cs="Raleway"/>
-                          <w:color w:val="000000"/>
-                          <w:sz w:val="16"/>
-                          <w:szCs w:val="16"/>
-                        </w:rPr>
-                        <w:t>9</w:t>
-                      </w:r>
-                    </w:p>
-                  </w:txbxContent>
-                </v:textbox>
-                <w10:wrap anchorx="page" anchory="page"/>
-              </v:shape>
-            </w:pict>
-          </mc:Fallback>
-        </mc:AlternateContent>
-      </w:r>
-      <w:r>
-        <w:rPr>
-          <w:noProof/>
-          <w:lang w:val="uk-UA" w:eastAsia="uk-UA"/>
-        </w:rPr>
-        <mc:AlternateContent>
-          <mc:Choice Requires="wps">
-            <w:drawing>
-              <wp:anchor distT="0" distB="0" distL="114300" distR="114300" simplePos="0" relativeHeight="251757056" behindDoc="0" locked="0" layoutInCell="1" allowOverlap="1" wp14:anchorId="13A4E84B" wp14:editId="5E412359">
-                <wp:simplePos x="0" y="0"/>
-                <wp:positionH relativeFrom="margin">
-                  <wp:align>right</wp:align>
-                </wp:positionH>
-                <wp:positionV relativeFrom="page">
-                  <wp:posOffset>9096375</wp:posOffset>
-                </wp:positionV>
-                <wp:extent cx="2380615" cy="438150"/>
-                <wp:effectExtent l="0" t="0" r="635" b="0"/>
-                <wp:wrapNone/>
-                <wp:docPr id="15" name="Text Box 48"/>
-                <wp:cNvGraphicFramePr/>
-                <a:graphic xmlns:a="http://schemas.openxmlformats.org/drawingml/2006/main">
-                  <a:graphicData uri="http://schemas.microsoft.com/office/word/2010/wordprocessingShape">
-                    <wps:wsp>
-                      <wps:cNvSpPr txBox="1"/>
-                      <wps:spPr>
-                        <a:xfrm>
-                          <a:off x="0" y="0"/>
-                          <a:ext cx="2380615" cy="438150"/>
-                        </a:xfrm>
-                        <a:prstGeom prst="rect">
-                          <a:avLst/>
-                        </a:prstGeom>
-                        <a:noFill/>
-                        <a:ln>
-                          <a:noFill/>
-                        </a:ln>
-                        <a:effectLst/>
-                        <a:extLst>
-                          <a:ext uri="{C572A759-6A51-4108-AA02-DFA0A04FC94B}">
-                            <ma14:wrappingTextBoxFlag xmlns:ma14="http://schemas.microsoft.com/office/mac/drawingml/2011/main" xmlns:w="http://schemas.openxmlformats.org/wordprocessingml/2006/main" xmlns:w10="urn:schemas-microsoft-com:office:word" xmlns:v="urn:schemas-microsoft-com:vml" xmlns:o="urn:schemas-microsoft-com:office:office" xmlns:mv="urn:schemas-microsoft-com:mac:vml" xmlns:mo="http://schemas.microsoft.com/office/mac/office/2008/main" xmlns="" val="1"/>
-                          </a:ext>
-                        </a:extLst>
-                      </wps:spPr>
-                      <wps:txbx>
-                        <w:txbxContent>
-                          <w:p>
-                            <w:pPr>
-                              <w:pStyle w:val="BodyText-BLACKLEFTBodyText"/>
-                              <w:rPr>
-                                <w:rFonts w:ascii="Cambria" w:hAnsi="Cambria" w:cs="Cambria"/>
-                                <w:b/>
-                                <w:bCs/>
-                                <w:sz w:val="18"/>
-                                <w:szCs w:val="18"/>
-                                <w:lang w:val="en-US"/>
-                              </w:rPr>
-                            </w:pPr>
-                            <w:r>
-                              <w:rPr>
-                                <w:rFonts w:ascii="Cambria" w:hAnsi="Cambria" w:cs="Cambria"/>
-                                <w:b/>
-                                <w:bCs/>
-                                <w:sz w:val="18"/>
-                                <w:szCs w:val="18"/>
-                                <w:lang w:val="en-US"/>
-                              </w:rPr>
-                              <w:t>Express for Beginners(node.js)</w:t>
-                            </w:r>
-                          </w:p>
-                          <w:p>
-                            <w:pPr>
-                              <w:pStyle w:val="BodyText-BLACKLEFTBodyText"/>
-                              <w:rPr>
-                                <w:rFonts w:ascii="Calibri" w:hAnsi="Calibri" w:cs="Raleway-Italic"/>
-                                <w:iCs/>
-                                <w:lang w:val="en-US"/>
-                              </w:rPr>
-                            </w:pPr>
-                            <w:r>
-                              <w:rPr>
-                                <w:rFonts w:ascii="Calibri" w:hAnsi="Calibri" w:cs="Raleway-Italic"/>
-                                <w:iCs/>
-                                <w:lang w:val="en-US"/>
-                              </w:rPr>
-                              <w:t>ZENVA</w:t>
-                            </w:r>
-                          </w:p>
-                          <w:p>
-                            <w:pPr>
-                              <w:pStyle w:val="BodyText-BLACKLEFTBodyText"/>
-                              <w:rPr>
-                                <w:rFonts w:ascii="HelvLight" w:hAnsi="HelvLight"/>
-                                <w:lang w:val="ru-RU"/>
-                              </w:rPr>
-                            </w:pPr>
-                            <w:r>
-                              <w:rPr>
-                                <w:rFonts w:ascii="Cambria" w:hAnsi="Cambria" w:cs="Cambria"/>
-                                <w:lang w:val="en-US"/>
-                              </w:rPr>
-                              <w:t>Received</w:t>
-                            </w:r>
-                            <w:r>
-                              <w:rPr>
-                                <w:rFonts w:ascii="Cambria" w:hAnsi="Cambria" w:cs="Cambria"/>
-                                <w:lang w:val="ru-RU"/>
-                              </w:rPr>
-                              <w:t xml:space="preserve"> a certificate</w:t>
-                            </w:r>
-                          </w:p>
-                        </w:txbxContent>
-                      </wps:txbx>
-                      <wps:bodyPr rot="0" spcFirstLastPara="0" vertOverflow="overflow" horzOverflow="overflow" vert="horz" wrap="square" lIns="0" tIns="0" rIns="0" bIns="0" numCol="1" spcCol="0" rtlCol="0" fromWordArt="0" anchor="t" anchorCtr="0" forceAA="0" compatLnSpc="1">
-                        <a:prstTxWarp prst="textNoShape">
-                          <a:avLst/>
-                        </a:prstTxWarp>
-                        <a:noAutofit/>
-                      </wps:bodyPr>
-                    </wps:wsp>
-                  </a:graphicData>
-                </a:graphic>
-                <wp14:sizeRelH relativeFrom="margin">
-                  <wp14:pctWidth>0</wp14:pctWidth>
-                </wp14:sizeRelH>
-                <wp14:sizeRelV relativeFrom="margin">
-                  <wp14:pctHeight>0</wp14:pctHeight>
-                </wp14:sizeRelV>
-              </wp:anchor>
-            </w:drawing>
-          </mc:Choice>
-          <mc:Fallback>
-            <w:pict>
-              <v:shape w14:anchorId="13A4E84B" id="_x0000_s1028" type="#_x0000_t202" style="position:absolute;margin-left:136.25pt;margin-top:716.25pt;width:187.45pt;height:34.5pt;z-index:251757056;visibility:visible;mso-wrap-style:square;mso-width-percent:0;mso-height-percent:0;mso-wrap-distance-left:9pt;mso-wrap-distance-top:0;mso-wrap-distance-right:9pt;mso-wrap-distance-bottom:0;mso-position-horizontal:right;mso-position-horizontal-relative:margin;mso-position-vertical:absolute;mso-position-vertical-relative:page;mso-width-percent:0;mso-height-percent:0;mso-width-relative:margin;mso-height-relative:margin;v-text-anchor:top" o:gfxdata="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" filled="f" stroked="f">
-                <v:textbox inset="0,0,0,0">
-                  <w:txbxContent>
-                    <w:p>
-                      <w:pPr>
-                        <w:pStyle w:val="BodyText-BLACKLEFTBodyText"/>
-                        <w:rPr>
-                          <w:rFonts w:ascii="Cambria" w:hAnsi="Cambria" w:cs="Cambria"/>
-                          <w:b/>
-                          <w:bCs/>
-                          <w:sz w:val="18"/>
-                          <w:szCs w:val="18"/>
-                          <w:lang w:val="en-US"/>
-                        </w:rPr>
-                      </w:pPr>
-                      <w:r>
-                        <w:rPr>
-                          <w:rFonts w:ascii="Cambria" w:hAnsi="Cambria" w:cs="Cambria"/>
-                          <w:b/>
-                          <w:bCs/>
-                          <w:sz w:val="18"/>
-                          <w:szCs w:val="18"/>
-                          <w:lang w:val="en-US"/>
-                        </w:rPr>
-                        <w:t>Express for Beginners(node.js)</w:t>
-                      </w:r>
-                    </w:p>
-                    <w:p>
-                      <w:pPr>
-                        <w:pStyle w:val="BodyText-BLACKLEFTBodyText"/>
-                        <w:rPr>
-                          <w:rFonts w:ascii="Calibri" w:hAnsi="Calibri" w:cs="Raleway-Italic"/>
-                          <w:iCs/>
-                          <w:lang w:val="en-US"/>
-                        </w:rPr>
-                      </w:pPr>
-                      <w:r>
-                        <w:rPr>
-                          <w:rFonts w:ascii="Calibri" w:hAnsi="Calibri" w:cs="Raleway-Italic"/>
-                          <w:iCs/>
-                          <w:lang w:val="en-US"/>
-                        </w:rPr>
-                        <w:t>ZENVA</w:t>
-                      </w:r>
-                    </w:p>
-                    <w:p>
-                      <w:pPr>
-                        <w:pStyle w:val="BodyText-BLACKLEFTBodyText"/>
-                        <w:rPr>
-                          <w:rFonts w:ascii="HelvLight" w:hAnsi="HelvLight"/>
-                          <w:lang w:val="ru-RU"/>
-                        </w:rPr>
-                      </w:pPr>
-                      <w:r>
-                        <w:rPr>
-                          <w:rFonts w:ascii="Cambria" w:hAnsi="Cambria" w:cs="Cambria"/>
-                          <w:lang w:val="en-US"/>
-                        </w:rPr>
-                        <w:t>Received</w:t>
-                      </w:r>
-                      <w:r>
-                        <w:rPr>
-                          <w:rFonts w:ascii="Cambria" w:hAnsi="Cambria" w:cs="Cambria"/>
-                          <w:lang w:val="ru-RU"/>
-                        </w:rPr>
-                        <w:t xml:space="preserve"> a </w:t>
-                      </w:r>
-                      <w:proofErr w:type="spellStart"/>
-                      <w:r>
-                        <w:rPr>
-                          <w:rFonts w:ascii="Cambria" w:hAnsi="Cambria" w:cs="Cambria"/>
-                          <w:lang w:val="ru-RU"/>
-                        </w:rPr>
-                        <w:t>certificate</w:t>
-                      </w:r>
-                      <w:proofErr w:type="spellEnd"/>
-                    </w:p>
-                  </w:txbxContent>
-                </v:textbox>
-                <w10:wrap anchorx="margin" anchory="page"/>
-              </v:shape>
-            </w:pict>
-          </mc:Fallback>
-        </mc:AlternateContent>
-      </w:r>
-      <w:r>
-        <w:rPr>
-          <w:noProof/>
-          <w:lang w:val="uk-UA" w:eastAsia="uk-UA"/>
-        </w:rPr>
-        <mc:AlternateContent>
-          <mc:Choice Requires="wps">
-            <w:drawing>
-              <wp:anchor distT="0" distB="0" distL="114300" distR="114300" simplePos="0" relativeHeight="251758080" behindDoc="0" locked="0" layoutInCell="1" allowOverlap="1" wp14:anchorId="4476604B" wp14:editId="4F2C3229">
-                <wp:simplePos x="0" y="0"/>
-                <wp:positionH relativeFrom="page">
-                  <wp:posOffset>4476750</wp:posOffset>
-                </wp:positionH>
-                <wp:positionV relativeFrom="page">
-                  <wp:posOffset>9058274</wp:posOffset>
-                </wp:positionV>
-                <wp:extent cx="0" cy="485775"/>
-                <wp:effectExtent l="0" t="0" r="19050" b="28575"/>
-                <wp:wrapNone/>
-                <wp:docPr id="16" name="Straight Connector 69"/>
-                <wp:cNvGraphicFramePr/>
-                <a:graphic xmlns:a="http://schemas.openxmlformats.org/drawingml/2006/main">
-                  <a:graphicData uri="http://schemas.microsoft.com/office/word/2010/wordprocessingShape">
-                    <wps:wsp>
-                      <wps:cNvCnPr/>
-                      <wps:spPr>
-                        <a:xfrm>
-                          <a:off x="0" y="0"/>
-                          <a:ext cx="0" cy="485775"/>
-                        </a:xfrm>
-                        <a:prstGeom prst="line">
-                          <a:avLst/>
-                        </a:prstGeom>
-                        <a:ln w="12700" cmpd="sng">
-                          <a:solidFill>
-                            <a:srgbClr val="A5A6A5"/>
-                          </a:solidFill>
-                        </a:ln>
-                        <a:effectLst/>
-                      </wps:spPr>
-                      <wps:style>
-                        <a:lnRef idx="2">
-                          <a:schemeClr val="accent1"/>
-                        </a:lnRef>
-                        <a:fillRef idx="0">
-                          <a:schemeClr val="accent1"/>
-                        </a:fillRef>
-                        <a:effectRef idx="1">
-                          <a:schemeClr val="accent1"/>
-                        </a:effectRef>
-                        <a:fontRef idx="minor">
-                          <a:schemeClr val="tx1"/>
-                        </a:fontRef>
-                      </wps:style>
-                      <wps:bodyPr/>
-                    </wps:wsp>
-                  </a:graphicData>
-                </a:graphic>
-                <wp14:sizeRelH relativeFrom="margin">
-                  <wp14:pctWidth>0</wp14:pctWidth>
-                </wp14:sizeRelH>
-                <wp14:sizeRelV relativeFrom="margin">
-                  <wp14:pctHeight>0</wp14:pctHeight>
-                </wp14:sizeRelV>
-              </wp:anchor>
-            </w:drawing>
-          </mc:Choice>
-          <mc:Fallback>
-            <w:pict>
-              <v:line w14:anchorId="4A61F94E" id="Straight Connector 69" o:spid="_x0000_s1026" style="position:absolute;z-index:251758080;visibility:visible;mso-wrap-style:square;mso-width-percent:0;mso-height-percent:0;mso-wrap-distance-left:9pt;mso-wrap-distance-top:0;mso-wrap-distance-right:9pt;mso-wrap-distance-bottom:0;mso-position-horizontal:absolute;mso-position-horizontal-relative:page;mso-position-vertical:absolute;mso-position-vertical-relative:page;mso-width-percent:0;mso-height-percent:0;mso-width-relative:margin;mso-height-relative:margin" from="352.5pt,713.25pt" to="352.5pt,751.5pt" o:gfxdata="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" strokecolor="#a5a6a5" strokeweight="1pt">
-                <w10:wrap anchorx="page" anchory="page"/>
-              </v:line>
-            </w:pict>
-          </mc:Fallback>
-        </mc:AlternateContent>
-      </w:r>
-      <w:r>
-        <w:rPr>
-          <w:noProof/>
-          <w:lang w:val="uk-UA" w:eastAsia="uk-UA"/>
-        </w:rPr>
-        <mc:AlternateContent>
-          <mc:Choice Requires="wps">
-            <w:drawing>
-              <wp:anchor distT="0" distB="0" distL="114300" distR="114300" simplePos="0" relativeHeight="251756032" behindDoc="0" locked="0" layoutInCell="1" allowOverlap="1" wp14:anchorId="2692A0EE" wp14:editId="6FC5AB5D">
-                <wp:simplePos x="0" y="0"/>
-                <wp:positionH relativeFrom="page">
-                  <wp:posOffset>4063365</wp:posOffset>
-                </wp:positionH>
-                <wp:positionV relativeFrom="page">
-                  <wp:posOffset>9106535</wp:posOffset>
-                </wp:positionV>
-                <wp:extent cx="341630" cy="161925"/>
-                <wp:effectExtent l="0" t="0" r="13970" b="15875"/>
-                <wp:wrapNone/>
-                <wp:docPr id="11" name="Text Box 44"/>
-                <wp:cNvGraphicFramePr/>
-                <a:graphic xmlns:a="http://schemas.openxmlformats.org/drawingml/2006/main">
-                  <a:graphicData uri="http://schemas.microsoft.com/office/word/2010/wordprocessingShape">
-                    <wps:wsp>
-                      <wps:cNvSpPr txBox="1"/>
-                      <wps:spPr>
-                        <a:xfrm>
-                          <a:off x="0" y="0"/>
-                          <a:ext cx="341630" cy="161925"/>
-                        </a:xfrm>
-                        <a:prstGeom prst="rect">
-                          <a:avLst/>
-                        </a:prstGeom>
-                        <a:noFill/>
-                        <a:ln>
-                          <a:noFill/>
-                        </a:ln>
-                        <a:effectLst/>
-                        <a:extLst>
-                          <a:ext uri="{C572A759-6A51-4108-AA02-DFA0A04FC94B}">
-                            <ma14:wrappingTextBoxFlag xmlns:ma14="http://schemas.microsoft.com/office/mac/drawingml/2011/main" xmlns:w="http://schemas.openxmlformats.org/wordprocessingml/2006/main" xmlns:w10="urn:schemas-microsoft-com:office:word" xmlns:v="urn:schemas-microsoft-com:vml" xmlns:o="urn:schemas-microsoft-com:office:office" xmlns:mv="urn:schemas-microsoft-com:mac:vml" xmlns:mo="http://schemas.microsoft.com/office/mac/office/2008/main" xmlns="" val="1"/>
-                          </a:ext>
-                        </a:extLst>
-                      </wps:spPr>
-                      <wps:txbx>
-                        <w:txbxContent>
-                          <w:p>
-                            <w:pPr>
-                              <w:widowControl w:val="0"/>
-                              <w:suppressAutoHyphens/>
-                              <w:autoSpaceDE w:val="0"/>
-                              <w:autoSpaceDN w:val="0"/>
-                              <w:adjustRightInd w:val="0"/>
-                              <w:spacing w:line="276" w:lineRule="auto"/>
-                              <w:textAlignment w:val="center"/>
-                              <w:rPr>
-                                <w:rFonts w:ascii="HelvLight" w:hAnsi="HelvLight" w:cs="Raleway"/>
-                                <w:color w:val="000000"/>
-                                <w:sz w:val="16"/>
-                                <w:szCs w:val="16"/>
-                              </w:rPr>
-                            </w:pPr>
-                            <w:r>
-                              <w:rPr>
-                                <w:rFonts w:ascii="HelvLight" w:hAnsi="HelvLight" w:cs="Raleway"/>
-                                <w:color w:val="000000"/>
-                                <w:sz w:val="16"/>
-                                <w:szCs w:val="16"/>
-                                <w:lang w:val="en-GB"/>
-                              </w:rPr>
-                              <w:t>201</w:t>
-                            </w:r>
-                            <w:r>
-                              <w:rPr>
-                                <w:rFonts w:ascii="HelvLight" w:hAnsi="HelvLight" w:cs="Raleway"/>
-                                <w:color w:val="000000"/>
-                                <w:sz w:val="16"/>
-                                <w:szCs w:val="16"/>
-                              </w:rPr>
-                              <w:t>9</w:t>
-                            </w:r>
-                          </w:p>
-                        </w:txbxContent>
-                      </wps:txbx>
-                      <wps:bodyPr rot="0" spcFirstLastPara="0" vertOverflow="overflow" horzOverflow="overflow" vert="horz" wrap="square" lIns="0" tIns="0" rIns="0" bIns="0" numCol="1" spcCol="0" rtlCol="0" fromWordArt="0" anchor="t" anchorCtr="0" forceAA="0" compatLnSpc="1">
-                        <a:prstTxWarp prst="textNoShape">
-                          <a:avLst/>
-                        </a:prstTxWarp>
-                        <a:noAutofit/>
-                      </wps:bodyPr>
-                    </wps:wsp>
-                  </a:graphicData>
-                </a:graphic>
-                <wp14:sizeRelH relativeFrom="margin">
-                  <wp14:pctWidth>0</wp14:pctWidth>
-                </wp14:sizeRelH>
-                <wp14:sizeRelV relativeFrom="margin">
-                  <wp14:pctHeight>0</wp14:pctHeight>
-                </wp14:sizeRelV>
-              </wp:anchor>
-            </w:drawing>
-          </mc:Choice>
-          <mc:Fallback>
-            <w:pict>
-              <v:shape w14:anchorId="2692A0EE" id="_x0000_s1029" type="#_x0000_t202" style="position:absolute;margin-left:319.95pt;margin-top:717.05pt;width:26.9pt;height:12.75pt;z-index:251756032;visibility:visible;mso-wrap-style:square;mso-width-percent:0;mso-height-percent:0;mso-wrap-distance-left:9pt;mso-wrap-distance-top:0;mso-wrap-distance-right:9pt;mso-wrap-distance-bottom:0;mso-position-horizontal:absolute;mso-position-horizontal-relative:page;mso-position-vertical:absolute;mso-position-vertical-relative:page;mso-width-percent:0;mso-height-percent:0;mso-width-relative:margin;mso-height-relative:margin;v-text-anchor:top" o:gfxdata="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" filled="f" stroked="f">
-                <v:textbox inset="0,0,0,0">
-                  <w:txbxContent>
-                    <w:p>
-                      <w:pPr>
-                        <w:widowControl w:val="0"/>
-                        <w:suppressAutoHyphens/>
-                        <w:autoSpaceDE w:val="0"/>
-                        <w:autoSpaceDN w:val="0"/>
-                        <w:adjustRightInd w:val="0"/>
-                        <w:spacing w:line="276" w:lineRule="auto"/>
-                        <w:textAlignment w:val="center"/>
-                        <w:rPr>
-                          <w:rFonts w:ascii="HelvLight" w:hAnsi="HelvLight" w:cs="Raleway"/>
-                          <w:color w:val="000000"/>
-                          <w:sz w:val="16"/>
-                          <w:szCs w:val="16"/>
-                        </w:rPr>
-                      </w:pPr>
-                      <w:r>
-                        <w:rPr>
-                          <w:rFonts w:ascii="HelvLight" w:hAnsi="HelvLight" w:cs="Raleway"/>
-                          <w:color w:val="000000"/>
-                          <w:sz w:val="16"/>
-                          <w:szCs w:val="16"/>
-                          <w:lang w:val="en-GB"/>
-                        </w:rPr>
-                        <w:t>201</w:t>
-                      </w:r>
-                      <w:r>
-                        <w:rPr>
-                          <w:rFonts w:ascii="HelvLight" w:hAnsi="HelvLight" w:cs="Raleway"/>
-                          <w:color w:val="000000"/>
-                          <w:sz w:val="16"/>
-                          <w:szCs w:val="16"/>
-                        </w:rPr>
-                        <w:t>9</w:t>
-                      </w:r>
-                    </w:p>
-                  </w:txbxContent>
-                </v:textbox>
-                <w10:wrap anchorx="page" anchory="page"/>
-              </v:shape>
-            </w:pict>
-          </mc:Fallback>
-        </mc:AlternateContent>
-      </w:r>
-      <w:r>
-        <w:rPr>
-          <w:noProof/>
-          <w:lang w:val="uk-UA" w:eastAsia="uk-UA"/>
-        </w:rPr>
-        <mc:AlternateContent>
-          <mc:Choice Requires="wps">
-            <w:drawing>
-              <wp:anchor distT="0" distB="0" distL="114300" distR="114300" simplePos="0" relativeHeight="251643392" behindDoc="0" locked="0" layoutInCell="1" allowOverlap="1" wp14:anchorId="2804052D" wp14:editId="0E97DF52">
+              <wp:anchor distT="0" distB="0" distL="114300" distR="114300" simplePos="0" relativeHeight="251643392" behindDoc="0" locked="0" layoutInCell="1" allowOverlap="1" wp14:anchorId="2804052D" wp14:editId="61CBADAC">
                 <wp:simplePos x="0" y="0"/>
                 <wp:positionH relativeFrom="page">
                   <wp:posOffset>5162549</wp:posOffset>
@@ -1060,7 +2161,7 @@
           </mc:Choice>
           <mc:Fallback>
             <w:pict>
-              <v:line w14:anchorId="2A2F90C9" id="Straight Connector 38" o:spid="_x0000_s1026" style="position:absolute;z-index:251643392;visibility:visible;mso-wrap-style:square;mso-width-percent:0;mso-wrap-distance-left:9pt;mso-wrap-distance-top:0;mso-wrap-distance-right:9pt;mso-wrap-distance-bottom:0;mso-position-horizontal:absolute;mso-position-horizontal-relative:page;mso-position-vertical:absolute;mso-position-vertical-relative:page;mso-width-percent:0;mso-width-relative:margin" from="406.5pt,490.5pt" to="462.75pt,490.5pt" o:gfxdata="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" strokecolor="#636463" strokeweight="3pt">
+              <v:line w14:anchorId="07AC5D24" id="Straight Connector 38" o:spid="_x0000_s1026" style="position:absolute;z-index:251643392;visibility:visible;mso-wrap-style:square;mso-width-percent:0;mso-wrap-distance-left:9pt;mso-wrap-distance-top:0;mso-wrap-distance-right:9pt;mso-wrap-distance-bottom:0;mso-position-horizontal:absolute;mso-position-horizontal-relative:page;mso-position-vertical:absolute;mso-position-vertical-relative:page;mso-width-percent:0;mso-width-relative:margin" from="406.5pt,490.5pt" to="462.75pt,490.5pt" o:gfxdata="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" strokecolor="#636463" strokeweight="3pt">
                 <w10:wrap anchorx="page" anchory="page"/>
               </v:line>
             </w:pict>
@@ -1075,7 +2176,7 @@
         <mc:AlternateContent>
           <mc:Choice Requires="wps">
             <w:drawing>
-              <wp:anchor distT="0" distB="0" distL="114300" distR="114300" simplePos="0" relativeHeight="251652608" behindDoc="0" locked="0" layoutInCell="1" allowOverlap="1" wp14:anchorId="65D18277" wp14:editId="279207FB">
+              <wp:anchor distT="0" distB="0" distL="114300" distR="114300" simplePos="0" relativeHeight="251652608" behindDoc="0" locked="0" layoutInCell="1" allowOverlap="1" wp14:anchorId="65D18277" wp14:editId="5DD28250">
                 <wp:simplePos x="0" y="0"/>
                 <wp:positionH relativeFrom="page">
                   <wp:posOffset>5162550</wp:posOffset>
@@ -1133,7 +2234,7 @@
           </mc:Choice>
           <mc:Fallback>
             <w:pict>
-              <v:line w14:anchorId="352200B4" id="Straight Connector 39" o:spid="_x0000_s1026" style="position:absolute;z-index:251652608;visibility:visible;mso-wrap-style:square;mso-width-percent:0;mso-wrap-distance-left:9pt;mso-wrap-distance-top:0;mso-wrap-distance-right:9pt;mso-wrap-distance-bottom:0;mso-position-horizontal:absolute;mso-position-horizontal-relative:page;mso-position-vertical:absolute;mso-position-vertical-relative:page;mso-width-percent:0;mso-width-relative:margin" from="406.5pt,501pt" to="492pt,501pt" o:gfxdata="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" strokecolor="#636463" strokeweight="3pt">
+              <v:line w14:anchorId="54693216" id="Straight Connector 39" o:spid="_x0000_s1026" style="position:absolute;z-index:251652608;visibility:visible;mso-wrap-style:square;mso-width-percent:0;mso-wrap-distance-left:9pt;mso-wrap-distance-top:0;mso-wrap-distance-right:9pt;mso-wrap-distance-bottom:0;mso-position-horizontal:absolute;mso-position-horizontal-relative:page;mso-position-vertical:absolute;mso-position-vertical-relative:page;mso-width-percent:0;mso-width-relative:margin" from="406.5pt,501pt" to="492pt,501pt" o:gfxdata="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" strokecolor="#636463" strokeweight="3pt">
                 <w10:wrap anchorx="page" anchory="page"/>
               </v:line>
             </w:pict>
@@ -1148,7 +2249,7 @@
         <mc:AlternateContent>
           <mc:Choice Requires="wps">
             <w:drawing>
-              <wp:anchor distT="0" distB="0" distL="114300" distR="114300" simplePos="0" relativeHeight="251630080" behindDoc="0" locked="0" layoutInCell="1" allowOverlap="1" wp14:anchorId="5E9B4F6D" wp14:editId="54FC3625">
+              <wp:anchor distT="0" distB="0" distL="114300" distR="114300" simplePos="0" relativeHeight="251630080" behindDoc="0" locked="0" layoutInCell="1" allowOverlap="1" wp14:anchorId="5E9B4F6D" wp14:editId="6FDE274D">
                 <wp:simplePos x="0" y="0"/>
                 <wp:positionH relativeFrom="page">
                   <wp:posOffset>5162551</wp:posOffset>
@@ -1206,7 +2307,7 @@
           </mc:Choice>
           <mc:Fallback>
             <w:pict>
-              <v:line w14:anchorId="3167ABFE" id="Straight Connector 36" o:spid="_x0000_s1026" style="position:absolute;z-index:251630080;visibility:visible;mso-wrap-style:square;mso-width-percent:0;mso-wrap-distance-left:9pt;mso-wrap-distance-top:0;mso-wrap-distance-right:9pt;mso-wrap-distance-bottom:0;mso-position-horizontal:absolute;mso-position-horizontal-relative:page;mso-position-vertical:absolute;mso-position-vertical-relative:page;mso-width-percent:0;mso-width-relative:margin" from="406.5pt,468.75pt" to="438pt,468.75pt" o:gfxdata="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" strokecolor="#636463" strokeweight="3pt">
+              <v:line w14:anchorId="5CEDA0C8" id="Straight Connector 36" o:spid="_x0000_s1026" style="position:absolute;z-index:251630080;visibility:visible;mso-wrap-style:square;mso-width-percent:0;mso-wrap-distance-left:9pt;mso-wrap-distance-top:0;mso-wrap-distance-right:9pt;mso-wrap-distance-bottom:0;mso-position-horizontal:absolute;mso-position-horizontal-relative:page;mso-position-vertical:absolute;mso-position-vertical-relative:page;mso-width-percent:0;mso-width-relative:margin" from="406.5pt,468.75pt" to="438pt,468.75pt" o:gfxdata="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" strokecolor="#636463" strokeweight="3pt">
                 <w10:wrap anchorx="page" anchory="page"/>
               </v:line>
             </w:pict>
@@ -1221,7 +2322,7 @@
         <mc:AlternateContent>
           <mc:Choice Requires="wps">
             <w:drawing>
-              <wp:anchor distT="0" distB="0" distL="114300" distR="114300" simplePos="0" relativeHeight="251637248" behindDoc="0" locked="0" layoutInCell="1" allowOverlap="1" wp14:anchorId="1DFDF7EF" wp14:editId="12C79C98">
+              <wp:anchor distT="0" distB="0" distL="114300" distR="114300" simplePos="0" relativeHeight="251637248" behindDoc="0" locked="0" layoutInCell="1" allowOverlap="1" wp14:anchorId="1DFDF7EF" wp14:editId="3896B8EC">
                 <wp:simplePos x="0" y="0"/>
                 <wp:positionH relativeFrom="page">
                   <wp:posOffset>5162550</wp:posOffset>
@@ -1282,7 +2383,7 @@
           </mc:Choice>
           <mc:Fallback>
             <w:pict>
-              <v:line w14:anchorId="163CC523" id="Straight Connector 37" o:spid="_x0000_s1026" style="position:absolute;z-index:251637248;visibility:visible;mso-wrap-style:square;mso-width-percent:0;mso-height-percent:0;mso-wrap-distance-left:9pt;mso-wrap-distance-top:0;mso-wrap-distance-right:9pt;mso-wrap-distance-bottom:0;mso-position-horizontal:absolute;mso-position-horizontal-relative:page;mso-position-vertical:absolute;mso-position-vertical-relative:page;mso-width-percent:0;mso-height-percent:0;mso-width-relative:margin;mso-height-relative:margin" from="406.5pt,479.25pt" to="441pt,479.25pt" o:gfxdata="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" strokecolor="#636463" strokeweight="3pt">
+              <v:line w14:anchorId="75656504" id="Straight Connector 37" o:spid="_x0000_s1026" style="position:absolute;z-index:251637248;visibility:visible;mso-wrap-style:square;mso-width-percent:0;mso-height-percent:0;mso-wrap-distance-left:9pt;mso-wrap-distance-top:0;mso-wrap-distance-right:9pt;mso-wrap-distance-bottom:0;mso-position-horizontal:absolute;mso-position-horizontal-relative:page;mso-position-vertical:absolute;mso-position-vertical-relative:page;mso-width-percent:0;mso-height-percent:0;mso-width-relative:margin;mso-height-relative:margin" from="406.5pt,479.25pt" to="441pt,479.25pt" o:gfxdata="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" strokecolor="#636463" strokeweight="3pt">
                 <w10:wrap anchorx="page" anchory="page"/>
               </v:line>
             </w:pict>
@@ -1297,7 +2398,7 @@
         <mc:AlternateContent>
           <mc:Choice Requires="wps">
             <w:drawing>
-              <wp:anchor distT="0" distB="0" distL="114300" distR="114300" simplePos="0" relativeHeight="251592192" behindDoc="0" locked="0" layoutInCell="1" allowOverlap="1" wp14:anchorId="7693E7DB" wp14:editId="46544524">
+              <wp:anchor distT="0" distB="0" distL="114300" distR="114300" simplePos="0" relativeHeight="251592192" behindDoc="0" locked="0" layoutInCell="1" allowOverlap="1" wp14:anchorId="7693E7DB" wp14:editId="09410AA2">
                 <wp:simplePos x="0" y="0"/>
                 <wp:positionH relativeFrom="page">
                   <wp:posOffset>4041775</wp:posOffset>
@@ -1329,7 +2430,7 @@
                         <a:effectLst/>
                         <a:extLst>
                           <a:ext uri="{C572A759-6A51-4108-AA02-DFA0A04FC94B}">
-                            <ma14:wrappingTextBoxFlag xmlns:ma14="http://schemas.microsoft.com/office/mac/drawingml/2011/main" xmlns:w="http://schemas.openxmlformats.org/wordprocessingml/2006/main" xmlns:w10="urn:schemas-microsoft-com:office:word" xmlns:v="urn:schemas-microsoft-com:vml" xmlns:o="urn:schemas-microsoft-com:office:office" xmlns:mv="urn:schemas-microsoft-com:mac:vml" xmlns:mo="http://schemas.microsoft.com/office/mac/office/2008/main" xmlns="" val="1"/>
+                            <ma14:wrappingTextBoxFlag xmlns="" xmlns:mo="http://schemas.microsoft.com/office/mac/office/2008/main" xmlns:mv="urn:schemas-microsoft-com:mac:vml" xmlns:o="urn:schemas-microsoft-com:office:office" xmlns:v="urn:schemas-microsoft-com:vml" xmlns:w10="urn:schemas-microsoft-com:office:word" xmlns:w="http://schemas.openxmlformats.org/wordprocessingml/2006/main" xmlns:ma14="http://schemas.microsoft.com/office/mac/drawingml/2011/main" val="1"/>
                           </a:ext>
                         </a:extLst>
                       </wps:spPr>
@@ -1514,7 +2615,7 @@
           </mc:Choice>
           <mc:Fallback>
             <w:pict>
-              <v:shape w14:anchorId="7693E7DB" id="Text Box 23" o:spid="_x0000_s1030" type="#_x0000_t202" style="position:absolute;margin-left:318.25pt;margin-top:429.5pt;width:81.4pt;height:86.5pt;z-index:251592192;visibility:visible;mso-wrap-style:square;mso-width-percent:0;mso-height-percent:0;mso-wrap-distance-left:9pt;mso-wrap-distance-top:0;mso-wrap-distance-right:9pt;mso-wrap-distance-bottom:0;mso-position-horizontal:absolute;mso-position-horizontal-relative:page;mso-position-vertical:absolute;mso-position-vertical-relative:page;mso-width-percent:0;mso-height-percent:0;mso-width-relative:margin;mso-height-relative:margin;v-text-anchor:top" o:gfxdata="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" filled="f" stroked="f">
+              <v:shape w14:anchorId="7693E7DB" id="Text Box 23" o:spid="_x0000_s1034" type="#_x0000_t202" style="position:absolute;margin-left:318.25pt;margin-top:429.5pt;width:81.4pt;height:86.5pt;z-index:251592192;visibility:visible;mso-wrap-style:square;mso-width-percent:0;mso-height-percent:0;mso-wrap-distance-left:9pt;mso-wrap-distance-top:0;mso-wrap-distance-right:9pt;mso-wrap-distance-bottom:0;mso-position-horizontal:absolute;mso-position-horizontal-relative:page;mso-position-vertical:absolute;mso-position-vertical-relative:page;mso-width-percent:0;mso-height-percent:0;mso-width-relative:margin;mso-height-relative:margin;v-text-anchor:top" o:gfxdata="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" filled="f" stroked="f">
                 <v:textbox inset="0,0,0,0">
                   <w:txbxContent>
                     <w:p>
@@ -1690,7 +2791,7 @@
         <mc:AlternateContent>
           <mc:Choice Requires="wpg">
             <w:drawing>
-              <wp:anchor distT="0" distB="0" distL="114300" distR="114300" simplePos="0" relativeHeight="251594240" behindDoc="0" locked="0" layoutInCell="1" allowOverlap="1" wp14:anchorId="04A5F0F0" wp14:editId="28EDD014">
+              <wp:anchor distT="0" distB="0" distL="114300" distR="114300" simplePos="0" relativeHeight="251594240" behindDoc="0" locked="0" layoutInCell="1" allowOverlap="1" wp14:anchorId="04A5F0F0" wp14:editId="1F41949D">
                 <wp:simplePos x="0" y="0"/>
                 <wp:positionH relativeFrom="page">
                   <wp:posOffset>5165725</wp:posOffset>
@@ -1995,7 +3096,7 @@
           </mc:Choice>
           <mc:Fallback>
             <w:pict>
-              <v:group w14:anchorId="1F909951" id="Group 42" o:spid="_x0000_s1026" style="position:absolute;margin-left:406.75pt;margin-top:435.55pt;width:99.4pt;height:76.3pt;z-index:251594240;mso-position-horizontal-relative:page;mso-position-vertical-relative:page" coordsize="12623,9690" o:gfxdata="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">
+              <v:group w14:anchorId="2F054908" id="Group 42" o:spid="_x0000_s1026" style="position:absolute;margin-left:406.75pt;margin-top:435.55pt;width:99.4pt;height:76.3pt;z-index:251594240;mso-position-horizontal-relative:page;mso-position-vertical-relative:page" coordsize="12623,9690" o:gfxdata="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">
                 <v:line id="Straight Connector 25" o:spid="_x0000_s1027" style="position:absolute;visibility:visible;mso-wrap-style:square" from="0,0" to="12623,0" o:connectortype="straight" o:gfxdata="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" strokecolor="#a5a6a5" strokeweight="3pt"/>
                 <v:line id="Straight Connector 26" o:spid="_x0000_s1028" style="position:absolute;visibility:visible;mso-wrap-style:square" from="0,1384" to="12623,1384" o:connectortype="straight" o:gfxdata="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" strokecolor="#a5a6a5" strokeweight="3pt"/>
                 <v:line id="Straight Connector 27" o:spid="_x0000_s1029" style="position:absolute;visibility:visible;mso-wrap-style:square" from="0,2768" to="12623,2768" o:connectortype="straight" o:gfxdata="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" strokecolor="#a5a6a5" strokeweight="3pt"/>
@@ -2018,7 +3119,7 @@
         <mc:AlternateContent>
           <mc:Choice Requires="wps">
             <w:drawing>
-              <wp:anchor distT="0" distB="0" distL="114300" distR="114300" simplePos="0" relativeHeight="251655680" behindDoc="0" locked="0" layoutInCell="1" allowOverlap="1" wp14:anchorId="138FB3B4" wp14:editId="0ED2BBCB">
+              <wp:anchor distT="0" distB="0" distL="114300" distR="114300" simplePos="0" relativeHeight="251655680" behindDoc="0" locked="0" layoutInCell="1" allowOverlap="1" wp14:anchorId="138FB3B4" wp14:editId="31EF0182">
                 <wp:simplePos x="0" y="0"/>
                 <wp:positionH relativeFrom="page">
                   <wp:posOffset>5163820</wp:posOffset>
@@ -2076,7 +3177,7 @@
           </mc:Choice>
           <mc:Fallback>
             <w:pict>
-              <v:line w14:anchorId="2D458BB7" id="Straight Connector 40" o:spid="_x0000_s1026" style="position:absolute;z-index:251655680;visibility:visible;mso-wrap-style:square;mso-width-percent:0;mso-wrap-distance-left:9pt;mso-wrap-distance-top:0;mso-wrap-distance-right:9pt;mso-wrap-distance-bottom:0;mso-position-horizontal:absolute;mso-position-horizontal-relative:page;mso-position-vertical:absolute;mso-position-vertical-relative:page;mso-width-percent:0;mso-width-relative:margin" from="406.6pt,512.1pt" to="442.6pt,512.1pt" o:gfxdata="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" strokecolor="#636463" strokeweight="3pt">
+              <v:line w14:anchorId="24A0CC32" id="Straight Connector 40" o:spid="_x0000_s1026" style="position:absolute;z-index:251655680;visibility:visible;mso-wrap-style:square;mso-width-percent:0;mso-wrap-distance-left:9pt;mso-wrap-distance-top:0;mso-wrap-distance-right:9pt;mso-wrap-distance-bottom:0;mso-position-horizontal:absolute;mso-position-horizontal-relative:page;mso-position-vertical:absolute;mso-position-vertical-relative:page;mso-width-percent:0;mso-width-relative:margin" from="406.6pt,512.1pt" to="442.6pt,512.1pt" o:gfxdata="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" strokecolor="#636463" strokeweight="3pt">
                 <w10:wrap anchorx="page" anchory="page"/>
               </v:line>
             </w:pict>
@@ -2091,7 +3192,7 @@
         <mc:AlternateContent>
           <mc:Choice Requires="wps">
             <w:drawing>
-              <wp:anchor distT="0" distB="0" distL="114300" distR="114300" simplePos="0" relativeHeight="251621888" behindDoc="0" locked="0" layoutInCell="1" allowOverlap="1" wp14:anchorId="74671E74" wp14:editId="1072C4F2">
+              <wp:anchor distT="0" distB="0" distL="114300" distR="114300" simplePos="0" relativeHeight="251621888" behindDoc="0" locked="0" layoutInCell="1" allowOverlap="1" wp14:anchorId="74671E74" wp14:editId="3919B417">
                 <wp:simplePos x="0" y="0"/>
                 <wp:positionH relativeFrom="page">
                   <wp:posOffset>5163820</wp:posOffset>
@@ -2149,7 +3250,7 @@
           </mc:Choice>
           <mc:Fallback>
             <w:pict>
-              <v:line w14:anchorId="0E6611B9" id="Straight Connector 35" o:spid="_x0000_s1026" style="position:absolute;z-index:251621888;visibility:visible;mso-wrap-style:square;mso-width-percent:0;mso-wrap-distance-left:9pt;mso-wrap-distance-top:0;mso-wrap-distance-right:9pt;mso-wrap-distance-bottom:0;mso-position-horizontal:absolute;mso-position-horizontal-relative:page;mso-position-vertical:absolute;mso-position-vertical-relative:page;mso-width-percent:0;mso-width-relative:margin" from="406.6pt,457.65pt" to="469.95pt,457.65pt" o:gfxdata="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" strokecolor="#636463" strokeweight="3pt">
+              <v:line w14:anchorId="11D491E7" id="Straight Connector 35" o:spid="_x0000_s1026" style="position:absolute;z-index:251621888;visibility:visible;mso-wrap-style:square;mso-width-percent:0;mso-wrap-distance-left:9pt;mso-wrap-distance-top:0;mso-wrap-distance-right:9pt;mso-wrap-distance-bottom:0;mso-position-horizontal:absolute;mso-position-horizontal-relative:page;mso-position-vertical:absolute;mso-position-vertical-relative:page;mso-width-percent:0;mso-width-relative:margin" from="406.6pt,457.65pt" to="469.95pt,457.65pt" o:gfxdata="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" strokecolor="#636463" strokeweight="3pt">
                 <w10:wrap anchorx="page" anchory="page"/>
               </v:line>
             </w:pict>
@@ -2164,7 +3265,7 @@
         <mc:AlternateContent>
           <mc:Choice Requires="wps">
             <w:drawing>
-              <wp:anchor distT="0" distB="0" distL="114300" distR="114300" simplePos="0" relativeHeight="251604480" behindDoc="0" locked="0" layoutInCell="1" allowOverlap="1" wp14:anchorId="1B530E38" wp14:editId="03A29D22">
+              <wp:anchor distT="0" distB="0" distL="114300" distR="114300" simplePos="0" relativeHeight="251604480" behindDoc="0" locked="0" layoutInCell="1" allowOverlap="1" wp14:anchorId="1B530E38" wp14:editId="2A1EA45C">
                 <wp:simplePos x="0" y="0"/>
                 <wp:positionH relativeFrom="page">
                   <wp:posOffset>5163820</wp:posOffset>
@@ -2225,7 +3326,7 @@
           </mc:Choice>
           <mc:Fallback>
             <w:pict>
-              <v:line w14:anchorId="7C77082F" id="Straight Connector 33" o:spid="_x0000_s1026" style="position:absolute;z-index:251604480;visibility:visible;mso-wrap-style:square;mso-width-percent:0;mso-height-percent:0;mso-wrap-distance-left:9pt;mso-wrap-distance-top:0;mso-wrap-distance-right:9pt;mso-wrap-distance-bottom:0;mso-position-horizontal:absolute;mso-position-horizontal-relative:page;mso-position-vertical:absolute;mso-position-vertical-relative:page;mso-width-percent:0;mso-height-percent:0;mso-width-relative:margin;mso-height-relative:margin" from="406.6pt,435.8pt" to="484.75pt,435.8pt" o:gfxdata="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" strokecolor="#636463" strokeweight="3pt">
+              <v:line w14:anchorId="58A26182" id="Straight Connector 33" o:spid="_x0000_s1026" style="position:absolute;z-index:251604480;visibility:visible;mso-wrap-style:square;mso-width-percent:0;mso-height-percent:0;mso-wrap-distance-left:9pt;mso-wrap-distance-top:0;mso-wrap-distance-right:9pt;mso-wrap-distance-bottom:0;mso-position-horizontal:absolute;mso-position-horizontal-relative:page;mso-position-vertical:absolute;mso-position-vertical-relative:page;mso-width-percent:0;mso-height-percent:0;mso-width-relative:margin;mso-height-relative:margin" from="406.6pt,435.8pt" to="484.75pt,435.8pt" o:gfxdata="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" strokecolor="#636463" strokeweight="3pt">
                 <w10:wrap anchorx="page" anchory="page"/>
               </v:line>
             </w:pict>
@@ -2240,7 +3341,7 @@
         <mc:AlternateContent>
           <mc:Choice Requires="wps">
             <w:drawing>
-              <wp:anchor distT="0" distB="0" distL="114300" distR="114300" simplePos="0" relativeHeight="251612672" behindDoc="0" locked="0" layoutInCell="1" allowOverlap="1" wp14:anchorId="4DF1B27E" wp14:editId="332B1ADF">
+              <wp:anchor distT="0" distB="0" distL="114300" distR="114300" simplePos="0" relativeHeight="251612672" behindDoc="0" locked="0" layoutInCell="1" allowOverlap="1" wp14:anchorId="4DF1B27E" wp14:editId="74941444">
                 <wp:simplePos x="0" y="0"/>
                 <wp:positionH relativeFrom="page">
                   <wp:posOffset>5165725</wp:posOffset>
@@ -2295,7 +3396,7 @@
           </mc:Choice>
           <mc:Fallback>
             <w:pict>
-              <v:line w14:anchorId="5064AD8B" id="Straight Connector 34" o:spid="_x0000_s1026" style="position:absolute;z-index:251612672;visibility:visible;mso-wrap-style:square;mso-wrap-distance-left:9pt;mso-wrap-distance-top:0;mso-wrap-distance-right:9pt;mso-wrap-distance-bottom:0;mso-position-horizontal:absolute;mso-position-horizontal-relative:page;mso-position-vertical:absolute;mso-position-vertical-relative:page" from="406.75pt,446.5pt" to="476.35pt,446.5pt" o:gfxdata="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" strokecolor="#636463" strokeweight="3pt">
+              <v:line w14:anchorId="27507AA0" id="Straight Connector 34" o:spid="_x0000_s1026" style="position:absolute;z-index:251612672;visibility:visible;mso-wrap-style:square;mso-wrap-distance-left:9pt;mso-wrap-distance-top:0;mso-wrap-distance-right:9pt;mso-wrap-distance-bottom:0;mso-position-horizontal:absolute;mso-position-horizontal-relative:page;mso-position-vertical:absolute;mso-position-vertical-relative:page" from="406.75pt,446.5pt" to="476.35pt,446.5pt" o:gfxdata="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" strokecolor="#636463" strokeweight="3pt">
                 <w10:wrap anchorx="page" anchory="page"/>
               </v:line>
             </w:pict>
@@ -2310,7 +3411,7 @@
         <mc:AlternateContent>
           <mc:Choice Requires="wps">
             <w:drawing>
-              <wp:anchor distT="0" distB="0" distL="114300" distR="114300" simplePos="0" relativeHeight="251582976" behindDoc="0" locked="0" layoutInCell="1" allowOverlap="1" wp14:anchorId="76A8D5F0" wp14:editId="1A0E2EDC">
+              <wp:anchor distT="0" distB="0" distL="114300" distR="114300" simplePos="0" relativeHeight="251582976" behindDoc="0" locked="0" layoutInCell="1" allowOverlap="1" wp14:anchorId="76A8D5F0" wp14:editId="6FDA7367">
                 <wp:simplePos x="0" y="0"/>
                 <wp:positionH relativeFrom="margin">
                   <wp:align>right</wp:align>
@@ -2342,7 +3443,7 @@
                         <a:effectLst/>
                         <a:extLst>
                           <a:ext uri="{C572A759-6A51-4108-AA02-DFA0A04FC94B}">
-                            <ma14:wrappingTextBoxFlag xmlns:ma14="http://schemas.microsoft.com/office/mac/drawingml/2011/main" xmlns:w="http://schemas.openxmlformats.org/wordprocessingml/2006/main" xmlns:w10="urn:schemas-microsoft-com:office:word" xmlns:v="urn:schemas-microsoft-com:vml" xmlns:o="urn:schemas-microsoft-com:office:office" xmlns:mv="urn:schemas-microsoft-com:mac:vml" xmlns:mo="http://schemas.microsoft.com/office/mac/office/2008/main" xmlns="" val="1"/>
+                            <ma14:wrappingTextBoxFlag xmlns="" xmlns:mo="http://schemas.microsoft.com/office/mac/office/2008/main" xmlns:mv="urn:schemas-microsoft-com:mac:vml" xmlns:o="urn:schemas-microsoft-com:office:office" xmlns:v="urn:schemas-microsoft-com:vml" xmlns:w10="urn:schemas-microsoft-com:office:word" xmlns:w="http://schemas.openxmlformats.org/wordprocessingml/2006/main" xmlns:ma14="http://schemas.microsoft.com/office/mac/drawingml/2011/main" val="1"/>
                           </a:ext>
                         </a:extLst>
                       </wps:spPr>
@@ -2391,7 +3492,7 @@
           </mc:Choice>
           <mc:Fallback>
             <w:pict>
-              <v:shape w14:anchorId="76A8D5F0" id="Text Box 13" o:spid="_x0000_s1031" type="#_x0000_t202" style="position:absolute;margin-left:180.4pt;margin-top:0;width:231.6pt;height:14.6pt;z-index:251582976;visibility:visible;mso-wrap-style:square;mso-width-percent:0;mso-height-percent:0;mso-wrap-distance-left:9pt;mso-wrap-distance-top:0;mso-wrap-distance-right:9pt;mso-wrap-distance-bottom:0;mso-position-horizontal:right;mso-position-horizontal-relative:margin;mso-position-vertical:center;mso-position-vertical-relative:margin;mso-width-percent:0;mso-height-percent:0;mso-width-relative:margin;mso-height-relative:margin;v-text-anchor:top" o:gfxdata="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" filled="f" stroked="f">
+              <v:shape w14:anchorId="76A8D5F0" id="Text Box 13" o:spid="_x0000_s1035" type="#_x0000_t202" style="position:absolute;margin-left:180.4pt;margin-top:0;width:231.6pt;height:14.6pt;z-index:251582976;visibility:visible;mso-wrap-style:square;mso-width-percent:0;mso-height-percent:0;mso-wrap-distance-left:9pt;mso-wrap-distance-top:0;mso-wrap-distance-right:9pt;mso-wrap-distance-bottom:0;mso-position-horizontal:right;mso-position-horizontal-relative:margin;mso-position-vertical:center;mso-position-vertical-relative:margin;mso-width-percent:0;mso-height-percent:0;mso-width-relative:margin;mso-height-relative:margin;v-text-anchor:top" o:gfxdata="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" filled="f" stroked="f">
                 <v:textbox inset="0,0,0,0">
                   <w:txbxContent>
                     <w:p>
@@ -2431,7 +3532,7 @@
         <mc:AlternateContent>
           <mc:Choice Requires="wps">
             <w:drawing>
-              <wp:anchor distT="0" distB="0" distL="114300" distR="114300" simplePos="0" relativeHeight="251689472" behindDoc="0" locked="0" layoutInCell="1" allowOverlap="1" wp14:anchorId="16D0CF80" wp14:editId="2D285C27">
+              <wp:anchor distT="0" distB="0" distL="114300" distR="114300" simplePos="0" relativeHeight="251689472" behindDoc="0" locked="0" layoutInCell="1" allowOverlap="1" wp14:anchorId="16D0CF80" wp14:editId="2A8A3C9E">
                 <wp:simplePos x="0" y="0"/>
                 <wp:positionH relativeFrom="page">
                   <wp:posOffset>4057650</wp:posOffset>
@@ -2463,7 +3564,7 @@
                         <a:effectLst/>
                         <a:extLst>
                           <a:ext uri="{C572A759-6A51-4108-AA02-DFA0A04FC94B}">
-                            <ma14:wrappingTextBoxFlag xmlns:ma14="http://schemas.microsoft.com/office/mac/drawingml/2011/main" xmlns:w="http://schemas.openxmlformats.org/wordprocessingml/2006/main" xmlns:w10="urn:schemas-microsoft-com:office:word" xmlns:v="urn:schemas-microsoft-com:vml" xmlns:o="urn:schemas-microsoft-com:office:office" xmlns:mv="urn:schemas-microsoft-com:mac:vml" xmlns:mo="http://schemas.microsoft.com/office/mac/office/2008/main" xmlns="" val="1"/>
+                            <ma14:wrappingTextBoxFlag xmlns="" xmlns:mo="http://schemas.microsoft.com/office/mac/office/2008/main" xmlns:mv="urn:schemas-microsoft-com:mac:vml" xmlns:o="urn:schemas-microsoft-com:office:office" xmlns:v="urn:schemas-microsoft-com:vml" xmlns:w10="urn:schemas-microsoft-com:office:word" xmlns:w="http://schemas.openxmlformats.org/wordprocessingml/2006/main" xmlns:ma14="http://schemas.microsoft.com/office/mac/drawingml/2011/main" val="1"/>
                           </a:ext>
                         </a:extLst>
                       </wps:spPr>
@@ -2510,7 +3611,7 @@
           </mc:Choice>
           <mc:Fallback>
             <w:pict>
-              <v:shape w14:anchorId="16D0CF80" id="Text Box 58" o:spid="_x0000_s1032" type="#_x0000_t202" style="position:absolute;margin-left:319.5pt;margin-top:343.5pt;width:231.5pt;height:10.85pt;z-index:251689472;visibility:visible;mso-wrap-style:square;mso-width-percent:0;mso-height-percent:0;mso-wrap-distance-left:9pt;mso-wrap-distance-top:0;mso-wrap-distance-right:9pt;mso-wrap-distance-bottom:0;mso-position-horizontal:absolute;mso-position-horizontal-relative:page;mso-position-vertical:absolute;mso-position-vertical-relative:page;mso-width-percent:0;mso-height-percent:0;mso-width-relative:margin;mso-height-relative:margin;v-text-anchor:top" o:gfxdata="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" filled="f" stroked="f">
+              <v:shape w14:anchorId="16D0CF80" id="Text Box 58" o:spid="_x0000_s1036" type="#_x0000_t202" style="position:absolute;margin-left:319.5pt;margin-top:343.5pt;width:231.5pt;height:10.85pt;z-index:251689472;visibility:visible;mso-wrap-style:square;mso-width-percent:0;mso-height-percent:0;mso-wrap-distance-left:9pt;mso-wrap-distance-top:0;mso-wrap-distance-right:9pt;mso-wrap-distance-bottom:0;mso-position-horizontal:absolute;mso-position-horizontal-relative:page;mso-position-vertical:absolute;mso-position-vertical-relative:page;mso-width-percent:0;mso-height-percent:0;mso-width-relative:margin;mso-height-relative:margin;v-text-anchor:top" o:gfxdata="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" filled="f" stroked="f">
                 <v:textbox inset="0,0,0,0">
                   <w:txbxContent>
                     <w:p>
@@ -2548,7 +3649,7 @@
         <mc:AlternateContent>
           <mc:Choice Requires="wps">
             <w:drawing>
-              <wp:anchor distT="0" distB="0" distL="114300" distR="114300" simplePos="0" relativeHeight="251562496" behindDoc="0" locked="0" layoutInCell="1" allowOverlap="1" wp14:anchorId="595AF5C3" wp14:editId="006420C9">
+              <wp:anchor distT="0" distB="0" distL="114300" distR="114300" simplePos="0" relativeHeight="251562496" behindDoc="0" locked="0" layoutInCell="1" allowOverlap="1" wp14:anchorId="595AF5C3" wp14:editId="1444392A">
                 <wp:simplePos x="0" y="0"/>
                 <wp:positionH relativeFrom="margin">
                   <wp:align>left</wp:align>
@@ -2580,7 +3681,7 @@
                         <a:effectLst/>
                         <a:extLst>
                           <a:ext uri="{C572A759-6A51-4108-AA02-DFA0A04FC94B}">
-                            <ma14:wrappingTextBoxFlag xmlns:ma14="http://schemas.microsoft.com/office/mac/drawingml/2011/main" xmlns:w="http://schemas.openxmlformats.org/wordprocessingml/2006/main" xmlns:w10="urn:schemas-microsoft-com:office:word" xmlns:v="urn:schemas-microsoft-com:vml" xmlns:o="urn:schemas-microsoft-com:office:office" xmlns:mv="urn:schemas-microsoft-com:mac:vml" xmlns:mo="http://schemas.microsoft.com/office/mac/office/2008/main" xmlns="" val="1"/>
+                            <ma14:wrappingTextBoxFlag xmlns="" xmlns:mo="http://schemas.microsoft.com/office/mac/office/2008/main" xmlns:mv="urn:schemas-microsoft-com:mac:vml" xmlns:o="urn:schemas-microsoft-com:office:office" xmlns:v="urn:schemas-microsoft-com:vml" xmlns:w10="urn:schemas-microsoft-com:office:word" xmlns:w="http://schemas.openxmlformats.org/wordprocessingml/2006/main" xmlns:ma14="http://schemas.microsoft.com/office/mac/drawingml/2011/main" val="1"/>
                           </a:ext>
                         </a:extLst>
                       </wps:spPr>
@@ -3143,12 +4244,7 @@
                               <w:t>)</w:t>
                             </w:r>
                             <w:r>
-                              <w:t>: Unty3D pr</w:t>
-                            </w:r>
-                            <w:bookmarkStart w:id="0" w:name="_GoBack"/>
-                            <w:bookmarkEnd w:id="0"/>
-                            <w:r>
-                              <w:t xml:space="preserve">ogrammer. </w:t>
+                              <w:t xml:space="preserve">: Unty3D programmer. </w:t>
                             </w:r>
                           </w:p>
                           <w:p>
@@ -3387,11 +4483,7 @@
           </mc:Choice>
           <mc:Fallback>
             <w:pict>
-              <v:shapetype w14:anchorId="595AF5C3" id="_x0000_t202" coordsize="21600,21600" o:spt="202" path="m,l,21600r21600,l21600,xe">
-                <v:stroke joinstyle="miter"/>
-                <v:path gradientshapeok="t" o:connecttype="rect"/>
-              </v:shapetype>
-              <v:shape id="Text Box 3" o:spid="_x0000_s1033" type="#_x0000_t202" style="position:absolute;margin-left:0;margin-top:265.5pt;width:236.15pt;height:443.25pt;z-index:251562496;visibility:visible;mso-wrap-style:square;mso-width-percent:0;mso-height-percent:0;mso-wrap-distance-left:9pt;mso-wrap-distance-top:0;mso-wrap-distance-right:9pt;mso-wrap-distance-bottom:0;mso-position-horizontal:left;mso-position-horizontal-relative:margin;mso-position-vertical:absolute;mso-position-vertical-relative:page;mso-width-percent:0;mso-height-percent:0;mso-width-relative:margin;mso-height-relative:margin;v-text-anchor:top" o:gfxdata="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" filled="f" stroked="f">
+              <v:shape w14:anchorId="595AF5C3" id="_x0000_s1037" type="#_x0000_t202" style="position:absolute;margin-left:0;margin-top:265.5pt;width:236.15pt;height:443.25pt;z-index:251562496;visibility:visible;mso-wrap-style:square;mso-width-percent:0;mso-height-percent:0;mso-wrap-distance-left:9pt;mso-wrap-distance-top:0;mso-wrap-distance-right:9pt;mso-wrap-distance-bottom:0;mso-position-horizontal:left;mso-position-horizontal-relative:margin;mso-position-vertical:absolute;mso-position-vertical-relative:page;mso-width-percent:0;mso-height-percent:0;mso-width-relative:margin;mso-height-relative:margin;v-text-anchor:top" o:gfxdata="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" filled="f" stroked="f">
                 <v:textbox inset="0,0,0,0">
                   <w:txbxContent>
                     <w:p>
@@ -3951,12 +5043,7 @@
                         <w:t>)</w:t>
                       </w:r>
                       <w:r>
-                        <w:t>: Unty3D pr</w:t>
-                      </w:r>
-                      <w:bookmarkStart w:id="1" w:name="_GoBack"/>
-                      <w:bookmarkEnd w:id="1"/>
-                      <w:r>
-                        <w:t xml:space="preserve">ogrammer. </w:t>
+                        <w:t xml:space="preserve">: Unty3D programmer. </w:t>
                       </w:r>
                     </w:p>
                     <w:p>
@@ -4195,7 +5282,7 @@
         <mc:AlternateContent>
           <mc:Choice Requires="wps">
             <w:drawing>
-              <wp:anchor distT="0" distB="0" distL="114300" distR="114300" simplePos="0" relativeHeight="251717120" behindDoc="0" locked="0" layoutInCell="1" allowOverlap="1" wp14:anchorId="7E402940" wp14:editId="1C4A5F9E">
+              <wp:anchor distT="0" distB="0" distL="114300" distR="114300" simplePos="0" relativeHeight="251717120" behindDoc="0" locked="0" layoutInCell="1" allowOverlap="1" wp14:anchorId="7E402940" wp14:editId="1851C9D7">
                 <wp:simplePos x="0" y="0"/>
                 <wp:positionH relativeFrom="page">
                   <wp:posOffset>559435</wp:posOffset>
@@ -4227,7 +5314,7 @@
                         <a:effectLst/>
                         <a:extLst>
                           <a:ext uri="{C572A759-6A51-4108-AA02-DFA0A04FC94B}">
-                            <ma14:wrappingTextBoxFlag xmlns:ma14="http://schemas.microsoft.com/office/mac/drawingml/2011/main" xmlns:w="http://schemas.openxmlformats.org/wordprocessingml/2006/main" xmlns:w10="urn:schemas-microsoft-com:office:word" xmlns:v="urn:schemas-microsoft-com:vml" xmlns:o="urn:schemas-microsoft-com:office:office" xmlns:mv="urn:schemas-microsoft-com:mac:vml" xmlns:mo="http://schemas.microsoft.com/office/mac/office/2008/main" xmlns="" val="1"/>
+                            <ma14:wrappingTextBoxFlag xmlns="" xmlns:mo="http://schemas.microsoft.com/office/mac/office/2008/main" xmlns:mv="urn:schemas-microsoft-com:mac:vml" xmlns:o="urn:schemas-microsoft-com:office:office" xmlns:v="urn:schemas-microsoft-com:vml" xmlns:w10="urn:schemas-microsoft-com:office:word" xmlns:w="http://schemas.openxmlformats.org/wordprocessingml/2006/main" xmlns:ma14="http://schemas.microsoft.com/office/mac/drawingml/2011/main" val="1"/>
                           </a:ext>
                         </a:extLst>
                       </wps:spPr>
@@ -4297,7 +5384,7 @@
           </mc:Choice>
           <mc:Fallback>
             <w:pict>
-              <v:shape w14:anchorId="7E402940" id="Text Box 24" o:spid="_x0000_s1034" type="#_x0000_t202" style="position:absolute;margin-left:44.05pt;margin-top:750.85pt;width:172pt;height:35.35pt;z-index:251717120;visibility:visible;mso-wrap-style:square;mso-width-percent:0;mso-height-percent:0;mso-wrap-distance-left:9pt;mso-wrap-distance-top:0;mso-wrap-distance-right:9pt;mso-wrap-distance-bottom:0;mso-position-horizontal:absolute;mso-position-horizontal-relative:page;mso-position-vertical:absolute;mso-position-vertical-relative:page;mso-width-percent:0;mso-height-percent:0;mso-width-relative:margin;mso-height-relative:margin;v-text-anchor:top" o:gfxdata="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" filled="f" stroked="f">
+              <v:shape w14:anchorId="7E402940" id="Text Box 24" o:spid="_x0000_s1038" type="#_x0000_t202" style="position:absolute;margin-left:44.05pt;margin-top:750.85pt;width:172pt;height:35.35pt;z-index:251717120;visibility:visible;mso-wrap-style:square;mso-width-percent:0;mso-height-percent:0;mso-wrap-distance-left:9pt;mso-wrap-distance-top:0;mso-wrap-distance-right:9pt;mso-wrap-distance-bottom:0;mso-position-horizontal:absolute;mso-position-horizontal-relative:page;mso-position-vertical:absolute;mso-position-vertical-relative:page;mso-width-percent:0;mso-height-percent:0;mso-width-relative:margin;mso-height-relative:margin;v-text-anchor:top" o:gfxdata="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" filled="f" stroked="f">
                 <v:textbox inset="0,0,0,0">
                   <w:txbxContent>
                     <w:p>
@@ -4358,7 +5445,7 @@
         <mc:AlternateContent>
           <mc:Choice Requires="wps">
             <w:drawing>
-              <wp:anchor distT="0" distB="0" distL="114300" distR="114300" simplePos="0" relativeHeight="251668992" behindDoc="0" locked="0" layoutInCell="1" allowOverlap="1" wp14:anchorId="4AB019F7" wp14:editId="6C42E466">
+              <wp:anchor distT="0" distB="0" distL="114300" distR="114300" simplePos="0" relativeHeight="251668992" behindDoc="0" locked="0" layoutInCell="1" allowOverlap="1" wp14:anchorId="4AB019F7" wp14:editId="14B8FED2">
                 <wp:simplePos x="0" y="0"/>
                 <wp:positionH relativeFrom="page">
                   <wp:posOffset>561340</wp:posOffset>
@@ -4390,7 +5477,7 @@
                         <a:effectLst/>
                         <a:extLst>
                           <a:ext uri="{C572A759-6A51-4108-AA02-DFA0A04FC94B}">
-                            <ma14:wrappingTextBoxFlag xmlns:ma14="http://schemas.microsoft.com/office/mac/drawingml/2011/main" xmlns:w="http://schemas.openxmlformats.org/wordprocessingml/2006/main" xmlns:w10="urn:schemas-microsoft-com:office:word" xmlns:v="urn:schemas-microsoft-com:vml" xmlns:o="urn:schemas-microsoft-com:office:office" xmlns:mv="urn:schemas-microsoft-com:mac:vml" xmlns:mo="http://schemas.microsoft.com/office/mac/office/2008/main" xmlns="" val="1"/>
+                            <ma14:wrappingTextBoxFlag xmlns="" xmlns:mo="http://schemas.microsoft.com/office/mac/office/2008/main" xmlns:mv="urn:schemas-microsoft-com:mac:vml" xmlns:o="urn:schemas-microsoft-com:office:office" xmlns:v="urn:schemas-microsoft-com:vml" xmlns:w10="urn:schemas-microsoft-com:office:word" xmlns:w="http://schemas.openxmlformats.org/wordprocessingml/2006/main" xmlns:ma14="http://schemas.microsoft.com/office/mac/drawingml/2011/main" val="1"/>
                           </a:ext>
                         </a:extLst>
                       </wps:spPr>
@@ -4440,7 +5527,7 @@
           </mc:Choice>
           <mc:Fallback>
             <w:pict>
-              <v:shape w14:anchorId="4AB019F7" id="Text Box 49" o:spid="_x0000_s1035" type="#_x0000_t202" style="position:absolute;margin-left:44.2pt;margin-top:727.45pt;width:233.25pt;height:14.6pt;z-index:251668992;visibility:visible;mso-wrap-style:square;mso-width-percent:0;mso-height-percent:0;mso-wrap-distance-left:9pt;mso-wrap-distance-top:0;mso-wrap-distance-right:9pt;mso-wrap-distance-bottom:0;mso-position-horizontal:absolute;mso-position-horizontal-relative:page;mso-position-vertical:absolute;mso-position-vertical-relative:page;mso-width-percent:0;mso-height-percent:0;mso-width-relative:margin;mso-height-relative:margin;v-text-anchor:top" o:gfxdata="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" filled="f" stroked="f">
+              <v:shape w14:anchorId="4AB019F7" id="Text Box 49" o:spid="_x0000_s1039" type="#_x0000_t202" style="position:absolute;margin-left:44.2pt;margin-top:727.45pt;width:233.25pt;height:14.6pt;z-index:251668992;visibility:visible;mso-wrap-style:square;mso-width-percent:0;mso-height-percent:0;mso-wrap-distance-left:9pt;mso-wrap-distance-top:0;mso-wrap-distance-right:9pt;mso-wrap-distance-bottom:0;mso-position-horizontal:absolute;mso-position-horizontal-relative:page;mso-position-vertical:absolute;mso-position-vertical-relative:page;mso-width-percent:0;mso-height-percent:0;mso-width-relative:margin;mso-height-relative:margin;v-text-anchor:top" o:gfxdata="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" filled="f" stroked="f">
                 <v:textbox inset="0,0,0,0">
                   <w:txbxContent>
                     <w:p>
@@ -4481,7 +5568,7 @@
         <mc:AlternateContent>
           <mc:Choice Requires="wps">
             <w:drawing>
-              <wp:anchor distT="0" distB="0" distL="114300" distR="114300" simplePos="0" relativeHeight="251707904" behindDoc="0" locked="0" layoutInCell="1" allowOverlap="1" wp14:anchorId="79E860F2" wp14:editId="5D410787">
+              <wp:anchor distT="0" distB="0" distL="114300" distR="114300" simplePos="0" relativeHeight="251707904" behindDoc="0" locked="0" layoutInCell="1" allowOverlap="1" wp14:anchorId="79E860F2" wp14:editId="18147D3B">
                 <wp:simplePos x="0" y="0"/>
                 <wp:positionH relativeFrom="page">
                   <wp:posOffset>2794635</wp:posOffset>
@@ -4542,7 +5629,7 @@
           </mc:Choice>
           <mc:Fallback>
             <w:pict>
-              <v:line w14:anchorId="43B32DD4" id="Straight Connector 68" o:spid="_x0000_s1026" style="position:absolute;z-index:251707904;visibility:visible;mso-wrap-style:square;mso-width-percent:0;mso-height-percent:0;mso-wrap-distance-left:9pt;mso-wrap-distance-top:0;mso-wrap-distance-right:9pt;mso-wrap-distance-bottom:0;mso-position-horizontal:absolute;mso-position-horizontal-relative:page;mso-position-vertical:absolute;mso-position-vertical-relative:page;mso-width-percent:0;mso-height-percent:0;mso-width-relative:margin;mso-height-relative:margin" from="220.05pt,748.7pt" to="220.05pt,782.85pt" o:gfxdata="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" strokecolor="#a5a6a5" strokeweight="1pt">
+              <v:line w14:anchorId="043225F8" id="Straight Connector 68" o:spid="_x0000_s1026" style="position:absolute;z-index:251707904;visibility:visible;mso-wrap-style:square;mso-width-percent:0;mso-height-percent:0;mso-wrap-distance-left:9pt;mso-wrap-distance-top:0;mso-wrap-distance-right:9pt;mso-wrap-distance-bottom:0;mso-position-horizontal:absolute;mso-position-horizontal-relative:page;mso-position-vertical:absolute;mso-position-vertical-relative:page;mso-width-percent:0;mso-height-percent:0;mso-width-relative:margin;mso-height-relative:margin" from="220.05pt,748.7pt" to="220.05pt,782.85pt" o:gfxdata="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" strokecolor="#a5a6a5" strokeweight="1pt">
                 <w10:wrap anchorx="page" anchory="page"/>
               </v:line>
             </w:pict>
@@ -4557,7 +5644,7 @@
         <mc:AlternateContent>
           <mc:Choice Requires="wps">
             <w:drawing>
-              <wp:anchor distT="0" distB="0" distL="114300" distR="114300" simplePos="0" relativeHeight="251726336" behindDoc="0" locked="0" layoutInCell="1" allowOverlap="1" wp14:anchorId="28FAB6BE" wp14:editId="22CAA43B">
+              <wp:anchor distT="0" distB="0" distL="114300" distR="114300" simplePos="0" relativeHeight="251726336" behindDoc="0" locked="0" layoutInCell="1" allowOverlap="1" wp14:anchorId="28FAB6BE" wp14:editId="65150A16">
                 <wp:simplePos x="0" y="0"/>
                 <wp:positionH relativeFrom="page">
                   <wp:posOffset>2807970</wp:posOffset>
@@ -4589,7 +5676,7 @@
                         <a:effectLst/>
                         <a:extLst>
                           <a:ext uri="{C572A759-6A51-4108-AA02-DFA0A04FC94B}">
-                            <ma14:wrappingTextBoxFlag xmlns:ma14="http://schemas.microsoft.com/office/mac/drawingml/2011/main" xmlns:w="http://schemas.openxmlformats.org/wordprocessingml/2006/main" xmlns:w10="urn:schemas-microsoft-com:office:word" xmlns:v="urn:schemas-microsoft-com:vml" xmlns:o="urn:schemas-microsoft-com:office:office" xmlns:mv="urn:schemas-microsoft-com:mac:vml" xmlns:mo="http://schemas.microsoft.com/office/mac/office/2008/main" xmlns="" val="1"/>
+                            <ma14:wrappingTextBoxFlag xmlns="" xmlns:mo="http://schemas.microsoft.com/office/mac/office/2008/main" xmlns:mv="urn:schemas-microsoft-com:mac:vml" xmlns:o="urn:schemas-microsoft-com:office:office" xmlns:v="urn:schemas-microsoft-com:vml" xmlns:w10="urn:schemas-microsoft-com:office:word" xmlns:w="http://schemas.openxmlformats.org/wordprocessingml/2006/main" xmlns:ma14="http://schemas.microsoft.com/office/mac/drawingml/2011/main" val="1"/>
                           </a:ext>
                         </a:extLst>
                       </wps:spPr>
@@ -4676,7 +5763,7 @@
           </mc:Choice>
           <mc:Fallback>
             <w:pict>
-              <v:shape w14:anchorId="28FAB6BE" id="Text Box 47" o:spid="_x0000_s1036" type="#_x0000_t202" style="position:absolute;margin-left:221.1pt;margin-top:751.9pt;width:48.65pt;height:15pt;z-index:251726336;visibility:visible;mso-wrap-style:square;mso-width-percent:0;mso-height-percent:0;mso-wrap-distance-left:9pt;mso-wrap-distance-top:0;mso-wrap-distance-right:9pt;mso-wrap-distance-bottom:0;mso-position-horizontal:absolute;mso-position-horizontal-relative:page;mso-position-vertical:absolute;mso-position-vertical-relative:page;mso-width-percent:0;mso-height-percent:0;mso-width-relative:margin;mso-height-relative:margin;v-text-anchor:top" o:gfxdata="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" filled="f" stroked="f">
+              <v:shape w14:anchorId="28FAB6BE" id="Text Box 47" o:spid="_x0000_s1040" type="#_x0000_t202" style="position:absolute;margin-left:221.1pt;margin-top:751.9pt;width:48.65pt;height:15pt;z-index:251726336;visibility:visible;mso-wrap-style:square;mso-width-percent:0;mso-height-percent:0;mso-wrap-distance-left:9pt;mso-wrap-distance-top:0;mso-wrap-distance-right:9pt;mso-wrap-distance-bottom:0;mso-position-horizontal:absolute;mso-position-horizontal-relative:page;mso-position-vertical:absolute;mso-position-vertical-relative:page;mso-width-percent:0;mso-height-percent:0;mso-width-relative:margin;mso-height-relative:margin;v-text-anchor:top" o:gfxdata="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" filled="f" stroked="f">
                 <v:textbox inset="0,0,0,0">
                   <w:txbxContent>
                     <w:p>
@@ -4755,7 +5842,7 @@
         <mc:AlternateContent>
           <mc:Choice Requires="wps">
             <w:drawing>
-              <wp:anchor distT="0" distB="0" distL="114300" distR="114300" simplePos="0" relativeHeight="251646464" behindDoc="0" locked="0" layoutInCell="1" allowOverlap="1" wp14:anchorId="65775885" wp14:editId="530B2B46">
+              <wp:anchor distT="0" distB="0" distL="114300" distR="114300" simplePos="0" relativeHeight="251646464" behindDoc="0" locked="0" layoutInCell="1" allowOverlap="1" wp14:anchorId="65775885" wp14:editId="7330DD08">
                 <wp:simplePos x="0" y="0"/>
                 <wp:positionH relativeFrom="page">
                   <wp:posOffset>2200274</wp:posOffset>
@@ -4787,7 +5874,7 @@
                         <a:effectLst/>
                         <a:extLst>
                           <a:ext uri="{C572A759-6A51-4108-AA02-DFA0A04FC94B}">
-                            <ma14:wrappingTextBoxFlag xmlns:ma14="http://schemas.microsoft.com/office/mac/drawingml/2011/main" xmlns:w="http://schemas.openxmlformats.org/wordprocessingml/2006/main" xmlns:w10="urn:schemas-microsoft-com:office:word" xmlns:v="urn:schemas-microsoft-com:vml" xmlns:o="urn:schemas-microsoft-com:office:office" xmlns:mv="urn:schemas-microsoft-com:mac:vml" xmlns:mo="http://schemas.microsoft.com/office/mac/office/2008/main" xmlns="" val="1"/>
+                            <ma14:wrappingTextBoxFlag xmlns="" xmlns:mo="http://schemas.microsoft.com/office/mac/office/2008/main" xmlns:mv="urn:schemas-microsoft-com:mac:vml" xmlns:o="urn:schemas-microsoft-com:office:office" xmlns:v="urn:schemas-microsoft-com:vml" xmlns:w10="urn:schemas-microsoft-com:office:word" xmlns:w="http://schemas.openxmlformats.org/wordprocessingml/2006/main" xmlns:ma14="http://schemas.microsoft.com/office/mac/drawingml/2011/main" val="1"/>
                           </a:ext>
                         </a:extLst>
                       </wps:spPr>
@@ -4911,7 +5998,7 @@
           </mc:Choice>
           <mc:Fallback>
             <w:pict>
-              <v:shape w14:anchorId="65775885" id="Text Box 8" o:spid="_x0000_s1037" type="#_x0000_t202" style="position:absolute;margin-left:173.25pt;margin-top:45pt;width:296.25pt;height:111pt;z-index:251646464;visibility:visible;mso-wrap-style:square;mso-width-percent:0;mso-height-percent:0;mso-wrap-distance-left:9pt;mso-wrap-distance-top:0;mso-wrap-distance-right:9pt;mso-wrap-distance-bottom:0;mso-position-horizontal:absolute;mso-position-horizontal-relative:page;mso-position-vertical:absolute;mso-position-vertical-relative:page;mso-width-percent:0;mso-height-percent:0;mso-width-relative:margin;mso-height-relative:margin;v-text-anchor:middle" o:gfxdata="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" filled="f" stroked="f">
+              <v:shape w14:anchorId="65775885" id="Text Box 8" o:spid="_x0000_s1041" type="#_x0000_t202" style="position:absolute;margin-left:173.25pt;margin-top:45pt;width:296.25pt;height:111pt;z-index:251646464;visibility:visible;mso-wrap-style:square;mso-width-percent:0;mso-height-percent:0;mso-wrap-distance-left:9pt;mso-wrap-distance-top:0;mso-wrap-distance-right:9pt;mso-wrap-distance-bottom:0;mso-position-horizontal:absolute;mso-position-horizontal-relative:page;mso-position-vertical:absolute;mso-position-vertical-relative:page;mso-width-percent:0;mso-height-percent:0;mso-width-relative:margin;mso-height-relative:margin;v-text-anchor:middle" o:gfxdata="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" filled="f" stroked="f">
                 <v:textbox inset="0,0,0,0">
                   <w:txbxContent>
                     <w:p>
@@ -4947,7 +6034,7 @@
                                     </pic:cNvPicPr>
                                   </pic:nvPicPr>
                                   <pic:blipFill>
-                                    <a:blip r:embed="rId9">
+                                    <a:blip r:embed="rId8">
                                       <a:extLst>
                                         <a:ext uri="{28A0092B-C50C-407E-A947-70E740481C1C}">
                                           <a14:useLocalDpi xmlns:a14="http://schemas.microsoft.com/office/drawing/2010/main" val="0"/>
@@ -5012,824 +6099,7 @@
         <mc:AlternateContent>
           <mc:Choice Requires="wps">
             <w:drawing>
-              <wp:anchor distT="0" distB="0" distL="114300" distR="114300" simplePos="0" relativeHeight="251747840" behindDoc="0" locked="0" layoutInCell="1" allowOverlap="1" wp14:anchorId="36FE9C92" wp14:editId="20F37254">
-                <wp:simplePos x="0" y="0"/>
-                <wp:positionH relativeFrom="page">
-                  <wp:posOffset>4063365</wp:posOffset>
-                </wp:positionH>
-                <wp:positionV relativeFrom="page">
-                  <wp:posOffset>8449310</wp:posOffset>
-                </wp:positionV>
-                <wp:extent cx="341630" cy="161925"/>
-                <wp:effectExtent l="0" t="0" r="13970" b="15875"/>
-                <wp:wrapNone/>
-                <wp:docPr id="52" name="Text Box 44"/>
-                <wp:cNvGraphicFramePr/>
-                <a:graphic xmlns:a="http://schemas.openxmlformats.org/drawingml/2006/main">
-                  <a:graphicData uri="http://schemas.microsoft.com/office/word/2010/wordprocessingShape">
-                    <wps:wsp>
-                      <wps:cNvSpPr txBox="1"/>
-                      <wps:spPr>
-                        <a:xfrm>
-                          <a:off x="0" y="0"/>
-                          <a:ext cx="341630" cy="161925"/>
-                        </a:xfrm>
-                        <a:prstGeom prst="rect">
-                          <a:avLst/>
-                        </a:prstGeom>
-                        <a:noFill/>
-                        <a:ln>
-                          <a:noFill/>
-                        </a:ln>
-                        <a:effectLst/>
-                        <a:extLst>
-                          <a:ext uri="{C572A759-6A51-4108-AA02-DFA0A04FC94B}">
-                            <ma14:wrappingTextBoxFlag xmlns:ma14="http://schemas.microsoft.com/office/mac/drawingml/2011/main" xmlns:w="http://schemas.openxmlformats.org/wordprocessingml/2006/main" xmlns:w10="urn:schemas-microsoft-com:office:word" xmlns:v="urn:schemas-microsoft-com:vml" xmlns:o="urn:schemas-microsoft-com:office:office" xmlns:mv="urn:schemas-microsoft-com:mac:vml" xmlns:mo="http://schemas.microsoft.com/office/mac/office/2008/main" xmlns="" val="1"/>
-                          </a:ext>
-                        </a:extLst>
-                      </wps:spPr>
-                      <wps:txbx>
-                        <w:txbxContent>
-                          <w:p>
-                            <w:pPr>
-                              <w:widowControl w:val="0"/>
-                              <w:suppressAutoHyphens/>
-                              <w:autoSpaceDE w:val="0"/>
-                              <w:autoSpaceDN w:val="0"/>
-                              <w:adjustRightInd w:val="0"/>
-                              <w:spacing w:line="276" w:lineRule="auto"/>
-                              <w:textAlignment w:val="center"/>
-                              <w:rPr>
-                                <w:rFonts w:ascii="HelvLight" w:hAnsi="HelvLight" w:cs="Raleway"/>
-                                <w:color w:val="000000"/>
-                                <w:sz w:val="16"/>
-                                <w:szCs w:val="16"/>
-                                <w:lang w:val="ru-RU"/>
-                              </w:rPr>
-                            </w:pPr>
-                            <w:r>
-                              <w:rPr>
-                                <w:rFonts w:ascii="HelvLight" w:hAnsi="HelvLight" w:cs="Raleway"/>
-                                <w:color w:val="000000"/>
-                                <w:sz w:val="16"/>
-                                <w:szCs w:val="16"/>
-                                <w:lang w:val="en-GB"/>
-                              </w:rPr>
-                              <w:t>201</w:t>
-                            </w:r>
-                            <w:r>
-                              <w:rPr>
-                                <w:rFonts w:ascii="HelvLight" w:hAnsi="HelvLight" w:cs="Raleway"/>
-                                <w:color w:val="000000"/>
-                                <w:sz w:val="16"/>
-                                <w:szCs w:val="16"/>
-                                <w:lang w:val="ru-RU"/>
-                              </w:rPr>
-                              <w:t>8</w:t>
-                            </w:r>
-                          </w:p>
-                        </w:txbxContent>
-                      </wps:txbx>
-                      <wps:bodyPr rot="0" spcFirstLastPara="0" vertOverflow="overflow" horzOverflow="overflow" vert="horz" wrap="square" lIns="0" tIns="0" rIns="0" bIns="0" numCol="1" spcCol="0" rtlCol="0" fromWordArt="0" anchor="t" anchorCtr="0" forceAA="0" compatLnSpc="1">
-                        <a:prstTxWarp prst="textNoShape">
-                          <a:avLst/>
-                        </a:prstTxWarp>
-                        <a:noAutofit/>
-                      </wps:bodyPr>
-                    </wps:wsp>
-                  </a:graphicData>
-                </a:graphic>
-                <wp14:sizeRelH relativeFrom="margin">
-                  <wp14:pctWidth>0</wp14:pctWidth>
-                </wp14:sizeRelH>
-                <wp14:sizeRelV relativeFrom="margin">
-                  <wp14:pctHeight>0</wp14:pctHeight>
-                </wp14:sizeRelV>
-              </wp:anchor>
-            </w:drawing>
-          </mc:Choice>
-          <mc:Fallback>
-            <w:pict>
-              <v:shape w14:anchorId="36FE9C92" id="_x0000_s1038" type="#_x0000_t202" style="position:absolute;margin-left:319.95pt;margin-top:665.3pt;width:26.9pt;height:12.75pt;z-index:251747840;visibility:visible;mso-wrap-style:square;mso-width-percent:0;mso-height-percent:0;mso-wrap-distance-left:9pt;mso-wrap-distance-top:0;mso-wrap-distance-right:9pt;mso-wrap-distance-bottom:0;mso-position-horizontal:absolute;mso-position-horizontal-relative:page;mso-position-vertical:absolute;mso-position-vertical-relative:page;mso-width-percent:0;mso-height-percent:0;mso-width-relative:margin;mso-height-relative:margin;v-text-anchor:top" o:gfxdata="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" filled="f" stroked="f">
-                <v:textbox inset="0,0,0,0">
-                  <w:txbxContent>
-                    <w:p>
-                      <w:pPr>
-                        <w:widowControl w:val="0"/>
-                        <w:suppressAutoHyphens/>
-                        <w:autoSpaceDE w:val="0"/>
-                        <w:autoSpaceDN w:val="0"/>
-                        <w:adjustRightInd w:val="0"/>
-                        <w:spacing w:line="276" w:lineRule="auto"/>
-                        <w:textAlignment w:val="center"/>
-                        <w:rPr>
-                          <w:rFonts w:ascii="HelvLight" w:hAnsi="HelvLight" w:cs="Raleway"/>
-                          <w:color w:val="000000"/>
-                          <w:sz w:val="16"/>
-                          <w:szCs w:val="16"/>
-                          <w:lang w:val="ru-RU"/>
-                        </w:rPr>
-                      </w:pPr>
-                      <w:r>
-                        <w:rPr>
-                          <w:rFonts w:ascii="HelvLight" w:hAnsi="HelvLight" w:cs="Raleway"/>
-                          <w:color w:val="000000"/>
-                          <w:sz w:val="16"/>
-                          <w:szCs w:val="16"/>
-                          <w:lang w:val="en-GB"/>
-                        </w:rPr>
-                        <w:t>201</w:t>
-                      </w:r>
-                      <w:r>
-                        <w:rPr>
-                          <w:rFonts w:ascii="HelvLight" w:hAnsi="HelvLight" w:cs="Raleway"/>
-                          <w:color w:val="000000"/>
-                          <w:sz w:val="16"/>
-                          <w:szCs w:val="16"/>
-                          <w:lang w:val="ru-RU"/>
-                        </w:rPr>
-                        <w:t>8</w:t>
-                      </w:r>
-                    </w:p>
-                  </w:txbxContent>
-                </v:textbox>
-                <w10:wrap anchorx="page" anchory="page"/>
-              </v:shape>
-            </w:pict>
-          </mc:Fallback>
-        </mc:AlternateContent>
-      </w:r>
-      <w:r>
-        <w:rPr>
-          <w:noProof/>
-          <w:lang w:val="uk-UA" w:eastAsia="uk-UA"/>
-        </w:rPr>
-        <mc:AlternateContent>
-          <mc:Choice Requires="wps">
-            <w:drawing>
-              <wp:anchor distT="0" distB="0" distL="114300" distR="114300" simplePos="0" relativeHeight="251751936" behindDoc="0" locked="0" layoutInCell="1" allowOverlap="1" wp14:anchorId="288E0225" wp14:editId="2BC58FC2">
-                <wp:simplePos x="0" y="0"/>
-                <wp:positionH relativeFrom="page">
-                  <wp:posOffset>4622800</wp:posOffset>
-                </wp:positionH>
-                <wp:positionV relativeFrom="page">
-                  <wp:posOffset>8434705</wp:posOffset>
-                </wp:positionV>
-                <wp:extent cx="2380615" cy="574040"/>
-                <wp:effectExtent l="0" t="0" r="635" b="16510"/>
-                <wp:wrapNone/>
-                <wp:docPr id="60" name="Text Box 48"/>
-                <wp:cNvGraphicFramePr/>
-                <a:graphic xmlns:a="http://schemas.openxmlformats.org/drawingml/2006/main">
-                  <a:graphicData uri="http://schemas.microsoft.com/office/word/2010/wordprocessingShape">
-                    <wps:wsp>
-                      <wps:cNvSpPr txBox="1"/>
-                      <wps:spPr>
-                        <a:xfrm>
-                          <a:off x="0" y="0"/>
-                          <a:ext cx="2380615" cy="574040"/>
-                        </a:xfrm>
-                        <a:prstGeom prst="rect">
-                          <a:avLst/>
-                        </a:prstGeom>
-                        <a:noFill/>
-                        <a:ln>
-                          <a:noFill/>
-                        </a:ln>
-                        <a:effectLst/>
-                        <a:extLst>
-                          <a:ext uri="{C572A759-6A51-4108-AA02-DFA0A04FC94B}">
-                            <ma14:wrappingTextBoxFlag xmlns:ma14="http://schemas.microsoft.com/office/mac/drawingml/2011/main" xmlns:w="http://schemas.openxmlformats.org/wordprocessingml/2006/main" xmlns:w10="urn:schemas-microsoft-com:office:word" xmlns:v="urn:schemas-microsoft-com:vml" xmlns:o="urn:schemas-microsoft-com:office:office" xmlns:mv="urn:schemas-microsoft-com:mac:vml" xmlns:mo="http://schemas.microsoft.com/office/mac/office/2008/main" xmlns="" val="1"/>
-                          </a:ext>
-                        </a:extLst>
-                      </wps:spPr>
-                      <wps:txbx>
-                        <w:txbxContent>
-                          <w:p>
-                            <w:pPr>
-                              <w:pStyle w:val="BodyText-BLACKLEFTBodyText"/>
-                              <w:rPr>
-                                <w:rFonts w:ascii="Cambria" w:hAnsi="Cambria" w:cs="Cambria"/>
-                                <w:b/>
-                                <w:bCs/>
-                                <w:sz w:val="18"/>
-                                <w:szCs w:val="18"/>
-                                <w:lang w:val="en-US"/>
-                              </w:rPr>
-                            </w:pPr>
-                            <w:r>
-                              <w:rPr>
-                                <w:rFonts w:ascii="Cambria" w:hAnsi="Cambria" w:cs="Cambria"/>
-                                <w:b/>
-                                <w:bCs/>
-                                <w:sz w:val="18"/>
-                                <w:szCs w:val="18"/>
-                                <w:lang w:val="en-US"/>
-                              </w:rPr>
-                              <w:t>JavaScript Programming – Learn by Making a Mobile Game</w:t>
-                            </w:r>
-                          </w:p>
-                          <w:p>
-                            <w:pPr>
-                              <w:pStyle w:val="BodyText-BLACKLEFTBodyText"/>
-                              <w:rPr>
-                                <w:rFonts w:ascii="Calibri" w:hAnsi="Calibri" w:cs="Raleway-Italic"/>
-                                <w:iCs/>
-                                <w:lang w:val="en-US"/>
-                              </w:rPr>
-                            </w:pPr>
-                            <w:r>
-                              <w:rPr>
-                                <w:rFonts w:ascii="Calibri" w:hAnsi="Calibri" w:cs="Raleway-Italic"/>
-                                <w:iCs/>
-                                <w:lang w:val="en-US"/>
-                              </w:rPr>
-                              <w:t>ZENVA</w:t>
-                            </w:r>
-                          </w:p>
-                          <w:p>
-                            <w:pPr>
-                              <w:pStyle w:val="BodyText-BLACKLEFTBodyText"/>
-                              <w:rPr>
-                                <w:rFonts w:ascii="HelvLight" w:hAnsi="HelvLight"/>
-                                <w:lang w:val="ru-RU"/>
-                              </w:rPr>
-                            </w:pPr>
-                            <w:r>
-                              <w:rPr>
-                                <w:rFonts w:ascii="Cambria" w:hAnsi="Cambria" w:cs="Cambria"/>
-                                <w:lang w:val="en-US"/>
-                              </w:rPr>
-                              <w:t>Received</w:t>
-                            </w:r>
-                            <w:r>
-                              <w:rPr>
-                                <w:rFonts w:ascii="Cambria" w:hAnsi="Cambria" w:cs="Cambria"/>
-                                <w:lang w:val="ru-RU"/>
-                              </w:rPr>
-                              <w:t xml:space="preserve"> a certificate</w:t>
-                            </w:r>
-                          </w:p>
-                        </w:txbxContent>
-                      </wps:txbx>
-                      <wps:bodyPr rot="0" spcFirstLastPara="0" vertOverflow="overflow" horzOverflow="overflow" vert="horz" wrap="square" lIns="0" tIns="0" rIns="0" bIns="0" numCol="1" spcCol="0" rtlCol="0" fromWordArt="0" anchor="t" anchorCtr="0" forceAA="0" compatLnSpc="1">
-                        <a:prstTxWarp prst="textNoShape">
-                          <a:avLst/>
-                        </a:prstTxWarp>
-                        <a:noAutofit/>
-                      </wps:bodyPr>
-                    </wps:wsp>
-                  </a:graphicData>
-                </a:graphic>
-                <wp14:sizeRelH relativeFrom="margin">
-                  <wp14:pctWidth>0</wp14:pctWidth>
-                </wp14:sizeRelH>
-                <wp14:sizeRelV relativeFrom="margin">
-                  <wp14:pctHeight>0</wp14:pctHeight>
-                </wp14:sizeRelV>
-              </wp:anchor>
-            </w:drawing>
-          </mc:Choice>
-          <mc:Fallback>
-            <w:pict>
-              <v:shape w14:anchorId="288E0225" id="_x0000_s1039" type="#_x0000_t202" style="position:absolute;margin-left:364pt;margin-top:664.15pt;width:187.45pt;height:45.2pt;z-index:251751936;visibility:visible;mso-wrap-style:square;mso-width-percent:0;mso-height-percent:0;mso-wrap-distance-left:9pt;mso-wrap-distance-top:0;mso-wrap-distance-right:9pt;mso-wrap-distance-bottom:0;mso-position-horizontal:absolute;mso-position-horizontal-relative:page;mso-position-vertical:absolute;mso-position-vertical-relative:page;mso-width-percent:0;mso-height-percent:0;mso-width-relative:margin;mso-height-relative:margin;v-text-anchor:top" o:gfxdata="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" filled="f" stroked="f">
-                <v:textbox inset="0,0,0,0">
-                  <w:txbxContent>
-                    <w:p>
-                      <w:pPr>
-                        <w:pStyle w:val="BodyText-BLACKLEFTBodyText"/>
-                        <w:rPr>
-                          <w:rFonts w:ascii="Cambria" w:hAnsi="Cambria" w:cs="Cambria"/>
-                          <w:b/>
-                          <w:bCs/>
-                          <w:sz w:val="18"/>
-                          <w:szCs w:val="18"/>
-                          <w:lang w:val="en-US"/>
-                        </w:rPr>
-                      </w:pPr>
-                      <w:r>
-                        <w:rPr>
-                          <w:rFonts w:ascii="Cambria" w:hAnsi="Cambria" w:cs="Cambria"/>
-                          <w:b/>
-                          <w:bCs/>
-                          <w:sz w:val="18"/>
-                          <w:szCs w:val="18"/>
-                          <w:lang w:val="en-US"/>
-                        </w:rPr>
-                        <w:t>JavaScript Programming – Learn by Making a Mobile Game</w:t>
-                      </w:r>
-                    </w:p>
-                    <w:p>
-                      <w:pPr>
-                        <w:pStyle w:val="BodyText-BLACKLEFTBodyText"/>
-                        <w:rPr>
-                          <w:rFonts w:ascii="Calibri" w:hAnsi="Calibri" w:cs="Raleway-Italic"/>
-                          <w:iCs/>
-                          <w:lang w:val="en-US"/>
-                        </w:rPr>
-                      </w:pPr>
-                      <w:r>
-                        <w:rPr>
-                          <w:rFonts w:ascii="Calibri" w:hAnsi="Calibri" w:cs="Raleway-Italic"/>
-                          <w:iCs/>
-                          <w:lang w:val="en-US"/>
-                        </w:rPr>
-                        <w:t>ZENVA</w:t>
-                      </w:r>
-                    </w:p>
-                    <w:p>
-                      <w:pPr>
-                        <w:pStyle w:val="BodyText-BLACKLEFTBodyText"/>
-                        <w:rPr>
-                          <w:rFonts w:ascii="HelvLight" w:hAnsi="HelvLight"/>
-                          <w:lang w:val="ru-RU"/>
-                        </w:rPr>
-                      </w:pPr>
-                      <w:r>
-                        <w:rPr>
-                          <w:rFonts w:ascii="Cambria" w:hAnsi="Cambria" w:cs="Cambria"/>
-                          <w:lang w:val="en-US"/>
-                        </w:rPr>
-                        <w:t>Received</w:t>
-                      </w:r>
-                      <w:r>
-                        <w:rPr>
-                          <w:rFonts w:ascii="Cambria" w:hAnsi="Cambria" w:cs="Cambria"/>
-                          <w:lang w:val="ru-RU"/>
-                        </w:rPr>
-                        <w:t xml:space="preserve"> a </w:t>
-                      </w:r>
-                      <w:proofErr w:type="spellStart"/>
-                      <w:r>
-                        <w:rPr>
-                          <w:rFonts w:ascii="Cambria" w:hAnsi="Cambria" w:cs="Cambria"/>
-                          <w:lang w:val="ru-RU"/>
-                        </w:rPr>
-                        <w:t>certificate</w:t>
-                      </w:r>
-                      <w:proofErr w:type="spellEnd"/>
-                    </w:p>
-                  </w:txbxContent>
-                </v:textbox>
-                <w10:wrap anchorx="page" anchory="page"/>
-              </v:shape>
-            </w:pict>
-          </mc:Fallback>
-        </mc:AlternateContent>
-      </w:r>
-      <w:r>
-        <w:rPr>
-          <w:noProof/>
-          <w:lang w:val="uk-UA" w:eastAsia="uk-UA"/>
-        </w:rPr>
-        <mc:AlternateContent>
-          <mc:Choice Requires="wps">
-            <w:drawing>
-              <wp:anchor distT="0" distB="0" distL="114300" distR="114300" simplePos="0" relativeHeight="251753984" behindDoc="0" locked="0" layoutInCell="1" allowOverlap="1" wp14:anchorId="5831052A" wp14:editId="787B4983">
-                <wp:simplePos x="0" y="0"/>
-                <wp:positionH relativeFrom="page">
-                  <wp:posOffset>4479290</wp:posOffset>
-                </wp:positionH>
-                <wp:positionV relativeFrom="page">
-                  <wp:posOffset>8404860</wp:posOffset>
-                </wp:positionV>
-                <wp:extent cx="0" cy="590550"/>
-                <wp:effectExtent l="0" t="0" r="19050" b="19050"/>
-                <wp:wrapNone/>
-                <wp:docPr id="61" name="Straight Connector 69"/>
-                <wp:cNvGraphicFramePr/>
-                <a:graphic xmlns:a="http://schemas.openxmlformats.org/drawingml/2006/main">
-                  <a:graphicData uri="http://schemas.microsoft.com/office/word/2010/wordprocessingShape">
-                    <wps:wsp>
-                      <wps:cNvCnPr/>
-                      <wps:spPr>
-                        <a:xfrm>
-                          <a:off x="0" y="0"/>
-                          <a:ext cx="0" cy="590550"/>
-                        </a:xfrm>
-                        <a:prstGeom prst="line">
-                          <a:avLst/>
-                        </a:prstGeom>
-                        <a:ln w="12700" cmpd="sng">
-                          <a:solidFill>
-                            <a:srgbClr val="A5A6A5"/>
-                          </a:solidFill>
-                        </a:ln>
-                        <a:effectLst/>
-                      </wps:spPr>
-                      <wps:style>
-                        <a:lnRef idx="2">
-                          <a:schemeClr val="accent1"/>
-                        </a:lnRef>
-                        <a:fillRef idx="0">
-                          <a:schemeClr val="accent1"/>
-                        </a:fillRef>
-                        <a:effectRef idx="1">
-                          <a:schemeClr val="accent1"/>
-                        </a:effectRef>
-                        <a:fontRef idx="minor">
-                          <a:schemeClr val="tx1"/>
-                        </a:fontRef>
-                      </wps:style>
-                      <wps:bodyPr/>
-                    </wps:wsp>
-                  </a:graphicData>
-                </a:graphic>
-                <wp14:sizeRelH relativeFrom="margin">
-                  <wp14:pctWidth>0</wp14:pctWidth>
-                </wp14:sizeRelH>
-                <wp14:sizeRelV relativeFrom="margin">
-                  <wp14:pctHeight>0</wp14:pctHeight>
-                </wp14:sizeRelV>
-              </wp:anchor>
-            </w:drawing>
-          </mc:Choice>
-          <mc:Fallback>
-            <w:pict>
-              <v:line w14:anchorId="2BAD2B0B" id="Straight Connector 69" o:spid="_x0000_s1026" style="position:absolute;z-index:251753984;visibility:visible;mso-wrap-style:square;mso-width-percent:0;mso-height-percent:0;mso-wrap-distance-left:9pt;mso-wrap-distance-top:0;mso-wrap-distance-right:9pt;mso-wrap-distance-bottom:0;mso-position-horizontal:absolute;mso-position-horizontal-relative:page;mso-position-vertical:absolute;mso-position-vertical-relative:page;mso-width-percent:0;mso-height-percent:0;mso-width-relative:margin;mso-height-relative:margin" from="352.7pt,661.8pt" to="352.7pt,708.3pt" o:gfxdata="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" strokecolor="#a5a6a5" strokeweight="1pt">
-                <w10:wrap anchorx="page" anchory="page"/>
-              </v:line>
-            </w:pict>
-          </mc:Fallback>
-        </mc:AlternateContent>
-      </w:r>
-      <w:r>
-        <w:rPr>
-          <w:noProof/>
-          <w:lang w:val="uk-UA" w:eastAsia="uk-UA"/>
-        </w:rPr>
-        <mc:AlternateContent>
-          <mc:Choice Requires="wps">
-            <w:drawing>
-              <wp:anchor distT="0" distB="0" distL="114300" distR="114300" simplePos="0" relativeHeight="251732480" behindDoc="0" locked="0" layoutInCell="1" allowOverlap="1" wp14:anchorId="597AD153" wp14:editId="555240C8">
-                <wp:simplePos x="0" y="0"/>
-                <wp:positionH relativeFrom="page">
-                  <wp:posOffset>4611077</wp:posOffset>
-                </wp:positionH>
-                <wp:positionV relativeFrom="page">
-                  <wp:posOffset>7764585</wp:posOffset>
-                </wp:positionV>
-                <wp:extent cx="2380615" cy="574430"/>
-                <wp:effectExtent l="0" t="0" r="635" b="16510"/>
-                <wp:wrapNone/>
-                <wp:docPr id="45" name="Text Box 48"/>
-                <wp:cNvGraphicFramePr/>
-                <a:graphic xmlns:a="http://schemas.openxmlformats.org/drawingml/2006/main">
-                  <a:graphicData uri="http://schemas.microsoft.com/office/word/2010/wordprocessingShape">
-                    <wps:wsp>
-                      <wps:cNvSpPr txBox="1"/>
-                      <wps:spPr>
-                        <a:xfrm>
-                          <a:off x="0" y="0"/>
-                          <a:ext cx="2380615" cy="574430"/>
-                        </a:xfrm>
-                        <a:prstGeom prst="rect">
-                          <a:avLst/>
-                        </a:prstGeom>
-                        <a:noFill/>
-                        <a:ln>
-                          <a:noFill/>
-                        </a:ln>
-                        <a:effectLst/>
-                        <a:extLst>
-                          <a:ext uri="{C572A759-6A51-4108-AA02-DFA0A04FC94B}">
-                            <ma14:wrappingTextBoxFlag xmlns:ma14="http://schemas.microsoft.com/office/mac/drawingml/2011/main" xmlns:w="http://schemas.openxmlformats.org/wordprocessingml/2006/main" xmlns:w10="urn:schemas-microsoft-com:office:word" xmlns:v="urn:schemas-microsoft-com:vml" xmlns:o="urn:schemas-microsoft-com:office:office" xmlns:mv="urn:schemas-microsoft-com:mac:vml" xmlns:mo="http://schemas.microsoft.com/office/mac/office/2008/main" xmlns="" val="1"/>
-                          </a:ext>
-                        </a:extLst>
-                      </wps:spPr>
-                      <wps:txbx>
-                        <w:txbxContent>
-                          <w:p>
-                            <w:pPr>
-                              <w:pStyle w:val="BodyText-BLACKLEFTBodyText"/>
-                              <w:rPr>
-                                <w:rFonts w:ascii="Cambria" w:hAnsi="Cambria" w:cs="Cambria"/>
-                                <w:b/>
-                                <w:bCs/>
-                                <w:sz w:val="18"/>
-                                <w:szCs w:val="18"/>
-                                <w:lang w:val="en-US"/>
-                              </w:rPr>
-                            </w:pPr>
-                            <w:r>
-                              <w:rPr>
-                                <w:rFonts w:ascii="Cambria" w:hAnsi="Cambria" w:cs="Cambria"/>
-                                <w:b/>
-                                <w:bCs/>
-                                <w:sz w:val="18"/>
-                                <w:szCs w:val="18"/>
-                                <w:lang w:val="en-US"/>
-                              </w:rPr>
-                              <w:t>Learn HTML and CSS by Creating a Responsive Company Website</w:t>
-                            </w:r>
-                          </w:p>
-                          <w:p>
-                            <w:pPr>
-                              <w:pStyle w:val="BodyText-BLACKLEFTBodyText"/>
-                              <w:rPr>
-                                <w:rFonts w:ascii="Calibri" w:hAnsi="Calibri" w:cs="Raleway-Italic"/>
-                                <w:iCs/>
-                                <w:lang w:val="en-US"/>
-                              </w:rPr>
-                            </w:pPr>
-                            <w:r>
-                              <w:rPr>
-                                <w:rFonts w:ascii="Calibri" w:hAnsi="Calibri" w:cs="Raleway-Italic"/>
-                                <w:iCs/>
-                                <w:lang w:val="en-US"/>
-                              </w:rPr>
-                              <w:t>ZENVA</w:t>
-                            </w:r>
-                          </w:p>
-                          <w:p>
-                            <w:pPr>
-                              <w:pStyle w:val="BodyText-BLACKLEFTBodyText"/>
-                              <w:rPr>
-                                <w:rFonts w:ascii="HelvLight" w:hAnsi="HelvLight"/>
-                                <w:lang w:val="ru-RU"/>
-                              </w:rPr>
-                            </w:pPr>
-                            <w:r>
-                              <w:rPr>
-                                <w:rFonts w:ascii="Cambria" w:hAnsi="Cambria" w:cs="Cambria"/>
-                                <w:lang w:val="ru-RU"/>
-                              </w:rPr>
-                              <w:t>Received a certificate</w:t>
-                            </w:r>
-                          </w:p>
-                        </w:txbxContent>
-                      </wps:txbx>
-                      <wps:bodyPr rot="0" spcFirstLastPara="0" vertOverflow="overflow" horzOverflow="overflow" vert="horz" wrap="square" lIns="0" tIns="0" rIns="0" bIns="0" numCol="1" spcCol="0" rtlCol="0" fromWordArt="0" anchor="t" anchorCtr="0" forceAA="0" compatLnSpc="1">
-                        <a:prstTxWarp prst="textNoShape">
-                          <a:avLst/>
-                        </a:prstTxWarp>
-                        <a:noAutofit/>
-                      </wps:bodyPr>
-                    </wps:wsp>
-                  </a:graphicData>
-                </a:graphic>
-                <wp14:sizeRelH relativeFrom="margin">
-                  <wp14:pctWidth>0</wp14:pctWidth>
-                </wp14:sizeRelH>
-                <wp14:sizeRelV relativeFrom="margin">
-                  <wp14:pctHeight>0</wp14:pctHeight>
-                </wp14:sizeRelV>
-              </wp:anchor>
-            </w:drawing>
-          </mc:Choice>
-          <mc:Fallback>
-            <w:pict>
-              <v:shape w14:anchorId="597AD153" id="_x0000_s1040" type="#_x0000_t202" style="position:absolute;margin-left:363.1pt;margin-top:611.4pt;width:187.45pt;height:45.25pt;z-index:251732480;visibility:visible;mso-wrap-style:square;mso-width-percent:0;mso-height-percent:0;mso-wrap-distance-left:9pt;mso-wrap-distance-top:0;mso-wrap-distance-right:9pt;mso-wrap-distance-bottom:0;mso-position-horizontal:absolute;mso-position-horizontal-relative:page;mso-position-vertical:absolute;mso-position-vertical-relative:page;mso-width-percent:0;mso-height-percent:0;mso-width-relative:margin;mso-height-relative:margin;v-text-anchor:top" o:gfxdata="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" filled="f" stroked="f">
-                <v:textbox inset="0,0,0,0">
-                  <w:txbxContent>
-                    <w:p>
-                      <w:pPr>
-                        <w:pStyle w:val="BodyText-BLACKLEFTBodyText"/>
-                        <w:rPr>
-                          <w:rFonts w:ascii="Cambria" w:hAnsi="Cambria" w:cs="Cambria"/>
-                          <w:b/>
-                          <w:bCs/>
-                          <w:sz w:val="18"/>
-                          <w:szCs w:val="18"/>
-                          <w:lang w:val="en-US"/>
-                        </w:rPr>
-                      </w:pPr>
-                      <w:r>
-                        <w:rPr>
-                          <w:rFonts w:ascii="Cambria" w:hAnsi="Cambria" w:cs="Cambria"/>
-                          <w:b/>
-                          <w:bCs/>
-                          <w:sz w:val="18"/>
-                          <w:szCs w:val="18"/>
-                          <w:lang w:val="en-US"/>
-                        </w:rPr>
-                        <w:t>Learn HTML and CSS by Creating a Responsive Company Website</w:t>
-                      </w:r>
-                    </w:p>
-                    <w:p>
-                      <w:pPr>
-                        <w:pStyle w:val="BodyText-BLACKLEFTBodyText"/>
-                        <w:rPr>
-                          <w:rFonts w:ascii="Calibri" w:hAnsi="Calibri" w:cs="Raleway-Italic"/>
-                          <w:iCs/>
-                          <w:lang w:val="en-US"/>
-                        </w:rPr>
-                      </w:pPr>
-                      <w:r>
-                        <w:rPr>
-                          <w:rFonts w:ascii="Calibri" w:hAnsi="Calibri" w:cs="Raleway-Italic"/>
-                          <w:iCs/>
-                          <w:lang w:val="en-US"/>
-                        </w:rPr>
-                        <w:t>ZENVA</w:t>
-                      </w:r>
-                    </w:p>
-                    <w:p>
-                      <w:pPr>
-                        <w:pStyle w:val="BodyText-BLACKLEFTBodyText"/>
-                        <w:rPr>
-                          <w:rFonts w:ascii="HelvLight" w:hAnsi="HelvLight"/>
-                          <w:lang w:val="ru-RU"/>
-                        </w:rPr>
-                      </w:pPr>
-                      <w:proofErr w:type="spellStart"/>
-                      <w:r>
-                        <w:rPr>
-                          <w:rFonts w:ascii="Cambria" w:hAnsi="Cambria" w:cs="Cambria"/>
-                          <w:lang w:val="ru-RU"/>
-                        </w:rPr>
-                        <w:t>Received</w:t>
-                      </w:r>
-                      <w:proofErr w:type="spellEnd"/>
-                      <w:r>
-                        <w:rPr>
-                          <w:rFonts w:ascii="Cambria" w:hAnsi="Cambria" w:cs="Cambria"/>
-                          <w:lang w:val="ru-RU"/>
-                        </w:rPr>
-                        <w:t xml:space="preserve"> a </w:t>
-                      </w:r>
-                      <w:proofErr w:type="spellStart"/>
-                      <w:r>
-                        <w:rPr>
-                          <w:rFonts w:ascii="Cambria" w:hAnsi="Cambria" w:cs="Cambria"/>
-                          <w:lang w:val="ru-RU"/>
-                        </w:rPr>
-                        <w:t>certificate</w:t>
-                      </w:r>
-                      <w:proofErr w:type="spellEnd"/>
-                    </w:p>
-                  </w:txbxContent>
-                </v:textbox>
-                <w10:wrap anchorx="page" anchory="page"/>
-              </v:shape>
-            </w:pict>
-          </mc:Fallback>
-        </mc:AlternateContent>
-      </w:r>
-      <w:r>
-        <w:rPr>
-          <w:noProof/>
-          <w:lang w:val="uk-UA" w:eastAsia="uk-UA"/>
-        </w:rPr>
-        <mc:AlternateContent>
-          <mc:Choice Requires="wps">
-            <w:drawing>
-              <wp:anchor distT="0" distB="0" distL="114300" distR="114300" simplePos="0" relativeHeight="251728384" behindDoc="0" locked="0" layoutInCell="1" allowOverlap="1" wp14:anchorId="55CF3226" wp14:editId="4F8C10C5">
-                <wp:simplePos x="0" y="0"/>
-                <wp:positionH relativeFrom="page">
-                  <wp:posOffset>4051642</wp:posOffset>
-                </wp:positionH>
-                <wp:positionV relativeFrom="page">
-                  <wp:posOffset>7779190</wp:posOffset>
-                </wp:positionV>
-                <wp:extent cx="341630" cy="161925"/>
-                <wp:effectExtent l="0" t="0" r="13970" b="15875"/>
-                <wp:wrapNone/>
-                <wp:docPr id="41" name="Text Box 44"/>
-                <wp:cNvGraphicFramePr/>
-                <a:graphic xmlns:a="http://schemas.openxmlformats.org/drawingml/2006/main">
-                  <a:graphicData uri="http://schemas.microsoft.com/office/word/2010/wordprocessingShape">
-                    <wps:wsp>
-                      <wps:cNvSpPr txBox="1"/>
-                      <wps:spPr>
-                        <a:xfrm>
-                          <a:off x="0" y="0"/>
-                          <a:ext cx="341630" cy="161925"/>
-                        </a:xfrm>
-                        <a:prstGeom prst="rect">
-                          <a:avLst/>
-                        </a:prstGeom>
-                        <a:noFill/>
-                        <a:ln>
-                          <a:noFill/>
-                        </a:ln>
-                        <a:effectLst/>
-                        <a:extLst>
-                          <a:ext uri="{C572A759-6A51-4108-AA02-DFA0A04FC94B}">
-                            <ma14:wrappingTextBoxFlag xmlns:ma14="http://schemas.microsoft.com/office/mac/drawingml/2011/main" xmlns:w="http://schemas.openxmlformats.org/wordprocessingml/2006/main" xmlns:w10="urn:schemas-microsoft-com:office:word" xmlns:v="urn:schemas-microsoft-com:vml" xmlns:o="urn:schemas-microsoft-com:office:office" xmlns:mv="urn:schemas-microsoft-com:mac:vml" xmlns:mo="http://schemas.microsoft.com/office/mac/office/2008/main" xmlns="" val="1"/>
-                          </a:ext>
-                        </a:extLst>
-                      </wps:spPr>
-                      <wps:txbx>
-                        <w:txbxContent>
-                          <w:p>
-                            <w:pPr>
-                              <w:widowControl w:val="0"/>
-                              <w:suppressAutoHyphens/>
-                              <w:autoSpaceDE w:val="0"/>
-                              <w:autoSpaceDN w:val="0"/>
-                              <w:adjustRightInd w:val="0"/>
-                              <w:spacing w:line="276" w:lineRule="auto"/>
-                              <w:textAlignment w:val="center"/>
-                              <w:rPr>
-                                <w:rFonts w:ascii="HelvLight" w:hAnsi="HelvLight" w:cs="Raleway"/>
-                                <w:color w:val="000000"/>
-                                <w:sz w:val="16"/>
-                                <w:szCs w:val="16"/>
-                                <w:lang w:val="ru-RU"/>
-                              </w:rPr>
-                            </w:pPr>
-                            <w:r>
-                              <w:rPr>
-                                <w:rFonts w:ascii="HelvLight" w:hAnsi="HelvLight" w:cs="Raleway"/>
-                                <w:color w:val="000000"/>
-                                <w:sz w:val="16"/>
-                                <w:szCs w:val="16"/>
-                                <w:lang w:val="en-GB"/>
-                              </w:rPr>
-                              <w:t>201</w:t>
-                            </w:r>
-                            <w:r>
-                              <w:rPr>
-                                <w:rFonts w:ascii="HelvLight" w:hAnsi="HelvLight" w:cs="Raleway"/>
-                                <w:color w:val="000000"/>
-                                <w:sz w:val="16"/>
-                                <w:szCs w:val="16"/>
-                                <w:lang w:val="ru-RU"/>
-                              </w:rPr>
-                              <w:t>8</w:t>
-                            </w:r>
-                          </w:p>
-                        </w:txbxContent>
-                      </wps:txbx>
-                      <wps:bodyPr rot="0" spcFirstLastPara="0" vertOverflow="overflow" horzOverflow="overflow" vert="horz" wrap="square" lIns="0" tIns="0" rIns="0" bIns="0" numCol="1" spcCol="0" rtlCol="0" fromWordArt="0" anchor="t" anchorCtr="0" forceAA="0" compatLnSpc="1">
-                        <a:prstTxWarp prst="textNoShape">
-                          <a:avLst/>
-                        </a:prstTxWarp>
-                        <a:noAutofit/>
-                      </wps:bodyPr>
-                    </wps:wsp>
-                  </a:graphicData>
-                </a:graphic>
-                <wp14:sizeRelH relativeFrom="margin">
-                  <wp14:pctWidth>0</wp14:pctWidth>
-                </wp14:sizeRelH>
-                <wp14:sizeRelV relativeFrom="margin">
-                  <wp14:pctHeight>0</wp14:pctHeight>
-                </wp14:sizeRelV>
-              </wp:anchor>
-            </w:drawing>
-          </mc:Choice>
-          <mc:Fallback>
-            <w:pict>
-              <v:shape w14:anchorId="55CF3226" id="_x0000_s1041" type="#_x0000_t202" style="position:absolute;margin-left:319.05pt;margin-top:612.55pt;width:26.9pt;height:12.75pt;z-index:251728384;visibility:visible;mso-wrap-style:square;mso-width-percent:0;mso-height-percent:0;mso-wrap-distance-left:9pt;mso-wrap-distance-top:0;mso-wrap-distance-right:9pt;mso-wrap-distance-bottom:0;mso-position-horizontal:absolute;mso-position-horizontal-relative:page;mso-position-vertical:absolute;mso-position-vertical-relative:page;mso-width-percent:0;mso-height-percent:0;mso-width-relative:margin;mso-height-relative:margin;v-text-anchor:top" o:gfxdata="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" filled="f" stroked="f">
-                <v:textbox inset="0,0,0,0">
-                  <w:txbxContent>
-                    <w:p>
-                      <w:pPr>
-                        <w:widowControl w:val="0"/>
-                        <w:suppressAutoHyphens/>
-                        <w:autoSpaceDE w:val="0"/>
-                        <w:autoSpaceDN w:val="0"/>
-                        <w:adjustRightInd w:val="0"/>
-                        <w:spacing w:line="276" w:lineRule="auto"/>
-                        <w:textAlignment w:val="center"/>
-                        <w:rPr>
-                          <w:rFonts w:ascii="HelvLight" w:hAnsi="HelvLight" w:cs="Raleway"/>
-                          <w:color w:val="000000"/>
-                          <w:sz w:val="16"/>
-                          <w:szCs w:val="16"/>
-                          <w:lang w:val="ru-RU"/>
-                        </w:rPr>
-                      </w:pPr>
-                      <w:r>
-                        <w:rPr>
-                          <w:rFonts w:ascii="HelvLight" w:hAnsi="HelvLight" w:cs="Raleway"/>
-                          <w:color w:val="000000"/>
-                          <w:sz w:val="16"/>
-                          <w:szCs w:val="16"/>
-                          <w:lang w:val="en-GB"/>
-                        </w:rPr>
-                        <w:t>201</w:t>
-                      </w:r>
-                      <w:r>
-                        <w:rPr>
-                          <w:rFonts w:ascii="HelvLight" w:hAnsi="HelvLight" w:cs="Raleway"/>
-                          <w:color w:val="000000"/>
-                          <w:sz w:val="16"/>
-                          <w:szCs w:val="16"/>
-                          <w:lang w:val="ru-RU"/>
-                        </w:rPr>
-                        <w:t>8</w:t>
-                      </w:r>
-                    </w:p>
-                  </w:txbxContent>
-                </v:textbox>
-                <w10:wrap anchorx="page" anchory="page"/>
-              </v:shape>
-            </w:pict>
-          </mc:Fallback>
-        </mc:AlternateContent>
-      </w:r>
-      <w:r>
-        <w:rPr>
-          <w:noProof/>
-          <w:lang w:val="uk-UA" w:eastAsia="uk-UA"/>
-        </w:rPr>
-        <mc:AlternateContent>
-          <mc:Choice Requires="wps">
-            <w:drawing>
-              <wp:anchor distT="0" distB="0" distL="114300" distR="114300" simplePos="0" relativeHeight="251680256" behindDoc="0" locked="0" layoutInCell="1" allowOverlap="1" wp14:anchorId="0B519403" wp14:editId="4B6C46C8">
+              <wp:anchor distT="0" distB="0" distL="114300" distR="114300" simplePos="0" relativeHeight="251680256" behindDoc="0" locked="0" layoutInCell="1" allowOverlap="1" wp14:anchorId="0B519403" wp14:editId="349C8374">
                 <wp:simplePos x="0" y="0"/>
                 <wp:positionH relativeFrom="page">
                   <wp:posOffset>4045606</wp:posOffset>
@@ -5861,7 +6131,7 @@
                         <a:effectLst/>
                         <a:extLst>
                           <a:ext uri="{C572A759-6A51-4108-AA02-DFA0A04FC94B}">
-                            <ma14:wrappingTextBoxFlag xmlns:ma14="http://schemas.microsoft.com/office/mac/drawingml/2011/main" xmlns:w="http://schemas.openxmlformats.org/wordprocessingml/2006/main" xmlns:w10="urn:schemas-microsoft-com:office:word" xmlns:v="urn:schemas-microsoft-com:vml" xmlns:o="urn:schemas-microsoft-com:office:office" xmlns:mv="urn:schemas-microsoft-com:mac:vml" xmlns:mo="http://schemas.microsoft.com/office/mac/office/2008/main" xmlns="" val="1"/>
+                            <ma14:wrappingTextBoxFlag xmlns="" xmlns:mo="http://schemas.microsoft.com/office/mac/office/2008/main" xmlns:mv="urn:schemas-microsoft-com:mac:vml" xmlns:o="urn:schemas-microsoft-com:office:office" xmlns:v="urn:schemas-microsoft-com:vml" xmlns:w10="urn:schemas-microsoft-com:office:word" xmlns:w="http://schemas.openxmlformats.org/wordprocessingml/2006/main" xmlns:ma14="http://schemas.microsoft.com/office/mac/drawingml/2011/main" val="1"/>
                           </a:ext>
                         </a:extLst>
                       </wps:spPr>
@@ -5909,7 +6179,7 @@
                                           </pic:cNvPicPr>
                                         </pic:nvPicPr>
                                         <pic:blipFill>
-                                          <a:blip r:embed="rId10">
+                                          <a:blip r:embed="rId9">
                                             <a:extLst>
                                               <a:ext uri="{28A0092B-C50C-407E-A947-70E740481C1C}">
                                                 <a14:useLocalDpi xmlns:a14="http://schemas.microsoft.com/office/drawing/2010/main" val="0"/>
@@ -5996,7 +6266,7 @@
                                           </pic:cNvPicPr>
                                         </pic:nvPicPr>
                                         <pic:blipFill>
-                                          <a:blip r:embed="rId11">
+                                          <a:blip r:embed="rId10">
                                             <a:extLst>
                                               <a:ext uri="{28A0092B-C50C-407E-A947-70E740481C1C}">
                                                 <a14:useLocalDpi xmlns:a14="http://schemas.microsoft.com/office/drawing/2010/main" val="0"/>
@@ -6083,7 +6353,7 @@
                                           </pic:cNvPicPr>
                                         </pic:nvPicPr>
                                         <pic:blipFill>
-                                          <a:blip r:embed="rId12">
+                                          <a:blip r:embed="rId11">
                                             <a:extLst>
                                               <a:ext uri="{28A0092B-C50C-407E-A947-70E740481C1C}">
                                                 <a14:useLocalDpi xmlns:a14="http://schemas.microsoft.com/office/drawing/2010/main" val="0"/>
@@ -6220,7 +6490,7 @@
                                     </pic:cNvPicPr>
                                   </pic:nvPicPr>
                                   <pic:blipFill>
-                                    <a:blip r:embed="rId13">
+                                    <a:blip r:embed="rId9">
                                       <a:extLst>
                                         <a:ext uri="{28A0092B-C50C-407E-A947-70E740481C1C}">
                                           <a14:useLocalDpi xmlns:a14="http://schemas.microsoft.com/office/drawing/2010/main" val="0"/>
@@ -6307,7 +6577,7 @@
                                     </pic:cNvPicPr>
                                   </pic:nvPicPr>
                                   <pic:blipFill>
-                                    <a:blip r:embed="rId14">
+                                    <a:blip r:embed="rId10">
                                       <a:extLst>
                                         <a:ext uri="{28A0092B-C50C-407E-A947-70E740481C1C}">
                                           <a14:useLocalDpi xmlns:a14="http://schemas.microsoft.com/office/drawing/2010/main" val="0"/>
@@ -6394,7 +6664,7 @@
                                     </pic:cNvPicPr>
                                   </pic:nvPicPr>
                                   <pic:blipFill>
-                                    <a:blip r:embed="rId15">
+                                    <a:blip r:embed="rId11">
                                       <a:extLst>
                                         <a:ext uri="{28A0092B-C50C-407E-A947-70E740481C1C}">
                                           <a14:useLocalDpi xmlns:a14="http://schemas.microsoft.com/office/drawing/2010/main" val="0"/>
@@ -6480,7 +6750,7 @@
         <mc:AlternateContent>
           <mc:Choice Requires="wps">
             <w:drawing>
-              <wp:anchor distT="0" distB="0" distL="114300" distR="114300" simplePos="0" relativeHeight="251548160" behindDoc="0" locked="0" layoutInCell="1" allowOverlap="1" wp14:anchorId="399FF7BF" wp14:editId="13E4521B">
+              <wp:anchor distT="0" distB="0" distL="114300" distR="114300" simplePos="0" relativeHeight="251548160" behindDoc="0" locked="0" layoutInCell="1" allowOverlap="1" wp14:anchorId="399FF7BF" wp14:editId="736BC33E">
                 <wp:simplePos x="0" y="0"/>
                 <wp:positionH relativeFrom="page">
                   <wp:posOffset>4048125</wp:posOffset>
@@ -6512,7 +6782,7 @@
                         <a:effectLst/>
                         <a:extLst>
                           <a:ext uri="{C572A759-6A51-4108-AA02-DFA0A04FC94B}">
-                            <ma14:wrappingTextBoxFlag xmlns:ma14="http://schemas.microsoft.com/office/mac/drawingml/2011/main" xmlns:w="http://schemas.openxmlformats.org/wordprocessingml/2006/main" xmlns:w10="urn:schemas-microsoft-com:office:word" xmlns:v="urn:schemas-microsoft-com:vml" xmlns:o="urn:schemas-microsoft-com:office:office" xmlns:mv="urn:schemas-microsoft-com:mac:vml" xmlns:mo="http://schemas.microsoft.com/office/mac/office/2008/main" xmlns="" val="1"/>
+                            <ma14:wrappingTextBoxFlag xmlns="" xmlns:mo="http://schemas.microsoft.com/office/mac/office/2008/main" xmlns:mv="urn:schemas-microsoft-com:mac:vml" xmlns:o="urn:schemas-microsoft-com:office:office" xmlns:v="urn:schemas-microsoft-com:vml" xmlns:w10="urn:schemas-microsoft-com:office:word" xmlns:w="http://schemas.openxmlformats.org/wordprocessingml/2006/main" xmlns:ma14="http://schemas.microsoft.com/office/mac/drawingml/2011/main" val="1"/>
                           </a:ext>
                         </a:extLst>
                       </wps:spPr>
@@ -6643,7 +6913,7 @@
                                 <w:szCs w:val="22"/>
                               </w:rPr>
                             </w:pPr>
-                            <w:hyperlink r:id="rId16" w:history="1">
+                            <w:hyperlink r:id="rId12" w:history="1">
                               <w:r>
                                 <w:rPr>
                                   <w:rStyle w:val="a8"/>
@@ -6798,55 +7068,7 @@
                           <w:sz w:val="22"/>
                           <w:szCs w:val="22"/>
                         </w:rPr>
-                        <w:t xml:space="preserve">Ukraine, </w:t>
-                      </w:r>
-                      <w:proofErr w:type="spellStart"/>
-                      <w:r>
-                        <w:rPr>
-                          <w:rStyle w:val="Bold"/>
-                          <w:rFonts w:cs="Raleway-Regular"/>
-                          <w:b w:val="0"/>
-                          <w:color w:val="000000" w:themeColor="text1"/>
-                          <w:sz w:val="22"/>
-                          <w:szCs w:val="22"/>
-                        </w:rPr>
-                        <w:t>Zaporozhye</w:t>
-                      </w:r>
-                      <w:proofErr w:type="spellEnd"/>
-                      <w:r>
-                        <w:rPr>
-                          <w:rStyle w:val="Bold"/>
-                          <w:rFonts w:cs="Raleway-Regular"/>
-                          <w:b w:val="0"/>
-                          <w:color w:val="000000" w:themeColor="text1"/>
-                          <w:sz w:val="22"/>
-                          <w:szCs w:val="22"/>
-                        </w:rPr>
-                        <w:t xml:space="preserve">, </w:t>
-                      </w:r>
-                      <w:proofErr w:type="spellStart"/>
-                      <w:r>
-                        <w:rPr>
-                          <w:rStyle w:val="Bold"/>
-                          <w:rFonts w:cs="Raleway-Regular"/>
-                          <w:b w:val="0"/>
-                          <w:color w:val="000000" w:themeColor="text1"/>
-                          <w:sz w:val="22"/>
-                          <w:szCs w:val="22"/>
-                        </w:rPr>
-                        <w:t>st.</w:t>
-                      </w:r>
-                      <w:proofErr w:type="spellEnd"/>
-                      <w:r>
-                        <w:rPr>
-                          <w:rStyle w:val="Bold"/>
-                          <w:rFonts w:cs="Raleway-Regular"/>
-                          <w:b w:val="0"/>
-                          <w:color w:val="000000" w:themeColor="text1"/>
-                          <w:sz w:val="22"/>
-                          <w:szCs w:val="22"/>
-                        </w:rPr>
-                        <w:t xml:space="preserve"> The fortress 5/50, index: 69002</w:t>
+                        <w:t>Ukraine, Zaporozhye, st. The fortress 5/50, index: 69002</w:t>
                       </w:r>
                     </w:p>
                     <w:p>
@@ -6888,10 +7110,8 @@
                           <w:color w:val="000000" w:themeColor="text1"/>
                           <w:sz w:val="22"/>
                           <w:szCs w:val="22"/>
-                          <w:lang w:val="ru-RU"/>
                         </w:rPr>
                       </w:pPr>
-                      <w:proofErr w:type="spellStart"/>
                       <w:r>
                         <w:rPr>
                           <w:rStyle w:val="Bold"/>
@@ -6902,7 +7122,6 @@
                         </w:rPr>
                         <w:t>natatemcraftandotherpresent</w:t>
                       </w:r>
-                      <w:proofErr w:type="spellEnd"/>
                       <w:r>
                         <w:rPr>
                           <w:rStyle w:val="Bold"/>
@@ -6910,11 +7129,9 @@
                           <w:color w:val="000000" w:themeColor="text1"/>
                           <w:sz w:val="22"/>
                           <w:szCs w:val="22"/>
-                          <w:lang w:val="ru-RU"/>
                         </w:rPr>
                         <w:t>@</w:t>
                       </w:r>
-                      <w:proofErr w:type="spellStart"/>
                       <w:r>
                         <w:rPr>
                           <w:rStyle w:val="Bold"/>
@@ -6925,7 +7142,6 @@
                         </w:rPr>
                         <w:t>gmail</w:t>
                       </w:r>
-                      <w:proofErr w:type="spellEnd"/>
                       <w:r>
                         <w:rPr>
                           <w:rStyle w:val="Bold"/>
@@ -6933,7 +7149,6 @@
                           <w:color w:val="000000" w:themeColor="text1"/>
                           <w:sz w:val="22"/>
                           <w:szCs w:val="22"/>
-                          <w:lang w:val="ru-RU"/>
                         </w:rPr>
                         <w:t>.</w:t>
                       </w:r>
@@ -6955,10 +7170,9 @@
                           <w:rStyle w:val="a8"/>
                           <w:sz w:val="22"/>
                           <w:szCs w:val="22"/>
-                          <w:lang w:val="ru-RU"/>
                         </w:rPr>
                       </w:pPr>
-                      <w:hyperlink r:id="rId17" w:history="1">
+                      <w:hyperlink r:id="rId13" w:history="1">
                         <w:r>
                           <w:rPr>
                             <w:rStyle w:val="a8"/>
@@ -6972,7 +7186,6 @@
                             <w:rStyle w:val="a8"/>
                             <w:sz w:val="22"/>
                             <w:szCs w:val="22"/>
-                            <w:lang w:val="ru-RU"/>
                           </w:rPr>
                           <w:t>://</w:t>
                         </w:r>
@@ -6989,11 +7202,9 @@
                             <w:rStyle w:val="a8"/>
                             <w:sz w:val="22"/>
                             <w:szCs w:val="22"/>
-                            <w:lang w:val="ru-RU"/>
                           </w:rPr>
                           <w:t>.</w:t>
                         </w:r>
-                        <w:proofErr w:type="spellStart"/>
                         <w:r>
                           <w:rPr>
                             <w:rStyle w:val="a8"/>
@@ -7002,13 +7213,11 @@
                           </w:rPr>
                           <w:t>linkedin</w:t>
                         </w:r>
-                        <w:proofErr w:type="spellEnd"/>
                         <w:r>
                           <w:rPr>
                             <w:rStyle w:val="a8"/>
                             <w:sz w:val="22"/>
                             <w:szCs w:val="22"/>
-                            <w:lang w:val="ru-RU"/>
                           </w:rPr>
                           <w:t>.</w:t>
                         </w:r>
@@ -7025,7 +7234,6 @@
                             <w:rStyle w:val="a8"/>
                             <w:sz w:val="22"/>
                             <w:szCs w:val="22"/>
-                            <w:lang w:val="ru-RU"/>
                           </w:rPr>
                           <w:t>/</w:t>
                         </w:r>
@@ -7042,11 +7250,9 @@
                             <w:rStyle w:val="a8"/>
                             <w:sz w:val="22"/>
                             <w:szCs w:val="22"/>
-                            <w:lang w:val="ru-RU"/>
                           </w:rPr>
                           <w:t>/</w:t>
                         </w:r>
-                        <w:proofErr w:type="spellStart"/>
                         <w:r>
                           <w:rPr>
                             <w:rStyle w:val="a8"/>
@@ -7055,13 +7261,11 @@
                           </w:rPr>
                           <w:t>natatem</w:t>
                         </w:r>
-                        <w:proofErr w:type="spellEnd"/>
                         <w:r>
                           <w:rPr>
                             <w:rStyle w:val="a8"/>
                             <w:sz w:val="22"/>
                             <w:szCs w:val="22"/>
-                            <w:lang w:val="ru-RU"/>
                           </w:rPr>
                           <w:t>00/</w:t>
                         </w:r>
@@ -7074,7 +7278,6 @@
                           <w:color w:val="000000" w:themeColor="text1"/>
                           <w:sz w:val="22"/>
                           <w:szCs w:val="22"/>
-                          <w:lang w:val="ru-RU"/>
                         </w:rPr>
                       </w:pPr>
                     </w:p>
@@ -7094,7 +7297,7 @@
         <mc:AlternateContent>
           <mc:Choice Requires="wps">
             <w:drawing>
-              <wp:anchor distT="0" distB="0" distL="114300" distR="114300" simplePos="0" relativeHeight="251573760" behindDoc="0" locked="0" layoutInCell="1" allowOverlap="1" wp14:anchorId="70A8D729" wp14:editId="392E9B6B">
+              <wp:anchor distT="0" distB="0" distL="114300" distR="114300" simplePos="0" relativeHeight="251573760" behindDoc="0" locked="0" layoutInCell="1" allowOverlap="1" wp14:anchorId="70A8D729" wp14:editId="082E1405">
                 <wp:simplePos x="0" y="0"/>
                 <wp:positionH relativeFrom="page">
                   <wp:posOffset>558165</wp:posOffset>
@@ -7126,7 +7329,7 @@
                         <a:effectLst/>
                         <a:extLst>
                           <a:ext uri="{C572A759-6A51-4108-AA02-DFA0A04FC94B}">
-                            <ma14:wrappingTextBoxFlag xmlns:ma14="http://schemas.microsoft.com/office/mac/drawingml/2011/main" xmlns:w="http://schemas.openxmlformats.org/wordprocessingml/2006/main" xmlns:w10="urn:schemas-microsoft-com:office:word" xmlns:v="urn:schemas-microsoft-com:vml" xmlns:o="urn:schemas-microsoft-com:office:office" xmlns:mv="urn:schemas-microsoft-com:mac:vml" xmlns:mo="http://schemas.microsoft.com/office/mac/office/2008/main" xmlns="" val="1"/>
+                            <ma14:wrappingTextBoxFlag xmlns="" xmlns:mo="http://schemas.microsoft.com/office/mac/office/2008/main" xmlns:mv="urn:schemas-microsoft-com:mac:vml" xmlns:o="urn:schemas-microsoft-com:office:office" xmlns:v="urn:schemas-microsoft-com:vml" xmlns:w10="urn:schemas-microsoft-com:office:word" xmlns:w="http://schemas.openxmlformats.org/wordprocessingml/2006/main" xmlns:ma14="http://schemas.microsoft.com/office/mac/drawingml/2011/main" val="1"/>
                           </a:ext>
                         </a:extLst>
                       </wps:spPr>
@@ -7217,7 +7420,7 @@
         <mc:AlternateContent>
           <mc:Choice Requires="wps">
             <w:drawing>
-              <wp:anchor distT="0" distB="0" distL="114300" distR="114300" simplePos="0" relativeHeight="251745792" behindDoc="0" locked="0" layoutInCell="1" allowOverlap="1" wp14:anchorId="36DD4E8F" wp14:editId="4C0D27E5">
+              <wp:anchor distT="0" distB="0" distL="114300" distR="114300" simplePos="0" relativeHeight="251745792" behindDoc="0" locked="0" layoutInCell="1" allowOverlap="1" wp14:anchorId="36DD4E8F" wp14:editId="6AC2A5E8">
                 <wp:simplePos x="0" y="0"/>
                 <wp:positionH relativeFrom="page">
                   <wp:posOffset>4058285</wp:posOffset>
@@ -7249,7 +7452,7 @@
                         <a:effectLst/>
                         <a:extLst>
                           <a:ext uri="{C572A759-6A51-4108-AA02-DFA0A04FC94B}">
-                            <ma14:wrappingTextBoxFlag xmlns:ma14="http://schemas.microsoft.com/office/mac/drawingml/2011/main" xmlns:w="http://schemas.openxmlformats.org/wordprocessingml/2006/main" xmlns:w10="urn:schemas-microsoft-com:office:word" xmlns:v="urn:schemas-microsoft-com:vml" xmlns:o="urn:schemas-microsoft-com:office:office" xmlns:mv="urn:schemas-microsoft-com:mac:vml" xmlns:mo="http://schemas.microsoft.com/office/mac/office/2008/main" xmlns="" val="1"/>
+                            <ma14:wrappingTextBoxFlag xmlns="" xmlns:mo="http://schemas.microsoft.com/office/mac/office/2008/main" xmlns:mv="urn:schemas-microsoft-com:mac:vml" xmlns:o="urn:schemas-microsoft-com:office:office" xmlns:v="urn:schemas-microsoft-com:vml" xmlns:w10="urn:schemas-microsoft-com:office:word" xmlns:w="http://schemas.openxmlformats.org/wordprocessingml/2006/main" xmlns:ma14="http://schemas.microsoft.com/office/mac/drawingml/2011/main" val="1"/>
                           </a:ext>
                         </a:extLst>
                       </wps:spPr>
@@ -7338,7 +7541,7 @@
         <mc:AlternateContent>
           <mc:Choice Requires="wps">
             <w:drawing>
-              <wp:anchor distT="0" distB="0" distL="114300" distR="114300" simplePos="0" relativeHeight="251534848" behindDoc="0" locked="0" layoutInCell="1" allowOverlap="1" wp14:anchorId="515453AE" wp14:editId="2FC055BB">
+              <wp:anchor distT="0" distB="0" distL="114300" distR="114300" simplePos="0" relativeHeight="251534848" behindDoc="0" locked="0" layoutInCell="1" allowOverlap="1" wp14:anchorId="515453AE" wp14:editId="4863A7EC">
                 <wp:simplePos x="0" y="0"/>
                 <wp:positionH relativeFrom="page">
                   <wp:posOffset>-2540</wp:posOffset>
@@ -7407,7 +7610,7 @@
           </mc:Choice>
           <mc:Fallback>
             <w:pict>
-              <v:shape w14:anchorId="77680AD8" id="Frame 74" o:spid="_x0000_s1026" style="position:absolute;margin-left:-.2pt;margin-top:0;width:595.4pt;height:841.95pt;z-index:251534848;visibility:visible;mso-wrap-style:square;mso-width-percent:0;mso-height-percent:0;mso-wrap-distance-left:9pt;mso-wrap-distance-top:0;mso-wrap-distance-right:9pt;mso-wrap-distance-bottom:0;mso-position-horizontal:absolute;mso-position-horizontal-relative:page;mso-position-vertical:absolute;mso-position-vertical-relative:page;mso-width-percent:0;mso-height-percent:0;mso-width-relative:margin;mso-height-relative:margin;v-text-anchor:middle" coordsize="7561580,10692765" o:gfxdata="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" path="m,l7561580,r,10692765l,10692765,,xm279400,279400r,10133965l7282180,10413365r,-10133965l279400,279400xe" fillcolor="#141313" stroked="f">
+              <v:shape w14:anchorId="305488B7" id="Frame 74" o:spid="_x0000_s1026" style="position:absolute;margin-left:-.2pt;margin-top:0;width:595.4pt;height:841.95pt;z-index:251534848;visibility:visible;mso-wrap-style:square;mso-width-percent:0;mso-height-percent:0;mso-wrap-distance-left:9pt;mso-wrap-distance-top:0;mso-wrap-distance-right:9pt;mso-wrap-distance-bottom:0;mso-position-horizontal:absolute;mso-position-horizontal-relative:page;mso-position-vertical:absolute;mso-position-vertical-relative:page;mso-width-percent:0;mso-height-percent:0;mso-width-relative:margin;mso-height-relative:margin;v-text-anchor:middle" coordsize="7561580,10692765" o:gfxdata="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" path="m,l7561580,r,10692765l,10692765,,xm279400,279400r,10133965l7282180,10413365r,-10133965l279400,279400xe" fillcolor="#141313" stroked="f">
                 <v:path arrowok="t" o:connecttype="custom" o:connectlocs="0,0;7561580,0;7561580,10692765;0,10692765;0,0;279400,279400;279400,10413365;7282180,10413365;7282180,279400;279400,279400" o:connectangles="0,0,0,0,0,0,0,0,0,0"/>
                 <w10:wrap anchorx="page" anchory="page"/>
               </v:shape>
@@ -7423,7 +7626,7 @@
         <mc:AlternateContent>
           <mc:Choice Requires="wps">
             <w:drawing>
-              <wp:anchor distT="0" distB="0" distL="114300" distR="114300" simplePos="0" relativeHeight="251698688" behindDoc="0" locked="0" layoutInCell="1" allowOverlap="1" wp14:anchorId="0087BDC4" wp14:editId="00A5C319">
+              <wp:anchor distT="0" distB="0" distL="114300" distR="114300" simplePos="0" relativeHeight="251698688" behindDoc="0" locked="0" layoutInCell="1" allowOverlap="1" wp14:anchorId="0087BDC4" wp14:editId="407466FA">
                 <wp:simplePos x="0" y="0"/>
                 <wp:positionH relativeFrom="page">
                   <wp:posOffset>3778250</wp:posOffset>
@@ -7484,254 +7687,9 @@
           </mc:Choice>
           <mc:Fallback>
             <w:pict>
-              <v:line w14:anchorId="0771CC60" id="Straight Connector 64" o:spid="_x0000_s1026" style="position:absolute;z-index:251698688;visibility:visible;mso-wrap-style:square;mso-width-percent:0;mso-height-percent:0;mso-wrap-distance-left:9pt;mso-wrap-distance-top:0;mso-wrap-distance-right:9pt;mso-wrap-distance-bottom:0;mso-position-horizontal:absolute;mso-position-horizontal-relative:page;mso-position-vertical:absolute;mso-position-vertical-relative:page;mso-width-percent:0;mso-height-percent:0;mso-width-relative:margin;mso-height-relative:margin" from="297.5pt,240.1pt" to="297.5pt,798.05pt" o:gfxdata="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" strokecolor="#a5a6a5" strokeweight="1pt">
+              <v:line w14:anchorId="28024EA0" id="Straight Connector 64" o:spid="_x0000_s1026" style="position:absolute;z-index:251698688;visibility:visible;mso-wrap-style:square;mso-width-percent:0;mso-height-percent:0;mso-wrap-distance-left:9pt;mso-wrap-distance-top:0;mso-wrap-distance-right:9pt;mso-wrap-distance-bottom:0;mso-position-horizontal:absolute;mso-position-horizontal-relative:page;mso-position-vertical:absolute;mso-position-vertical-relative:page;mso-width-percent:0;mso-height-percent:0;mso-width-relative:margin;mso-height-relative:margin" from="297.5pt,240.1pt" to="297.5pt,798.05pt" o:gfxdata="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" strokecolor="#a5a6a5" strokeweight="1pt">
                 <w10:wrap anchorx="page" anchory="page"/>
               </v:line>
-            </w:pict>
-          </mc:Fallback>
-        </mc:AlternateContent>
-      </w:r>
-      <w:r>
-        <w:rPr>
-          <w:rFonts w:ascii="Raleway-Italic" w:hAnsi="Raleway-Italic" w:cs="Raleway-Italic"/>
-          <w:i/>
-          <w:iCs/>
-          <w:noProof/>
-          <w:color w:val="000000"/>
-          <w:sz w:val="16"/>
-          <w:szCs w:val="16"/>
-          <w:lang w:val="uk-UA" w:eastAsia="uk-UA"/>
-        </w:rPr>
-        <mc:AlternateContent>
-          <mc:Choice Requires="wps">
-            <w:drawing>
-              <wp:anchor distT="0" distB="0" distL="114300" distR="114300" simplePos="0" relativeHeight="251662848" behindDoc="0" locked="0" layoutInCell="1" allowOverlap="1" wp14:anchorId="50AEC5E6" wp14:editId="57A9B979">
-                <wp:simplePos x="0" y="0"/>
-                <wp:positionH relativeFrom="page">
-                  <wp:posOffset>4617085</wp:posOffset>
-                </wp:positionH>
-                <wp:positionV relativeFrom="page">
-                  <wp:posOffset>7245350</wp:posOffset>
-                </wp:positionV>
-                <wp:extent cx="2380615" cy="495300"/>
-                <wp:effectExtent l="0" t="0" r="6985" b="12700"/>
-                <wp:wrapNone/>
-                <wp:docPr id="48" name="Text Box 48"/>
-                <wp:cNvGraphicFramePr/>
-                <a:graphic xmlns:a="http://schemas.openxmlformats.org/drawingml/2006/main">
-                  <a:graphicData uri="http://schemas.microsoft.com/office/word/2010/wordprocessingShape">
-                    <wps:wsp>
-                      <wps:cNvSpPr txBox="1"/>
-                      <wps:spPr>
-                        <a:xfrm>
-                          <a:off x="0" y="0"/>
-                          <a:ext cx="2380615" cy="495300"/>
-                        </a:xfrm>
-                        <a:prstGeom prst="rect">
-                          <a:avLst/>
-                        </a:prstGeom>
-                        <a:noFill/>
-                        <a:ln>
-                          <a:noFill/>
-                        </a:ln>
-                        <a:effectLst/>
-                        <a:extLst>
-                          <a:ext uri="{C572A759-6A51-4108-AA02-DFA0A04FC94B}">
-                            <ma14:wrappingTextBoxFlag xmlns:ma14="http://schemas.microsoft.com/office/mac/drawingml/2011/main" xmlns:w="http://schemas.openxmlformats.org/wordprocessingml/2006/main" xmlns:w10="urn:schemas-microsoft-com:office:word" xmlns:v="urn:schemas-microsoft-com:vml" xmlns:o="urn:schemas-microsoft-com:office:office" xmlns:mv="urn:schemas-microsoft-com:mac:vml" xmlns:mo="http://schemas.microsoft.com/office/mac/office/2008/main" xmlns="" val="1"/>
-                          </a:ext>
-                        </a:extLst>
-                      </wps:spPr>
-                      <wps:txbx>
-                        <w:txbxContent>
-                          <w:p>
-                            <w:pPr>
-                              <w:pStyle w:val="BodyText-BLACKLEFTBodyText"/>
-                              <w:rPr>
-                                <w:rFonts w:ascii="Cambria" w:hAnsi="Cambria" w:cs="Cambria"/>
-                                <w:b/>
-                                <w:bCs/>
-                                <w:sz w:val="18"/>
-                                <w:szCs w:val="18"/>
-                                <w:lang w:val="en-US"/>
-                              </w:rPr>
-                            </w:pPr>
-                            <w:r>
-                              <w:rPr>
-                                <w:rFonts w:ascii="Cambria" w:hAnsi="Cambria" w:cs="Cambria"/>
-                                <w:b/>
-                                <w:bCs/>
-                                <w:sz w:val="18"/>
-                                <w:szCs w:val="18"/>
-                                <w:lang w:val="en-US"/>
-                              </w:rPr>
-                              <w:t>English speaking Courses</w:t>
-                            </w:r>
-                          </w:p>
-                          <w:p>
-                            <w:pPr>
-                              <w:pStyle w:val="BodyText-BLACKLEFTBodyText"/>
-                              <w:rPr>
-                                <w:rFonts w:ascii="HelvLight" w:hAnsi="HelvLight" w:cs="Raleway-Italic"/>
-                                <w:iCs/>
-                                <w:lang w:val="en-US"/>
-                              </w:rPr>
-                            </w:pPr>
-                            <w:r>
-                              <w:rPr>
-                                <w:rFonts w:ascii="HelvLight" w:hAnsi="HelvLight" w:cs="Raleway-Italic"/>
-                                <w:iCs/>
-                              </w:rPr>
-                              <w:t>MGI</w:t>
-                            </w:r>
-                            <w:r>
-                              <w:rPr>
-                                <w:rFonts w:ascii="HelvLight" w:hAnsi="HelvLight" w:cs="Raleway-Italic"/>
-                                <w:iCs/>
-                                <w:lang w:val="en-US"/>
-                              </w:rPr>
-                              <w:t>4</w:t>
-                            </w:r>
-                            <w:r>
-                              <w:rPr>
-                                <w:rFonts w:ascii="HelvLight" w:hAnsi="HelvLight" w:cs="Raleway-Italic"/>
-                                <w:iCs/>
-                              </w:rPr>
-                              <w:t>UA</w:t>
-                            </w:r>
-                            <w:r>
-                              <w:rPr>
-                                <w:rFonts w:ascii="HelvLight" w:hAnsi="HelvLight" w:cs="Raleway-Italic"/>
-                                <w:iCs/>
-                                <w:lang w:val="en-US"/>
-                              </w:rPr>
-                              <w:t xml:space="preserve"> </w:t>
-                            </w:r>
-                          </w:p>
-                          <w:p>
-                            <w:pPr>
-                              <w:pStyle w:val="BodyText-BLACKLEFTBodyText"/>
-                              <w:rPr>
-                                <w:rFonts w:ascii="HelvLight" w:hAnsi="HelvLight"/>
-                                <w:lang w:val="en-US"/>
-                              </w:rPr>
-                            </w:pPr>
-                            <w:r>
-                              <w:rPr>
-                                <w:rFonts w:ascii="Cambria" w:hAnsi="Cambria" w:cs="Cambria"/>
-                                <w:lang w:val="en-US"/>
-                              </w:rPr>
-                              <w:t>Received a certificate</w:t>
-                            </w:r>
-                          </w:p>
-                        </w:txbxContent>
-                      </wps:txbx>
-                      <wps:bodyPr rot="0" spcFirstLastPara="0" vertOverflow="overflow" horzOverflow="overflow" vert="horz" wrap="square" lIns="0" tIns="0" rIns="0" bIns="0" numCol="1" spcCol="0" rtlCol="0" fromWordArt="0" anchor="t" anchorCtr="0" forceAA="0" compatLnSpc="1">
-                        <a:prstTxWarp prst="textNoShape">
-                          <a:avLst/>
-                        </a:prstTxWarp>
-                        <a:noAutofit/>
-                      </wps:bodyPr>
-                    </wps:wsp>
-                  </a:graphicData>
-                </a:graphic>
-                <wp14:sizeRelH relativeFrom="margin">
-                  <wp14:pctWidth>0</wp14:pctWidth>
-                </wp14:sizeRelH>
-                <wp14:sizeRelV relativeFrom="margin">
-                  <wp14:pctHeight>0</wp14:pctHeight>
-                </wp14:sizeRelV>
-              </wp:anchor>
-            </w:drawing>
-          </mc:Choice>
-          <mc:Fallback>
-            <w:pict>
-              <v:shape w14:anchorId="50AEC5E6" id="_x0000_s1046" type="#_x0000_t202" style="position:absolute;margin-left:363.55pt;margin-top:570.5pt;width:187.45pt;height:39pt;z-index:251662848;visibility:visible;mso-wrap-style:square;mso-width-percent:0;mso-height-percent:0;mso-wrap-distance-left:9pt;mso-wrap-distance-top:0;mso-wrap-distance-right:9pt;mso-wrap-distance-bottom:0;mso-position-horizontal:absolute;mso-position-horizontal-relative:page;mso-position-vertical:absolute;mso-position-vertical-relative:page;mso-width-percent:0;mso-height-percent:0;mso-width-relative:margin;mso-height-relative:margin;v-text-anchor:top" o:gfxdata="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" filled="f" stroked="f">
-                <v:textbox inset="0,0,0,0">
-                  <w:txbxContent>
-                    <w:p>
-                      <w:pPr>
-                        <w:pStyle w:val="BodyText-BLACKLEFTBodyText"/>
-                        <w:rPr>
-                          <w:rFonts w:ascii="Cambria" w:hAnsi="Cambria" w:cs="Cambria"/>
-                          <w:b/>
-                          <w:bCs/>
-                          <w:sz w:val="18"/>
-                          <w:szCs w:val="18"/>
-                          <w:lang w:val="en-US"/>
-                        </w:rPr>
-                      </w:pPr>
-                      <w:r>
-                        <w:rPr>
-                          <w:rFonts w:ascii="Cambria" w:hAnsi="Cambria" w:cs="Cambria"/>
-                          <w:b/>
-                          <w:bCs/>
-                          <w:sz w:val="18"/>
-                          <w:szCs w:val="18"/>
-                          <w:lang w:val="en-US"/>
-                        </w:rPr>
-                        <w:t>English speaking Courses</w:t>
-                      </w:r>
-                    </w:p>
-                    <w:p>
-                      <w:pPr>
-                        <w:pStyle w:val="BodyText-BLACKLEFTBodyText"/>
-                        <w:rPr>
-                          <w:rFonts w:ascii="HelvLight" w:hAnsi="HelvLight" w:cs="Raleway-Italic"/>
-                          <w:iCs/>
-                          <w:lang w:val="en-US"/>
-                        </w:rPr>
-                      </w:pPr>
-                      <w:r>
-                        <w:rPr>
-                          <w:rFonts w:ascii="HelvLight" w:hAnsi="HelvLight" w:cs="Raleway-Italic"/>
-                          <w:iCs/>
-                        </w:rPr>
-                        <w:t>MGI</w:t>
-                      </w:r>
-                      <w:r>
-                        <w:rPr>
-                          <w:rFonts w:ascii="HelvLight" w:hAnsi="HelvLight" w:cs="Raleway-Italic"/>
-                          <w:iCs/>
-                          <w:lang w:val="en-US"/>
-                        </w:rPr>
-                        <w:t>4</w:t>
-                      </w:r>
-                      <w:r>
-                        <w:rPr>
-                          <w:rFonts w:ascii="HelvLight" w:hAnsi="HelvLight" w:cs="Raleway-Italic"/>
-                          <w:iCs/>
-                        </w:rPr>
-                        <w:t>UA</w:t>
-                      </w:r>
-                      <w:r>
-                        <w:rPr>
-                          <w:rFonts w:ascii="HelvLight" w:hAnsi="HelvLight" w:cs="Raleway-Italic"/>
-                          <w:iCs/>
-                          <w:lang w:val="en-US"/>
-                        </w:rPr>
-                        <w:t xml:space="preserve"> </w:t>
-                      </w:r>
-                    </w:p>
-                    <w:p>
-                      <w:pPr>
-                        <w:pStyle w:val="BodyText-BLACKLEFTBodyText"/>
-                        <w:rPr>
-                          <w:rFonts w:ascii="HelvLight" w:hAnsi="HelvLight"/>
-                          <w:lang w:val="en-US"/>
-                        </w:rPr>
-                      </w:pPr>
-                      <w:r>
-                        <w:rPr>
-                          <w:rFonts w:ascii="Cambria" w:hAnsi="Cambria" w:cs="Cambria"/>
-                          <w:lang w:val="en-US"/>
-                        </w:rPr>
-                        <w:t>Received a certificate</w:t>
-                      </w:r>
-                    </w:p>
-                  </w:txbxContent>
-                </v:textbox>
-                <w10:wrap anchorx="page" anchory="page"/>
-              </v:shape>
             </w:pict>
           </mc:Fallback>
         </mc:AlternateContent>
@@ -7744,7 +7702,7 @@
         <mc:AlternateContent>
           <mc:Choice Requires="wps">
             <w:drawing>
-              <wp:anchor distT="0" distB="0" distL="114300" distR="114300" simplePos="0" relativeHeight="251709952" behindDoc="0" locked="0" layoutInCell="1" allowOverlap="1" wp14:anchorId="060F2402" wp14:editId="253D4674">
+              <wp:anchor distT="0" distB="0" distL="114300" distR="114300" simplePos="0" relativeHeight="251709952" behindDoc="0" locked="0" layoutInCell="1" allowOverlap="1" wp14:anchorId="060F2402" wp14:editId="3627F252">
                 <wp:simplePos x="0" y="0"/>
                 <wp:positionH relativeFrom="page">
                   <wp:posOffset>4472940</wp:posOffset>
@@ -7805,7 +7763,7 @@
           </mc:Choice>
           <mc:Fallback>
             <w:pict>
-              <v:line w14:anchorId="366EDB14" id="Straight Connector 69" o:spid="_x0000_s1026" style="position:absolute;z-index:251709952;visibility:visible;mso-wrap-style:square;mso-width-percent:0;mso-height-percent:0;mso-wrap-distance-left:9pt;mso-wrap-distance-top:0;mso-wrap-distance-right:9pt;mso-wrap-distance-bottom:0;mso-position-horizontal:absolute;mso-position-horizontal-relative:page;mso-position-vertical:absolute;mso-position-vertical-relative:page;mso-width-percent:0;mso-height-percent:0;mso-width-relative:margin;mso-height-relative:margin" from="352.2pt,568.5pt" to="352.2pt,602.5pt" o:gfxdata="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" strokecolor="#a5a6a5" strokeweight="1pt">
+              <v:line w14:anchorId="46B85809" id="Straight Connector 69" o:spid="_x0000_s1026" style="position:absolute;z-index:251709952;visibility:visible;mso-wrap-style:square;mso-width-percent:0;mso-height-percent:0;mso-wrap-distance-left:9pt;mso-wrap-distance-top:0;mso-wrap-distance-right:9pt;mso-wrap-distance-bottom:0;mso-position-horizontal:absolute;mso-position-horizontal-relative:page;mso-position-vertical:absolute;mso-position-vertical-relative:page;mso-width-percent:0;mso-height-percent:0;mso-width-relative:margin;mso-height-relative:margin" from="352.2pt,568.5pt" to="352.2pt,602.5pt" o:gfxdata="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" strokecolor="#a5a6a5" strokeweight="1pt">
                 <w10:wrap anchorx="page" anchory="page"/>
               </v:line>
             </w:pict>
@@ -7820,7 +7778,7 @@
         <mc:AlternateContent>
           <mc:Choice Requires="wps">
             <w:drawing>
-              <wp:anchor distT="0" distB="0" distL="114300" distR="114300" simplePos="0" relativeHeight="251658752" behindDoc="0" locked="0" layoutInCell="1" allowOverlap="1" wp14:anchorId="01A5F04F" wp14:editId="3AC48E68">
+              <wp:anchor distT="0" distB="0" distL="114300" distR="114300" simplePos="0" relativeHeight="251658752" behindDoc="0" locked="0" layoutInCell="1" allowOverlap="1" wp14:anchorId="01A5F04F" wp14:editId="35881725">
                 <wp:simplePos x="0" y="0"/>
                 <wp:positionH relativeFrom="page">
                   <wp:posOffset>4051300</wp:posOffset>
@@ -7852,7 +7810,7 @@
                         <a:effectLst/>
                         <a:extLst>
                           <a:ext uri="{C572A759-6A51-4108-AA02-DFA0A04FC94B}">
-                            <ma14:wrappingTextBoxFlag xmlns:ma14="http://schemas.microsoft.com/office/mac/drawingml/2011/main" xmlns:w="http://schemas.openxmlformats.org/wordprocessingml/2006/main" xmlns:w10="urn:schemas-microsoft-com:office:word" xmlns:v="urn:schemas-microsoft-com:vml" xmlns:o="urn:schemas-microsoft-com:office:office" xmlns:mv="urn:schemas-microsoft-com:mac:vml" xmlns:mo="http://schemas.microsoft.com/office/mac/office/2008/main" xmlns="" val="1"/>
+                            <ma14:wrappingTextBoxFlag xmlns="" xmlns:mo="http://schemas.microsoft.com/office/mac/office/2008/main" xmlns:mv="urn:schemas-microsoft-com:mac:vml" xmlns:o="urn:schemas-microsoft-com:office:office" xmlns:v="urn:schemas-microsoft-com:vml" xmlns:w10="urn:schemas-microsoft-com:office:word" xmlns:w="http://schemas.openxmlformats.org/wordprocessingml/2006/main" xmlns:ma14="http://schemas.microsoft.com/office/mac/drawingml/2011/main" val="1"/>
                           </a:ext>
                         </a:extLst>
                       </wps:spPr>
@@ -7901,7 +7859,7 @@
           </mc:Choice>
           <mc:Fallback>
             <w:pict>
-              <v:shape w14:anchorId="01A5F04F" id="Text Box 43" o:spid="_x0000_s1047" type="#_x0000_t202" style="position:absolute;margin-left:319pt;margin-top:547.15pt;width:232pt;height:14.6pt;z-index:251658752;visibility:visible;mso-wrap-style:square;mso-width-percent:0;mso-height-percent:0;mso-wrap-distance-left:9pt;mso-wrap-distance-top:0;mso-wrap-distance-right:9pt;mso-wrap-distance-bottom:0;mso-position-horizontal:absolute;mso-position-horizontal-relative:page;mso-position-vertical:absolute;mso-position-vertical-relative:page;mso-width-percent:0;mso-height-percent:0;mso-width-relative:margin;mso-height-relative:margin;v-text-anchor:top" o:gfxdata="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" filled="f" stroked="f">
+              <v:shape w14:anchorId="01A5F04F" id="Text Box 43" o:spid="_x0000_s1046" type="#_x0000_t202" style="position:absolute;margin-left:319pt;margin-top:547.15pt;width:232pt;height:14.6pt;z-index:251658752;visibility:visible;mso-wrap-style:square;mso-width-percent:0;mso-height-percent:0;mso-wrap-distance-left:9pt;mso-wrap-distance-top:0;mso-wrap-distance-right:9pt;mso-wrap-distance-bottom:0;mso-position-horizontal:absolute;mso-position-horizontal-relative:page;mso-position-vertical:absolute;mso-position-vertical-relative:page;mso-width-percent:0;mso-height-percent:0;mso-width-relative:margin;mso-height-relative:margin;v-text-anchor:top" o:gfxdata="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" filled="f" stroked="f">
                 <v:textbox inset="0,0,0,0">
                   <w:txbxContent>
                     <w:p>
@@ -7941,7 +7899,7 @@
         <mc:AlternateContent>
           <mc:Choice Requires="wps">
             <w:drawing>
-              <wp:anchor distT="0" distB="0" distL="114300" distR="114300" simplePos="0" relativeHeight="251660800" behindDoc="0" locked="0" layoutInCell="1" allowOverlap="1" wp14:anchorId="34406FF7" wp14:editId="21980373">
+              <wp:anchor distT="0" distB="0" distL="114300" distR="114300" simplePos="0" relativeHeight="251660800" behindDoc="0" locked="0" layoutInCell="1" allowOverlap="1" wp14:anchorId="34406FF7" wp14:editId="40ECBABC">
                 <wp:simplePos x="0" y="0"/>
                 <wp:positionH relativeFrom="page">
                   <wp:posOffset>4057650</wp:posOffset>
@@ -7973,7 +7931,7 @@
                         <a:effectLst/>
                         <a:extLst>
                           <a:ext uri="{C572A759-6A51-4108-AA02-DFA0A04FC94B}">
-                            <ma14:wrappingTextBoxFlag xmlns:ma14="http://schemas.microsoft.com/office/mac/drawingml/2011/main" xmlns:w="http://schemas.openxmlformats.org/wordprocessingml/2006/main" xmlns:w10="urn:schemas-microsoft-com:office:word" xmlns:v="urn:schemas-microsoft-com:vml" xmlns:o="urn:schemas-microsoft-com:office:office" xmlns:mv="urn:schemas-microsoft-com:mac:vml" xmlns:mo="http://schemas.microsoft.com/office/mac/office/2008/main" xmlns="" val="1"/>
+                            <ma14:wrappingTextBoxFlag xmlns="" xmlns:mo="http://schemas.microsoft.com/office/mac/office/2008/main" xmlns:mv="urn:schemas-microsoft-com:mac:vml" xmlns:o="urn:schemas-microsoft-com:office:office" xmlns:v="urn:schemas-microsoft-com:vml" xmlns:w10="urn:schemas-microsoft-com:office:word" xmlns:w="http://schemas.openxmlformats.org/wordprocessingml/2006/main" xmlns:ma14="http://schemas.microsoft.com/office/mac/drawingml/2011/main" val="1"/>
                           </a:ext>
                         </a:extLst>
                       </wps:spPr>
@@ -8039,7 +7997,7 @@
           </mc:Choice>
           <mc:Fallback>
             <w:pict>
-              <v:shape w14:anchorId="34406FF7" id="_x0000_s1048" type="#_x0000_t202" style="position:absolute;margin-left:319.5pt;margin-top:571.75pt;width:26.9pt;height:12.75pt;z-index:251660800;visibility:visible;mso-wrap-style:square;mso-width-percent:0;mso-height-percent:0;mso-wrap-distance-left:9pt;mso-wrap-distance-top:0;mso-wrap-distance-right:9pt;mso-wrap-distance-bottom:0;mso-position-horizontal:absolute;mso-position-horizontal-relative:page;mso-position-vertical:absolute;mso-position-vertical-relative:page;mso-width-percent:0;mso-height-percent:0;mso-width-relative:margin;mso-height-relative:margin;v-text-anchor:top" o:gfxdata="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" filled="f" stroked="f">
+              <v:shape w14:anchorId="34406FF7" id="_x0000_s1047" type="#_x0000_t202" style="position:absolute;margin-left:319.5pt;margin-top:571.75pt;width:26.9pt;height:12.75pt;z-index:251660800;visibility:visible;mso-wrap-style:square;mso-width-percent:0;mso-height-percent:0;mso-wrap-distance-left:9pt;mso-wrap-distance-top:0;mso-wrap-distance-right:9pt;mso-wrap-distance-bottom:0;mso-position-horizontal:absolute;mso-position-horizontal-relative:page;mso-position-vertical:absolute;mso-position-vertical-relative:page;mso-width-percent:0;mso-height-percent:0;mso-width-relative:margin;mso-height-relative:margin;v-text-anchor:top" o:gfxdata="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" filled="f" stroked="f">
                 <v:textbox inset="0,0,0,0">
                   <w:txbxContent>
                     <w:p>
@@ -8098,7 +8056,7 @@
         <mc:AlternateContent>
           <mc:Choice Requires="wps">
             <w:drawing>
-              <wp:anchor distT="0" distB="0" distL="114300" distR="114300" simplePos="0" relativeHeight="251536896" behindDoc="0" locked="0" layoutInCell="1" allowOverlap="1" wp14:anchorId="319A3DBC" wp14:editId="5FC91A2F">
+              <wp:anchor distT="0" distB="0" distL="114300" distR="114300" simplePos="0" relativeHeight="251536896" behindDoc="0" locked="0" layoutInCell="1" allowOverlap="1" wp14:anchorId="319A3DBC" wp14:editId="54C4A566">
                 <wp:simplePos x="0" y="0"/>
                 <wp:positionH relativeFrom="page">
                   <wp:posOffset>560070</wp:posOffset>
@@ -8130,7 +8088,7 @@
                         <a:effectLst/>
                         <a:extLst>
                           <a:ext uri="{C572A759-6A51-4108-AA02-DFA0A04FC94B}">
-                            <ma14:wrappingTextBoxFlag xmlns:ma14="http://schemas.microsoft.com/office/mac/drawingml/2011/main" xmlns:w="http://schemas.openxmlformats.org/wordprocessingml/2006/main" xmlns:w10="urn:schemas-microsoft-com:office:word" xmlns:v="urn:schemas-microsoft-com:vml" xmlns:o="urn:schemas-microsoft-com:office:office" xmlns:mv="urn:schemas-microsoft-com:mac:vml" xmlns:mo="http://schemas.microsoft.com/office/mac/office/2008/main" xmlns="" val="1"/>
+                            <ma14:wrappingTextBoxFlag xmlns="" xmlns:mo="http://schemas.microsoft.com/office/mac/office/2008/main" xmlns:mv="urn:schemas-microsoft-com:mac:vml" xmlns:o="urn:schemas-microsoft-com:office:office" xmlns:v="urn:schemas-microsoft-com:vml" xmlns:w10="urn:schemas-microsoft-com:office:word" xmlns:w="http://schemas.openxmlformats.org/wordprocessingml/2006/main" xmlns:ma14="http://schemas.microsoft.com/office/mac/drawingml/2011/main" val="1"/>
                           </a:ext>
                         </a:extLst>
                       </wps:spPr>
@@ -8199,7 +8157,7 @@
           </mc:Choice>
           <mc:Fallback>
             <w:pict>
-              <v:shape w14:anchorId="319A3DBC" id="Text Box 12" o:spid="_x0000_s1049" type="#_x0000_t202" style="position:absolute;margin-left:44.1pt;margin-top:184.6pt;width:506.9pt;height:17.55pt;z-index:251536896;visibility:visible;mso-wrap-style:square;mso-width-percent:0;mso-height-percent:0;mso-wrap-distance-left:9pt;mso-wrap-distance-top:0;mso-wrap-distance-right:9pt;mso-wrap-distance-bottom:0;mso-position-horizontal:absolute;mso-position-horizontal-relative:page;mso-position-vertical:absolute;mso-position-vertical-relative:page;mso-width-percent:0;mso-height-percent:0;mso-width-relative:margin;mso-height-relative:margin;v-text-anchor:middle" o:gfxdata="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" filled="f" stroked="f">
+              <v:shape w14:anchorId="319A3DBC" id="Text Box 12" o:spid="_x0000_s1048" type="#_x0000_t202" style="position:absolute;margin-left:44.1pt;margin-top:184.6pt;width:506.9pt;height:17.55pt;z-index:251536896;visibility:visible;mso-wrap-style:square;mso-width-percent:0;mso-height-percent:0;mso-wrap-distance-left:9pt;mso-wrap-distance-top:0;mso-wrap-distance-right:9pt;mso-wrap-distance-bottom:0;mso-position-horizontal:absolute;mso-position-horizontal-relative:page;mso-position-vertical:absolute;mso-position-vertical-relative:page;mso-width-percent:0;mso-height-percent:0;mso-width-relative:margin;mso-height-relative:margin;v-text-anchor:middle" o:gfxdata="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" filled="f" stroked="f">
                 <v:textbox inset="0,0,0,0">
                   <w:txbxContent>
                     <w:p>
@@ -8246,7 +8204,7 @@
         <mc:AlternateContent>
           <mc:Choice Requires="wps">
             <w:drawing>
-              <wp:anchor distT="0" distB="0" distL="114300" distR="114300" simplePos="0" relativeHeight="251647488" behindDoc="0" locked="0" layoutInCell="1" allowOverlap="1" wp14:anchorId="4AEC0F36" wp14:editId="1C6B16FD">
+              <wp:anchor distT="0" distB="0" distL="114300" distR="114300" simplePos="0" relativeHeight="251647488" behindDoc="0" locked="0" layoutInCell="1" allowOverlap="1" wp14:anchorId="4AEC0F36" wp14:editId="170A1180">
                 <wp:simplePos x="0" y="0"/>
                 <wp:positionH relativeFrom="page">
                   <wp:posOffset>560070</wp:posOffset>
@@ -8278,7 +8236,7 @@
                         <a:effectLst/>
                         <a:extLst>
                           <a:ext uri="{C572A759-6A51-4108-AA02-DFA0A04FC94B}">
-                            <ma14:wrappingTextBoxFlag xmlns:ma14="http://schemas.microsoft.com/office/mac/drawingml/2011/main" xmlns:w="http://schemas.openxmlformats.org/wordprocessingml/2006/main" xmlns:w10="urn:schemas-microsoft-com:office:word" xmlns:v="urn:schemas-microsoft-com:vml" xmlns:o="urn:schemas-microsoft-com:office:office" xmlns:mv="urn:schemas-microsoft-com:mac:vml" xmlns:mo="http://schemas.microsoft.com/office/mac/office/2008/main" xmlns="" val="1"/>
+                            <ma14:wrappingTextBoxFlag xmlns="" xmlns:mo="http://schemas.microsoft.com/office/mac/office/2008/main" xmlns:mv="urn:schemas-microsoft-com:mac:vml" xmlns:o="urn:schemas-microsoft-com:office:office" xmlns:v="urn:schemas-microsoft-com:vml" xmlns:w10="urn:schemas-microsoft-com:office:word" xmlns:w="http://schemas.openxmlformats.org/wordprocessingml/2006/main" xmlns:ma14="http://schemas.microsoft.com/office/mac/drawingml/2011/main" val="1"/>
                           </a:ext>
                         </a:extLst>
                       </wps:spPr>
@@ -8339,7 +8297,7 @@
           </mc:Choice>
           <mc:Fallback>
             <w:pict>
-              <v:shape w14:anchorId="4AEC0F36" id="Text Box 9" o:spid="_x0000_s1050" type="#_x0000_t202" style="position:absolute;margin-left:44.1pt;margin-top:155.35pt;width:506.95pt;height:25.75pt;z-index:251647488;visibility:visible;mso-wrap-style:square;mso-width-percent:0;mso-height-percent:0;mso-wrap-distance-left:9pt;mso-wrap-distance-top:0;mso-wrap-distance-right:9pt;mso-wrap-distance-bottom:0;mso-position-horizontal:absolute;mso-position-horizontal-relative:page;mso-position-vertical:absolute;mso-position-vertical-relative:page;mso-width-percent:0;mso-height-percent:0;mso-width-relative:margin;mso-height-relative:margin;v-text-anchor:middle" o:gfxdata="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" filled="f" stroked="f">
+              <v:shape w14:anchorId="4AEC0F36" id="Text Box 9" o:spid="_x0000_s1049" type="#_x0000_t202" style="position:absolute;margin-left:44.1pt;margin-top:155.35pt;width:506.95pt;height:25.75pt;z-index:251647488;visibility:visible;mso-wrap-style:square;mso-width-percent:0;mso-height-percent:0;mso-wrap-distance-left:9pt;mso-wrap-distance-top:0;mso-wrap-distance-right:9pt;mso-wrap-distance-bottom:0;mso-position-horizontal:absolute;mso-position-horizontal-relative:page;mso-position-vertical:absolute;mso-position-vertical-relative:page;mso-width-percent:0;mso-height-percent:0;mso-width-relative:margin;mso-height-relative:margin;v-text-anchor:middle" o:gfxdata="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" filled="f" stroked="f">
                 <v:textbox inset="0,0,0,0">
                   <w:txbxContent>
                     <w:p>
@@ -8375,35 +8333,23 @@
     <w:p/>
     <w:p/>
     <w:p/>
-    <w:p/>
-    <w:p/>
-    <w:p/>
-    <w:p/>
     <w:p>
       <w:r>
-        <w:br w:type="page"/>
-      </w:r>
-      <w:r>
-        <w:rPr>
-          <w:noProof/>
-          <w:lang w:val="uk-UA" w:eastAsia="uk-UA"/>
-        </w:rPr>
-        <w:lastRenderedPageBreak/>
         <mc:AlternateContent>
           <mc:Choice Requires="wps">
             <w:drawing>
-              <wp:anchor distT="0" distB="0" distL="114300" distR="114300" simplePos="0" relativeHeight="251776512" behindDoc="0" locked="0" layoutInCell="1" allowOverlap="1" wp14:anchorId="719948D1" wp14:editId="00134F21">
+              <wp:anchor distT="0" distB="0" distL="114300" distR="114300" simplePos="0" relativeHeight="251779584" behindDoc="0" locked="0" layoutInCell="1" allowOverlap="1" wp14:anchorId="785A6F6A" wp14:editId="3D5555A9">
                 <wp:simplePos x="0" y="0"/>
                 <wp:positionH relativeFrom="margin">
-                  <wp:align>left</wp:align>
+                  <wp:posOffset>4061460</wp:posOffset>
                 </wp:positionH>
                 <wp:positionV relativeFrom="page">
-                  <wp:posOffset>948055</wp:posOffset>
+                  <wp:posOffset>9380855</wp:posOffset>
                 </wp:positionV>
-                <wp:extent cx="2999105" cy="5629275"/>
-                <wp:effectExtent l="0" t="0" r="10795" b="9525"/>
+                <wp:extent cx="2447925" cy="295275"/>
+                <wp:effectExtent l="0" t="0" r="9525" b="9525"/>
                 <wp:wrapNone/>
-                <wp:docPr id="1" name="Text Box 3"/>
+                <wp:docPr id="4" name="Text Box 48"/>
                 <wp:cNvGraphicFramePr/>
                 <a:graphic xmlns:a="http://schemas.openxmlformats.org/drawingml/2006/main">
                   <a:graphicData uri="http://schemas.microsoft.com/office/word/2010/wordprocessingShape">
@@ -8412,7 +8358,7 @@
                       <wps:spPr>
                         <a:xfrm>
                           <a:off x="0" y="0"/>
-                          <a:ext cx="2999105" cy="5629275"/>
+                          <a:ext cx="2447925" cy="295275"/>
                         </a:xfrm>
                         <a:prstGeom prst="rect">
                           <a:avLst/>
@@ -8424,7 +8370,7 @@
                         <a:effectLst/>
                         <a:extLst>
                           <a:ext uri="{C572A759-6A51-4108-AA02-DFA0A04FC94B}">
-                            <ma14:wrappingTextBoxFlag xmlns:ma14="http://schemas.microsoft.com/office/mac/drawingml/2011/main" xmlns:w="http://schemas.openxmlformats.org/wordprocessingml/2006/main" xmlns:w10="urn:schemas-microsoft-com:office:word" xmlns:v="urn:schemas-microsoft-com:vml" xmlns:o="urn:schemas-microsoft-com:office:office" xmlns:mv="urn:schemas-microsoft-com:mac:vml" xmlns:mo="http://schemas.microsoft.com/office/mac/office/2008/main" xmlns="" val="1"/>
+                            <ma14:wrappingTextBoxFlag xmlns="" xmlns:mo="http://schemas.microsoft.com/office/mac/office/2008/main" xmlns:mv="urn:schemas-microsoft-com:mac:vml" xmlns:o="urn:schemas-microsoft-com:office:office" xmlns:v="urn:schemas-microsoft-com:vml" xmlns:w10="urn:schemas-microsoft-com:office:word" xmlns:w="http://schemas.openxmlformats.org/wordprocessingml/2006/main" xmlns:ma14="http://schemas.microsoft.com/office/mac/drawingml/2011/main" val="1"/>
                           </a:ext>
                         </a:extLst>
                       </wps:spPr>
@@ -8432,231 +8378,44 @@
                         <w:txbxContent>
                           <w:p>
                             <w:pPr>
-                              <w:widowControl w:val="0"/>
-                              <w:suppressAutoHyphens/>
-                              <w:autoSpaceDE w:val="0"/>
-                              <w:autoSpaceDN w:val="0"/>
-                              <w:adjustRightInd w:val="0"/>
-                              <w:spacing w:line="276" w:lineRule="auto"/>
-                              <w:jc w:val="right"/>
-                              <w:textAlignment w:val="center"/>
-                              <w:rPr>
-                                <w:rFonts w:ascii="Raleway Bold" w:hAnsi="Raleway Bold" w:cs="Raleway"/>
-                                <w:color w:val="000000"/>
-                                <w:sz w:val="28"/>
-                                <w:szCs w:val="28"/>
-                                <w:lang w:val="uk-UA"/>
+                              <w:pStyle w:val="BodyText-BLACKLEFTBodyText"/>
+                              <w:rPr>
+                                <w:rFonts w:ascii="Cambria" w:hAnsi="Cambria" w:cs="Cambria"/>
+                                <w:b/>
+                                <w:bCs/>
+                                <w:sz w:val="18"/>
+                                <w:szCs w:val="18"/>
+                                <w:lang w:val="en-US"/>
                               </w:rPr>
                             </w:pPr>
                             <w:r>
                               <w:rPr>
-                                <w:rFonts w:ascii="Raleway Bold" w:hAnsi="Raleway Bold" w:cs="Cambria"/>
-                                <w:color w:val="000000"/>
-                                <w:sz w:val="28"/>
-                                <w:szCs w:val="28"/>
-                                <w:lang w:val="uk-UA"/>
-                              </w:rPr>
-                              <w:t>The books that I have read</w:t>
-                            </w:r>
-                            <w:r>
-                              <w:rPr>
-                                <w:rFonts w:ascii="Raleway Bold" w:hAnsi="Raleway Bold" w:cs="Raleway"/>
-                                <w:color w:val="000000"/>
-                                <w:sz w:val="28"/>
-                                <w:szCs w:val="28"/>
-                                <w:lang w:val="uk-UA"/>
-                              </w:rPr>
-                              <w:t>:</w:t>
+                                <w:rFonts w:ascii="Cambria" w:hAnsi="Cambria" w:cs="Cambria"/>
+                                <w:b/>
+                                <w:bCs/>
+                                <w:sz w:val="18"/>
+                                <w:szCs w:val="18"/>
+                                <w:lang w:val="en-US"/>
+                              </w:rPr>
+                              <w:t>In-depth programming in C / C ++</w:t>
                             </w:r>
                           </w:p>
                           <w:p>
                             <w:pPr>
-                              <w:widowControl w:val="0"/>
-                              <w:suppressAutoHyphens/>
-                              <w:autoSpaceDE w:val="0"/>
-                              <w:autoSpaceDN w:val="0"/>
-                              <w:adjustRightInd w:val="0"/>
-                              <w:spacing w:line="276" w:lineRule="auto"/>
-                              <w:jc w:val="right"/>
-                              <w:textAlignment w:val="center"/>
-                              <w:rPr>
-                                <w:rFonts w:cs="Raleway"/>
-                                <w:color w:val="000000"/>
-                                <w:sz w:val="22"/>
-                                <w:szCs w:val="22"/>
+                              <w:pStyle w:val="BodyText-BLACKLEFTBodyText"/>
+                              <w:rPr>
+                                <w:rFonts w:ascii="Calibri" w:hAnsi="Calibri" w:cs="Raleway-Italic"/>
+                                <w:iCs/>
+                                <w:lang w:val="en-US"/>
                               </w:rPr>
                             </w:pPr>
                             <w:r>
                               <w:rPr>
-                                <w:rFonts w:cs="Raleway"/>
-                                <w:color w:val="000000"/>
-                                <w:sz w:val="22"/>
-                                <w:szCs w:val="22"/>
-                                <w:lang w:val="uk-UA"/>
-                              </w:rPr>
-                              <w:t>1.</w:t>
-                            </w:r>
-                            <w:r>
-                              <w:t xml:space="preserve"> </w:t>
-                            </w:r>
-                            <w:r>
-                              <w:t>“</w:t>
-                            </w:r>
-                            <w:r>
-                              <w:rPr>
-                                <w:rFonts w:cs="Raleway"/>
-                                <w:color w:val="000000"/>
-                                <w:sz w:val="22"/>
-                                <w:szCs w:val="22"/>
-                                <w:lang w:val="uk-UA"/>
-                              </w:rPr>
-                              <w:t>Creative Character Design</w:t>
-                            </w:r>
-                            <w:r>
-                              <w:rPr>
-                                <w:rFonts w:cs="Raleway"/>
-                                <w:color w:val="000000"/>
-                                <w:sz w:val="22"/>
-                                <w:szCs w:val="22"/>
-                              </w:rPr>
-                              <w:t xml:space="preserve">” by </w:t>
-                            </w:r>
-                            <w:r>
-                              <w:rPr>
-                                <w:rFonts w:cs="Raleway"/>
-                                <w:color w:val="000000"/>
-                                <w:sz w:val="22"/>
-                                <w:szCs w:val="22"/>
-                              </w:rPr>
-                              <w:t>Bryan Tillman</w:t>
-                            </w:r>
-                          </w:p>
-                          <w:p>
-                            <w:pPr>
-                              <w:pStyle w:val="a7"/>
-                              <w:widowControl w:val="0"/>
-                              <w:suppressAutoHyphens/>
-                              <w:autoSpaceDE w:val="0"/>
-                              <w:autoSpaceDN w:val="0"/>
-                              <w:adjustRightInd w:val="0"/>
-                              <w:spacing w:line="276" w:lineRule="auto"/>
-                              <w:ind w:left="1440"/>
-                              <w:jc w:val="right"/>
-                              <w:textAlignment w:val="center"/>
-                              <w:rPr>
-                                <w:rFonts w:cs="Raleway"/>
-                                <w:b/>
-                                <w:color w:val="000000"/>
-                                <w:sz w:val="28"/>
-                                <w:szCs w:val="28"/>
-                              </w:rPr>
-                            </w:pPr>
-                          </w:p>
-                          <w:p>
-                            <w:pPr>
-                              <w:pStyle w:val="a7"/>
-                              <w:widowControl w:val="0"/>
-                              <w:suppressAutoHyphens/>
-                              <w:autoSpaceDE w:val="0"/>
-                              <w:autoSpaceDN w:val="0"/>
-                              <w:adjustRightInd w:val="0"/>
-                              <w:spacing w:line="276" w:lineRule="auto"/>
-                              <w:ind w:left="1440"/>
-                              <w:jc w:val="right"/>
-                              <w:textAlignment w:val="center"/>
-                              <w:rPr>
-                                <w:rFonts w:cs="Raleway"/>
-                                <w:b/>
-                                <w:color w:val="000000"/>
-                                <w:sz w:val="28"/>
-                                <w:szCs w:val="28"/>
-                              </w:rPr>
-                            </w:pPr>
-                          </w:p>
-                          <w:p>
-                            <w:pPr>
-                              <w:pStyle w:val="a7"/>
-                              <w:widowControl w:val="0"/>
-                              <w:suppressAutoHyphens/>
-                              <w:autoSpaceDE w:val="0"/>
-                              <w:autoSpaceDN w:val="0"/>
-                              <w:adjustRightInd w:val="0"/>
-                              <w:spacing w:line="276" w:lineRule="auto"/>
-                              <w:ind w:left="1440"/>
-                              <w:jc w:val="right"/>
-                              <w:textAlignment w:val="center"/>
-                              <w:rPr>
-                                <w:rFonts w:cs="Raleway"/>
-                                <w:b/>
-                                <w:color w:val="000000"/>
-                                <w:sz w:val="28"/>
-                                <w:szCs w:val="28"/>
-                              </w:rPr>
-                            </w:pPr>
-                          </w:p>
-                          <w:p>
-                            <w:pPr>
-                              <w:pStyle w:val="a7"/>
-                              <w:widowControl w:val="0"/>
-                              <w:suppressAutoHyphens/>
-                              <w:autoSpaceDE w:val="0"/>
-                              <w:autoSpaceDN w:val="0"/>
-                              <w:adjustRightInd w:val="0"/>
-                              <w:spacing w:line="276" w:lineRule="auto"/>
-                              <w:ind w:left="1440"/>
-                              <w:jc w:val="right"/>
-                              <w:textAlignment w:val="center"/>
-                              <w:rPr>
-                                <w:rFonts w:cs="Raleway"/>
-                                <w:color w:val="000000"/>
-                                <w:sz w:val="28"/>
-                                <w:szCs w:val="28"/>
-                              </w:rPr>
-                            </w:pPr>
-                          </w:p>
-                          <w:p>
-                            <w:pPr>
-                              <w:widowControl w:val="0"/>
-                              <w:suppressAutoHyphens/>
-                              <w:autoSpaceDE w:val="0"/>
-                              <w:autoSpaceDN w:val="0"/>
-                              <w:adjustRightInd w:val="0"/>
-                              <w:spacing w:line="276" w:lineRule="auto"/>
-                              <w:jc w:val="right"/>
-                              <w:textAlignment w:val="center"/>
-                              <w:rPr>
-                                <w:rFonts w:ascii="Raleway Regular" w:hAnsi="Raleway Regular" w:cs="Raleway"/>
-                                <w:color w:val="000000"/>
-                                <w:sz w:val="28"/>
-                                <w:szCs w:val="28"/>
-                              </w:rPr>
-                            </w:pPr>
-                            <w:r>
-                              <w:rPr>
-                                <w:rFonts w:cs="Raleway"/>
-                                <w:color w:val="000000"/>
-                                <w:sz w:val="28"/>
-                                <w:szCs w:val="28"/>
-                              </w:rPr>
-                              <w:t xml:space="preserve">  </w:t>
-                            </w:r>
-                            <w:r>
-                              <w:rPr>
-                                <w:rFonts w:ascii="Raleway Regular" w:hAnsi="Raleway Regular" w:cs="Raleway"/>
-                                <w:color w:val="000000"/>
-                                <w:sz w:val="28"/>
-                                <w:szCs w:val="28"/>
-                              </w:rPr>
-                              <w:t xml:space="preserve"> </w:t>
-                            </w:r>
-                            <w:r>
-                              <w:rPr>
-                                <w:rFonts w:ascii="Raleway Regular" w:hAnsi="Raleway Regular" w:cs="Raleway"/>
-                                <w:color w:val="000000"/>
-                                <w:sz w:val="28"/>
-                                <w:szCs w:val="28"/>
-                              </w:rPr>
-                              <w:br/>
+                                <w:rFonts w:ascii="Calibri" w:hAnsi="Calibri" w:cs="Raleway-Italic"/>
+                                <w:iCs/>
+                                <w:lang w:val="en-US"/>
+                              </w:rPr>
+                              <w:t>Mail.ru</w:t>
                             </w:r>
                           </w:p>
                         </w:txbxContent>
@@ -8681,240 +8440,49 @@
           </mc:Choice>
           <mc:Fallback>
             <w:pict>
-              <v:shapetype w14:anchorId="719948D1" id="_x0000_t202" coordsize="21600,21600" o:spt="202" path="m,l,21600r21600,l21600,xe">
-                <v:stroke joinstyle="miter"/>
-                <v:path gradientshapeok="t" o:connecttype="rect"/>
-              </v:shapetype>
-              <v:shape id="_x0000_s1051" type="#_x0000_t202" style="position:absolute;margin-left:0;margin-top:74.65pt;width:236.15pt;height:443.25pt;z-index:251776512;visibility:visible;mso-wrap-style:square;mso-width-percent:0;mso-height-percent:0;mso-wrap-distance-left:9pt;mso-wrap-distance-top:0;mso-wrap-distance-right:9pt;mso-wrap-distance-bottom:0;mso-position-horizontal:left;mso-position-horizontal-relative:margin;mso-position-vertical:absolute;mso-position-vertical-relative:page;mso-width-percent:0;mso-height-percent:0;mso-width-relative:margin;mso-height-relative:margin;v-text-anchor:top" o:gfxdata="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" filled="f" stroked="f">
+              <v:shape w14:anchorId="785A6F6A" id="_x0000_s1050" type="#_x0000_t202" style="position:absolute;margin-left:319.8pt;margin-top:738.65pt;width:192.75pt;height:23.25pt;z-index:251779584;visibility:visible;mso-wrap-style:square;mso-width-percent:0;mso-height-percent:0;mso-wrap-distance-left:9pt;mso-wrap-distance-top:0;mso-wrap-distance-right:9pt;mso-wrap-distance-bottom:0;mso-position-horizontal:absolute;mso-position-horizontal-relative:margin;mso-position-vertical:absolute;mso-position-vertical-relative:page;mso-width-percent:0;mso-height-percent:0;mso-width-relative:margin;mso-height-relative:margin;v-text-anchor:top" o:gfxdata="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" filled="f" stroked="f">
                 <v:textbox inset="0,0,0,0">
                   <w:txbxContent>
                     <w:p>
                       <w:pPr>
-                        <w:widowControl w:val="0"/>
-                        <w:suppressAutoHyphens/>
-                        <w:autoSpaceDE w:val="0"/>
-                        <w:autoSpaceDN w:val="0"/>
-                        <w:adjustRightInd w:val="0"/>
-                        <w:spacing w:line="276" w:lineRule="auto"/>
-                        <w:jc w:val="right"/>
-                        <w:textAlignment w:val="center"/>
-                        <w:rPr>
-                          <w:rFonts w:ascii="Raleway Bold" w:hAnsi="Raleway Bold" w:cs="Raleway"/>
-                          <w:color w:val="000000"/>
-                          <w:sz w:val="28"/>
-                          <w:szCs w:val="28"/>
-                          <w:lang w:val="uk-UA"/>
+                        <w:pStyle w:val="BodyText-BLACKLEFTBodyText"/>
+                        <w:rPr>
+                          <w:rFonts w:ascii="Cambria" w:hAnsi="Cambria" w:cs="Cambria"/>
+                          <w:b/>
+                          <w:bCs/>
+                          <w:sz w:val="18"/>
+                          <w:szCs w:val="18"/>
+                          <w:lang w:val="en-US"/>
                         </w:rPr>
                       </w:pPr>
                       <w:r>
                         <w:rPr>
-                          <w:rFonts w:ascii="Raleway Bold" w:hAnsi="Raleway Bold" w:cs="Cambria"/>
-                          <w:color w:val="000000"/>
-                          <w:sz w:val="28"/>
-                          <w:szCs w:val="28"/>
-                          <w:lang w:val="uk-UA"/>
-                        </w:rPr>
-                        <w:t>The books that I have read</w:t>
-                      </w:r>
-                      <w:r>
-                        <w:rPr>
-                          <w:rFonts w:ascii="Raleway Bold" w:hAnsi="Raleway Bold" w:cs="Raleway"/>
-                          <w:color w:val="000000"/>
-                          <w:sz w:val="28"/>
-                          <w:szCs w:val="28"/>
-                          <w:lang w:val="uk-UA"/>
-                        </w:rPr>
-                        <w:t>:</w:t>
+                          <w:rFonts w:ascii="Cambria" w:hAnsi="Cambria" w:cs="Cambria"/>
+                          <w:b/>
+                          <w:bCs/>
+                          <w:sz w:val="18"/>
+                          <w:szCs w:val="18"/>
+                          <w:lang w:val="en-US"/>
+                        </w:rPr>
+                        <w:t>In-depth programming in C / C ++</w:t>
                       </w:r>
                     </w:p>
                     <w:p>
                       <w:pPr>
-                        <w:widowControl w:val="0"/>
-                        <w:suppressAutoHyphens/>
-                        <w:autoSpaceDE w:val="0"/>
-                        <w:autoSpaceDN w:val="0"/>
-                        <w:adjustRightInd w:val="0"/>
-                        <w:spacing w:line="276" w:lineRule="auto"/>
-                        <w:jc w:val="right"/>
-                        <w:textAlignment w:val="center"/>
-                        <w:rPr>
-                          <w:rFonts w:cs="Raleway"/>
-                          <w:color w:val="000000"/>
-                          <w:sz w:val="22"/>
-                          <w:szCs w:val="22"/>
+                        <w:pStyle w:val="BodyText-BLACKLEFTBodyText"/>
+                        <w:rPr>
+                          <w:rFonts w:ascii="Calibri" w:hAnsi="Calibri" w:cs="Raleway-Italic"/>
+                          <w:iCs/>
+                          <w:lang w:val="en-US"/>
                         </w:rPr>
                       </w:pPr>
                       <w:r>
                         <w:rPr>
-                          <w:rFonts w:cs="Raleway"/>
-                          <w:color w:val="000000"/>
-                          <w:sz w:val="22"/>
-                          <w:szCs w:val="22"/>
-                          <w:lang w:val="uk-UA"/>
-                        </w:rPr>
-                        <w:t>1.</w:t>
-                      </w:r>
-                      <w:r>
-                        <w:t xml:space="preserve"> </w:t>
-                      </w:r>
-                      <w:r>
-                        <w:t>“</w:t>
-                      </w:r>
-                      <w:r>
-                        <w:rPr>
-                          <w:rFonts w:cs="Raleway"/>
-                          <w:color w:val="000000"/>
-                          <w:sz w:val="22"/>
-                          <w:szCs w:val="22"/>
-                          <w:lang w:val="uk-UA"/>
-                        </w:rPr>
-                        <w:t>Creative Character Design</w:t>
-                      </w:r>
-                      <w:r>
-                        <w:rPr>
-                          <w:rFonts w:cs="Raleway"/>
-                          <w:color w:val="000000"/>
-                          <w:sz w:val="22"/>
-                          <w:szCs w:val="22"/>
-                        </w:rPr>
-                        <w:t xml:space="preserve">” by </w:t>
-                      </w:r>
-                      <w:r>
-                        <w:rPr>
-                          <w:rFonts w:cs="Raleway"/>
-                          <w:color w:val="000000"/>
-                          <w:sz w:val="22"/>
-                          <w:szCs w:val="22"/>
-                        </w:rPr>
-                        <w:t>Bryan Tillman</w:t>
-                      </w:r>
-                    </w:p>
-                    <w:p>
-                      <w:pPr>
-                        <w:pStyle w:val="a7"/>
-                        <w:widowControl w:val="0"/>
-                        <w:suppressAutoHyphens/>
-                        <w:autoSpaceDE w:val="0"/>
-                        <w:autoSpaceDN w:val="0"/>
-                        <w:adjustRightInd w:val="0"/>
-                        <w:spacing w:line="276" w:lineRule="auto"/>
-                        <w:ind w:left="1440"/>
-                        <w:jc w:val="right"/>
-                        <w:textAlignment w:val="center"/>
-                        <w:rPr>
-                          <w:rFonts w:cs="Raleway"/>
-                          <w:b/>
-                          <w:color w:val="000000"/>
-                          <w:sz w:val="28"/>
-                          <w:szCs w:val="28"/>
-                        </w:rPr>
-                      </w:pPr>
-                    </w:p>
-                    <w:p>
-                      <w:pPr>
-                        <w:pStyle w:val="a7"/>
-                        <w:widowControl w:val="0"/>
-                        <w:suppressAutoHyphens/>
-                        <w:autoSpaceDE w:val="0"/>
-                        <w:autoSpaceDN w:val="0"/>
-                        <w:adjustRightInd w:val="0"/>
-                        <w:spacing w:line="276" w:lineRule="auto"/>
-                        <w:ind w:left="1440"/>
-                        <w:jc w:val="right"/>
-                        <w:textAlignment w:val="center"/>
-                        <w:rPr>
-                          <w:rFonts w:cs="Raleway"/>
-                          <w:b/>
-                          <w:color w:val="000000"/>
-                          <w:sz w:val="28"/>
-                          <w:szCs w:val="28"/>
-                        </w:rPr>
-                      </w:pPr>
-                    </w:p>
-                    <w:p>
-                      <w:pPr>
-                        <w:pStyle w:val="a7"/>
-                        <w:widowControl w:val="0"/>
-                        <w:suppressAutoHyphens/>
-                        <w:autoSpaceDE w:val="0"/>
-                        <w:autoSpaceDN w:val="0"/>
-                        <w:adjustRightInd w:val="0"/>
-                        <w:spacing w:line="276" w:lineRule="auto"/>
-                        <w:ind w:left="1440"/>
-                        <w:jc w:val="right"/>
-                        <w:textAlignment w:val="center"/>
-                        <w:rPr>
-                          <w:rFonts w:cs="Raleway"/>
-                          <w:b/>
-                          <w:color w:val="000000"/>
-                          <w:sz w:val="28"/>
-                          <w:szCs w:val="28"/>
-                        </w:rPr>
-                      </w:pPr>
-                    </w:p>
-                    <w:p>
-                      <w:pPr>
-                        <w:pStyle w:val="a7"/>
-                        <w:widowControl w:val="0"/>
-                        <w:suppressAutoHyphens/>
-                        <w:autoSpaceDE w:val="0"/>
-                        <w:autoSpaceDN w:val="0"/>
-                        <w:adjustRightInd w:val="0"/>
-                        <w:spacing w:line="276" w:lineRule="auto"/>
-                        <w:ind w:left="1440"/>
-                        <w:jc w:val="right"/>
-                        <w:textAlignment w:val="center"/>
-                        <w:rPr>
-                          <w:rFonts w:cs="Raleway"/>
-                          <w:color w:val="000000"/>
-                          <w:sz w:val="28"/>
-                          <w:szCs w:val="28"/>
-                        </w:rPr>
-                      </w:pPr>
-                    </w:p>
-                    <w:p>
-                      <w:pPr>
-                        <w:widowControl w:val="0"/>
-                        <w:suppressAutoHyphens/>
-                        <w:autoSpaceDE w:val="0"/>
-                        <w:autoSpaceDN w:val="0"/>
-                        <w:adjustRightInd w:val="0"/>
-                        <w:spacing w:line="276" w:lineRule="auto"/>
-                        <w:jc w:val="right"/>
-                        <w:textAlignment w:val="center"/>
-                        <w:rPr>
-                          <w:rFonts w:ascii="Raleway Regular" w:hAnsi="Raleway Regular" w:cs="Raleway"/>
-                          <w:color w:val="000000"/>
-                          <w:sz w:val="28"/>
-                          <w:szCs w:val="28"/>
-                        </w:rPr>
-                      </w:pPr>
-                      <w:r>
-                        <w:rPr>
-                          <w:rFonts w:cs="Raleway"/>
-                          <w:color w:val="000000"/>
-                          <w:sz w:val="28"/>
-                          <w:szCs w:val="28"/>
-                        </w:rPr>
-                        <w:t xml:space="preserve">  </w:t>
-                      </w:r>
-                      <w:r>
-                        <w:rPr>
-                          <w:rFonts w:ascii="Raleway Regular" w:hAnsi="Raleway Regular" w:cs="Raleway"/>
-                          <w:color w:val="000000"/>
-                          <w:sz w:val="28"/>
-                          <w:szCs w:val="28"/>
-                        </w:rPr>
-                        <w:t xml:space="preserve"> </w:t>
-                      </w:r>
-                      <w:r>
-                        <w:rPr>
-                          <w:rFonts w:ascii="Raleway Regular" w:hAnsi="Raleway Regular" w:cs="Raleway"/>
-                          <w:color w:val="000000"/>
-                          <w:sz w:val="28"/>
-                          <w:szCs w:val="28"/>
-                        </w:rPr>
-                        <w:br/>
+                          <w:rFonts w:ascii="Calibri" w:hAnsi="Calibri" w:cs="Raleway-Italic"/>
+                          <w:iCs/>
+                          <w:lang w:val="en-US"/>
+                        </w:rPr>
+                        <w:t>Mail.ru</w:t>
                       </w:r>
                     </w:p>
                   </w:txbxContent>
@@ -8926,349 +8494,21 @@
         </mc:AlternateContent>
       </w:r>
       <w:r>
-        <w:rPr>
-          <w:noProof/>
-          <w:lang w:val="uk-UA" w:eastAsia="uk-UA"/>
-        </w:rPr>
         <mc:AlternateContent>
           <mc:Choice Requires="wps">
             <w:drawing>
-              <wp:anchor distT="0" distB="0" distL="114300" distR="114300" simplePos="0" relativeHeight="251773440" behindDoc="0" locked="0" layoutInCell="1" allowOverlap="1" wp14:anchorId="31A6E7A1" wp14:editId="72215376">
-                <wp:simplePos x="0" y="0"/>
-                <wp:positionH relativeFrom="margin">
-                  <wp:posOffset>4061460</wp:posOffset>
-                </wp:positionH>
-                <wp:positionV relativeFrom="page">
-                  <wp:posOffset>1533525</wp:posOffset>
-                </wp:positionV>
-                <wp:extent cx="2447925" cy="295275"/>
-                <wp:effectExtent l="0" t="0" r="9525" b="9525"/>
-                <wp:wrapNone/>
-                <wp:docPr id="78" name="Text Box 48"/>
-                <wp:cNvGraphicFramePr/>
-                <a:graphic xmlns:a="http://schemas.openxmlformats.org/drawingml/2006/main">
-                  <a:graphicData uri="http://schemas.microsoft.com/office/word/2010/wordprocessingShape">
-                    <wps:wsp>
-                      <wps:cNvSpPr txBox="1"/>
-                      <wps:spPr>
-                        <a:xfrm>
-                          <a:off x="0" y="0"/>
-                          <a:ext cx="2447925" cy="295275"/>
-                        </a:xfrm>
-                        <a:prstGeom prst="rect">
-                          <a:avLst/>
-                        </a:prstGeom>
-                        <a:noFill/>
-                        <a:ln>
-                          <a:noFill/>
-                        </a:ln>
-                        <a:effectLst/>
-                        <a:extLst>
-                          <a:ext uri="{C572A759-6A51-4108-AA02-DFA0A04FC94B}">
-                            <ma14:wrappingTextBoxFlag xmlns:ma14="http://schemas.microsoft.com/office/mac/drawingml/2011/main" xmlns:w="http://schemas.openxmlformats.org/wordprocessingml/2006/main" xmlns:w10="urn:schemas-microsoft-com:office:word" xmlns:v="urn:schemas-microsoft-com:vml" xmlns:o="urn:schemas-microsoft-com:office:office" xmlns:mv="urn:schemas-microsoft-com:mac:vml" xmlns:mo="http://schemas.microsoft.com/office/mac/office/2008/main" xmlns="" val="1"/>
-                          </a:ext>
-                        </a:extLst>
-                      </wps:spPr>
-                      <wps:txbx>
-                        <w:txbxContent>
-                          <w:p>
-                            <w:pPr>
-                              <w:pStyle w:val="BodyText-BLACKLEFTBodyText"/>
-                              <w:rPr>
-                                <w:rFonts w:ascii="Cambria" w:hAnsi="Cambria" w:cs="Cambria"/>
-                                <w:b/>
-                                <w:bCs/>
-                                <w:sz w:val="18"/>
-                                <w:szCs w:val="18"/>
-                                <w:lang w:val="en-US"/>
-                              </w:rPr>
-                            </w:pPr>
-                            <w:r>
-                              <w:rPr>
-                                <w:rFonts w:ascii="Cambria" w:hAnsi="Cambria" w:cs="Cambria"/>
-                                <w:b/>
-                                <w:bCs/>
-                                <w:sz w:val="18"/>
-                                <w:szCs w:val="18"/>
-                                <w:lang w:val="en-US"/>
-                              </w:rPr>
-                              <w:t>User Interface Development - Unreal Engine 4</w:t>
-                            </w:r>
-                          </w:p>
-                          <w:p>
-                            <w:pPr>
-                              <w:pStyle w:val="BodyText-BLACKLEFTBodyText"/>
-                              <w:rPr>
-                                <w:rFonts w:ascii="Calibri" w:hAnsi="Calibri" w:cs="Raleway-Italic"/>
-                                <w:iCs/>
-                                <w:lang w:val="en-US"/>
-                              </w:rPr>
-                            </w:pPr>
-                            <w:r>
-                              <w:rPr>
-                                <w:rFonts w:ascii="Calibri" w:hAnsi="Calibri" w:cs="Raleway-Italic"/>
-                                <w:iCs/>
-                                <w:lang w:val="en-US"/>
-                              </w:rPr>
-                              <w:t>Virtus Learning Hub</w:t>
-                            </w:r>
-                          </w:p>
-                        </w:txbxContent>
-                      </wps:txbx>
-                      <wps:bodyPr rot="0" spcFirstLastPara="0" vertOverflow="overflow" horzOverflow="overflow" vert="horz" wrap="square" lIns="0" tIns="0" rIns="0" bIns="0" numCol="1" spcCol="0" rtlCol="0" fromWordArt="0" anchor="t" anchorCtr="0" forceAA="0" compatLnSpc="1">
-                        <a:prstTxWarp prst="textNoShape">
-                          <a:avLst/>
-                        </a:prstTxWarp>
-                        <a:noAutofit/>
-                      </wps:bodyPr>
-                    </wps:wsp>
-                  </a:graphicData>
-                </a:graphic>
-                <wp14:sizeRelH relativeFrom="margin">
-                  <wp14:pctWidth>0</wp14:pctWidth>
-                </wp14:sizeRelH>
-                <wp14:sizeRelV relativeFrom="margin">
-                  <wp14:pctHeight>0</wp14:pctHeight>
-                </wp14:sizeRelV>
-              </wp:anchor>
-            </w:drawing>
-          </mc:Choice>
-          <mc:Fallback>
-            <w:pict>
-              <v:shape w14:anchorId="31A6E7A1" id="_x0000_s1051" type="#_x0000_t202" style="position:absolute;margin-left:319.8pt;margin-top:120.75pt;width:192.75pt;height:23.25pt;z-index:251773440;visibility:visible;mso-wrap-style:square;mso-width-percent:0;mso-height-percent:0;mso-wrap-distance-left:9pt;mso-wrap-distance-top:0;mso-wrap-distance-right:9pt;mso-wrap-distance-bottom:0;mso-position-horizontal:absolute;mso-position-horizontal-relative:margin;mso-position-vertical:absolute;mso-position-vertical-relative:page;mso-width-percent:0;mso-height-percent:0;mso-width-relative:margin;mso-height-relative:margin;v-text-anchor:top" o:gfxdata="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" filled="f" stroked="f">
-                <v:textbox inset="0,0,0,0">
-                  <w:txbxContent>
-                    <w:p>
-                      <w:pPr>
-                        <w:pStyle w:val="BodyText-BLACKLEFTBodyText"/>
-                        <w:rPr>
-                          <w:rFonts w:ascii="Cambria" w:hAnsi="Cambria" w:cs="Cambria"/>
-                          <w:b/>
-                          <w:bCs/>
-                          <w:sz w:val="18"/>
-                          <w:szCs w:val="18"/>
-                          <w:lang w:val="en-US"/>
-                        </w:rPr>
-                      </w:pPr>
-                      <w:r>
-                        <w:rPr>
-                          <w:rFonts w:ascii="Cambria" w:hAnsi="Cambria" w:cs="Cambria"/>
-                          <w:b/>
-                          <w:bCs/>
-                          <w:sz w:val="18"/>
-                          <w:szCs w:val="18"/>
-                          <w:lang w:val="en-US"/>
-                        </w:rPr>
-                        <w:t>User Interface Development - Unreal Engine 4</w:t>
-                      </w:r>
-                    </w:p>
-                    <w:p>
-                      <w:pPr>
-                        <w:pStyle w:val="BodyText-BLACKLEFTBodyText"/>
-                        <w:rPr>
-                          <w:rFonts w:ascii="Calibri" w:hAnsi="Calibri" w:cs="Raleway-Italic"/>
-                          <w:iCs/>
-                          <w:lang w:val="en-US"/>
-                        </w:rPr>
-                      </w:pPr>
-                      <w:proofErr w:type="spellStart"/>
-                      <w:r>
-                        <w:rPr>
-                          <w:rFonts w:ascii="Calibri" w:hAnsi="Calibri" w:cs="Raleway-Italic"/>
-                          <w:iCs/>
-                          <w:lang w:val="en-US"/>
-                        </w:rPr>
-                        <w:t>Virtus</w:t>
-                      </w:r>
-                      <w:proofErr w:type="spellEnd"/>
-                      <w:r>
-                        <w:rPr>
-                          <w:rFonts w:ascii="Calibri" w:hAnsi="Calibri" w:cs="Raleway-Italic"/>
-                          <w:iCs/>
-                          <w:lang w:val="en-US"/>
-                        </w:rPr>
-                        <w:t xml:space="preserve"> Learning Hub</w:t>
-                      </w:r>
-                    </w:p>
-                  </w:txbxContent>
-                </v:textbox>
-                <w10:wrap anchorx="margin" anchory="page"/>
-              </v:shape>
-            </w:pict>
-          </mc:Fallback>
-        </mc:AlternateContent>
-      </w:r>
-      <w:r>
-        <w:rPr>
-          <w:noProof/>
-          <w:lang w:val="uk-UA" w:eastAsia="uk-UA"/>
-        </w:rPr>
-        <mc:AlternateContent>
-          <mc:Choice Requires="wps">
-            <w:drawing>
-              <wp:anchor distT="0" distB="0" distL="114300" distR="114300" simplePos="0" relativeHeight="251772416" behindDoc="0" locked="0" layoutInCell="1" allowOverlap="1" wp14:anchorId="3386CD13" wp14:editId="6FBFC398">
-                <wp:simplePos x="0" y="0"/>
-                <wp:positionH relativeFrom="page">
-                  <wp:posOffset>4063365</wp:posOffset>
-                </wp:positionH>
-                <wp:positionV relativeFrom="page">
-                  <wp:posOffset>1534795</wp:posOffset>
-                </wp:positionV>
-                <wp:extent cx="341630" cy="161925"/>
-                <wp:effectExtent l="0" t="0" r="13970" b="15875"/>
-                <wp:wrapNone/>
-                <wp:docPr id="77" name="Text Box 44"/>
-                <wp:cNvGraphicFramePr/>
-                <a:graphic xmlns:a="http://schemas.openxmlformats.org/drawingml/2006/main">
-                  <a:graphicData uri="http://schemas.microsoft.com/office/word/2010/wordprocessingShape">
-                    <wps:wsp>
-                      <wps:cNvSpPr txBox="1"/>
-                      <wps:spPr>
-                        <a:xfrm>
-                          <a:off x="0" y="0"/>
-                          <a:ext cx="341630" cy="161925"/>
-                        </a:xfrm>
-                        <a:prstGeom prst="rect">
-                          <a:avLst/>
-                        </a:prstGeom>
-                        <a:noFill/>
-                        <a:ln>
-                          <a:noFill/>
-                        </a:ln>
-                        <a:effectLst/>
-                        <a:extLst>
-                          <a:ext uri="{C572A759-6A51-4108-AA02-DFA0A04FC94B}">
-                            <ma14:wrappingTextBoxFlag xmlns:ma14="http://schemas.microsoft.com/office/mac/drawingml/2011/main" xmlns:w="http://schemas.openxmlformats.org/wordprocessingml/2006/main" xmlns:w10="urn:schemas-microsoft-com:office:word" xmlns:v="urn:schemas-microsoft-com:vml" xmlns:o="urn:schemas-microsoft-com:office:office" xmlns:mv="urn:schemas-microsoft-com:mac:vml" xmlns:mo="http://schemas.microsoft.com/office/mac/office/2008/main" xmlns="" val="1"/>
-                          </a:ext>
-                        </a:extLst>
-                      </wps:spPr>
-                      <wps:txbx>
-                        <w:txbxContent>
-                          <w:p>
-                            <w:pPr>
-                              <w:widowControl w:val="0"/>
-                              <w:suppressAutoHyphens/>
-                              <w:autoSpaceDE w:val="0"/>
-                              <w:autoSpaceDN w:val="0"/>
-                              <w:adjustRightInd w:val="0"/>
-                              <w:spacing w:line="276" w:lineRule="auto"/>
-                              <w:textAlignment w:val="center"/>
-                              <w:rPr>
-                                <w:rFonts w:ascii="HelvLight" w:hAnsi="HelvLight" w:cs="Raleway"/>
-                                <w:color w:val="000000"/>
-                                <w:sz w:val="16"/>
-                                <w:szCs w:val="16"/>
-                              </w:rPr>
-                            </w:pPr>
-                            <w:r>
-                              <w:rPr>
-                                <w:rFonts w:ascii="HelvLight" w:hAnsi="HelvLight" w:cs="Raleway"/>
-                                <w:color w:val="000000"/>
-                                <w:sz w:val="16"/>
-                                <w:szCs w:val="16"/>
-                                <w:lang w:val="en-GB"/>
-                              </w:rPr>
-                              <w:t>201</w:t>
-                            </w:r>
-                            <w:r>
-                              <w:rPr>
-                                <w:rFonts w:ascii="HelvLight" w:hAnsi="HelvLight" w:cs="Raleway"/>
-                                <w:color w:val="000000"/>
-                                <w:sz w:val="16"/>
-                                <w:szCs w:val="16"/>
-                              </w:rPr>
-                              <w:t>9</w:t>
-                            </w:r>
-                          </w:p>
-                        </w:txbxContent>
-                      </wps:txbx>
-                      <wps:bodyPr rot="0" spcFirstLastPara="0" vertOverflow="overflow" horzOverflow="overflow" vert="horz" wrap="square" lIns="0" tIns="0" rIns="0" bIns="0" numCol="1" spcCol="0" rtlCol="0" fromWordArt="0" anchor="t" anchorCtr="0" forceAA="0" compatLnSpc="1">
-                        <a:prstTxWarp prst="textNoShape">
-                          <a:avLst/>
-                        </a:prstTxWarp>
-                        <a:noAutofit/>
-                      </wps:bodyPr>
-                    </wps:wsp>
-                  </a:graphicData>
-                </a:graphic>
-                <wp14:sizeRelH relativeFrom="margin">
-                  <wp14:pctWidth>0</wp14:pctWidth>
-                </wp14:sizeRelH>
-                <wp14:sizeRelV relativeFrom="margin">
-                  <wp14:pctHeight>0</wp14:pctHeight>
-                </wp14:sizeRelV>
-              </wp:anchor>
-            </w:drawing>
-          </mc:Choice>
-          <mc:Fallback>
-            <w:pict>
-              <v:shape w14:anchorId="3386CD13" id="_x0000_s1052" type="#_x0000_t202" style="position:absolute;margin-left:319.95pt;margin-top:120.85pt;width:26.9pt;height:12.75pt;z-index:251772416;visibility:visible;mso-wrap-style:square;mso-width-percent:0;mso-height-percent:0;mso-wrap-distance-left:9pt;mso-wrap-distance-top:0;mso-wrap-distance-right:9pt;mso-wrap-distance-bottom:0;mso-position-horizontal:absolute;mso-position-horizontal-relative:page;mso-position-vertical:absolute;mso-position-vertical-relative:page;mso-width-percent:0;mso-height-percent:0;mso-width-relative:margin;mso-height-relative:margin;v-text-anchor:top" o:gfxdata="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" filled="f" stroked="f">
-                <v:textbox inset="0,0,0,0">
-                  <w:txbxContent>
-                    <w:p>
-                      <w:pPr>
-                        <w:widowControl w:val="0"/>
-                        <w:suppressAutoHyphens/>
-                        <w:autoSpaceDE w:val="0"/>
-                        <w:autoSpaceDN w:val="0"/>
-                        <w:adjustRightInd w:val="0"/>
-                        <w:spacing w:line="276" w:lineRule="auto"/>
-                        <w:textAlignment w:val="center"/>
-                        <w:rPr>
-                          <w:rFonts w:ascii="HelvLight" w:hAnsi="HelvLight" w:cs="Raleway"/>
-                          <w:color w:val="000000"/>
-                          <w:sz w:val="16"/>
-                          <w:szCs w:val="16"/>
-                        </w:rPr>
-                      </w:pPr>
-                      <w:r>
-                        <w:rPr>
-                          <w:rFonts w:ascii="HelvLight" w:hAnsi="HelvLight" w:cs="Raleway"/>
-                          <w:color w:val="000000"/>
-                          <w:sz w:val="16"/>
-                          <w:szCs w:val="16"/>
-                          <w:lang w:val="en-GB"/>
-                        </w:rPr>
-                        <w:t>201</w:t>
-                      </w:r>
-                      <w:r>
-                        <w:rPr>
-                          <w:rFonts w:ascii="HelvLight" w:hAnsi="HelvLight" w:cs="Raleway"/>
-                          <w:color w:val="000000"/>
-                          <w:sz w:val="16"/>
-                          <w:szCs w:val="16"/>
-                        </w:rPr>
-                        <w:t>9</w:t>
-                      </w:r>
-                    </w:p>
-                  </w:txbxContent>
-                </v:textbox>
-                <w10:wrap anchorx="page" anchory="page"/>
-              </v:shape>
-            </w:pict>
-          </mc:Fallback>
-        </mc:AlternateContent>
-      </w:r>
-      <w:r>
-        <w:rPr>
-          <w:noProof/>
-          <w:lang w:val="uk-UA" w:eastAsia="uk-UA"/>
-        </w:rPr>
-        <mc:AlternateContent>
-          <mc:Choice Requires="wps">
-            <w:drawing>
-              <wp:anchor distT="0" distB="0" distL="114300" distR="114300" simplePos="0" relativeHeight="251774464" behindDoc="0" locked="0" layoutInCell="1" allowOverlap="1" wp14:anchorId="7E07898D" wp14:editId="27F11AB8">
+              <wp:anchor distT="0" distB="0" distL="114300" distR="114300" simplePos="0" relativeHeight="251780608" behindDoc="0" locked="0" layoutInCell="1" allowOverlap="1" wp14:anchorId="5373C9DC" wp14:editId="191E5FFE">
                 <wp:simplePos x="0" y="0"/>
                 <wp:positionH relativeFrom="page">
                   <wp:posOffset>4476750</wp:posOffset>
                 </wp:positionH>
                 <wp:positionV relativeFrom="page">
-                  <wp:posOffset>1481455</wp:posOffset>
+                  <wp:posOffset>9328785</wp:posOffset>
                 </wp:positionV>
                 <wp:extent cx="0" cy="382270"/>
                 <wp:effectExtent l="0" t="0" r="19050" b="36830"/>
                 <wp:wrapNone/>
-                <wp:docPr id="79" name="Straight Connector 69"/>
+                <wp:docPr id="5" name="Straight Connector 69"/>
                 <wp:cNvGraphicFramePr/>
                 <a:graphic xmlns:a="http://schemas.openxmlformats.org/drawingml/2006/main">
                   <a:graphicData uri="http://schemas.microsoft.com/office/word/2010/wordprocessingShape">
@@ -9318,7 +8558,7 @@
           </mc:Choice>
           <mc:Fallback>
             <w:pict>
-              <v:line w14:anchorId="0DF6B6B5" id="Straight Connector 69" o:spid="_x0000_s1026" style="position:absolute;z-index:251774464;visibility:visible;mso-wrap-style:square;mso-width-percent:0;mso-height-percent:0;mso-wrap-distance-left:9pt;mso-wrap-distance-top:0;mso-wrap-distance-right:9pt;mso-wrap-distance-bottom:0;mso-position-horizontal:absolute;mso-position-horizontal-relative:page;mso-position-vertical:absolute;mso-position-vertical-relative:page;mso-width-percent:0;mso-height-percent:0;mso-width-relative:margin;mso-height-relative:margin" from="352.5pt,116.65pt" to="352.5pt,146.75pt" o:gfxdata="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" strokecolor="#a5a6a5" strokeweight="1pt">
+              <v:line w14:anchorId="40220C0E" id="Straight Connector 69" o:spid="_x0000_s1026" style="position:absolute;z-index:251780608;visibility:visible;mso-wrap-style:square;mso-width-percent:0;mso-height-percent:0;mso-wrap-distance-left:9pt;mso-wrap-distance-top:0;mso-wrap-distance-right:9pt;mso-wrap-distance-bottom:0;mso-position-horizontal:absolute;mso-position-horizontal-relative:page;mso-position-vertical:absolute;mso-position-vertical-relative:page;mso-width-percent:0;mso-height-percent:0;mso-width-relative:margin;mso-height-relative:margin" from="352.5pt,734.55pt" to="352.5pt,764.65pt" o:gfxdata="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" strokecolor="#a5a6a5" strokeweight="1pt">
                 <w10:wrap anchorx="page" anchory="page"/>
               </v:line>
             </w:pict>
@@ -9326,101 +8566,21 @@
         </mc:AlternateContent>
       </w:r>
       <w:r>
-        <w:rPr>
-          <w:noProof/>
-          <w:lang w:val="uk-UA" w:eastAsia="uk-UA"/>
-        </w:rPr>
         <mc:AlternateContent>
           <mc:Choice Requires="wps">
             <w:drawing>
-              <wp:anchor distT="0" distB="0" distL="114300" distR="114300" simplePos="0" relativeHeight="251770368" behindDoc="0" locked="0" layoutInCell="1" allowOverlap="1" wp14:anchorId="5A5BA6E7" wp14:editId="3FD49FCF">
+              <wp:anchor distT="0" distB="0" distL="114300" distR="114300" simplePos="0" relativeHeight="251778560" behindDoc="0" locked="0" layoutInCell="1" allowOverlap="1" wp14:anchorId="063D6A68" wp14:editId="4F700FE3">
                 <wp:simplePos x="0" y="0"/>
                 <wp:positionH relativeFrom="page">
-                  <wp:posOffset>4476750</wp:posOffset>
+                  <wp:posOffset>4063365</wp:posOffset>
                 </wp:positionH>
                 <wp:positionV relativeFrom="page">
-                  <wp:posOffset>948055</wp:posOffset>
+                  <wp:posOffset>9382125</wp:posOffset>
                 </wp:positionV>
-                <wp:extent cx="0" cy="382270"/>
-                <wp:effectExtent l="0" t="0" r="19050" b="36830"/>
+                <wp:extent cx="341630" cy="161925"/>
+                <wp:effectExtent l="0" t="0" r="13970" b="15875"/>
                 <wp:wrapNone/>
-                <wp:docPr id="76" name="Straight Connector 69"/>
-                <wp:cNvGraphicFramePr/>
-                <a:graphic xmlns:a="http://schemas.openxmlformats.org/drawingml/2006/main">
-                  <a:graphicData uri="http://schemas.microsoft.com/office/word/2010/wordprocessingShape">
-                    <wps:wsp>
-                      <wps:cNvCnPr/>
-                      <wps:spPr>
-                        <a:xfrm>
-                          <a:off x="0" y="0"/>
-                          <a:ext cx="0" cy="382270"/>
-                        </a:xfrm>
-                        <a:prstGeom prst="line">
-                          <a:avLst/>
-                        </a:prstGeom>
-                        <a:ln w="12700" cmpd="sng">
-                          <a:solidFill>
-                            <a:srgbClr val="A5A6A5"/>
-                          </a:solidFill>
-                        </a:ln>
-                        <a:effectLst/>
-                      </wps:spPr>
-                      <wps:style>
-                        <a:lnRef idx="2">
-                          <a:schemeClr val="accent1"/>
-                        </a:lnRef>
-                        <a:fillRef idx="0">
-                          <a:schemeClr val="accent1"/>
-                        </a:fillRef>
-                        <a:effectRef idx="1">
-                          <a:schemeClr val="accent1"/>
-                        </a:effectRef>
-                        <a:fontRef idx="minor">
-                          <a:schemeClr val="tx1"/>
-                        </a:fontRef>
-                      </wps:style>
-                      <wps:bodyPr/>
-                    </wps:wsp>
-                  </a:graphicData>
-                </a:graphic>
-                <wp14:sizeRelH relativeFrom="margin">
-                  <wp14:pctWidth>0</wp14:pctWidth>
-                </wp14:sizeRelH>
-                <wp14:sizeRelV relativeFrom="margin">
-                  <wp14:pctHeight>0</wp14:pctHeight>
-                </wp14:sizeRelV>
-              </wp:anchor>
-            </w:drawing>
-          </mc:Choice>
-          <mc:Fallback>
-            <w:pict>
-              <v:line w14:anchorId="55E445CE" id="Straight Connector 69" o:spid="_x0000_s1026" style="position:absolute;z-index:251770368;visibility:visible;mso-wrap-style:square;mso-width-percent:0;mso-height-percent:0;mso-wrap-distance-left:9pt;mso-wrap-distance-top:0;mso-wrap-distance-right:9pt;mso-wrap-distance-bottom:0;mso-position-horizontal:absolute;mso-position-horizontal-relative:page;mso-position-vertical:absolute;mso-position-vertical-relative:page;mso-width-percent:0;mso-height-percent:0;mso-width-relative:margin;mso-height-relative:margin" from="352.5pt,74.65pt" to="352.5pt,104.75pt" o:gfxdata="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" strokecolor="#a5a6a5" strokeweight="1pt">
-                <w10:wrap anchorx="page" anchory="page"/>
-              </v:line>
-            </w:pict>
-          </mc:Fallback>
-        </mc:AlternateContent>
-      </w:r>
-      <w:r>
-        <w:rPr>
-          <w:noProof/>
-          <w:lang w:val="uk-UA" w:eastAsia="uk-UA"/>
-        </w:rPr>
-        <mc:AlternateContent>
-          <mc:Choice Requires="wps">
-            <w:drawing>
-              <wp:anchor distT="0" distB="0" distL="114300" distR="114300" simplePos="0" relativeHeight="251769344" behindDoc="0" locked="0" layoutInCell="1" allowOverlap="1" wp14:anchorId="1573112F" wp14:editId="7297ACFF">
-                <wp:simplePos x="0" y="0"/>
-                <wp:positionH relativeFrom="margin">
-                  <wp:posOffset>4058920</wp:posOffset>
-                </wp:positionH>
-                <wp:positionV relativeFrom="page">
-                  <wp:posOffset>995680</wp:posOffset>
-                </wp:positionV>
-                <wp:extent cx="2380615" cy="323850"/>
-                <wp:effectExtent l="0" t="0" r="635" b="0"/>
-                <wp:wrapNone/>
-                <wp:docPr id="73" name="Text Box 48"/>
+                <wp:docPr id="2" name="Text Box 44"/>
                 <wp:cNvGraphicFramePr/>
                 <a:graphic xmlns:a="http://schemas.openxmlformats.org/drawingml/2006/main">
                   <a:graphicData uri="http://schemas.microsoft.com/office/word/2010/wordprocessingShape">
@@ -9429,7 +8589,7 @@
                       <wps:spPr>
                         <a:xfrm>
                           <a:off x="0" y="0"/>
-                          <a:ext cx="2380615" cy="323850"/>
+                          <a:ext cx="341630" cy="161925"/>
                         </a:xfrm>
                         <a:prstGeom prst="rect">
                           <a:avLst/>
@@ -9441,7 +8601,7 @@
                         <a:effectLst/>
                         <a:extLst>
                           <a:ext uri="{C572A759-6A51-4108-AA02-DFA0A04FC94B}">
-                            <ma14:wrappingTextBoxFlag xmlns:ma14="http://schemas.microsoft.com/office/mac/drawingml/2011/main" xmlns:w="http://schemas.openxmlformats.org/wordprocessingml/2006/main" xmlns:w10="urn:schemas-microsoft-com:office:word" xmlns:v="urn:schemas-microsoft-com:vml" xmlns:o="urn:schemas-microsoft-com:office:office" xmlns:mv="urn:schemas-microsoft-com:mac:vml" xmlns:mo="http://schemas.microsoft.com/office/mac/office/2008/main" xmlns="" val="1"/>
+                            <ma14:wrappingTextBoxFlag xmlns="" xmlns:mo="http://schemas.microsoft.com/office/mac/office/2008/main" xmlns:mv="urn:schemas-microsoft-com:mac:vml" xmlns:o="urn:schemas-microsoft-com:office:office" xmlns:v="urn:schemas-microsoft-com:vml" xmlns:w10="urn:schemas-microsoft-com:office:word" xmlns:w="http://schemas.openxmlformats.org/wordprocessingml/2006/main" xmlns:ma14="http://schemas.microsoft.com/office/mac/drawingml/2011/main" val="1"/>
                           </a:ext>
                         </a:extLst>
                       </wps:spPr>
@@ -9449,44 +8609,38 @@
                         <w:txbxContent>
                           <w:p>
                             <w:pPr>
-                              <w:pStyle w:val="BodyText-BLACKLEFTBodyText"/>
-                              <w:rPr>
-                                <w:rFonts w:ascii="Cambria" w:hAnsi="Cambria" w:cs="Cambria"/>
-                                <w:b/>
-                                <w:bCs/>
-                                <w:sz w:val="18"/>
-                                <w:szCs w:val="18"/>
-                                <w:lang w:val="en-US"/>
+                              <w:widowControl w:val="0"/>
+                              <w:suppressAutoHyphens/>
+                              <w:autoSpaceDE w:val="0"/>
+                              <w:autoSpaceDN w:val="0"/>
+                              <w:adjustRightInd w:val="0"/>
+                              <w:spacing w:line="276" w:lineRule="auto"/>
+                              <w:textAlignment w:val="center"/>
+                              <w:rPr>
+                                <w:rFonts w:ascii="HelvLight" w:hAnsi="HelvLight" w:cs="Raleway"/>
+                                <w:color w:val="000000"/>
+                                <w:sz w:val="16"/>
+                                <w:szCs w:val="16"/>
                               </w:rPr>
                             </w:pPr>
                             <w:r>
                               <w:rPr>
-                                <w:rFonts w:ascii="Cambria" w:hAnsi="Cambria" w:cs="Cambria"/>
-                                <w:b/>
-                                <w:bCs/>
-                                <w:sz w:val="18"/>
-                                <w:szCs w:val="18"/>
-                                <w:lang w:val="en-US"/>
-                              </w:rPr>
-                              <w:t>Blueprint Programming | UE4</w:t>
-                            </w:r>
-                          </w:p>
-                          <w:p>
-                            <w:pPr>
-                              <w:pStyle w:val="BodyText-BLACKLEFTBodyText"/>
-                              <w:rPr>
-                                <w:rFonts w:ascii="Calibri" w:hAnsi="Calibri" w:cs="Raleway-Italic"/>
-                                <w:iCs/>
-                                <w:lang w:val="en-US"/>
-                              </w:rPr>
-                            </w:pPr>
-                            <w:r>
-                              <w:rPr>
-                                <w:rFonts w:ascii="Calibri" w:hAnsi="Calibri" w:cs="Raleway-Italic"/>
-                                <w:iCs/>
-                                <w:lang w:val="en-US"/>
-                              </w:rPr>
-                              <w:t>Virtus Learning Hub</w:t>
+                                <w:rFonts w:ascii="HelvLight" w:hAnsi="HelvLight" w:cs="Raleway"/>
+                                <w:color w:val="000000"/>
+                                <w:sz w:val="16"/>
+                                <w:szCs w:val="16"/>
+                                <w:lang w:val="en-GB"/>
+                              </w:rPr>
+                              <w:t>201</w:t>
+                            </w:r>
+                            <w:r>
+                              <w:rPr>
+                                <w:rFonts w:ascii="HelvLight" w:hAnsi="HelvLight" w:cs="Raleway"/>
+                                <w:color w:val="000000"/>
+                                <w:sz w:val="16"/>
+                                <w:szCs w:val="16"/>
+                              </w:rPr>
+                              <w:t>9</w:t>
                             </w:r>
                           </w:p>
                         </w:txbxContent>
@@ -9511,174 +8665,7 @@
           </mc:Choice>
           <mc:Fallback>
             <w:pict>
-              <v:shape w14:anchorId="1573112F" id="_x0000_s1053" type="#_x0000_t202" style="position:absolute;margin-left:319.6pt;margin-top:78.4pt;width:187.45pt;height:25.5pt;z-index:251769344;visibility:visible;mso-wrap-style:square;mso-width-percent:0;mso-height-percent:0;mso-wrap-distance-left:9pt;mso-wrap-distance-top:0;mso-wrap-distance-right:9pt;mso-wrap-distance-bottom:0;mso-position-horizontal:absolute;mso-position-horizontal-relative:margin;mso-position-vertical:absolute;mso-position-vertical-relative:page;mso-width-percent:0;mso-height-percent:0;mso-width-relative:margin;mso-height-relative:margin;v-text-anchor:top" o:gfxdata="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" filled="f" stroked="f">
-                <v:textbox inset="0,0,0,0">
-                  <w:txbxContent>
-                    <w:p>
-                      <w:pPr>
-                        <w:pStyle w:val="BodyText-BLACKLEFTBodyText"/>
-                        <w:rPr>
-                          <w:rFonts w:ascii="Cambria" w:hAnsi="Cambria" w:cs="Cambria"/>
-                          <w:b/>
-                          <w:bCs/>
-                          <w:sz w:val="18"/>
-                          <w:szCs w:val="18"/>
-                          <w:lang w:val="en-US"/>
-                        </w:rPr>
-                      </w:pPr>
-                      <w:r>
-                        <w:rPr>
-                          <w:rFonts w:ascii="Cambria" w:hAnsi="Cambria" w:cs="Cambria"/>
-                          <w:b/>
-                          <w:bCs/>
-                          <w:sz w:val="18"/>
-                          <w:szCs w:val="18"/>
-                          <w:lang w:val="en-US"/>
-                        </w:rPr>
-                        <w:t>Blueprint Programming | UE4</w:t>
-                      </w:r>
-                    </w:p>
-                    <w:p>
-                      <w:pPr>
-                        <w:pStyle w:val="BodyText-BLACKLEFTBodyText"/>
-                        <w:rPr>
-                          <w:rFonts w:ascii="Calibri" w:hAnsi="Calibri" w:cs="Raleway-Italic"/>
-                          <w:iCs/>
-                          <w:lang w:val="en-US"/>
-                        </w:rPr>
-                      </w:pPr>
-                      <w:proofErr w:type="spellStart"/>
-                      <w:r>
-                        <w:rPr>
-                          <w:rFonts w:ascii="Calibri" w:hAnsi="Calibri" w:cs="Raleway-Italic"/>
-                          <w:iCs/>
-                          <w:lang w:val="en-US"/>
-                        </w:rPr>
-                        <w:t>Virtus</w:t>
-                      </w:r>
-                      <w:proofErr w:type="spellEnd"/>
-                      <w:r>
-                        <w:rPr>
-                          <w:rFonts w:ascii="Calibri" w:hAnsi="Calibri" w:cs="Raleway-Italic"/>
-                          <w:iCs/>
-                          <w:lang w:val="en-US"/>
-                        </w:rPr>
-                        <w:t xml:space="preserve"> Learning Hub</w:t>
-                      </w:r>
-                    </w:p>
-                  </w:txbxContent>
-                </v:textbox>
-                <w10:wrap anchorx="margin" anchory="page"/>
-              </v:shape>
-            </w:pict>
-          </mc:Fallback>
-        </mc:AlternateContent>
-      </w:r>
-      <w:r>
-        <w:rPr>
-          <w:noProof/>
-          <w:lang w:val="uk-UA" w:eastAsia="uk-UA"/>
-        </w:rPr>
-        <mc:AlternateContent>
-          <mc:Choice Requires="wps">
-            <w:drawing>
-              <wp:anchor distT="0" distB="0" distL="114300" distR="114300" simplePos="0" relativeHeight="251768320" behindDoc="0" locked="0" layoutInCell="1" allowOverlap="1" wp14:anchorId="7FFB1EC7" wp14:editId="253EBDF7">
-                <wp:simplePos x="0" y="0"/>
-                <wp:positionH relativeFrom="page">
-                  <wp:posOffset>4063365</wp:posOffset>
-                </wp:positionH>
-                <wp:positionV relativeFrom="page">
-                  <wp:posOffset>1001395</wp:posOffset>
-                </wp:positionV>
-                <wp:extent cx="341630" cy="161925"/>
-                <wp:effectExtent l="0" t="0" r="13970" b="15875"/>
-                <wp:wrapNone/>
-                <wp:docPr id="72" name="Text Box 44"/>
-                <wp:cNvGraphicFramePr/>
-                <a:graphic xmlns:a="http://schemas.openxmlformats.org/drawingml/2006/main">
-                  <a:graphicData uri="http://schemas.microsoft.com/office/word/2010/wordprocessingShape">
-                    <wps:wsp>
-                      <wps:cNvSpPr txBox="1"/>
-                      <wps:spPr>
-                        <a:xfrm>
-                          <a:off x="0" y="0"/>
-                          <a:ext cx="341630" cy="161925"/>
-                        </a:xfrm>
-                        <a:prstGeom prst="rect">
-                          <a:avLst/>
-                        </a:prstGeom>
-                        <a:noFill/>
-                        <a:ln>
-                          <a:noFill/>
-                        </a:ln>
-                        <a:effectLst/>
-                        <a:extLst>
-                          <a:ext uri="{C572A759-6A51-4108-AA02-DFA0A04FC94B}">
-                            <ma14:wrappingTextBoxFlag xmlns:ma14="http://schemas.microsoft.com/office/mac/drawingml/2011/main" xmlns:w="http://schemas.openxmlformats.org/wordprocessingml/2006/main" xmlns:w10="urn:schemas-microsoft-com:office:word" xmlns:v="urn:schemas-microsoft-com:vml" xmlns:o="urn:schemas-microsoft-com:office:office" xmlns:mv="urn:schemas-microsoft-com:mac:vml" xmlns:mo="http://schemas.microsoft.com/office/mac/office/2008/main" xmlns="" val="1"/>
-                          </a:ext>
-                        </a:extLst>
-                      </wps:spPr>
-                      <wps:txbx>
-                        <w:txbxContent>
-                          <w:p>
-                            <w:pPr>
-                              <w:widowControl w:val="0"/>
-                              <w:suppressAutoHyphens/>
-                              <w:autoSpaceDE w:val="0"/>
-                              <w:autoSpaceDN w:val="0"/>
-                              <w:adjustRightInd w:val="0"/>
-                              <w:spacing w:line="276" w:lineRule="auto"/>
-                              <w:textAlignment w:val="center"/>
-                              <w:rPr>
-                                <w:rFonts w:ascii="HelvLight" w:hAnsi="HelvLight" w:cs="Raleway"/>
-                                <w:color w:val="000000"/>
-                                <w:sz w:val="16"/>
-                                <w:szCs w:val="16"/>
-                              </w:rPr>
-                            </w:pPr>
-                            <w:r>
-                              <w:rPr>
-                                <w:rFonts w:ascii="HelvLight" w:hAnsi="HelvLight" w:cs="Raleway"/>
-                                <w:color w:val="000000"/>
-                                <w:sz w:val="16"/>
-                                <w:szCs w:val="16"/>
-                                <w:lang w:val="en-GB"/>
-                              </w:rPr>
-                              <w:t>201</w:t>
-                            </w:r>
-                            <w:r>
-                              <w:rPr>
-                                <w:rFonts w:ascii="HelvLight" w:hAnsi="HelvLight" w:cs="Raleway"/>
-                                <w:color w:val="000000"/>
-                                <w:sz w:val="16"/>
-                                <w:szCs w:val="16"/>
-                              </w:rPr>
-                              <w:t>9</w:t>
-                            </w:r>
-                          </w:p>
-                        </w:txbxContent>
-                      </wps:txbx>
-                      <wps:bodyPr rot="0" spcFirstLastPara="0" vertOverflow="overflow" horzOverflow="overflow" vert="horz" wrap="square" lIns="0" tIns="0" rIns="0" bIns="0" numCol="1" spcCol="0" rtlCol="0" fromWordArt="0" anchor="t" anchorCtr="0" forceAA="0" compatLnSpc="1">
-                        <a:prstTxWarp prst="textNoShape">
-                          <a:avLst/>
-                        </a:prstTxWarp>
-                        <a:noAutofit/>
-                      </wps:bodyPr>
-                    </wps:wsp>
-                  </a:graphicData>
-                </a:graphic>
-                <wp14:sizeRelH relativeFrom="margin">
-                  <wp14:pctWidth>0</wp14:pctWidth>
-                </wp14:sizeRelH>
-                <wp14:sizeRelV relativeFrom="margin">
-                  <wp14:pctHeight>0</wp14:pctHeight>
-                </wp14:sizeRelV>
-              </wp:anchor>
-            </w:drawing>
-          </mc:Choice>
-          <mc:Fallback>
-            <w:pict>
-              <v:shape w14:anchorId="7FFB1EC7" id="_x0000_s1054" type="#_x0000_t202" style="position:absolute;margin-left:319.95pt;margin-top:78.85pt;width:26.9pt;height:12.75pt;z-index:251768320;visibility:visible;mso-wrap-style:square;mso-width-percent:0;mso-height-percent:0;mso-wrap-distance-left:9pt;mso-wrap-distance-top:0;mso-wrap-distance-right:9pt;mso-wrap-distance-bottom:0;mso-position-horizontal:absolute;mso-position-horizontal-relative:page;mso-position-vertical:absolute;mso-position-vertical-relative:page;mso-width-percent:0;mso-height-percent:0;mso-width-relative:margin;mso-height-relative:margin;v-text-anchor:top" o:gfxdata="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" filled="f" stroked="f">
+              <v:shape w14:anchorId="063D6A68" id="_x0000_s1051" type="#_x0000_t202" style="position:absolute;margin-left:319.95pt;margin-top:738.75pt;width:26.9pt;height:12.75pt;z-index:251778560;visibility:visible;mso-wrap-style:square;mso-width-percent:0;mso-height-percent:0;mso-wrap-distance-left:9pt;mso-wrap-distance-top:0;mso-wrap-distance-right:9pt;mso-wrap-distance-bottom:0;mso-position-horizontal:absolute;mso-position-horizontal-relative:page;mso-position-vertical:absolute;mso-position-vertical-relative:page;mso-width-percent:0;mso-height-percent:0;mso-width-relative:margin;mso-height-relative:margin;v-text-anchor:top" o:gfxdata="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" filled="f" stroked="f">
                 <v:textbox inset="0,0,0,0">
                   <w:txbxContent>
                     <w:p>
@@ -9725,167 +8712,12 @@
           </mc:Fallback>
         </mc:AlternateContent>
       </w:r>
-      <w:r>
-        <w:rPr>
-          <w:noProof/>
-          <w:lang w:val="uk-UA" w:eastAsia="uk-UA"/>
-        </w:rPr>
-        <mc:AlternateContent>
-          <mc:Choice Requires="wps">
-            <w:drawing>
-              <wp:anchor distT="0" distB="0" distL="114300" distR="114300" simplePos="0" relativeHeight="251766272" behindDoc="0" locked="0" layoutInCell="1" allowOverlap="1" wp14:anchorId="513D7775" wp14:editId="41890141">
-                <wp:simplePos x="0" y="0"/>
-                <wp:positionH relativeFrom="margin">
-                  <wp:posOffset>3213735</wp:posOffset>
-                </wp:positionH>
-                <wp:positionV relativeFrom="margin">
-                  <wp:posOffset>356235</wp:posOffset>
-                </wp:positionV>
-                <wp:extent cx="0" cy="8858250"/>
-                <wp:effectExtent l="0" t="0" r="19050" b="19050"/>
-                <wp:wrapNone/>
-                <wp:docPr id="71" name="Straight Connector 64"/>
-                <wp:cNvGraphicFramePr/>
-                <a:graphic xmlns:a="http://schemas.openxmlformats.org/drawingml/2006/main">
-                  <a:graphicData uri="http://schemas.microsoft.com/office/word/2010/wordprocessingShape">
-                    <wps:wsp>
-                      <wps:cNvCnPr/>
-                      <wps:spPr>
-                        <a:xfrm>
-                          <a:off x="0" y="0"/>
-                          <a:ext cx="0" cy="8858250"/>
-                        </a:xfrm>
-                        <a:prstGeom prst="line">
-                          <a:avLst/>
-                        </a:prstGeom>
-                        <a:ln w="12700" cmpd="sng">
-                          <a:solidFill>
-                            <a:srgbClr val="A5A6A5"/>
-                          </a:solidFill>
-                        </a:ln>
-                        <a:effectLst/>
-                      </wps:spPr>
-                      <wps:style>
-                        <a:lnRef idx="2">
-                          <a:schemeClr val="accent1"/>
-                        </a:lnRef>
-                        <a:fillRef idx="0">
-                          <a:schemeClr val="accent1"/>
-                        </a:fillRef>
-                        <a:effectRef idx="1">
-                          <a:schemeClr val="accent1"/>
-                        </a:effectRef>
-                        <a:fontRef idx="minor">
-                          <a:schemeClr val="tx1"/>
-                        </a:fontRef>
-                      </wps:style>
-                      <wps:bodyPr/>
-                    </wps:wsp>
-                  </a:graphicData>
-                </a:graphic>
-                <wp14:sizeRelH relativeFrom="margin">
-                  <wp14:pctWidth>0</wp14:pctWidth>
-                </wp14:sizeRelH>
-                <wp14:sizeRelV relativeFrom="margin">
-                  <wp14:pctHeight>0</wp14:pctHeight>
-                </wp14:sizeRelV>
-              </wp:anchor>
-            </w:drawing>
-          </mc:Choice>
-          <mc:Fallback>
-            <w:pict>
-              <v:line w14:anchorId="02871540" id="Straight Connector 64" o:spid="_x0000_s1026" style="position:absolute;z-index:251766272;visibility:visible;mso-wrap-style:square;mso-width-percent:0;mso-height-percent:0;mso-wrap-distance-left:9pt;mso-wrap-distance-top:0;mso-wrap-distance-right:9pt;mso-wrap-distance-bottom:0;mso-position-horizontal:absolute;mso-position-horizontal-relative:margin;mso-position-vertical:absolute;mso-position-vertical-relative:margin;mso-width-percent:0;mso-height-percent:0;mso-width-relative:margin;mso-height-relative:margin" from="253.05pt,28.05pt" to="253.05pt,725.55pt" o:gfxdata="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" strokecolor="#a5a6a5" strokeweight="1pt">
-                <w10:wrap anchorx="margin" anchory="margin"/>
-              </v:line>
-            </w:pict>
-          </mc:Fallback>
-        </mc:AlternateContent>
-      </w:r>
-      <w:r>
-        <w:rPr>
-          <w:noProof/>
-          <w:lang w:val="uk-UA" w:eastAsia="uk-UA"/>
-        </w:rPr>
-        <mc:AlternateContent>
-          <mc:Choice Requires="wps">
-            <w:drawing>
-              <wp:anchor distT="0" distB="0" distL="114300" distR="114300" simplePos="0" relativeHeight="251764224" behindDoc="0" locked="0" layoutInCell="1" allowOverlap="1" wp14:anchorId="09EAA53C" wp14:editId="3067CCB6">
-                <wp:simplePos x="0" y="0"/>
-                <wp:positionH relativeFrom="page">
-                  <wp:align>left</wp:align>
-                </wp:positionH>
-                <wp:positionV relativeFrom="page">
-                  <wp:align>top</wp:align>
-                </wp:positionV>
-                <wp:extent cx="7561580" cy="10692765"/>
-                <wp:effectExtent l="0" t="0" r="1270" b="0"/>
-                <wp:wrapNone/>
-                <wp:docPr id="70" name="Frame 74"/>
-                <wp:cNvGraphicFramePr/>
-                <a:graphic xmlns:a="http://schemas.openxmlformats.org/drawingml/2006/main">
-                  <a:graphicData uri="http://schemas.microsoft.com/office/word/2010/wordprocessingShape">
-                    <wps:wsp>
-                      <wps:cNvSpPr/>
-                      <wps:spPr>
-                        <a:xfrm>
-                          <a:off x="0" y="0"/>
-                          <a:ext cx="7561580" cy="10692765"/>
-                        </a:xfrm>
-                        <a:prstGeom prst="frame">
-                          <a:avLst>
-                            <a:gd name="adj1" fmla="val 3695"/>
-                          </a:avLst>
-                        </a:prstGeom>
-                        <a:solidFill>
-                          <a:srgbClr val="141313"/>
-                        </a:solidFill>
-                        <a:ln>
-                          <a:noFill/>
-                        </a:ln>
-                        <a:effectLst/>
-                      </wps:spPr>
-                      <wps:style>
-                        <a:lnRef idx="1">
-                          <a:schemeClr val="accent1"/>
-                        </a:lnRef>
-                        <a:fillRef idx="3">
-                          <a:schemeClr val="accent1"/>
-                        </a:fillRef>
-                        <a:effectRef idx="2">
-                          <a:schemeClr val="accent1"/>
-                        </a:effectRef>
-                        <a:fontRef idx="minor">
-                          <a:schemeClr val="lt1"/>
-                        </a:fontRef>
-                      </wps:style>
-                      <wps:bodyPr rot="0" spcFirstLastPara="0" vertOverflow="overflow" horzOverflow="overflow" vert="horz" wrap="square" lIns="91440" tIns="45720" rIns="91440" bIns="45720" numCol="1" spcCol="0" rtlCol="0" fromWordArt="0" anchor="ctr" anchorCtr="0" forceAA="0" compatLnSpc="1">
-                        <a:prstTxWarp prst="textNoShape">
-                          <a:avLst/>
-                        </a:prstTxWarp>
-                        <a:noAutofit/>
-                      </wps:bodyPr>
-                    </wps:wsp>
-                  </a:graphicData>
-                </a:graphic>
-                <wp14:sizeRelH relativeFrom="margin">
-                  <wp14:pctWidth>0</wp14:pctWidth>
-                </wp14:sizeRelH>
-                <wp14:sizeRelV relativeFrom="margin">
-                  <wp14:pctHeight>0</wp14:pctHeight>
-                </wp14:sizeRelV>
-              </wp:anchor>
-            </w:drawing>
-          </mc:Choice>
-          <mc:Fallback>
-            <w:pict>
-              <v:shape w14:anchorId="529F002B" id="Frame 74" o:spid="_x0000_s1026" style="position:absolute;margin-left:0;margin-top:0;width:595.4pt;height:841.95pt;z-index:251764224;visibility:visible;mso-wrap-style:square;mso-width-percent:0;mso-height-percent:0;mso-wrap-distance-left:9pt;mso-wrap-distance-top:0;mso-wrap-distance-right:9pt;mso-wrap-distance-bottom:0;mso-position-horizontal:left;mso-position-horizontal-relative:page;mso-position-vertical:top;mso-position-vertical-relative:page;mso-width-percent:0;mso-height-percent:0;mso-width-relative:margin;mso-height-relative:margin;v-text-anchor:middle" coordsize="7561580,10692765" o:gfxdata="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" path="m,l7561580,r,10692765l,10692765,,xm279400,279400r,10133965l7282180,10413365r,-10133965l279400,279400xe" fillcolor="#141313" stroked="f">
-                <v:path arrowok="t" o:connecttype="custom" o:connectlocs="0,0;7561580,0;7561580,10692765;0,10692765;0,0;279400,279400;279400,10413365;7282180,10413365;7282180,279400;279400,279400" o:connectangles="0,0,0,0,0,0,0,0,0,0"/>
-                <w10:wrap anchorx="page" anchory="page"/>
-              </v:shape>
-            </w:pict>
-          </mc:Fallback>
-        </mc:AlternateContent>
-      </w:r>
+    </w:p>
+    <w:p/>
+    <w:p/>
+    <w:p>
+      <w:bookmarkStart w:id="0" w:name="_GoBack"/>
+      <w:bookmarkEnd w:id="0"/>
     </w:p>
     <w:sectPr>
       <w:pgSz w:w="11900" w:h="16840"/>
@@ -10119,6 +8951,95 @@
     </w:lvl>
   </w:abstractNum>
   <w:abstractNum w:abstractNumId="2" w15:restartNumberingAfterBreak="0">
+    <w:nsid w:val="4719581F"/>
+    <w:multiLevelType w:val="hybridMultilevel"/>
+    <w:tmpl w:val="7E168C7C"/>
+    <w:lvl w:ilvl="0" w:tplc="0422000F">
+      <w:start w:val="1"/>
+      <w:numFmt w:val="decimal"/>
+      <w:lvlText w:val="%1."/>
+      <w:lvlJc w:val="left"/>
+      <w:pPr>
+        <w:ind w:left="720" w:hanging="360"/>
+      </w:pPr>
+      <w:rPr>
+        <w:rFonts w:hint="default"/>
+      </w:rPr>
+    </w:lvl>
+    <w:lvl w:ilvl="1" w:tplc="04220019" w:tentative="1">
+      <w:start w:val="1"/>
+      <w:numFmt w:val="lowerLetter"/>
+      <w:lvlText w:val="%2."/>
+      <w:lvlJc w:val="left"/>
+      <w:pPr>
+        <w:ind w:left="1440" w:hanging="360"/>
+      </w:pPr>
+    </w:lvl>
+    <w:lvl w:ilvl="2" w:tplc="0422001B" w:tentative="1">
+      <w:start w:val="1"/>
+      <w:numFmt w:val="lowerRoman"/>
+      <w:lvlText w:val="%3."/>
+      <w:lvlJc w:val="right"/>
+      <w:pPr>
+        <w:ind w:left="2160" w:hanging="180"/>
+      </w:pPr>
+    </w:lvl>
+    <w:lvl w:ilvl="3" w:tplc="0422000F" w:tentative="1">
+      <w:start w:val="1"/>
+      <w:numFmt w:val="decimal"/>
+      <w:lvlText w:val="%4."/>
+      <w:lvlJc w:val="left"/>
+      <w:pPr>
+        <w:ind w:left="2880" w:hanging="360"/>
+      </w:pPr>
+    </w:lvl>
+    <w:lvl w:ilvl="4" w:tplc="04220019" w:tentative="1">
+      <w:start w:val="1"/>
+      <w:numFmt w:val="lowerLetter"/>
+      <w:lvlText w:val="%5."/>
+      <w:lvlJc w:val="left"/>
+      <w:pPr>
+        <w:ind w:left="3600" w:hanging="360"/>
+      </w:pPr>
+    </w:lvl>
+    <w:lvl w:ilvl="5" w:tplc="0422001B" w:tentative="1">
+      <w:start w:val="1"/>
+      <w:numFmt w:val="lowerRoman"/>
+      <w:lvlText w:val="%6."/>
+      <w:lvlJc w:val="right"/>
+      <w:pPr>
+        <w:ind w:left="4320" w:hanging="180"/>
+      </w:pPr>
+    </w:lvl>
+    <w:lvl w:ilvl="6" w:tplc="0422000F" w:tentative="1">
+      <w:start w:val="1"/>
+      <w:numFmt w:val="decimal"/>
+      <w:lvlText w:val="%7."/>
+      <w:lvlJc w:val="left"/>
+      <w:pPr>
+        <w:ind w:left="5040" w:hanging="360"/>
+      </w:pPr>
+    </w:lvl>
+    <w:lvl w:ilvl="7" w:tplc="04220019" w:tentative="1">
+      <w:start w:val="1"/>
+      <w:numFmt w:val="lowerLetter"/>
+      <w:lvlText w:val="%8."/>
+      <w:lvlJc w:val="left"/>
+      <w:pPr>
+        <w:ind w:left="5760" w:hanging="360"/>
+      </w:pPr>
+    </w:lvl>
+    <w:lvl w:ilvl="8" w:tplc="0422001B" w:tentative="1">
+      <w:start w:val="1"/>
+      <w:numFmt w:val="lowerRoman"/>
+      <w:lvlText w:val="%9."/>
+      <w:lvlJc w:val="right"/>
+      <w:pPr>
+        <w:ind w:left="6480" w:hanging="180"/>
+      </w:pPr>
+    </w:lvl>
+  </w:abstractNum>
+  <w:abstractNum w:abstractNumId="3" w15:restartNumberingAfterBreak="0">
     <w:nsid w:val="4EA4330B"/>
     <w:multiLevelType w:val="hybridMultilevel"/>
     <w:tmpl w:val="A8F2F898"/>
@@ -10208,13 +9129,16 @@
     </w:lvl>
   </w:abstractNum>
   <w:num w:numId="1">
-    <w:abstractNumId w:val="2"/>
+    <w:abstractNumId w:val="3"/>
   </w:num>
   <w:num w:numId="2">
     <w:abstractNumId w:val="1"/>
   </w:num>
   <w:num w:numId="3">
     <w:abstractNumId w:val="0"/>
+  </w:num>
+  <w:num w:numId="4">
+    <w:abstractNumId w:val="2"/>
   </w:num>
 </w:numbering>
 </file>
@@ -11174,7 +10098,7 @@
 </file>
 
 <file path=customXml/itemProps1.xml><?xml version="1.0" encoding="utf-8"?>
-<ds:datastoreItem xmlns:ds="http://schemas.openxmlformats.org/officeDocument/2006/customXml" ds:itemID="{3F95923A-A8C0-4D10-8ED1-782988A7F4CB}">
+<ds:datastoreItem xmlns:ds="http://schemas.openxmlformats.org/officeDocument/2006/customXml" ds:itemID="{32D7D12C-6CC0-4705-AE5B-17F522354F64}">
   <ds:schemaRefs>
     <ds:schemaRef ds:uri="http://schemas.openxmlformats.org/officeDocument/2006/bibliography"/>
   </ds:schemaRefs>

--- a/resume_english.docx
+++ b/resume_english.docx
@@ -1,6 +1,6 @@
 
 <file path=word/document.xml><?xml version="1.0" encoding="utf-8"?>
-<w:document xmlns:wpc="http://schemas.microsoft.com/office/word/2010/wordprocessingCanvas" xmlns:cx="http://schemas.microsoft.com/office/drawing/2014/chartex" xmlns:mc="http://schemas.openxmlformats.org/markup-compatibility/2006" xmlns:o="urn:schemas-microsoft-com:office:office" xmlns:r="http://schemas.openxmlformats.org/officeDocument/2006/relationships" xmlns:m="http://schemas.openxmlformats.org/officeDocument/2006/math" xmlns:v="urn:schemas-microsoft-com:vml" xmlns:wp14="http://schemas.microsoft.com/office/word/2010/wordprocessingDrawing" xmlns:wp="http://schemas.openxmlformats.org/drawingml/2006/wordprocessingDrawing" xmlns:w10="urn:schemas-microsoft-com:office:word" xmlns:w="http://schemas.openxmlformats.org/wordprocessingml/2006/main" xmlns:w14="http://schemas.microsoft.com/office/word/2010/wordml" xmlns:w15="http://schemas.microsoft.com/office/word/2012/wordml" xmlns:w16se="http://schemas.microsoft.com/office/word/2015/wordml/symex" xmlns:wpg="http://schemas.microsoft.com/office/word/2010/wordprocessingGroup" xmlns:wpi="http://schemas.microsoft.com/office/word/2010/wordprocessingInk" xmlns:wne="http://schemas.microsoft.com/office/word/2006/wordml" xmlns:wps="http://schemas.microsoft.com/office/word/2010/wordprocessingShape" mc:Ignorable="w14 w15 w16se wp14">
+<w:document xmlns:wpc="http://schemas.microsoft.com/office/word/2010/wordprocessingCanvas" xmlns:cx="http://schemas.microsoft.com/office/drawing/2014/chartex" xmlns:cx1="http://schemas.microsoft.com/office/drawing/2015/9/8/chartex" xmlns:cx2="http://schemas.microsoft.com/office/drawing/2015/10/21/chartex" xmlns:cx3="http://schemas.microsoft.com/office/drawing/2016/5/9/chartex" xmlns:cx4="http://schemas.microsoft.com/office/drawing/2016/5/10/chartex" xmlns:cx5="http://schemas.microsoft.com/office/drawing/2016/5/11/chartex" xmlns:cx6="http://schemas.microsoft.com/office/drawing/2016/5/12/chartex" xmlns:cx7="http://schemas.microsoft.com/office/drawing/2016/5/13/chartex" xmlns:cx8="http://schemas.microsoft.com/office/drawing/2016/5/14/chartex" xmlns:mc="http://schemas.openxmlformats.org/markup-compatibility/2006" xmlns:aink="http://schemas.microsoft.com/office/drawing/2016/ink" xmlns:am3d="http://schemas.microsoft.com/office/drawing/2017/model3d" xmlns:o="urn:schemas-microsoft-com:office:office" xmlns:r="http://schemas.openxmlformats.org/officeDocument/2006/relationships" xmlns:m="http://schemas.openxmlformats.org/officeDocument/2006/math" xmlns:v="urn:schemas-microsoft-com:vml" xmlns:wp14="http://schemas.microsoft.com/office/word/2010/wordprocessingDrawing" xmlns:wp="http://schemas.openxmlformats.org/drawingml/2006/wordprocessingDrawing" xmlns:w10="urn:schemas-microsoft-com:office:word" xmlns:w="http://schemas.openxmlformats.org/wordprocessingml/2006/main" xmlns:w14="http://schemas.microsoft.com/office/word/2010/wordml" xmlns:w15="http://schemas.microsoft.com/office/word/2012/wordml" xmlns:w16cid="http://schemas.microsoft.com/office/word/2016/wordml/cid" xmlns:w16se="http://schemas.microsoft.com/office/word/2015/wordml/symex" xmlns:wpg="http://schemas.microsoft.com/office/word/2010/wordprocessingGroup" xmlns:wpi="http://schemas.microsoft.com/office/word/2010/wordprocessingInk" xmlns:wne="http://schemas.microsoft.com/office/word/2006/wordml" xmlns:wps="http://schemas.microsoft.com/office/word/2010/wordprocessingShape" mc:Ignorable="w14 w15 w16se w16cid wp14">
   <w:body>
     <w:p/>
     <w:p/>
@@ -86,7 +86,7 @@
                         <a:effectLst/>
                         <a:extLst>
                           <a:ext uri="{C572A759-6A51-4108-AA02-DFA0A04FC94B}">
-                            <ma14:wrappingTextBoxFlag xmlns="" xmlns:mo="http://schemas.microsoft.com/office/mac/office/2008/main" xmlns:mv="urn:schemas-microsoft-com:mac:vml" xmlns:o="urn:schemas-microsoft-com:office:office" xmlns:v="urn:schemas-microsoft-com:vml" xmlns:w10="urn:schemas-microsoft-com:office:word" xmlns:w="http://schemas.openxmlformats.org/wordprocessingml/2006/main" xmlns:ma14="http://schemas.microsoft.com/office/mac/drawingml/2011/main" val="1"/>
+                            <ma14:wrappingTextBoxFlag xmlns:ma14="http://schemas.microsoft.com/office/mac/drawingml/2011/main" xmlns:w="http://schemas.openxmlformats.org/wordprocessingml/2006/main" xmlns:w10="urn:schemas-microsoft-com:office:word" xmlns:v="urn:schemas-microsoft-com:vml" xmlns:o="urn:schemas-microsoft-com:office:office" xmlns:mv="urn:schemas-microsoft-com:mac:vml" xmlns:mo="http://schemas.microsoft.com/office/mac/office/2008/main" xmlns="" val="1"/>
                           </a:ext>
                         </a:extLst>
                       </wps:spPr>
@@ -268,16 +268,16 @@
         <mc:AlternateContent>
           <mc:Choice Requires="wps">
             <w:drawing>
-              <wp:anchor distT="0" distB="0" distL="114300" distR="114300" simplePos="0" relativeHeight="251776512" behindDoc="0" locked="0" layoutInCell="1" allowOverlap="1" wp14:anchorId="719948D1" wp14:editId="64046D41">
+              <wp:anchor distT="0" distB="0" distL="114300" distR="114300" simplePos="0" relativeHeight="251776512" behindDoc="0" locked="0" layoutInCell="1" allowOverlap="1" wp14:anchorId="719948D1" wp14:editId="100B00F7">
                 <wp:simplePos x="0" y="0"/>
                 <wp:positionH relativeFrom="margin">
                   <wp:posOffset>-148590</wp:posOffset>
                 </wp:positionH>
                 <wp:positionV relativeFrom="page">
-                  <wp:posOffset>7715250</wp:posOffset>
+                  <wp:posOffset>7715249</wp:posOffset>
                 </wp:positionV>
-                <wp:extent cx="3256280" cy="1104900"/>
-                <wp:effectExtent l="0" t="0" r="1270" b="0"/>
+                <wp:extent cx="3276600" cy="1514475"/>
+                <wp:effectExtent l="0" t="0" r="0" b="9525"/>
                 <wp:wrapNone/>
                 <wp:docPr id="1" name="Text Box 3"/>
                 <wp:cNvGraphicFramePr/>
@@ -288,7 +288,7 @@
                       <wps:spPr>
                         <a:xfrm>
                           <a:off x="0" y="0"/>
-                          <a:ext cx="3256280" cy="1104900"/>
+                          <a:ext cx="3276600" cy="1514475"/>
                         </a:xfrm>
                         <a:prstGeom prst="rect">
                           <a:avLst/>
@@ -300,7 +300,7 @@
                         <a:effectLst/>
                         <a:extLst>
                           <a:ext uri="{C572A759-6A51-4108-AA02-DFA0A04FC94B}">
-                            <ma14:wrappingTextBoxFlag xmlns="" xmlns:mo="http://schemas.microsoft.com/office/mac/office/2008/main" xmlns:mv="urn:schemas-microsoft-com:mac:vml" xmlns:o="urn:schemas-microsoft-com:office:office" xmlns:v="urn:schemas-microsoft-com:vml" xmlns:w10="urn:schemas-microsoft-com:office:word" xmlns:w="http://schemas.openxmlformats.org/wordprocessingml/2006/main" xmlns:ma14="http://schemas.microsoft.com/office/mac/drawingml/2011/main" val="1"/>
+                            <ma14:wrappingTextBoxFlag xmlns:ma14="http://schemas.microsoft.com/office/mac/drawingml/2011/main" xmlns:w="http://schemas.openxmlformats.org/wordprocessingml/2006/main" xmlns:w10="urn:schemas-microsoft-com:office:word" xmlns:v="urn:schemas-microsoft-com:vml" xmlns:o="urn:schemas-microsoft-com:office:office" xmlns:mv="urn:schemas-microsoft-com:mac:vml" xmlns:mo="http://schemas.microsoft.com/office/mac/office/2008/main" xmlns="" val="1"/>
                           </a:ext>
                         </a:extLst>
                       </wps:spPr>
@@ -325,6 +325,7 @@
                                 <w:lang w:val="uk-UA"/>
                               </w:rPr>
                             </w:pPr>
+                            <w:proofErr w:type="spellStart"/>
                             <w:r>
                               <w:rPr>
                                 <w:rFonts w:asciiTheme="majorHAnsi" w:hAnsiTheme="majorHAnsi" w:cs="Cambria"/>
@@ -334,8 +335,105 @@
                                 <w:szCs w:val="22"/>
                                 <w:lang w:val="uk-UA"/>
                               </w:rPr>
-                              <w:t>The books that I have read</w:t>
-                            </w:r>
+                              <w:t>The</w:t>
+                            </w:r>
+                            <w:proofErr w:type="spellEnd"/>
+                            <w:r>
+                              <w:rPr>
+                                <w:rFonts w:asciiTheme="majorHAnsi" w:hAnsiTheme="majorHAnsi" w:cs="Cambria"/>
+                                <w:b/>
+                                <w:color w:val="000000"/>
+                                <w:sz w:val="22"/>
+                                <w:szCs w:val="22"/>
+                                <w:lang w:val="uk-UA"/>
+                              </w:rPr>
+                              <w:t xml:space="preserve"> </w:t>
+                            </w:r>
+                            <w:proofErr w:type="spellStart"/>
+                            <w:r>
+                              <w:rPr>
+                                <w:rFonts w:asciiTheme="majorHAnsi" w:hAnsiTheme="majorHAnsi" w:cs="Cambria"/>
+                                <w:b/>
+                                <w:color w:val="000000"/>
+                                <w:sz w:val="22"/>
+                                <w:szCs w:val="22"/>
+                                <w:lang w:val="uk-UA"/>
+                              </w:rPr>
+                              <w:t>books</w:t>
+                            </w:r>
+                            <w:proofErr w:type="spellEnd"/>
+                            <w:r>
+                              <w:rPr>
+                                <w:rFonts w:asciiTheme="majorHAnsi" w:hAnsiTheme="majorHAnsi" w:cs="Cambria"/>
+                                <w:b/>
+                                <w:color w:val="000000"/>
+                                <w:sz w:val="22"/>
+                                <w:szCs w:val="22"/>
+                                <w:lang w:val="uk-UA"/>
+                              </w:rPr>
+                              <w:t xml:space="preserve"> </w:t>
+                            </w:r>
+                            <w:proofErr w:type="spellStart"/>
+                            <w:r>
+                              <w:rPr>
+                                <w:rFonts w:asciiTheme="majorHAnsi" w:hAnsiTheme="majorHAnsi" w:cs="Cambria"/>
+                                <w:b/>
+                                <w:color w:val="000000"/>
+                                <w:sz w:val="22"/>
+                                <w:szCs w:val="22"/>
+                                <w:lang w:val="uk-UA"/>
+                              </w:rPr>
+                              <w:t>that</w:t>
+                            </w:r>
+                            <w:proofErr w:type="spellEnd"/>
+                            <w:r>
+                              <w:rPr>
+                                <w:rFonts w:asciiTheme="majorHAnsi" w:hAnsiTheme="majorHAnsi" w:cs="Cambria"/>
+                                <w:b/>
+                                <w:color w:val="000000"/>
+                                <w:sz w:val="22"/>
+                                <w:szCs w:val="22"/>
+                                <w:lang w:val="uk-UA"/>
+                              </w:rPr>
+                              <w:t xml:space="preserve"> I </w:t>
+                            </w:r>
+                            <w:proofErr w:type="spellStart"/>
+                            <w:r>
+                              <w:rPr>
+                                <w:rFonts w:asciiTheme="majorHAnsi" w:hAnsiTheme="majorHAnsi" w:cs="Cambria"/>
+                                <w:b/>
+                                <w:color w:val="000000"/>
+                                <w:sz w:val="22"/>
+                                <w:szCs w:val="22"/>
+                                <w:lang w:val="uk-UA"/>
+                              </w:rPr>
+                              <w:t>have</w:t>
+                            </w:r>
+                            <w:proofErr w:type="spellEnd"/>
+                            <w:r>
+                              <w:rPr>
+                                <w:rFonts w:asciiTheme="majorHAnsi" w:hAnsiTheme="majorHAnsi" w:cs="Cambria"/>
+                                <w:b/>
+                                <w:color w:val="000000"/>
+                                <w:sz w:val="22"/>
+                                <w:szCs w:val="22"/>
+                                <w:lang w:val="uk-UA"/>
+                              </w:rPr>
+                              <w:t xml:space="preserve"> </w:t>
+                            </w:r>
+                            <w:proofErr w:type="spellStart"/>
+                            <w:r>
+                              <w:rPr>
+                                <w:rFonts w:asciiTheme="majorHAnsi" w:hAnsiTheme="majorHAnsi" w:cs="Cambria"/>
+                                <w:b/>
+                                <w:color w:val="000000"/>
+                                <w:sz w:val="22"/>
+                                <w:szCs w:val="22"/>
+                                <w:lang w:val="uk-UA"/>
+                              </w:rPr>
+                              <w:t>read</w:t>
+                            </w:r>
+                            <w:proofErr w:type="spellEnd"/>
                             <w:r>
                               <w:rPr>
                                 <w:rFonts w:asciiTheme="majorHAnsi" w:hAnsiTheme="majorHAnsi" w:cs="Raleway"/>
@@ -350,7 +448,7 @@
                           </w:p>
                           <w:p>
                             <w:pPr>
-                              <w:pStyle w:val="a7"/>
+                              <w:pStyle w:val="ListParagraph"/>
                               <w:widowControl w:val="0"/>
                               <w:numPr>
                                 <w:ilvl w:val="0"/>
@@ -373,6 +471,7 @@
                             <w:r>
                               <w:t>“</w:t>
                             </w:r>
+                            <w:proofErr w:type="spellStart"/>
                             <w:r>
                               <w:rPr>
                                 <w:rFonts w:cs="Raleway"/>
@@ -381,21 +480,66 @@
                                 <w:szCs w:val="22"/>
                                 <w:lang w:val="uk-UA"/>
                               </w:rPr>
-                              <w:t>Creative Character Design</w:t>
-                            </w:r>
+                              <w:t>Creative</w:t>
+                            </w:r>
+                            <w:proofErr w:type="spellEnd"/>
                             <w:r>
                               <w:rPr>
                                 <w:rFonts w:cs="Raleway"/>
                                 <w:color w:val="000000"/>
                                 <w:sz w:val="22"/>
                                 <w:szCs w:val="22"/>
+                                <w:lang w:val="uk-UA"/>
+                              </w:rPr>
+                              <w:t xml:space="preserve"> </w:t>
+                            </w:r>
+                            <w:proofErr w:type="spellStart"/>
+                            <w:r>
+                              <w:rPr>
+                                <w:rFonts w:cs="Raleway"/>
+                                <w:color w:val="000000"/>
+                                <w:sz w:val="22"/>
+                                <w:szCs w:val="22"/>
+                                <w:lang w:val="uk-UA"/>
+                              </w:rPr>
+                              <w:t>Character</w:t>
+                            </w:r>
+                            <w:proofErr w:type="spellEnd"/>
+                            <w:r>
+                              <w:rPr>
+                                <w:rFonts w:cs="Raleway"/>
+                                <w:color w:val="000000"/>
+                                <w:sz w:val="22"/>
+                                <w:szCs w:val="22"/>
+                                <w:lang w:val="uk-UA"/>
+                              </w:rPr>
+                              <w:t xml:space="preserve"> </w:t>
+                            </w:r>
+                            <w:proofErr w:type="spellStart"/>
+                            <w:r>
+                              <w:rPr>
+                                <w:rFonts w:cs="Raleway"/>
+                                <w:color w:val="000000"/>
+                                <w:sz w:val="22"/>
+                                <w:szCs w:val="22"/>
+                                <w:lang w:val="uk-UA"/>
+                              </w:rPr>
+                              <w:t>Design</w:t>
+                            </w:r>
+                            <w:proofErr w:type="spellEnd"/>
+                            <w:r>
+                              <w:rPr>
+                                <w:rFonts w:cs="Raleway"/>
+                                <w:color w:val="000000"/>
+                                <w:sz w:val="22"/>
+                                <w:szCs w:val="22"/>
                               </w:rPr>
                               <w:t>” by Bryan Tillman</w:t>
                             </w:r>
                           </w:p>
                           <w:p>
                             <w:pPr>
-                              <w:pStyle w:val="a7"/>
+                              <w:pStyle w:val="ListParagraph"/>
                               <w:widowControl w:val="0"/>
                               <w:numPr>
                                 <w:ilvl w:val="0"/>
@@ -425,7 +569,17 @@
                                 <w:sz w:val="22"/>
                                 <w:szCs w:val="22"/>
                               </w:rPr>
-                              <w:t>Mastering Unity Scripting</w:t>
+                              <w:t xml:space="preserve">Mastering Unity </w:t>
+                            </w:r>
+                            <w:proofErr w:type="gramStart"/>
+                            <w:r>
+                              <w:rPr>
+                                <w:rFonts w:cs="Raleway"/>
+                                <w:color w:val="000000"/>
+                                <w:sz w:val="22"/>
+                                <w:szCs w:val="22"/>
+                              </w:rPr>
+                              <w:t>Scripting</w:t>
                             </w:r>
                             <w:r>
                               <w:t>“</w:t>
@@ -434,24 +588,237 @@
                               <w:rPr>
                                 <w:lang w:val="uk-UA"/>
                               </w:rPr>
-                              <w:t xml:space="preserve"> by </w:t>
-                            </w:r>
+                              <w:t xml:space="preserve"> </w:t>
+                            </w:r>
+                            <w:proofErr w:type="spellStart"/>
                             <w:r>
                               <w:rPr>
                                 <w:lang w:val="uk-UA"/>
                               </w:rPr>
-                              <w:t>Alan Thorn</w:t>
-                            </w:r>
+                              <w:t>by</w:t>
+                            </w:r>
+                            <w:proofErr w:type="spellEnd"/>
+                            <w:proofErr w:type="gramEnd"/>
                             <w:r>
                               <w:rPr>
                                 <w:lang w:val="uk-UA"/>
                               </w:rPr>
                               <w:t xml:space="preserve"> </w:t>
                             </w:r>
+                            <w:proofErr w:type="spellStart"/>
+                            <w:r>
+                              <w:rPr>
+                                <w:lang w:val="uk-UA"/>
+                              </w:rPr>
+                              <w:t>Alan</w:t>
+                            </w:r>
+                            <w:proofErr w:type="spellEnd"/>
+                            <w:r>
+                              <w:rPr>
+                                <w:lang w:val="uk-UA"/>
+                              </w:rPr>
+                              <w:t xml:space="preserve"> </w:t>
+                            </w:r>
+                            <w:proofErr w:type="spellStart"/>
+                            <w:r>
+                              <w:rPr>
+                                <w:lang w:val="uk-UA"/>
+                              </w:rPr>
+                              <w:t>Thorn</w:t>
+                            </w:r>
+                            <w:proofErr w:type="spellEnd"/>
                           </w:p>
                           <w:p>
                             <w:pPr>
-                              <w:pStyle w:val="a7"/>
+                              <w:pStyle w:val="ListParagraph"/>
+                              <w:widowControl w:val="0"/>
+                              <w:numPr>
+                                <w:ilvl w:val="0"/>
+                                <w:numId w:val="4"/>
+                              </w:numPr>
+                              <w:suppressAutoHyphens/>
+                              <w:autoSpaceDE w:val="0"/>
+                              <w:autoSpaceDN w:val="0"/>
+                              <w:adjustRightInd w:val="0"/>
+                              <w:spacing w:line="276" w:lineRule="auto"/>
+                              <w:jc w:val="right"/>
+                              <w:textAlignment w:val="center"/>
+                              <w:rPr>
+                                <w:rFonts w:cs="Raleway"/>
+                                <w:color w:val="000000"/>
+                                <w:sz w:val="22"/>
+                                <w:szCs w:val="22"/>
+                              </w:rPr>
+                            </w:pPr>
+                            <w:r>
+                              <w:t>“</w:t>
+                            </w:r>
+                            <w:proofErr w:type="spellStart"/>
+                            <w:r>
+                              <w:rPr>
+                                <w:lang w:val="uk-UA"/>
+                              </w:rPr>
+                              <w:t>Effective</w:t>
+                            </w:r>
+                            <w:proofErr w:type="spellEnd"/>
+                            <w:r>
+                              <w:rPr>
+                                <w:lang w:val="uk-UA"/>
+                              </w:rPr>
+                              <w:t xml:space="preserve"> C++, </w:t>
+                            </w:r>
+                            <w:proofErr w:type="spellStart"/>
+                            <w:r>
+                              <w:rPr>
+                                <w:lang w:val="uk-UA"/>
+                              </w:rPr>
+                              <w:t>Third</w:t>
+                            </w:r>
+                            <w:proofErr w:type="spellEnd"/>
+                            <w:r>
+                              <w:rPr>
+                                <w:lang w:val="uk-UA"/>
+                              </w:rPr>
+                              <w:t xml:space="preserve"> </w:t>
+                            </w:r>
+                            <w:proofErr w:type="spellStart"/>
+                            <w:r>
+                              <w:rPr>
+                                <w:lang w:val="uk-UA"/>
+                              </w:rPr>
+                              <w:t>Edition</w:t>
+                            </w:r>
+                            <w:proofErr w:type="spellEnd"/>
+                            <w:r>
+                              <w:rPr>
+                                <w:lang w:val="uk-UA"/>
+                              </w:rPr>
+                              <w:t xml:space="preserve">: 55 </w:t>
+                            </w:r>
+                            <w:proofErr w:type="spellStart"/>
+                            <w:r>
+                              <w:rPr>
+                                <w:lang w:val="uk-UA"/>
+                              </w:rPr>
+                              <w:t>Specific</w:t>
+                            </w:r>
+                            <w:proofErr w:type="spellEnd"/>
+                            <w:r>
+                              <w:rPr>
+                                <w:lang w:val="uk-UA"/>
+                              </w:rPr>
+                              <w:t xml:space="preserve"> </w:t>
+                            </w:r>
+                            <w:proofErr w:type="spellStart"/>
+                            <w:r>
+                              <w:rPr>
+                                <w:lang w:val="uk-UA"/>
+                              </w:rPr>
+                              <w:t>Ways</w:t>
+                            </w:r>
+                            <w:proofErr w:type="spellEnd"/>
+                            <w:r>
+                              <w:rPr>
+                                <w:lang w:val="uk-UA"/>
+                              </w:rPr>
+                              <w:t xml:space="preserve"> </w:t>
+                            </w:r>
+                            <w:proofErr w:type="spellStart"/>
+                            <w:r>
+                              <w:rPr>
+                                <w:lang w:val="uk-UA"/>
+                              </w:rPr>
+                              <w:t>to</w:t>
+                            </w:r>
+                            <w:proofErr w:type="spellEnd"/>
+                            <w:r>
+                              <w:rPr>
+                                <w:lang w:val="uk-UA"/>
+                              </w:rPr>
+                              <w:t xml:space="preserve"> </w:t>
+                            </w:r>
+                            <w:proofErr w:type="spellStart"/>
+                            <w:r>
+                              <w:rPr>
+                                <w:lang w:val="uk-UA"/>
+                              </w:rPr>
+                              <w:t>Improve</w:t>
+                            </w:r>
+                            <w:proofErr w:type="spellEnd"/>
+                            <w:r>
+                              <w:rPr>
+                                <w:lang w:val="uk-UA"/>
+                              </w:rPr>
+                              <w:t xml:space="preserve"> </w:t>
+                            </w:r>
+                            <w:proofErr w:type="spellStart"/>
+                            <w:r>
+                              <w:rPr>
+                                <w:lang w:val="uk-UA"/>
+                              </w:rPr>
+                              <w:t>Your</w:t>
+                            </w:r>
+                            <w:proofErr w:type="spellEnd"/>
+                            <w:r>
+                              <w:rPr>
+                                <w:lang w:val="uk-UA"/>
+                              </w:rPr>
+                              <w:t xml:space="preserve"> </w:t>
+                            </w:r>
+                            <w:proofErr w:type="spellStart"/>
+                            <w:r>
+                              <w:rPr>
+                                <w:lang w:val="uk-UA"/>
+                              </w:rPr>
+                              <w:t>Programs</w:t>
+                            </w:r>
+                            <w:proofErr w:type="spellEnd"/>
+                            <w:r>
+                              <w:rPr>
+                                <w:lang w:val="uk-UA"/>
+                              </w:rPr>
+                              <w:t xml:space="preserve"> </w:t>
+                            </w:r>
+                            <w:proofErr w:type="spellStart"/>
+                            <w:r>
+                              <w:rPr>
+                                <w:lang w:val="uk-UA"/>
+                              </w:rPr>
+                              <w:t>and</w:t>
+                            </w:r>
+                            <w:proofErr w:type="spellEnd"/>
+                            <w:r>
+                              <w:rPr>
+                                <w:lang w:val="uk-UA"/>
+                              </w:rPr>
+                              <w:t xml:space="preserve"> </w:t>
+                            </w:r>
+                            <w:proofErr w:type="spellStart"/>
+                            <w:r>
+                              <w:rPr>
+                                <w:lang w:val="uk-UA"/>
+                              </w:rPr>
+                              <w:t>Designs</w:t>
+                            </w:r>
+                            <w:proofErr w:type="spellEnd"/>
+                            <w:r>
+                              <w:t xml:space="preserve">” by </w:t>
+                            </w:r>
+                            <w:r>
+                              <w:t>Scott Meyers</w:t>
+                            </w:r>
+                            <w:bookmarkStart w:id="0" w:name="_GoBack"/>
+                            <w:bookmarkEnd w:id="0"/>
+                            <w:r>
+                              <w:rPr>
+                                <w:lang w:val="uk-UA"/>
+                              </w:rPr>
+                              <w:t xml:space="preserve"> </w:t>
+                            </w:r>
+                          </w:p>
+                          <w:p>
+                            <w:pPr>
+                              <w:pStyle w:val="ListParagraph"/>
                               <w:widowControl w:val="0"/>
                               <w:suppressAutoHyphens/>
                               <w:autoSpaceDE w:val="0"/>
@@ -472,7 +839,7 @@
                           </w:p>
                           <w:p>
                             <w:pPr>
-                              <w:pStyle w:val="a7"/>
+                              <w:pStyle w:val="ListParagraph"/>
                               <w:widowControl w:val="0"/>
                               <w:suppressAutoHyphens/>
                               <w:autoSpaceDE w:val="0"/>
@@ -493,7 +860,7 @@
                           </w:p>
                           <w:p>
                             <w:pPr>
-                              <w:pStyle w:val="a7"/>
+                              <w:pStyle w:val="ListParagraph"/>
                               <w:widowControl w:val="0"/>
                               <w:suppressAutoHyphens/>
                               <w:autoSpaceDE w:val="0"/>
@@ -514,7 +881,7 @@
                           </w:p>
                           <w:p>
                             <w:pPr>
-                              <w:pStyle w:val="a7"/>
+                              <w:pStyle w:val="ListParagraph"/>
                               <w:widowControl w:val="0"/>
                               <w:suppressAutoHyphens/>
                               <w:autoSpaceDE w:val="0"/>
@@ -599,7 +966,7 @@
           </mc:Choice>
           <mc:Fallback>
             <w:pict>
-              <v:shape w14:anchorId="719948D1" id="Text Box 3" o:spid="_x0000_s1027" type="#_x0000_t202" style="position:absolute;margin-left:-11.7pt;margin-top:607.5pt;width:256.4pt;height:87pt;z-index:251776512;visibility:visible;mso-wrap-style:square;mso-width-percent:0;mso-height-percent:0;mso-wrap-distance-left:9pt;mso-wrap-distance-top:0;mso-wrap-distance-right:9pt;mso-wrap-distance-bottom:0;mso-position-horizontal:absolute;mso-position-horizontal-relative:margin;mso-position-vertical:absolute;mso-position-vertical-relative:page;mso-width-percent:0;mso-height-percent:0;mso-width-relative:margin;mso-height-relative:margin;v-text-anchor:top" o:gfxdata="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" filled="f" stroked="f">
+              <v:shape w14:anchorId="719948D1" id="Text Box 3" o:spid="_x0000_s1027" type="#_x0000_t202" style="position:absolute;margin-left:-11.7pt;margin-top:607.5pt;width:258pt;height:119.25pt;z-index:251776512;visibility:visible;mso-wrap-style:square;mso-width-percent:0;mso-height-percent:0;mso-wrap-distance-left:9pt;mso-wrap-distance-top:0;mso-wrap-distance-right:9pt;mso-wrap-distance-bottom:0;mso-position-horizontal:absolute;mso-position-horizontal-relative:margin;mso-position-vertical:absolute;mso-position-vertical-relative:page;mso-width-percent:0;mso-height-percent:0;mso-width-relative:margin;mso-height-relative:margin;v-text-anchor:top" o:gfxdata="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" filled="f" stroked="f">
                 <v:textbox inset="0,0,0,0">
                   <w:txbxContent>
                     <w:p>
@@ -621,6 +988,7 @@
                           <w:lang w:val="uk-UA"/>
                         </w:rPr>
                       </w:pPr>
+                      <w:proofErr w:type="spellStart"/>
                       <w:r>
                         <w:rPr>
                           <w:rFonts w:asciiTheme="majorHAnsi" w:hAnsiTheme="majorHAnsi" w:cs="Cambria"/>
@@ -630,8 +998,105 @@
                           <w:szCs w:val="22"/>
                           <w:lang w:val="uk-UA"/>
                         </w:rPr>
-                        <w:t>The books that I have read</w:t>
-                      </w:r>
+                        <w:t>The</w:t>
+                      </w:r>
+                      <w:proofErr w:type="spellEnd"/>
+                      <w:r>
+                        <w:rPr>
+                          <w:rFonts w:asciiTheme="majorHAnsi" w:hAnsiTheme="majorHAnsi" w:cs="Cambria"/>
+                          <w:b/>
+                          <w:color w:val="000000"/>
+                          <w:sz w:val="22"/>
+                          <w:szCs w:val="22"/>
+                          <w:lang w:val="uk-UA"/>
+                        </w:rPr>
+                        <w:t xml:space="preserve"> </w:t>
+                      </w:r>
+                      <w:proofErr w:type="spellStart"/>
+                      <w:r>
+                        <w:rPr>
+                          <w:rFonts w:asciiTheme="majorHAnsi" w:hAnsiTheme="majorHAnsi" w:cs="Cambria"/>
+                          <w:b/>
+                          <w:color w:val="000000"/>
+                          <w:sz w:val="22"/>
+                          <w:szCs w:val="22"/>
+                          <w:lang w:val="uk-UA"/>
+                        </w:rPr>
+                        <w:t>books</w:t>
+                      </w:r>
+                      <w:proofErr w:type="spellEnd"/>
+                      <w:r>
+                        <w:rPr>
+                          <w:rFonts w:asciiTheme="majorHAnsi" w:hAnsiTheme="majorHAnsi" w:cs="Cambria"/>
+                          <w:b/>
+                          <w:color w:val="000000"/>
+                          <w:sz w:val="22"/>
+                          <w:szCs w:val="22"/>
+                          <w:lang w:val="uk-UA"/>
+                        </w:rPr>
+                        <w:t xml:space="preserve"> </w:t>
+                      </w:r>
+                      <w:proofErr w:type="spellStart"/>
+                      <w:r>
+                        <w:rPr>
+                          <w:rFonts w:asciiTheme="majorHAnsi" w:hAnsiTheme="majorHAnsi" w:cs="Cambria"/>
+                          <w:b/>
+                          <w:color w:val="000000"/>
+                          <w:sz w:val="22"/>
+                          <w:szCs w:val="22"/>
+                          <w:lang w:val="uk-UA"/>
+                        </w:rPr>
+                        <w:t>that</w:t>
+                      </w:r>
+                      <w:proofErr w:type="spellEnd"/>
+                      <w:r>
+                        <w:rPr>
+                          <w:rFonts w:asciiTheme="majorHAnsi" w:hAnsiTheme="majorHAnsi" w:cs="Cambria"/>
+                          <w:b/>
+                          <w:color w:val="000000"/>
+                          <w:sz w:val="22"/>
+                          <w:szCs w:val="22"/>
+                          <w:lang w:val="uk-UA"/>
+                        </w:rPr>
+                        <w:t xml:space="preserve"> I </w:t>
+                      </w:r>
+                      <w:proofErr w:type="spellStart"/>
+                      <w:r>
+                        <w:rPr>
+                          <w:rFonts w:asciiTheme="majorHAnsi" w:hAnsiTheme="majorHAnsi" w:cs="Cambria"/>
+                          <w:b/>
+                          <w:color w:val="000000"/>
+                          <w:sz w:val="22"/>
+                          <w:szCs w:val="22"/>
+                          <w:lang w:val="uk-UA"/>
+                        </w:rPr>
+                        <w:t>have</w:t>
+                      </w:r>
+                      <w:proofErr w:type="spellEnd"/>
+                      <w:r>
+                        <w:rPr>
+                          <w:rFonts w:asciiTheme="majorHAnsi" w:hAnsiTheme="majorHAnsi" w:cs="Cambria"/>
+                          <w:b/>
+                          <w:color w:val="000000"/>
+                          <w:sz w:val="22"/>
+                          <w:szCs w:val="22"/>
+                          <w:lang w:val="uk-UA"/>
+                        </w:rPr>
+                        <w:t xml:space="preserve"> </w:t>
+                      </w:r>
+                      <w:proofErr w:type="spellStart"/>
+                      <w:r>
+                        <w:rPr>
+                          <w:rFonts w:asciiTheme="majorHAnsi" w:hAnsiTheme="majorHAnsi" w:cs="Cambria"/>
+                          <w:b/>
+                          <w:color w:val="000000"/>
+                          <w:sz w:val="22"/>
+                          <w:szCs w:val="22"/>
+                          <w:lang w:val="uk-UA"/>
+                        </w:rPr>
+                        <w:t>read</w:t>
+                      </w:r>
+                      <w:proofErr w:type="spellEnd"/>
                       <w:r>
                         <w:rPr>
                           <w:rFonts w:asciiTheme="majorHAnsi" w:hAnsiTheme="majorHAnsi" w:cs="Raleway"/>
@@ -646,7 +1111,7 @@
                     </w:p>
                     <w:p>
                       <w:pPr>
-                        <w:pStyle w:val="a7"/>
+                        <w:pStyle w:val="ListParagraph"/>
                         <w:widowControl w:val="0"/>
                         <w:numPr>
                           <w:ilvl w:val="0"/>
@@ -669,6 +1134,7 @@
                       <w:r>
                         <w:t>“</w:t>
                       </w:r>
+                      <w:proofErr w:type="spellStart"/>
                       <w:r>
                         <w:rPr>
                           <w:rFonts w:cs="Raleway"/>
@@ -677,21 +1143,66 @@
                           <w:szCs w:val="22"/>
                           <w:lang w:val="uk-UA"/>
                         </w:rPr>
-                        <w:t>Creative Character Design</w:t>
-                      </w:r>
+                        <w:t>Creative</w:t>
+                      </w:r>
+                      <w:proofErr w:type="spellEnd"/>
                       <w:r>
                         <w:rPr>
                           <w:rFonts w:cs="Raleway"/>
                           <w:color w:val="000000"/>
                           <w:sz w:val="22"/>
                           <w:szCs w:val="22"/>
+                          <w:lang w:val="uk-UA"/>
+                        </w:rPr>
+                        <w:t xml:space="preserve"> </w:t>
+                      </w:r>
+                      <w:proofErr w:type="spellStart"/>
+                      <w:r>
+                        <w:rPr>
+                          <w:rFonts w:cs="Raleway"/>
+                          <w:color w:val="000000"/>
+                          <w:sz w:val="22"/>
+                          <w:szCs w:val="22"/>
+                          <w:lang w:val="uk-UA"/>
+                        </w:rPr>
+                        <w:t>Character</w:t>
+                      </w:r>
+                      <w:proofErr w:type="spellEnd"/>
+                      <w:r>
+                        <w:rPr>
+                          <w:rFonts w:cs="Raleway"/>
+                          <w:color w:val="000000"/>
+                          <w:sz w:val="22"/>
+                          <w:szCs w:val="22"/>
+                          <w:lang w:val="uk-UA"/>
+                        </w:rPr>
+                        <w:t xml:space="preserve"> </w:t>
+                      </w:r>
+                      <w:proofErr w:type="spellStart"/>
+                      <w:r>
+                        <w:rPr>
+                          <w:rFonts w:cs="Raleway"/>
+                          <w:color w:val="000000"/>
+                          <w:sz w:val="22"/>
+                          <w:szCs w:val="22"/>
+                          <w:lang w:val="uk-UA"/>
+                        </w:rPr>
+                        <w:t>Design</w:t>
+                      </w:r>
+                      <w:proofErr w:type="spellEnd"/>
+                      <w:r>
+                        <w:rPr>
+                          <w:rFonts w:cs="Raleway"/>
+                          <w:color w:val="000000"/>
+                          <w:sz w:val="22"/>
+                          <w:szCs w:val="22"/>
                         </w:rPr>
                         <w:t>” by Bryan Tillman</w:t>
                       </w:r>
                     </w:p>
                     <w:p>
                       <w:pPr>
-                        <w:pStyle w:val="a7"/>
+                        <w:pStyle w:val="ListParagraph"/>
                         <w:widowControl w:val="0"/>
                         <w:numPr>
                           <w:ilvl w:val="0"/>
@@ -721,7 +1232,17 @@
                           <w:sz w:val="22"/>
                           <w:szCs w:val="22"/>
                         </w:rPr>
-                        <w:t>Mastering Unity Scripting</w:t>
+                        <w:t xml:space="preserve">Mastering Unity </w:t>
+                      </w:r>
+                      <w:proofErr w:type="gramStart"/>
+                      <w:r>
+                        <w:rPr>
+                          <w:rFonts w:cs="Raleway"/>
+                          <w:color w:val="000000"/>
+                          <w:sz w:val="22"/>
+                          <w:szCs w:val="22"/>
+                        </w:rPr>
+                        <w:t>Scripting</w:t>
                       </w:r>
                       <w:r>
                         <w:t>“</w:t>
@@ -730,24 +1251,237 @@
                         <w:rPr>
                           <w:lang w:val="uk-UA"/>
                         </w:rPr>
-                        <w:t xml:space="preserve"> by </w:t>
-                      </w:r>
+                        <w:t xml:space="preserve"> </w:t>
+                      </w:r>
+                      <w:proofErr w:type="spellStart"/>
                       <w:r>
                         <w:rPr>
                           <w:lang w:val="uk-UA"/>
                         </w:rPr>
-                        <w:t>Alan Thorn</w:t>
-                      </w:r>
+                        <w:t>by</w:t>
+                      </w:r>
+                      <w:proofErr w:type="spellEnd"/>
+                      <w:proofErr w:type="gramEnd"/>
                       <w:r>
                         <w:rPr>
                           <w:lang w:val="uk-UA"/>
                         </w:rPr>
                         <w:t xml:space="preserve"> </w:t>
                       </w:r>
+                      <w:proofErr w:type="spellStart"/>
+                      <w:r>
+                        <w:rPr>
+                          <w:lang w:val="uk-UA"/>
+                        </w:rPr>
+                        <w:t>Alan</w:t>
+                      </w:r>
+                      <w:proofErr w:type="spellEnd"/>
+                      <w:r>
+                        <w:rPr>
+                          <w:lang w:val="uk-UA"/>
+                        </w:rPr>
+                        <w:t xml:space="preserve"> </w:t>
+                      </w:r>
+                      <w:proofErr w:type="spellStart"/>
+                      <w:r>
+                        <w:rPr>
+                          <w:lang w:val="uk-UA"/>
+                        </w:rPr>
+                        <w:t>Thorn</w:t>
+                      </w:r>
+                      <w:proofErr w:type="spellEnd"/>
                     </w:p>
                     <w:p>
                       <w:pPr>
-                        <w:pStyle w:val="a7"/>
+                        <w:pStyle w:val="ListParagraph"/>
+                        <w:widowControl w:val="0"/>
+                        <w:numPr>
+                          <w:ilvl w:val="0"/>
+                          <w:numId w:val="4"/>
+                        </w:numPr>
+                        <w:suppressAutoHyphens/>
+                        <w:autoSpaceDE w:val="0"/>
+                        <w:autoSpaceDN w:val="0"/>
+                        <w:adjustRightInd w:val="0"/>
+                        <w:spacing w:line="276" w:lineRule="auto"/>
+                        <w:jc w:val="right"/>
+                        <w:textAlignment w:val="center"/>
+                        <w:rPr>
+                          <w:rFonts w:cs="Raleway"/>
+                          <w:color w:val="000000"/>
+                          <w:sz w:val="22"/>
+                          <w:szCs w:val="22"/>
+                        </w:rPr>
+                      </w:pPr>
+                      <w:r>
+                        <w:t>“</w:t>
+                      </w:r>
+                      <w:proofErr w:type="spellStart"/>
+                      <w:r>
+                        <w:rPr>
+                          <w:lang w:val="uk-UA"/>
+                        </w:rPr>
+                        <w:t>Effective</w:t>
+                      </w:r>
+                      <w:proofErr w:type="spellEnd"/>
+                      <w:r>
+                        <w:rPr>
+                          <w:lang w:val="uk-UA"/>
+                        </w:rPr>
+                        <w:t xml:space="preserve"> C++, </w:t>
+                      </w:r>
+                      <w:proofErr w:type="spellStart"/>
+                      <w:r>
+                        <w:rPr>
+                          <w:lang w:val="uk-UA"/>
+                        </w:rPr>
+                        <w:t>Third</w:t>
+                      </w:r>
+                      <w:proofErr w:type="spellEnd"/>
+                      <w:r>
+                        <w:rPr>
+                          <w:lang w:val="uk-UA"/>
+                        </w:rPr>
+                        <w:t xml:space="preserve"> </w:t>
+                      </w:r>
+                      <w:proofErr w:type="spellStart"/>
+                      <w:r>
+                        <w:rPr>
+                          <w:lang w:val="uk-UA"/>
+                        </w:rPr>
+                        <w:t>Edition</w:t>
+                      </w:r>
+                      <w:proofErr w:type="spellEnd"/>
+                      <w:r>
+                        <w:rPr>
+                          <w:lang w:val="uk-UA"/>
+                        </w:rPr>
+                        <w:t xml:space="preserve">: 55 </w:t>
+                      </w:r>
+                      <w:proofErr w:type="spellStart"/>
+                      <w:r>
+                        <w:rPr>
+                          <w:lang w:val="uk-UA"/>
+                        </w:rPr>
+                        <w:t>Specific</w:t>
+                      </w:r>
+                      <w:proofErr w:type="spellEnd"/>
+                      <w:r>
+                        <w:rPr>
+                          <w:lang w:val="uk-UA"/>
+                        </w:rPr>
+                        <w:t xml:space="preserve"> </w:t>
+                      </w:r>
+                      <w:proofErr w:type="spellStart"/>
+                      <w:r>
+                        <w:rPr>
+                          <w:lang w:val="uk-UA"/>
+                        </w:rPr>
+                        <w:t>Ways</w:t>
+                      </w:r>
+                      <w:proofErr w:type="spellEnd"/>
+                      <w:r>
+                        <w:rPr>
+                          <w:lang w:val="uk-UA"/>
+                        </w:rPr>
+                        <w:t xml:space="preserve"> </w:t>
+                      </w:r>
+                      <w:proofErr w:type="spellStart"/>
+                      <w:r>
+                        <w:rPr>
+                          <w:lang w:val="uk-UA"/>
+                        </w:rPr>
+                        <w:t>to</w:t>
+                      </w:r>
+                      <w:proofErr w:type="spellEnd"/>
+                      <w:r>
+                        <w:rPr>
+                          <w:lang w:val="uk-UA"/>
+                        </w:rPr>
+                        <w:t xml:space="preserve"> </w:t>
+                      </w:r>
+                      <w:proofErr w:type="spellStart"/>
+                      <w:r>
+                        <w:rPr>
+                          <w:lang w:val="uk-UA"/>
+                        </w:rPr>
+                        <w:t>Improve</w:t>
+                      </w:r>
+                      <w:proofErr w:type="spellEnd"/>
+                      <w:r>
+                        <w:rPr>
+                          <w:lang w:val="uk-UA"/>
+                        </w:rPr>
+                        <w:t xml:space="preserve"> </w:t>
+                      </w:r>
+                      <w:proofErr w:type="spellStart"/>
+                      <w:r>
+                        <w:rPr>
+                          <w:lang w:val="uk-UA"/>
+                        </w:rPr>
+                        <w:t>Your</w:t>
+                      </w:r>
+                      <w:proofErr w:type="spellEnd"/>
+                      <w:r>
+                        <w:rPr>
+                          <w:lang w:val="uk-UA"/>
+                        </w:rPr>
+                        <w:t xml:space="preserve"> </w:t>
+                      </w:r>
+                      <w:proofErr w:type="spellStart"/>
+                      <w:r>
+                        <w:rPr>
+                          <w:lang w:val="uk-UA"/>
+                        </w:rPr>
+                        <w:t>Programs</w:t>
+                      </w:r>
+                      <w:proofErr w:type="spellEnd"/>
+                      <w:r>
+                        <w:rPr>
+                          <w:lang w:val="uk-UA"/>
+                        </w:rPr>
+                        <w:t xml:space="preserve"> </w:t>
+                      </w:r>
+                      <w:proofErr w:type="spellStart"/>
+                      <w:r>
+                        <w:rPr>
+                          <w:lang w:val="uk-UA"/>
+                        </w:rPr>
+                        <w:t>and</w:t>
+                      </w:r>
+                      <w:proofErr w:type="spellEnd"/>
+                      <w:r>
+                        <w:rPr>
+                          <w:lang w:val="uk-UA"/>
+                        </w:rPr>
+                        <w:t xml:space="preserve"> </w:t>
+                      </w:r>
+                      <w:proofErr w:type="spellStart"/>
+                      <w:r>
+                        <w:rPr>
+                          <w:lang w:val="uk-UA"/>
+                        </w:rPr>
+                        <w:t>Designs</w:t>
+                      </w:r>
+                      <w:proofErr w:type="spellEnd"/>
+                      <w:r>
+                        <w:t xml:space="preserve">” by </w:t>
+                      </w:r>
+                      <w:r>
+                        <w:t>Scott Meyers</w:t>
+                      </w:r>
+                      <w:bookmarkStart w:id="1" w:name="_GoBack"/>
+                      <w:bookmarkEnd w:id="1"/>
+                      <w:r>
+                        <w:rPr>
+                          <w:lang w:val="uk-UA"/>
+                        </w:rPr>
+                        <w:t xml:space="preserve"> </w:t>
+                      </w:r>
+                    </w:p>
+                    <w:p>
+                      <w:pPr>
+                        <w:pStyle w:val="ListParagraph"/>
                         <w:widowControl w:val="0"/>
                         <w:suppressAutoHyphens/>
                         <w:autoSpaceDE w:val="0"/>
@@ -768,7 +1502,7 @@
                     </w:p>
                     <w:p>
                       <w:pPr>
-                        <w:pStyle w:val="a7"/>
+                        <w:pStyle w:val="ListParagraph"/>
                         <w:widowControl w:val="0"/>
                         <w:suppressAutoHyphens/>
                         <w:autoSpaceDE w:val="0"/>
@@ -789,7 +1523,7 @@
                     </w:p>
                     <w:p>
                       <w:pPr>
-                        <w:pStyle w:val="a7"/>
+                        <w:pStyle w:val="ListParagraph"/>
                         <w:widowControl w:val="0"/>
                         <w:suppressAutoHyphens/>
                         <w:autoSpaceDE w:val="0"/>
@@ -810,7 +1544,7 @@
                     </w:p>
                     <w:p>
                       <w:pPr>
-                        <w:pStyle w:val="a7"/>
+                        <w:pStyle w:val="ListParagraph"/>
                         <w:widowControl w:val="0"/>
                         <w:suppressAutoHyphens/>
                         <w:autoSpaceDE w:val="0"/>
@@ -923,7 +1657,7 @@
                         <a:effectLst/>
                         <a:extLst>
                           <a:ext uri="{C572A759-6A51-4108-AA02-DFA0A04FC94B}">
-                            <ma14:wrappingTextBoxFlag xmlns="" xmlns:mo="http://schemas.microsoft.com/office/mac/office/2008/main" xmlns:mv="urn:schemas-microsoft-com:mac:vml" xmlns:o="urn:schemas-microsoft-com:office:office" xmlns:v="urn:schemas-microsoft-com:vml" xmlns:w10="urn:schemas-microsoft-com:office:word" xmlns:w="http://schemas.openxmlformats.org/wordprocessingml/2006/main" xmlns:ma14="http://schemas.microsoft.com/office/mac/drawingml/2011/main" val="1"/>
+                            <ma14:wrappingTextBoxFlag xmlns:ma14="http://schemas.microsoft.com/office/mac/drawingml/2011/main" xmlns:w="http://schemas.openxmlformats.org/wordprocessingml/2006/main" xmlns:w10="urn:schemas-microsoft-com:office:word" xmlns:v="urn:schemas-microsoft-com:vml" xmlns:o="urn:schemas-microsoft-com:office:office" xmlns:mv="urn:schemas-microsoft-com:mac:vml" xmlns:mo="http://schemas.microsoft.com/office/mac/office/2008/main" xmlns="" val="1"/>
                           </a:ext>
                         </a:extLst>
                       </wps:spPr>
@@ -1086,7 +1820,7 @@
                         <a:effectLst/>
                         <a:extLst>
                           <a:ext uri="{C572A759-6A51-4108-AA02-DFA0A04FC94B}">
-                            <ma14:wrappingTextBoxFlag xmlns="" xmlns:mo="http://schemas.microsoft.com/office/mac/office/2008/main" xmlns:mv="urn:schemas-microsoft-com:mac:vml" xmlns:o="urn:schemas-microsoft-com:office:office" xmlns:v="urn:schemas-microsoft-com:vml" xmlns:w10="urn:schemas-microsoft-com:office:word" xmlns:w="http://schemas.openxmlformats.org/wordprocessingml/2006/main" xmlns:ma14="http://schemas.microsoft.com/office/mac/drawingml/2011/main" val="1"/>
+                            <ma14:wrappingTextBoxFlag xmlns:ma14="http://schemas.microsoft.com/office/mac/drawingml/2011/main" xmlns:w="http://schemas.openxmlformats.org/wordprocessingml/2006/main" xmlns:w10="urn:schemas-microsoft-com:office:word" xmlns:v="urn:schemas-microsoft-com:vml" xmlns:o="urn:schemas-microsoft-com:office:office" xmlns:mv="urn:schemas-microsoft-com:mac:vml" xmlns:mo="http://schemas.microsoft.com/office/mac/office/2008/main" xmlns="" val="1"/>
                           </a:ext>
                         </a:extLst>
                       </wps:spPr>
@@ -1389,7 +2123,7 @@
                         <a:effectLst/>
                         <a:extLst>
                           <a:ext uri="{C572A759-6A51-4108-AA02-DFA0A04FC94B}">
-                            <ma14:wrappingTextBoxFlag xmlns="" xmlns:mo="http://schemas.microsoft.com/office/mac/office/2008/main" xmlns:mv="urn:schemas-microsoft-com:mac:vml" xmlns:o="urn:schemas-microsoft-com:office:office" xmlns:v="urn:schemas-microsoft-com:vml" xmlns:w10="urn:schemas-microsoft-com:office:word" xmlns:w="http://schemas.openxmlformats.org/wordprocessingml/2006/main" xmlns:ma14="http://schemas.microsoft.com/office/mac/drawingml/2011/main" val="1"/>
+                            <ma14:wrappingTextBoxFlag xmlns:ma14="http://schemas.microsoft.com/office/mac/drawingml/2011/main" xmlns:w="http://schemas.openxmlformats.org/wordprocessingml/2006/main" xmlns:w10="urn:schemas-microsoft-com:office:word" xmlns:v="urn:schemas-microsoft-com:vml" xmlns:o="urn:schemas-microsoft-com:office:office" xmlns:mv="urn:schemas-microsoft-com:mac:vml" xmlns:mo="http://schemas.microsoft.com/office/mac/office/2008/main" xmlns="" val="1"/>
                           </a:ext>
                         </a:extLst>
                       </wps:spPr>
@@ -1552,7 +2286,7 @@
                         <a:effectLst/>
                         <a:extLst>
                           <a:ext uri="{C572A759-6A51-4108-AA02-DFA0A04FC94B}">
-                            <ma14:wrappingTextBoxFlag xmlns="" xmlns:mo="http://schemas.microsoft.com/office/mac/office/2008/main" xmlns:mv="urn:schemas-microsoft-com:mac:vml" xmlns:o="urn:schemas-microsoft-com:office:office" xmlns:v="urn:schemas-microsoft-com:vml" xmlns:w10="urn:schemas-microsoft-com:office:word" xmlns:w="http://schemas.openxmlformats.org/wordprocessingml/2006/main" xmlns:ma14="http://schemas.microsoft.com/office/mac/drawingml/2011/main" val="1"/>
+                            <ma14:wrappingTextBoxFlag xmlns:ma14="http://schemas.microsoft.com/office/mac/drawingml/2011/main" xmlns:w="http://schemas.openxmlformats.org/wordprocessingml/2006/main" xmlns:w10="urn:schemas-microsoft-com:office:word" xmlns:v="urn:schemas-microsoft-com:vml" xmlns:o="urn:schemas-microsoft-com:office:office" xmlns:mv="urn:schemas-microsoft-com:mac:vml" xmlns:mo="http://schemas.microsoft.com/office/mac/office/2008/main" xmlns="" val="1"/>
                           </a:ext>
                         </a:extLst>
                       </wps:spPr>
@@ -1703,7 +2437,7 @@
                         <a:effectLst/>
                         <a:extLst>
                           <a:ext uri="{C572A759-6A51-4108-AA02-DFA0A04FC94B}">
-                            <ma14:wrappingTextBoxFlag xmlns="" xmlns:mo="http://schemas.microsoft.com/office/mac/office/2008/main" xmlns:mv="urn:schemas-microsoft-com:mac:vml" xmlns:o="urn:schemas-microsoft-com:office:office" xmlns:v="urn:schemas-microsoft-com:vml" xmlns:w10="urn:schemas-microsoft-com:office:word" xmlns:w="http://schemas.openxmlformats.org/wordprocessingml/2006/main" xmlns:ma14="http://schemas.microsoft.com/office/mac/drawingml/2011/main" val="1"/>
+                            <ma14:wrappingTextBoxFlag xmlns:ma14="http://schemas.microsoft.com/office/mac/drawingml/2011/main" xmlns:w="http://schemas.openxmlformats.org/wordprocessingml/2006/main" xmlns:w10="urn:schemas-microsoft-com:office:word" xmlns:v="urn:schemas-microsoft-com:vml" xmlns:o="urn:schemas-microsoft-com:office:office" xmlns:mv="urn:schemas-microsoft-com:mac:vml" xmlns:mo="http://schemas.microsoft.com/office/mac/office/2008/main" xmlns="" val="1"/>
                           </a:ext>
                         </a:extLst>
                       </wps:spPr>
@@ -1854,7 +2588,7 @@
                         <a:effectLst/>
                         <a:extLst>
                           <a:ext uri="{C572A759-6A51-4108-AA02-DFA0A04FC94B}">
-                            <ma14:wrappingTextBoxFlag xmlns="" xmlns:mo="http://schemas.microsoft.com/office/mac/office/2008/main" xmlns:mv="urn:schemas-microsoft-com:mac:vml" xmlns:o="urn:schemas-microsoft-com:office:office" xmlns:v="urn:schemas-microsoft-com:vml" xmlns:w10="urn:schemas-microsoft-com:office:word" xmlns:w="http://schemas.openxmlformats.org/wordprocessingml/2006/main" xmlns:ma14="http://schemas.microsoft.com/office/mac/drawingml/2011/main" val="1"/>
+                            <ma14:wrappingTextBoxFlag xmlns:ma14="http://schemas.microsoft.com/office/mac/drawingml/2011/main" xmlns:w="http://schemas.openxmlformats.org/wordprocessingml/2006/main" xmlns:w10="urn:schemas-microsoft-com:office:word" xmlns:v="urn:schemas-microsoft-com:vml" xmlns:o="urn:schemas-microsoft-com:office:office" xmlns:mv="urn:schemas-microsoft-com:mac:vml" xmlns:mo="http://schemas.microsoft.com/office/mac/office/2008/main" xmlns="" val="1"/>
                           </a:ext>
                         </a:extLst>
                       </wps:spPr>
@@ -2430,7 +3164,7 @@
                         <a:effectLst/>
                         <a:extLst>
                           <a:ext uri="{C572A759-6A51-4108-AA02-DFA0A04FC94B}">
-                            <ma14:wrappingTextBoxFlag xmlns="" xmlns:mo="http://schemas.microsoft.com/office/mac/office/2008/main" xmlns:mv="urn:schemas-microsoft-com:mac:vml" xmlns:o="urn:schemas-microsoft-com:office:office" xmlns:v="urn:schemas-microsoft-com:vml" xmlns:w10="urn:schemas-microsoft-com:office:word" xmlns:w="http://schemas.openxmlformats.org/wordprocessingml/2006/main" xmlns:ma14="http://schemas.microsoft.com/office/mac/drawingml/2011/main" val="1"/>
+                            <ma14:wrappingTextBoxFlag xmlns:ma14="http://schemas.microsoft.com/office/mac/drawingml/2011/main" xmlns:w="http://schemas.openxmlformats.org/wordprocessingml/2006/main" xmlns:w10="urn:schemas-microsoft-com:office:word" xmlns:v="urn:schemas-microsoft-com:vml" xmlns:o="urn:schemas-microsoft-com:office:office" xmlns:mv="urn:schemas-microsoft-com:mac:vml" xmlns:mo="http://schemas.microsoft.com/office/mac/office/2008/main" xmlns="" val="1"/>
                           </a:ext>
                         </a:extLst>
                       </wps:spPr>
@@ -3443,7 +4177,7 @@
                         <a:effectLst/>
                         <a:extLst>
                           <a:ext uri="{C572A759-6A51-4108-AA02-DFA0A04FC94B}">
-                            <ma14:wrappingTextBoxFlag xmlns="" xmlns:mo="http://schemas.microsoft.com/office/mac/office/2008/main" xmlns:mv="urn:schemas-microsoft-com:mac:vml" xmlns:o="urn:schemas-microsoft-com:office:office" xmlns:v="urn:schemas-microsoft-com:vml" xmlns:w10="urn:schemas-microsoft-com:office:word" xmlns:w="http://schemas.openxmlformats.org/wordprocessingml/2006/main" xmlns:ma14="http://schemas.microsoft.com/office/mac/drawingml/2011/main" val="1"/>
+                            <ma14:wrappingTextBoxFlag xmlns:ma14="http://schemas.microsoft.com/office/mac/drawingml/2011/main" xmlns:w="http://schemas.openxmlformats.org/wordprocessingml/2006/main" xmlns:w10="urn:schemas-microsoft-com:office:word" xmlns:v="urn:schemas-microsoft-com:vml" xmlns:o="urn:schemas-microsoft-com:office:office" xmlns:mv="urn:schemas-microsoft-com:mac:vml" xmlns:mo="http://schemas.microsoft.com/office/mac/office/2008/main" xmlns="" val="1"/>
                           </a:ext>
                         </a:extLst>
                       </wps:spPr>
@@ -3564,7 +4298,7 @@
                         <a:effectLst/>
                         <a:extLst>
                           <a:ext uri="{C572A759-6A51-4108-AA02-DFA0A04FC94B}">
-                            <ma14:wrappingTextBoxFlag xmlns="" xmlns:mo="http://schemas.microsoft.com/office/mac/office/2008/main" xmlns:mv="urn:schemas-microsoft-com:mac:vml" xmlns:o="urn:schemas-microsoft-com:office:office" xmlns:v="urn:schemas-microsoft-com:vml" xmlns:w10="urn:schemas-microsoft-com:office:word" xmlns:w="http://schemas.openxmlformats.org/wordprocessingml/2006/main" xmlns:ma14="http://schemas.microsoft.com/office/mac/drawingml/2011/main" val="1"/>
+                            <ma14:wrappingTextBoxFlag xmlns:ma14="http://schemas.microsoft.com/office/mac/drawingml/2011/main" xmlns:w="http://schemas.openxmlformats.org/wordprocessingml/2006/main" xmlns:w10="urn:schemas-microsoft-com:office:word" xmlns:v="urn:schemas-microsoft-com:vml" xmlns:o="urn:schemas-microsoft-com:office:office" xmlns:mv="urn:schemas-microsoft-com:mac:vml" xmlns:mo="http://schemas.microsoft.com/office/mac/office/2008/main" xmlns="" val="1"/>
                           </a:ext>
                         </a:extLst>
                       </wps:spPr>
@@ -3681,7 +4415,7 @@
                         <a:effectLst/>
                         <a:extLst>
                           <a:ext uri="{C572A759-6A51-4108-AA02-DFA0A04FC94B}">
-                            <ma14:wrappingTextBoxFlag xmlns="" xmlns:mo="http://schemas.microsoft.com/office/mac/office/2008/main" xmlns:mv="urn:schemas-microsoft-com:mac:vml" xmlns:o="urn:schemas-microsoft-com:office:office" xmlns:v="urn:schemas-microsoft-com:vml" xmlns:w10="urn:schemas-microsoft-com:office:word" xmlns:w="http://schemas.openxmlformats.org/wordprocessingml/2006/main" xmlns:ma14="http://schemas.microsoft.com/office/mac/drawingml/2011/main" val="1"/>
+                            <ma14:wrappingTextBoxFlag xmlns:ma14="http://schemas.microsoft.com/office/mac/drawingml/2011/main" xmlns:w="http://schemas.openxmlformats.org/wordprocessingml/2006/main" xmlns:w10="urn:schemas-microsoft-com:office:word" xmlns:v="urn:schemas-microsoft-com:vml" xmlns:o="urn:schemas-microsoft-com:office:office" xmlns:mv="urn:schemas-microsoft-com:mac:vml" xmlns:mo="http://schemas.microsoft.com/office/mac/office/2008/main" xmlns="" val="1"/>
                           </a:ext>
                         </a:extLst>
                       </wps:spPr>
@@ -3861,7 +4595,27 @@
                                 <w:sz w:val="20"/>
                                 <w:szCs w:val="20"/>
                               </w:rPr>
-                              <w:t>Since autumn 2018: I am studying the Unreal Engine 4 (C++\Blueprint) and OpenGL (C ++(glfw)). Have a basic knowledge of QA. Always trying to learn something new and useful</w:t>
+                              <w:t>Since autumn 2018: I am studying the Unreal Engine 4 (C++\Blueprint) and OpenGL (C ++(</w:t>
+                            </w:r>
+                            <w:proofErr w:type="spellStart"/>
+                            <w:r>
+                              <w:rPr>
+                                <w:rFonts w:cs="Raleway"/>
+                                <w:color w:val="000000"/>
+                                <w:sz w:val="20"/>
+                                <w:szCs w:val="20"/>
+                              </w:rPr>
+                              <w:t>glfw</w:t>
+                            </w:r>
+                            <w:proofErr w:type="spellEnd"/>
+                            <w:r>
+                              <w:rPr>
+                                <w:rFonts w:cs="Raleway"/>
+                                <w:color w:val="000000"/>
+                                <w:sz w:val="20"/>
+                                <w:szCs w:val="20"/>
+                              </w:rPr>
+                              <w:t>)). Have a basic knowledge of QA. Always trying to learn something new and useful</w:t>
                             </w:r>
                             <w:r>
                               <w:rPr>
@@ -3911,7 +4665,7 @@
                           </w:p>
                           <w:p>
                             <w:pPr>
-                              <w:pStyle w:val="a7"/>
+                              <w:pStyle w:val="ListParagraph"/>
                               <w:widowControl w:val="0"/>
                               <w:suppressAutoHyphens/>
                               <w:autoSpaceDE w:val="0"/>
@@ -3932,7 +4686,7 @@
                           </w:p>
                           <w:p>
                             <w:pPr>
-                              <w:pStyle w:val="a7"/>
+                              <w:pStyle w:val="ListParagraph"/>
                               <w:widowControl w:val="0"/>
                               <w:suppressAutoHyphens/>
                               <w:autoSpaceDE w:val="0"/>
@@ -3963,7 +4717,7 @@
                           </w:p>
                           <w:p>
                             <w:pPr>
-                              <w:pStyle w:val="a7"/>
+                              <w:pStyle w:val="ListParagraph"/>
                               <w:widowControl w:val="0"/>
                               <w:suppressAutoHyphens/>
                               <w:autoSpaceDE w:val="0"/>
@@ -3992,7 +4746,7 @@
                           </w:p>
                           <w:p>
                             <w:pPr>
-                              <w:pStyle w:val="a7"/>
+                              <w:pStyle w:val="ListParagraph"/>
                               <w:widowControl w:val="0"/>
                               <w:suppressAutoHyphens/>
                               <w:autoSpaceDE w:val="0"/>
@@ -4030,7 +4784,7 @@
                           </w:p>
                           <w:p>
                             <w:pPr>
-                              <w:pStyle w:val="a7"/>
+                              <w:pStyle w:val="ListParagraph"/>
                               <w:widowControl w:val="0"/>
                               <w:suppressAutoHyphens/>
                               <w:autoSpaceDE w:val="0"/>
@@ -4061,7 +4815,7 @@
                           </w:p>
                           <w:p>
                             <w:pPr>
-                              <w:pStyle w:val="a7"/>
+                              <w:pStyle w:val="ListParagraph"/>
                               <w:widowControl w:val="0"/>
                               <w:suppressAutoHyphens/>
                               <w:autoSpaceDE w:val="0"/>
@@ -4090,7 +4844,7 @@
                           </w:p>
                           <w:p>
                             <w:pPr>
-                              <w:pStyle w:val="a7"/>
+                              <w:pStyle w:val="ListParagraph"/>
                               <w:widowControl w:val="0"/>
                               <w:suppressAutoHyphens/>
                               <w:autoSpaceDE w:val="0"/>
@@ -4119,7 +4873,7 @@
                           </w:p>
                           <w:p>
                             <w:pPr>
-                              <w:pStyle w:val="a7"/>
+                              <w:pStyle w:val="ListParagraph"/>
                               <w:widowControl w:val="0"/>
                               <w:suppressAutoHyphens/>
                               <w:autoSpaceDE w:val="0"/>
@@ -4148,7 +4902,7 @@
                           </w:p>
                           <w:p>
                             <w:pPr>
-                              <w:pStyle w:val="a7"/>
+                              <w:pStyle w:val="ListParagraph"/>
                               <w:widowControl w:val="0"/>
                               <w:suppressAutoHyphens/>
                               <w:autoSpaceDE w:val="0"/>
@@ -4168,7 +4922,7 @@
                           </w:p>
                           <w:p>
                             <w:pPr>
-                              <w:pStyle w:val="a7"/>
+                              <w:pStyle w:val="ListParagraph"/>
                               <w:widowControl w:val="0"/>
                               <w:suppressAutoHyphens/>
                               <w:autoSpaceDE w:val="0"/>
@@ -4216,6 +4970,8 @@
                               </w:rPr>
                               <w:t xml:space="preserve"> </w:t>
                             </w:r>
+                            <w:proofErr w:type="spellStart"/>
+                            <w:proofErr w:type="gramStart"/>
                             <w:r>
                               <w:rPr>
                                 <w:b/>
@@ -4224,6 +4980,7 @@
                               </w:rPr>
                               <w:t>Worldopo</w:t>
                             </w:r>
+                            <w:proofErr w:type="spellEnd"/>
                             <w:r>
                               <w:rPr>
                                 <w:sz w:val="22"/>
@@ -4231,8 +4988,14 @@
                               </w:rPr>
                               <w:t>(</w:t>
                             </w:r>
-                            <w:r>
-                              <w:t>Lindenvalley GmbH</w:t>
+                            <w:proofErr w:type="spellStart"/>
+                            <w:proofErr w:type="gramEnd"/>
+                            <w:r>
+                              <w:t>Lindenvalley</w:t>
+                            </w:r>
+                            <w:proofErr w:type="spellEnd"/>
+                            <w:r>
+                              <w:t xml:space="preserve"> GmbH</w:t>
                             </w:r>
                             <w:r>
                               <w:t>/</w:t>
@@ -4249,7 +5012,7 @@
                           </w:p>
                           <w:p>
                             <w:pPr>
-                              <w:pStyle w:val="a7"/>
+                              <w:pStyle w:val="ListParagraph"/>
                               <w:widowControl w:val="0"/>
                               <w:suppressAutoHyphens/>
                               <w:autoSpaceDE w:val="0"/>
@@ -4269,7 +5032,7 @@
                           </w:p>
                           <w:p>
                             <w:pPr>
-                              <w:pStyle w:val="a7"/>
+                              <w:pStyle w:val="ListParagraph"/>
                               <w:widowControl w:val="0"/>
                               <w:suppressAutoHyphens/>
                               <w:autoSpaceDE w:val="0"/>
@@ -4326,7 +5089,7 @@
                           </w:p>
                           <w:p>
                             <w:pPr>
-                              <w:pStyle w:val="a7"/>
+                              <w:pStyle w:val="ListParagraph"/>
                               <w:widowControl w:val="0"/>
                               <w:suppressAutoHyphens/>
                               <w:autoSpaceDE w:val="0"/>
@@ -4347,7 +5110,7 @@
                           </w:p>
                           <w:p>
                             <w:pPr>
-                              <w:pStyle w:val="a7"/>
+                              <w:pStyle w:val="ListParagraph"/>
                               <w:widowControl w:val="0"/>
                               <w:suppressAutoHyphens/>
                               <w:autoSpaceDE w:val="0"/>
@@ -4368,7 +5131,7 @@
                           </w:p>
                           <w:p>
                             <w:pPr>
-                              <w:pStyle w:val="a7"/>
+                              <w:pStyle w:val="ListParagraph"/>
                               <w:widowControl w:val="0"/>
                               <w:suppressAutoHyphens/>
                               <w:autoSpaceDE w:val="0"/>
@@ -4389,7 +5152,7 @@
                           </w:p>
                           <w:p>
                             <w:pPr>
-                              <w:pStyle w:val="a7"/>
+                              <w:pStyle w:val="ListParagraph"/>
                               <w:widowControl w:val="0"/>
                               <w:suppressAutoHyphens/>
                               <w:autoSpaceDE w:val="0"/>
@@ -4660,7 +5423,27 @@
                           <w:sz w:val="20"/>
                           <w:szCs w:val="20"/>
                         </w:rPr>
-                        <w:t>Since autumn 2018: I am studying the Unreal Engine 4 (C++\Blueprint) and OpenGL (C ++(glfw)). Have a basic knowledge of QA. Always trying to learn something new and useful</w:t>
+                        <w:t>Since autumn 2018: I am studying the Unreal Engine 4 (C++\Blueprint) and OpenGL (C ++(</w:t>
+                      </w:r>
+                      <w:proofErr w:type="spellStart"/>
+                      <w:r>
+                        <w:rPr>
+                          <w:rFonts w:cs="Raleway"/>
+                          <w:color w:val="000000"/>
+                          <w:sz w:val="20"/>
+                          <w:szCs w:val="20"/>
+                        </w:rPr>
+                        <w:t>glfw</w:t>
+                      </w:r>
+                      <w:proofErr w:type="spellEnd"/>
+                      <w:r>
+                        <w:rPr>
+                          <w:rFonts w:cs="Raleway"/>
+                          <w:color w:val="000000"/>
+                          <w:sz w:val="20"/>
+                          <w:szCs w:val="20"/>
+                        </w:rPr>
+                        <w:t>)). Have a basic knowledge of QA. Always trying to learn something new and useful</w:t>
                       </w:r>
                       <w:r>
                         <w:rPr>
@@ -4710,7 +5493,7 @@
                     </w:p>
                     <w:p>
                       <w:pPr>
-                        <w:pStyle w:val="a7"/>
+                        <w:pStyle w:val="ListParagraph"/>
                         <w:widowControl w:val="0"/>
                         <w:suppressAutoHyphens/>
                         <w:autoSpaceDE w:val="0"/>
@@ -4731,7 +5514,7 @@
                     </w:p>
                     <w:p>
                       <w:pPr>
-                        <w:pStyle w:val="a7"/>
+                        <w:pStyle w:val="ListParagraph"/>
                         <w:widowControl w:val="0"/>
                         <w:suppressAutoHyphens/>
                         <w:autoSpaceDE w:val="0"/>
@@ -4762,7 +5545,7 @@
                     </w:p>
                     <w:p>
                       <w:pPr>
-                        <w:pStyle w:val="a7"/>
+                        <w:pStyle w:val="ListParagraph"/>
                         <w:widowControl w:val="0"/>
                         <w:suppressAutoHyphens/>
                         <w:autoSpaceDE w:val="0"/>
@@ -4791,7 +5574,7 @@
                     </w:p>
                     <w:p>
                       <w:pPr>
-                        <w:pStyle w:val="a7"/>
+                        <w:pStyle w:val="ListParagraph"/>
                         <w:widowControl w:val="0"/>
                         <w:suppressAutoHyphens/>
                         <w:autoSpaceDE w:val="0"/>
@@ -4829,7 +5612,7 @@
                     </w:p>
                     <w:p>
                       <w:pPr>
-                        <w:pStyle w:val="a7"/>
+                        <w:pStyle w:val="ListParagraph"/>
                         <w:widowControl w:val="0"/>
                         <w:suppressAutoHyphens/>
                         <w:autoSpaceDE w:val="0"/>
@@ -4860,7 +5643,7 @@
                     </w:p>
                     <w:p>
                       <w:pPr>
-                        <w:pStyle w:val="a7"/>
+                        <w:pStyle w:val="ListParagraph"/>
                         <w:widowControl w:val="0"/>
                         <w:suppressAutoHyphens/>
                         <w:autoSpaceDE w:val="0"/>
@@ -4889,7 +5672,7 @@
                     </w:p>
                     <w:p>
                       <w:pPr>
-                        <w:pStyle w:val="a7"/>
+                        <w:pStyle w:val="ListParagraph"/>
                         <w:widowControl w:val="0"/>
                         <w:suppressAutoHyphens/>
                         <w:autoSpaceDE w:val="0"/>
@@ -4918,7 +5701,7 @@
                     </w:p>
                     <w:p>
                       <w:pPr>
-                        <w:pStyle w:val="a7"/>
+                        <w:pStyle w:val="ListParagraph"/>
                         <w:widowControl w:val="0"/>
                         <w:suppressAutoHyphens/>
                         <w:autoSpaceDE w:val="0"/>
@@ -4947,7 +5730,7 @@
                     </w:p>
                     <w:p>
                       <w:pPr>
-                        <w:pStyle w:val="a7"/>
+                        <w:pStyle w:val="ListParagraph"/>
                         <w:widowControl w:val="0"/>
                         <w:suppressAutoHyphens/>
                         <w:autoSpaceDE w:val="0"/>
@@ -4967,7 +5750,7 @@
                     </w:p>
                     <w:p>
                       <w:pPr>
-                        <w:pStyle w:val="a7"/>
+                        <w:pStyle w:val="ListParagraph"/>
                         <w:widowControl w:val="0"/>
                         <w:suppressAutoHyphens/>
                         <w:autoSpaceDE w:val="0"/>
@@ -5015,6 +5798,8 @@
                         </w:rPr>
                         <w:t xml:space="preserve"> </w:t>
                       </w:r>
+                      <w:proofErr w:type="spellStart"/>
+                      <w:proofErr w:type="gramStart"/>
                       <w:r>
                         <w:rPr>
                           <w:b/>
@@ -5023,6 +5808,7 @@
                         </w:rPr>
                         <w:t>Worldopo</w:t>
                       </w:r>
+                      <w:proofErr w:type="spellEnd"/>
                       <w:r>
                         <w:rPr>
                           <w:sz w:val="22"/>
@@ -5030,8 +5816,14 @@
                         </w:rPr>
                         <w:t>(</w:t>
                       </w:r>
-                      <w:r>
-                        <w:t>Lindenvalley GmbH</w:t>
+                      <w:proofErr w:type="spellStart"/>
+                      <w:proofErr w:type="gramEnd"/>
+                      <w:r>
+                        <w:t>Lindenvalley</w:t>
+                      </w:r>
+                      <w:proofErr w:type="spellEnd"/>
+                      <w:r>
+                        <w:t xml:space="preserve"> GmbH</w:t>
                       </w:r>
                       <w:r>
                         <w:t>/</w:t>
@@ -5048,7 +5840,7 @@
                     </w:p>
                     <w:p>
                       <w:pPr>
-                        <w:pStyle w:val="a7"/>
+                        <w:pStyle w:val="ListParagraph"/>
                         <w:widowControl w:val="0"/>
                         <w:suppressAutoHyphens/>
                         <w:autoSpaceDE w:val="0"/>
@@ -5068,7 +5860,7 @@
                     </w:p>
                     <w:p>
                       <w:pPr>
-                        <w:pStyle w:val="a7"/>
+                        <w:pStyle w:val="ListParagraph"/>
                         <w:widowControl w:val="0"/>
                         <w:suppressAutoHyphens/>
                         <w:autoSpaceDE w:val="0"/>
@@ -5125,7 +5917,7 @@
                     </w:p>
                     <w:p>
                       <w:pPr>
-                        <w:pStyle w:val="a7"/>
+                        <w:pStyle w:val="ListParagraph"/>
                         <w:widowControl w:val="0"/>
                         <w:suppressAutoHyphens/>
                         <w:autoSpaceDE w:val="0"/>
@@ -5146,7 +5938,7 @@
                     </w:p>
                     <w:p>
                       <w:pPr>
-                        <w:pStyle w:val="a7"/>
+                        <w:pStyle w:val="ListParagraph"/>
                         <w:widowControl w:val="0"/>
                         <w:suppressAutoHyphens/>
                         <w:autoSpaceDE w:val="0"/>
@@ -5167,7 +5959,7 @@
                     </w:p>
                     <w:p>
                       <w:pPr>
-                        <w:pStyle w:val="a7"/>
+                        <w:pStyle w:val="ListParagraph"/>
                         <w:widowControl w:val="0"/>
                         <w:suppressAutoHyphens/>
                         <w:autoSpaceDE w:val="0"/>
@@ -5188,7 +5980,7 @@
                     </w:p>
                     <w:p>
                       <w:pPr>
-                        <w:pStyle w:val="a7"/>
+                        <w:pStyle w:val="ListParagraph"/>
                         <w:widowControl w:val="0"/>
                         <w:suppressAutoHyphens/>
                         <w:autoSpaceDE w:val="0"/>
@@ -5314,7 +6106,7 @@
                         <a:effectLst/>
                         <a:extLst>
                           <a:ext uri="{C572A759-6A51-4108-AA02-DFA0A04FC94B}">
-                            <ma14:wrappingTextBoxFlag xmlns="" xmlns:mo="http://schemas.microsoft.com/office/mac/office/2008/main" xmlns:mv="urn:schemas-microsoft-com:mac:vml" xmlns:o="urn:schemas-microsoft-com:office:office" xmlns:v="urn:schemas-microsoft-com:vml" xmlns:w10="urn:schemas-microsoft-com:office:word" xmlns:w="http://schemas.openxmlformats.org/wordprocessingml/2006/main" xmlns:ma14="http://schemas.microsoft.com/office/mac/drawingml/2011/main" val="1"/>
+                            <ma14:wrappingTextBoxFlag xmlns:ma14="http://schemas.microsoft.com/office/mac/drawingml/2011/main" xmlns:w="http://schemas.openxmlformats.org/wordprocessingml/2006/main" xmlns:w10="urn:schemas-microsoft-com:office:word" xmlns:v="urn:schemas-microsoft-com:vml" xmlns:o="urn:schemas-microsoft-com:office:office" xmlns:mv="urn:schemas-microsoft-com:mac:vml" xmlns:mo="http://schemas.microsoft.com/office/mac/office/2008/main" xmlns="" val="1"/>
                           </a:ext>
                         </a:extLst>
                       </wps:spPr>
@@ -5477,7 +6269,7 @@
                         <a:effectLst/>
                         <a:extLst>
                           <a:ext uri="{C572A759-6A51-4108-AA02-DFA0A04FC94B}">
-                            <ma14:wrappingTextBoxFlag xmlns="" xmlns:mo="http://schemas.microsoft.com/office/mac/office/2008/main" xmlns:mv="urn:schemas-microsoft-com:mac:vml" xmlns:o="urn:schemas-microsoft-com:office:office" xmlns:v="urn:schemas-microsoft-com:vml" xmlns:w10="urn:schemas-microsoft-com:office:word" xmlns:w="http://schemas.openxmlformats.org/wordprocessingml/2006/main" xmlns:ma14="http://schemas.microsoft.com/office/mac/drawingml/2011/main" val="1"/>
+                            <ma14:wrappingTextBoxFlag xmlns:ma14="http://schemas.microsoft.com/office/mac/drawingml/2011/main" xmlns:w="http://schemas.openxmlformats.org/wordprocessingml/2006/main" xmlns:w10="urn:schemas-microsoft-com:office:word" xmlns:v="urn:schemas-microsoft-com:vml" xmlns:o="urn:schemas-microsoft-com:office:office" xmlns:mv="urn:schemas-microsoft-com:mac:vml" xmlns:mo="http://schemas.microsoft.com/office/mac/office/2008/main" xmlns="" val="1"/>
                           </a:ext>
                         </a:extLst>
                       </wps:spPr>
@@ -5676,7 +6468,7 @@
                         <a:effectLst/>
                         <a:extLst>
                           <a:ext uri="{C572A759-6A51-4108-AA02-DFA0A04FC94B}">
-                            <ma14:wrappingTextBoxFlag xmlns="" xmlns:mo="http://schemas.microsoft.com/office/mac/office/2008/main" xmlns:mv="urn:schemas-microsoft-com:mac:vml" xmlns:o="urn:schemas-microsoft-com:office:office" xmlns:v="urn:schemas-microsoft-com:vml" xmlns:w10="urn:schemas-microsoft-com:office:word" xmlns:w="http://schemas.openxmlformats.org/wordprocessingml/2006/main" xmlns:ma14="http://schemas.microsoft.com/office/mac/drawingml/2011/main" val="1"/>
+                            <ma14:wrappingTextBoxFlag xmlns:ma14="http://schemas.microsoft.com/office/mac/drawingml/2011/main" xmlns:w="http://schemas.openxmlformats.org/wordprocessingml/2006/main" xmlns:w10="urn:schemas-microsoft-com:office:word" xmlns:v="urn:schemas-microsoft-com:vml" xmlns:o="urn:schemas-microsoft-com:office:office" xmlns:mv="urn:schemas-microsoft-com:mac:vml" xmlns:mo="http://schemas.microsoft.com/office/mac/office/2008/main" xmlns="" val="1"/>
                           </a:ext>
                         </a:extLst>
                       </wps:spPr>
@@ -5874,7 +6666,7 @@
                         <a:effectLst/>
                         <a:extLst>
                           <a:ext uri="{C572A759-6A51-4108-AA02-DFA0A04FC94B}">
-                            <ma14:wrappingTextBoxFlag xmlns="" xmlns:mo="http://schemas.microsoft.com/office/mac/office/2008/main" xmlns:mv="urn:schemas-microsoft-com:mac:vml" xmlns:o="urn:schemas-microsoft-com:office:office" xmlns:v="urn:schemas-microsoft-com:vml" xmlns:w10="urn:schemas-microsoft-com:office:word" xmlns:w="http://schemas.openxmlformats.org/wordprocessingml/2006/main" xmlns:ma14="http://schemas.microsoft.com/office/mac/drawingml/2011/main" val="1"/>
+                            <ma14:wrappingTextBoxFlag xmlns:ma14="http://schemas.microsoft.com/office/mac/drawingml/2011/main" xmlns:w="http://schemas.openxmlformats.org/wordprocessingml/2006/main" xmlns:w10="urn:schemas-microsoft-com:office:word" xmlns:v="urn:schemas-microsoft-com:vml" xmlns:o="urn:schemas-microsoft-com:office:office" xmlns:mv="urn:schemas-microsoft-com:mac:vml" xmlns:mo="http://schemas.microsoft.com/office/mac/office/2008/main" xmlns="" val="1"/>
                           </a:ext>
                         </a:extLst>
                       </wps:spPr>
@@ -6131,7 +6923,7 @@
                         <a:effectLst/>
                         <a:extLst>
                           <a:ext uri="{C572A759-6A51-4108-AA02-DFA0A04FC94B}">
-                            <ma14:wrappingTextBoxFlag xmlns="" xmlns:mo="http://schemas.microsoft.com/office/mac/office/2008/main" xmlns:mv="urn:schemas-microsoft-com:mac:vml" xmlns:o="urn:schemas-microsoft-com:office:office" xmlns:v="urn:schemas-microsoft-com:vml" xmlns:w10="urn:schemas-microsoft-com:office:word" xmlns:w="http://schemas.openxmlformats.org/wordprocessingml/2006/main" xmlns:ma14="http://schemas.microsoft.com/office/mac/drawingml/2011/main" val="1"/>
+                            <ma14:wrappingTextBoxFlag xmlns:ma14="http://schemas.microsoft.com/office/mac/drawingml/2011/main" xmlns:w="http://schemas.openxmlformats.org/wordprocessingml/2006/main" xmlns:w10="urn:schemas-microsoft-com:office:word" xmlns:v="urn:schemas-microsoft-com:vml" xmlns:o="urn:schemas-microsoft-com:office:office" xmlns:mv="urn:schemas-microsoft-com:mac:vml" xmlns:mo="http://schemas.microsoft.com/office/mac/office/2008/main" xmlns="" val="1"/>
                           </a:ext>
                         </a:extLst>
                       </wps:spPr>
@@ -6782,7 +7574,7 @@
                         <a:effectLst/>
                         <a:extLst>
                           <a:ext uri="{C572A759-6A51-4108-AA02-DFA0A04FC94B}">
-                            <ma14:wrappingTextBoxFlag xmlns="" xmlns:mo="http://schemas.microsoft.com/office/mac/office/2008/main" xmlns:mv="urn:schemas-microsoft-com:mac:vml" xmlns:o="urn:schemas-microsoft-com:office:office" xmlns:v="urn:schemas-microsoft-com:vml" xmlns:w10="urn:schemas-microsoft-com:office:word" xmlns:w="http://schemas.openxmlformats.org/wordprocessingml/2006/main" xmlns:ma14="http://schemas.microsoft.com/office/mac/drawingml/2011/main" val="1"/>
+                            <ma14:wrappingTextBoxFlag xmlns:ma14="http://schemas.microsoft.com/office/mac/drawingml/2011/main" xmlns:w="http://schemas.openxmlformats.org/wordprocessingml/2006/main" xmlns:w10="urn:schemas-microsoft-com:office:word" xmlns:v="urn:schemas-microsoft-com:vml" xmlns:o="urn:schemas-microsoft-com:office:office" xmlns:mv="urn:schemas-microsoft-com:mac:vml" xmlns:mo="http://schemas.microsoft.com/office/mac/office/2008/main" xmlns="" val="1"/>
                           </a:ext>
                         </a:extLst>
                       </wps:spPr>
@@ -6809,7 +7601,55 @@
                                 <w:sz w:val="22"/>
                                 <w:szCs w:val="22"/>
                               </w:rPr>
-                              <w:t>Ukraine, Zaporozhye, st. The fortress 5/50, index: 69002</w:t>
+                              <w:t xml:space="preserve">Ukraine, </w:t>
+                            </w:r>
+                            <w:proofErr w:type="spellStart"/>
+                            <w:r>
+                              <w:rPr>
+                                <w:rStyle w:val="Bold"/>
+                                <w:rFonts w:cs="Raleway-Regular"/>
+                                <w:b w:val="0"/>
+                                <w:color w:val="000000" w:themeColor="text1"/>
+                                <w:sz w:val="22"/>
+                                <w:szCs w:val="22"/>
+                              </w:rPr>
+                              <w:t>Zaporozhye</w:t>
+                            </w:r>
+                            <w:proofErr w:type="spellEnd"/>
+                            <w:r>
+                              <w:rPr>
+                                <w:rStyle w:val="Bold"/>
+                                <w:rFonts w:cs="Raleway-Regular"/>
+                                <w:b w:val="0"/>
+                                <w:color w:val="000000" w:themeColor="text1"/>
+                                <w:sz w:val="22"/>
+                                <w:szCs w:val="22"/>
+                              </w:rPr>
+                              <w:t xml:space="preserve">, </w:t>
+                            </w:r>
+                            <w:proofErr w:type="spellStart"/>
+                            <w:r>
+                              <w:rPr>
+                                <w:rStyle w:val="Bold"/>
+                                <w:rFonts w:cs="Raleway-Regular"/>
+                                <w:b w:val="0"/>
+                                <w:color w:val="000000" w:themeColor="text1"/>
+                                <w:sz w:val="22"/>
+                                <w:szCs w:val="22"/>
+                              </w:rPr>
+                              <w:t>st.</w:t>
+                            </w:r>
+                            <w:proofErr w:type="spellEnd"/>
+                            <w:r>
+                              <w:rPr>
+                                <w:rStyle w:val="Bold"/>
+                                <w:rFonts w:cs="Raleway-Regular"/>
+                                <w:b w:val="0"/>
+                                <w:color w:val="000000" w:themeColor="text1"/>
+                                <w:sz w:val="22"/>
+                                <w:szCs w:val="22"/>
+                              </w:rPr>
+                              <w:t xml:space="preserve"> The fortress 5/50, index: 69002</w:t>
                             </w:r>
                           </w:p>
                           <w:p>
@@ -6908,7 +7748,7 @@
                             <w:pPr>
                               <w:spacing w:line="276" w:lineRule="auto"/>
                               <w:rPr>
-                                <w:rStyle w:val="a8"/>
+                                <w:rStyle w:val="Hyperlink"/>
                                 <w:sz w:val="22"/>
                                 <w:szCs w:val="22"/>
                               </w:rPr>
@@ -6916,7 +7756,7 @@
                             <w:hyperlink r:id="rId12" w:history="1">
                               <w:r>
                                 <w:rPr>
-                                  <w:rStyle w:val="a8"/>
+                                  <w:rStyle w:val="Hyperlink"/>
                                   <w:sz w:val="22"/>
                                   <w:szCs w:val="22"/>
                                 </w:rPr>
@@ -6924,7 +7764,7 @@
                               </w:r>
                               <w:r>
                                 <w:rPr>
-                                  <w:rStyle w:val="a8"/>
+                                  <w:rStyle w:val="Hyperlink"/>
                                   <w:sz w:val="22"/>
                                   <w:szCs w:val="22"/>
                                 </w:rPr>
@@ -6932,7 +7772,7 @@
                               </w:r>
                               <w:r>
                                 <w:rPr>
-                                  <w:rStyle w:val="a8"/>
+                                  <w:rStyle w:val="Hyperlink"/>
                                   <w:sz w:val="22"/>
                                   <w:szCs w:val="22"/>
                                 </w:rPr>
@@ -6940,7 +7780,7 @@
                               </w:r>
                               <w:r>
                                 <w:rPr>
-                                  <w:rStyle w:val="a8"/>
+                                  <w:rStyle w:val="Hyperlink"/>
                                   <w:sz w:val="22"/>
                                   <w:szCs w:val="22"/>
                                 </w:rPr>
@@ -6948,7 +7788,7 @@
                               </w:r>
                               <w:r>
                                 <w:rPr>
-                                  <w:rStyle w:val="a8"/>
+                                  <w:rStyle w:val="Hyperlink"/>
                                   <w:sz w:val="22"/>
                                   <w:szCs w:val="22"/>
                                 </w:rPr>
@@ -6956,7 +7796,7 @@
                               </w:r>
                               <w:r>
                                 <w:rPr>
-                                  <w:rStyle w:val="a8"/>
+                                  <w:rStyle w:val="Hyperlink"/>
                                   <w:sz w:val="22"/>
                                   <w:szCs w:val="22"/>
                                 </w:rPr>
@@ -6964,7 +7804,7 @@
                               </w:r>
                               <w:r>
                                 <w:rPr>
-                                  <w:rStyle w:val="a8"/>
+                                  <w:rStyle w:val="Hyperlink"/>
                                   <w:sz w:val="22"/>
                                   <w:szCs w:val="22"/>
                                 </w:rPr>
@@ -6972,7 +7812,7 @@
                               </w:r>
                               <w:r>
                                 <w:rPr>
-                                  <w:rStyle w:val="a8"/>
+                                  <w:rStyle w:val="Hyperlink"/>
                                   <w:sz w:val="22"/>
                                   <w:szCs w:val="22"/>
                                 </w:rPr>
@@ -6980,7 +7820,7 @@
                               </w:r>
                               <w:r>
                                 <w:rPr>
-                                  <w:rStyle w:val="a8"/>
+                                  <w:rStyle w:val="Hyperlink"/>
                                   <w:sz w:val="22"/>
                                   <w:szCs w:val="22"/>
                                 </w:rPr>
@@ -6988,7 +7828,7 @@
                               </w:r>
                               <w:r>
                                 <w:rPr>
-                                  <w:rStyle w:val="a8"/>
+                                  <w:rStyle w:val="Hyperlink"/>
                                   <w:sz w:val="22"/>
                                   <w:szCs w:val="22"/>
                                 </w:rPr>
@@ -6996,7 +7836,7 @@
                               </w:r>
                               <w:r>
                                 <w:rPr>
-                                  <w:rStyle w:val="a8"/>
+                                  <w:rStyle w:val="Hyperlink"/>
                                   <w:sz w:val="22"/>
                                   <w:szCs w:val="22"/>
                                 </w:rPr>
@@ -7004,7 +7844,7 @@
                               </w:r>
                               <w:r>
                                 <w:rPr>
-                                  <w:rStyle w:val="a8"/>
+                                  <w:rStyle w:val="Hyperlink"/>
                                   <w:sz w:val="22"/>
                                   <w:szCs w:val="22"/>
                                 </w:rPr>
@@ -7068,7 +7908,55 @@
                           <w:sz w:val="22"/>
                           <w:szCs w:val="22"/>
                         </w:rPr>
-                        <w:t>Ukraine, Zaporozhye, st. The fortress 5/50, index: 69002</w:t>
+                        <w:t xml:space="preserve">Ukraine, </w:t>
+                      </w:r>
+                      <w:proofErr w:type="spellStart"/>
+                      <w:r>
+                        <w:rPr>
+                          <w:rStyle w:val="Bold"/>
+                          <w:rFonts w:cs="Raleway-Regular"/>
+                          <w:b w:val="0"/>
+                          <w:color w:val="000000" w:themeColor="text1"/>
+                          <w:sz w:val="22"/>
+                          <w:szCs w:val="22"/>
+                        </w:rPr>
+                        <w:t>Zaporozhye</w:t>
+                      </w:r>
+                      <w:proofErr w:type="spellEnd"/>
+                      <w:r>
+                        <w:rPr>
+                          <w:rStyle w:val="Bold"/>
+                          <w:rFonts w:cs="Raleway-Regular"/>
+                          <w:b w:val="0"/>
+                          <w:color w:val="000000" w:themeColor="text1"/>
+                          <w:sz w:val="22"/>
+                          <w:szCs w:val="22"/>
+                        </w:rPr>
+                        <w:t xml:space="preserve">, </w:t>
+                      </w:r>
+                      <w:proofErr w:type="spellStart"/>
+                      <w:r>
+                        <w:rPr>
+                          <w:rStyle w:val="Bold"/>
+                          <w:rFonts w:cs="Raleway-Regular"/>
+                          <w:b w:val="0"/>
+                          <w:color w:val="000000" w:themeColor="text1"/>
+                          <w:sz w:val="22"/>
+                          <w:szCs w:val="22"/>
+                        </w:rPr>
+                        <w:t>st.</w:t>
+                      </w:r>
+                      <w:proofErr w:type="spellEnd"/>
+                      <w:r>
+                        <w:rPr>
+                          <w:rStyle w:val="Bold"/>
+                          <w:rFonts w:cs="Raleway-Regular"/>
+                          <w:b w:val="0"/>
+                          <w:color w:val="000000" w:themeColor="text1"/>
+                          <w:sz w:val="22"/>
+                          <w:szCs w:val="22"/>
+                        </w:rPr>
+                        <w:t xml:space="preserve"> The fortress 5/50, index: 69002</w:t>
                       </w:r>
                     </w:p>
                     <w:p>
@@ -7167,7 +8055,7 @@
                       <w:pPr>
                         <w:spacing w:line="276" w:lineRule="auto"/>
                         <w:rPr>
-                          <w:rStyle w:val="a8"/>
+                          <w:rStyle w:val="Hyperlink"/>
                           <w:sz w:val="22"/>
                           <w:szCs w:val="22"/>
                         </w:rPr>
@@ -7175,7 +8063,7 @@
                       <w:hyperlink r:id="rId13" w:history="1">
                         <w:r>
                           <w:rPr>
-                            <w:rStyle w:val="a8"/>
+                            <w:rStyle w:val="Hyperlink"/>
                             <w:sz w:val="22"/>
                             <w:szCs w:val="22"/>
                           </w:rPr>
@@ -7183,7 +8071,7 @@
                         </w:r>
                         <w:r>
                           <w:rPr>
-                            <w:rStyle w:val="a8"/>
+                            <w:rStyle w:val="Hyperlink"/>
                             <w:sz w:val="22"/>
                             <w:szCs w:val="22"/>
                           </w:rPr>
@@ -7191,7 +8079,7 @@
                         </w:r>
                         <w:r>
                           <w:rPr>
-                            <w:rStyle w:val="a8"/>
+                            <w:rStyle w:val="Hyperlink"/>
                             <w:sz w:val="22"/>
                             <w:szCs w:val="22"/>
                           </w:rPr>
@@ -7199,7 +8087,7 @@
                         </w:r>
                         <w:r>
                           <w:rPr>
-                            <w:rStyle w:val="a8"/>
+                            <w:rStyle w:val="Hyperlink"/>
                             <w:sz w:val="22"/>
                             <w:szCs w:val="22"/>
                           </w:rPr>
@@ -7207,7 +8095,7 @@
                         </w:r>
                         <w:r>
                           <w:rPr>
-                            <w:rStyle w:val="a8"/>
+                            <w:rStyle w:val="Hyperlink"/>
                             <w:sz w:val="22"/>
                             <w:szCs w:val="22"/>
                           </w:rPr>
@@ -7215,7 +8103,7 @@
                         </w:r>
                         <w:r>
                           <w:rPr>
-                            <w:rStyle w:val="a8"/>
+                            <w:rStyle w:val="Hyperlink"/>
                             <w:sz w:val="22"/>
                             <w:szCs w:val="22"/>
                           </w:rPr>
@@ -7223,7 +8111,7 @@
                         </w:r>
                         <w:r>
                           <w:rPr>
-                            <w:rStyle w:val="a8"/>
+                            <w:rStyle w:val="Hyperlink"/>
                             <w:sz w:val="22"/>
                             <w:szCs w:val="22"/>
                           </w:rPr>
@@ -7231,7 +8119,7 @@
                         </w:r>
                         <w:r>
                           <w:rPr>
-                            <w:rStyle w:val="a8"/>
+                            <w:rStyle w:val="Hyperlink"/>
                             <w:sz w:val="22"/>
                             <w:szCs w:val="22"/>
                           </w:rPr>
@@ -7239,7 +8127,7 @@
                         </w:r>
                         <w:r>
                           <w:rPr>
-                            <w:rStyle w:val="a8"/>
+                            <w:rStyle w:val="Hyperlink"/>
                             <w:sz w:val="22"/>
                             <w:szCs w:val="22"/>
                           </w:rPr>
@@ -7247,7 +8135,7 @@
                         </w:r>
                         <w:r>
                           <w:rPr>
-                            <w:rStyle w:val="a8"/>
+                            <w:rStyle w:val="Hyperlink"/>
                             <w:sz w:val="22"/>
                             <w:szCs w:val="22"/>
                           </w:rPr>
@@ -7255,7 +8143,7 @@
                         </w:r>
                         <w:r>
                           <w:rPr>
-                            <w:rStyle w:val="a8"/>
+                            <w:rStyle w:val="Hyperlink"/>
                             <w:sz w:val="22"/>
                             <w:szCs w:val="22"/>
                           </w:rPr>
@@ -7263,7 +8151,7 @@
                         </w:r>
                         <w:r>
                           <w:rPr>
-                            <w:rStyle w:val="a8"/>
+                            <w:rStyle w:val="Hyperlink"/>
                             <w:sz w:val="22"/>
                             <w:szCs w:val="22"/>
                           </w:rPr>
@@ -7329,7 +8217,7 @@
                         <a:effectLst/>
                         <a:extLst>
                           <a:ext uri="{C572A759-6A51-4108-AA02-DFA0A04FC94B}">
-                            <ma14:wrappingTextBoxFlag xmlns="" xmlns:mo="http://schemas.microsoft.com/office/mac/office/2008/main" xmlns:mv="urn:schemas-microsoft-com:mac:vml" xmlns:o="urn:schemas-microsoft-com:office:office" xmlns:v="urn:schemas-microsoft-com:vml" xmlns:w10="urn:schemas-microsoft-com:office:word" xmlns:w="http://schemas.openxmlformats.org/wordprocessingml/2006/main" xmlns:ma14="http://schemas.microsoft.com/office/mac/drawingml/2011/main" val="1"/>
+                            <ma14:wrappingTextBoxFlag xmlns:ma14="http://schemas.microsoft.com/office/mac/drawingml/2011/main" xmlns:w="http://schemas.openxmlformats.org/wordprocessingml/2006/main" xmlns:w10="urn:schemas-microsoft-com:office:word" xmlns:v="urn:schemas-microsoft-com:vml" xmlns:o="urn:schemas-microsoft-com:office:office" xmlns:mv="urn:schemas-microsoft-com:mac:vml" xmlns:mo="http://schemas.microsoft.com/office/mac/office/2008/main" xmlns="" val="1"/>
                           </a:ext>
                         </a:extLst>
                       </wps:spPr>
@@ -7452,7 +8340,7 @@
                         <a:effectLst/>
                         <a:extLst>
                           <a:ext uri="{C572A759-6A51-4108-AA02-DFA0A04FC94B}">
-                            <ma14:wrappingTextBoxFlag xmlns="" xmlns:mo="http://schemas.microsoft.com/office/mac/office/2008/main" xmlns:mv="urn:schemas-microsoft-com:mac:vml" xmlns:o="urn:schemas-microsoft-com:office:office" xmlns:v="urn:schemas-microsoft-com:vml" xmlns:w10="urn:schemas-microsoft-com:office:word" xmlns:w="http://schemas.openxmlformats.org/wordprocessingml/2006/main" xmlns:ma14="http://schemas.microsoft.com/office/mac/drawingml/2011/main" val="1"/>
+                            <ma14:wrappingTextBoxFlag xmlns:ma14="http://schemas.microsoft.com/office/mac/drawingml/2011/main" xmlns:w="http://schemas.openxmlformats.org/wordprocessingml/2006/main" xmlns:w10="urn:schemas-microsoft-com:office:word" xmlns:v="urn:schemas-microsoft-com:vml" xmlns:o="urn:schemas-microsoft-com:office:office" xmlns:mv="urn:schemas-microsoft-com:mac:vml" xmlns:mo="http://schemas.microsoft.com/office/mac/office/2008/main" xmlns="" val="1"/>
                           </a:ext>
                         </a:extLst>
                       </wps:spPr>
@@ -7810,7 +8698,7 @@
                         <a:effectLst/>
                         <a:extLst>
                           <a:ext uri="{C572A759-6A51-4108-AA02-DFA0A04FC94B}">
-                            <ma14:wrappingTextBoxFlag xmlns="" xmlns:mo="http://schemas.microsoft.com/office/mac/office/2008/main" xmlns:mv="urn:schemas-microsoft-com:mac:vml" xmlns:o="urn:schemas-microsoft-com:office:office" xmlns:v="urn:schemas-microsoft-com:vml" xmlns:w10="urn:schemas-microsoft-com:office:word" xmlns:w="http://schemas.openxmlformats.org/wordprocessingml/2006/main" xmlns:ma14="http://schemas.microsoft.com/office/mac/drawingml/2011/main" val="1"/>
+                            <ma14:wrappingTextBoxFlag xmlns:ma14="http://schemas.microsoft.com/office/mac/drawingml/2011/main" xmlns:w="http://schemas.openxmlformats.org/wordprocessingml/2006/main" xmlns:w10="urn:schemas-microsoft-com:office:word" xmlns:v="urn:schemas-microsoft-com:vml" xmlns:o="urn:schemas-microsoft-com:office:office" xmlns:mv="urn:schemas-microsoft-com:mac:vml" xmlns:mo="http://schemas.microsoft.com/office/mac/office/2008/main" xmlns="" val="1"/>
                           </a:ext>
                         </a:extLst>
                       </wps:spPr>
@@ -7931,7 +8819,7 @@
                         <a:effectLst/>
                         <a:extLst>
                           <a:ext uri="{C572A759-6A51-4108-AA02-DFA0A04FC94B}">
-                            <ma14:wrappingTextBoxFlag xmlns="" xmlns:mo="http://schemas.microsoft.com/office/mac/office/2008/main" xmlns:mv="urn:schemas-microsoft-com:mac:vml" xmlns:o="urn:schemas-microsoft-com:office:office" xmlns:v="urn:schemas-microsoft-com:vml" xmlns:w10="urn:schemas-microsoft-com:office:word" xmlns:w="http://schemas.openxmlformats.org/wordprocessingml/2006/main" xmlns:ma14="http://schemas.microsoft.com/office/mac/drawingml/2011/main" val="1"/>
+                            <ma14:wrappingTextBoxFlag xmlns:ma14="http://schemas.microsoft.com/office/mac/drawingml/2011/main" xmlns:w="http://schemas.openxmlformats.org/wordprocessingml/2006/main" xmlns:w10="urn:schemas-microsoft-com:office:word" xmlns:v="urn:schemas-microsoft-com:vml" xmlns:o="urn:schemas-microsoft-com:office:office" xmlns:mv="urn:schemas-microsoft-com:mac:vml" xmlns:mo="http://schemas.microsoft.com/office/mac/office/2008/main" xmlns="" val="1"/>
                           </a:ext>
                         </a:extLst>
                       </wps:spPr>
@@ -8088,7 +8976,7 @@
                         <a:effectLst/>
                         <a:extLst>
                           <a:ext uri="{C572A759-6A51-4108-AA02-DFA0A04FC94B}">
-                            <ma14:wrappingTextBoxFlag xmlns="" xmlns:mo="http://schemas.microsoft.com/office/mac/office/2008/main" xmlns:mv="urn:schemas-microsoft-com:mac:vml" xmlns:o="urn:schemas-microsoft-com:office:office" xmlns:v="urn:schemas-microsoft-com:vml" xmlns:w10="urn:schemas-microsoft-com:office:word" xmlns:w="http://schemas.openxmlformats.org/wordprocessingml/2006/main" xmlns:ma14="http://schemas.microsoft.com/office/mac/drawingml/2011/main" val="1"/>
+                            <ma14:wrappingTextBoxFlag xmlns:ma14="http://schemas.microsoft.com/office/mac/drawingml/2011/main" xmlns:w="http://schemas.openxmlformats.org/wordprocessingml/2006/main" xmlns:w10="urn:schemas-microsoft-com:office:word" xmlns:v="urn:schemas-microsoft-com:vml" xmlns:o="urn:schemas-microsoft-com:office:office" xmlns:mv="urn:schemas-microsoft-com:mac:vml" xmlns:mo="http://schemas.microsoft.com/office/mac/office/2008/main" xmlns="" val="1"/>
                           </a:ext>
                         </a:extLst>
                       </wps:spPr>
@@ -8236,7 +9124,7 @@
                         <a:effectLst/>
                         <a:extLst>
                           <a:ext uri="{C572A759-6A51-4108-AA02-DFA0A04FC94B}">
-                            <ma14:wrappingTextBoxFlag xmlns="" xmlns:mo="http://schemas.microsoft.com/office/mac/office/2008/main" xmlns:mv="urn:schemas-microsoft-com:mac:vml" xmlns:o="urn:schemas-microsoft-com:office:office" xmlns:v="urn:schemas-microsoft-com:vml" xmlns:w10="urn:schemas-microsoft-com:office:word" xmlns:w="http://schemas.openxmlformats.org/wordprocessingml/2006/main" xmlns:ma14="http://schemas.microsoft.com/office/mac/drawingml/2011/main" val="1"/>
+                            <ma14:wrappingTextBoxFlag xmlns:ma14="http://schemas.microsoft.com/office/mac/drawingml/2011/main" xmlns:w="http://schemas.openxmlformats.org/wordprocessingml/2006/main" xmlns:w10="urn:schemas-microsoft-com:office:word" xmlns:v="urn:schemas-microsoft-com:vml" xmlns:o="urn:schemas-microsoft-com:office:office" xmlns:mv="urn:schemas-microsoft-com:mac:vml" xmlns:mo="http://schemas.microsoft.com/office/mac/office/2008/main" xmlns="" val="1"/>
                           </a:ext>
                         </a:extLst>
                       </wps:spPr>
@@ -8335,6 +9223,9 @@
     <w:p/>
     <w:p>
       <w:r>
+        <w:rPr>
+          <w:noProof/>
+        </w:rPr>
         <mc:AlternateContent>
           <mc:Choice Requires="wps">
             <w:drawing>
@@ -8370,7 +9261,7 @@
                         <a:effectLst/>
                         <a:extLst>
                           <a:ext uri="{C572A759-6A51-4108-AA02-DFA0A04FC94B}">
-                            <ma14:wrappingTextBoxFlag xmlns="" xmlns:mo="http://schemas.microsoft.com/office/mac/office/2008/main" xmlns:mv="urn:schemas-microsoft-com:mac:vml" xmlns:o="urn:schemas-microsoft-com:office:office" xmlns:v="urn:schemas-microsoft-com:vml" xmlns:w10="urn:schemas-microsoft-com:office:word" xmlns:w="http://schemas.openxmlformats.org/wordprocessingml/2006/main" xmlns:ma14="http://schemas.microsoft.com/office/mac/drawingml/2011/main" val="1"/>
+                            <ma14:wrappingTextBoxFlag xmlns:ma14="http://schemas.microsoft.com/office/mac/drawingml/2011/main" xmlns:w="http://schemas.openxmlformats.org/wordprocessingml/2006/main" xmlns:w10="urn:schemas-microsoft-com:office:word" xmlns:v="urn:schemas-microsoft-com:vml" xmlns:o="urn:schemas-microsoft-com:office:office" xmlns:mv="urn:schemas-microsoft-com:mac:vml" xmlns:mo="http://schemas.microsoft.com/office/mac/office/2008/main" xmlns="" val="1"/>
                           </a:ext>
                         </a:extLst>
                       </wps:spPr>
@@ -8494,6 +9385,9 @@
         </mc:AlternateContent>
       </w:r>
       <w:r>
+        <w:rPr>
+          <w:noProof/>
+        </w:rPr>
         <mc:AlternateContent>
           <mc:Choice Requires="wps">
             <w:drawing>
@@ -8566,6 +9460,9 @@
         </mc:AlternateContent>
       </w:r>
       <w:r>
+        <w:rPr>
+          <w:noProof/>
+        </w:rPr>
         <mc:AlternateContent>
           <mc:Choice Requires="wps">
             <w:drawing>
@@ -8601,7 +9498,7 @@
                         <a:effectLst/>
                         <a:extLst>
                           <a:ext uri="{C572A759-6A51-4108-AA02-DFA0A04FC94B}">
-                            <ma14:wrappingTextBoxFlag xmlns="" xmlns:mo="http://schemas.microsoft.com/office/mac/office/2008/main" xmlns:mv="urn:schemas-microsoft-com:mac:vml" xmlns:o="urn:schemas-microsoft-com:office:office" xmlns:v="urn:schemas-microsoft-com:vml" xmlns:w10="urn:schemas-microsoft-com:office:word" xmlns:w="http://schemas.openxmlformats.org/wordprocessingml/2006/main" xmlns:ma14="http://schemas.microsoft.com/office/mac/drawingml/2011/main" val="1"/>
+                            <ma14:wrappingTextBoxFlag xmlns:ma14="http://schemas.microsoft.com/office/mac/drawingml/2011/main" xmlns:w="http://schemas.openxmlformats.org/wordprocessingml/2006/main" xmlns:w10="urn:schemas-microsoft-com:office:word" xmlns:v="urn:schemas-microsoft-com:vml" xmlns:o="urn:schemas-microsoft-com:office:office" xmlns:mv="urn:schemas-microsoft-com:mac:vml" xmlns:mo="http://schemas.microsoft.com/office/mac/office/2008/main" xmlns="" val="1"/>
                           </a:ext>
                         </a:extLst>
                       </wps:spPr>
@@ -8715,10 +9612,7 @@
     </w:p>
     <w:p/>
     <w:p/>
-    <w:p>
-      <w:bookmarkStart w:id="0" w:name="_GoBack"/>
-      <w:bookmarkEnd w:id="0"/>
-    </w:p>
+    <w:p/>
     <w:sectPr>
       <w:pgSz w:w="11900" w:h="16840"/>
       <w:pgMar w:top="879" w:right="879" w:bottom="879" w:left="879" w:header="708" w:footer="708" w:gutter="0"/>
@@ -8729,7 +9623,7 @@
 </file>
 
 <file path=word/endnotes.xml><?xml version="1.0" encoding="utf-8"?>
-<w:endnotes xmlns:wpc="http://schemas.microsoft.com/office/word/2010/wordprocessingCanvas" xmlns:cx="http://schemas.microsoft.com/office/drawing/2014/chartex" xmlns:mc="http://schemas.openxmlformats.org/markup-compatibility/2006" xmlns:o="urn:schemas-microsoft-com:office:office" xmlns:r="http://schemas.openxmlformats.org/officeDocument/2006/relationships" xmlns:m="http://schemas.openxmlformats.org/officeDocument/2006/math" xmlns:v="urn:schemas-microsoft-com:vml" xmlns:wp14="http://schemas.microsoft.com/office/word/2010/wordprocessingDrawing" xmlns:wp="http://schemas.openxmlformats.org/drawingml/2006/wordprocessingDrawing" xmlns:w10="urn:schemas-microsoft-com:office:word" xmlns:w="http://schemas.openxmlformats.org/wordprocessingml/2006/main" xmlns:w14="http://schemas.microsoft.com/office/word/2010/wordml" xmlns:w15="http://schemas.microsoft.com/office/word/2012/wordml" xmlns:w16se="http://schemas.microsoft.com/office/word/2015/wordml/symex" xmlns:wpg="http://schemas.microsoft.com/office/word/2010/wordprocessingGroup" xmlns:wpi="http://schemas.microsoft.com/office/word/2010/wordprocessingInk" xmlns:wne="http://schemas.microsoft.com/office/word/2006/wordml" xmlns:wps="http://schemas.microsoft.com/office/word/2010/wordprocessingShape" mc:Ignorable="w14 w15 w16se wp14">
+<w:endnotes xmlns:wpc="http://schemas.microsoft.com/office/word/2010/wordprocessingCanvas" xmlns:cx="http://schemas.microsoft.com/office/drawing/2014/chartex" xmlns:cx1="http://schemas.microsoft.com/office/drawing/2015/9/8/chartex" xmlns:cx2="http://schemas.microsoft.com/office/drawing/2015/10/21/chartex" xmlns:cx3="http://schemas.microsoft.com/office/drawing/2016/5/9/chartex" xmlns:cx4="http://schemas.microsoft.com/office/drawing/2016/5/10/chartex" xmlns:cx5="http://schemas.microsoft.com/office/drawing/2016/5/11/chartex" xmlns:cx6="http://schemas.microsoft.com/office/drawing/2016/5/12/chartex" xmlns:cx7="http://schemas.microsoft.com/office/drawing/2016/5/13/chartex" xmlns:cx8="http://schemas.microsoft.com/office/drawing/2016/5/14/chartex" xmlns:mc="http://schemas.openxmlformats.org/markup-compatibility/2006" xmlns:aink="http://schemas.microsoft.com/office/drawing/2016/ink" xmlns:am3d="http://schemas.microsoft.com/office/drawing/2017/model3d" xmlns:o="urn:schemas-microsoft-com:office:office" xmlns:r="http://schemas.openxmlformats.org/officeDocument/2006/relationships" xmlns:m="http://schemas.openxmlformats.org/officeDocument/2006/math" xmlns:v="urn:schemas-microsoft-com:vml" xmlns:wp14="http://schemas.microsoft.com/office/word/2010/wordprocessingDrawing" xmlns:wp="http://schemas.openxmlformats.org/drawingml/2006/wordprocessingDrawing" xmlns:w10="urn:schemas-microsoft-com:office:word" xmlns:w="http://schemas.openxmlformats.org/wordprocessingml/2006/main" xmlns:w14="http://schemas.microsoft.com/office/word/2010/wordml" xmlns:w15="http://schemas.microsoft.com/office/word/2012/wordml" xmlns:w16cid="http://schemas.microsoft.com/office/word/2016/wordml/cid" xmlns:w16se="http://schemas.microsoft.com/office/word/2015/wordml/symex" xmlns:wpg="http://schemas.microsoft.com/office/word/2010/wordprocessingGroup" xmlns:wpi="http://schemas.microsoft.com/office/word/2010/wordprocessingInk" xmlns:wne="http://schemas.microsoft.com/office/word/2006/wordml" xmlns:wps="http://schemas.microsoft.com/office/word/2010/wordprocessingShape" mc:Ignorable="w14 w15 w16se w16cid wp14">
   <w:endnote w:type="separator" w:id="-1">
     <w:p>
       <w:r>
@@ -8748,7 +9642,7 @@
 </file>
 
 <file path=word/footnotes.xml><?xml version="1.0" encoding="utf-8"?>
-<w:footnotes xmlns:wpc="http://schemas.microsoft.com/office/word/2010/wordprocessingCanvas" xmlns:cx="http://schemas.microsoft.com/office/drawing/2014/chartex" xmlns:mc="http://schemas.openxmlformats.org/markup-compatibility/2006" xmlns:o="urn:schemas-microsoft-com:office:office" xmlns:r="http://schemas.openxmlformats.org/officeDocument/2006/relationships" xmlns:m="http://schemas.openxmlformats.org/officeDocument/2006/math" xmlns:v="urn:schemas-microsoft-com:vml" xmlns:wp14="http://schemas.microsoft.com/office/word/2010/wordprocessingDrawing" xmlns:wp="http://schemas.openxmlformats.org/drawingml/2006/wordprocessingDrawing" xmlns:w10="urn:schemas-microsoft-com:office:word" xmlns:w="http://schemas.openxmlformats.org/wordprocessingml/2006/main" xmlns:w14="http://schemas.microsoft.com/office/word/2010/wordml" xmlns:w15="http://schemas.microsoft.com/office/word/2012/wordml" xmlns:w16se="http://schemas.microsoft.com/office/word/2015/wordml/symex" xmlns:wpg="http://schemas.microsoft.com/office/word/2010/wordprocessingGroup" xmlns:wpi="http://schemas.microsoft.com/office/word/2010/wordprocessingInk" xmlns:wne="http://schemas.microsoft.com/office/word/2006/wordml" xmlns:wps="http://schemas.microsoft.com/office/word/2010/wordprocessingShape" mc:Ignorable="w14 w15 w16se wp14">
+<w:footnotes xmlns:wpc="http://schemas.microsoft.com/office/word/2010/wordprocessingCanvas" xmlns:cx="http://schemas.microsoft.com/office/drawing/2014/chartex" xmlns:cx1="http://schemas.microsoft.com/office/drawing/2015/9/8/chartex" xmlns:cx2="http://schemas.microsoft.com/office/drawing/2015/10/21/chartex" xmlns:cx3="http://schemas.microsoft.com/office/drawing/2016/5/9/chartex" xmlns:cx4="http://schemas.microsoft.com/office/drawing/2016/5/10/chartex" xmlns:cx5="http://schemas.microsoft.com/office/drawing/2016/5/11/chartex" xmlns:cx6="http://schemas.microsoft.com/office/drawing/2016/5/12/chartex" xmlns:cx7="http://schemas.microsoft.com/office/drawing/2016/5/13/chartex" xmlns:cx8="http://schemas.microsoft.com/office/drawing/2016/5/14/chartex" xmlns:mc="http://schemas.openxmlformats.org/markup-compatibility/2006" xmlns:aink="http://schemas.microsoft.com/office/drawing/2016/ink" xmlns:am3d="http://schemas.microsoft.com/office/drawing/2017/model3d" xmlns:o="urn:schemas-microsoft-com:office:office" xmlns:r="http://schemas.openxmlformats.org/officeDocument/2006/relationships" xmlns:m="http://schemas.openxmlformats.org/officeDocument/2006/math" xmlns:v="urn:schemas-microsoft-com:vml" xmlns:wp14="http://schemas.microsoft.com/office/word/2010/wordprocessingDrawing" xmlns:wp="http://schemas.openxmlformats.org/drawingml/2006/wordprocessingDrawing" xmlns:w10="urn:schemas-microsoft-com:office:word" xmlns:w="http://schemas.openxmlformats.org/wordprocessingml/2006/main" xmlns:w14="http://schemas.microsoft.com/office/word/2010/wordml" xmlns:w15="http://schemas.microsoft.com/office/word/2012/wordml" xmlns:w16cid="http://schemas.microsoft.com/office/word/2016/wordml/cid" xmlns:w16se="http://schemas.microsoft.com/office/word/2015/wordml/symex" xmlns:wpg="http://schemas.microsoft.com/office/word/2010/wordprocessingGroup" xmlns:wpi="http://schemas.microsoft.com/office/word/2010/wordprocessingInk" xmlns:wne="http://schemas.microsoft.com/office/word/2006/wordml" xmlns:wps="http://schemas.microsoft.com/office/word/2010/wordprocessingShape" mc:Ignorable="w14 w15 w16se w16cid wp14">
   <w:footnote w:type="separator" w:id="-1">
     <w:p>
       <w:r>
@@ -8767,7 +9661,7 @@
 </file>
 
 <file path=word/numbering.xml><?xml version="1.0" encoding="utf-8"?>
-<w:numbering xmlns:wpc="http://schemas.microsoft.com/office/word/2010/wordprocessingCanvas" xmlns:cx="http://schemas.microsoft.com/office/drawing/2014/chartex" xmlns:mc="http://schemas.openxmlformats.org/markup-compatibility/2006" xmlns:o="urn:schemas-microsoft-com:office:office" xmlns:r="http://schemas.openxmlformats.org/officeDocument/2006/relationships" xmlns:m="http://schemas.openxmlformats.org/officeDocument/2006/math" xmlns:v="urn:schemas-microsoft-com:vml" xmlns:wp14="http://schemas.microsoft.com/office/word/2010/wordprocessingDrawing" xmlns:wp="http://schemas.openxmlformats.org/drawingml/2006/wordprocessingDrawing" xmlns:w10="urn:schemas-microsoft-com:office:word" xmlns:w="http://schemas.openxmlformats.org/wordprocessingml/2006/main" xmlns:w14="http://schemas.microsoft.com/office/word/2010/wordml" xmlns:w15="http://schemas.microsoft.com/office/word/2012/wordml" xmlns:w16se="http://schemas.microsoft.com/office/word/2015/wordml/symex" xmlns:wpg="http://schemas.microsoft.com/office/word/2010/wordprocessingGroup" xmlns:wpi="http://schemas.microsoft.com/office/word/2010/wordprocessingInk" xmlns:wne="http://schemas.microsoft.com/office/word/2006/wordml" xmlns:wps="http://schemas.microsoft.com/office/word/2010/wordprocessingShape" mc:Ignorable="w14 w15 w16se wp14">
+<w:numbering xmlns:wpc="http://schemas.microsoft.com/office/word/2010/wordprocessingCanvas" xmlns:cx="http://schemas.microsoft.com/office/drawing/2014/chartex" xmlns:cx1="http://schemas.microsoft.com/office/drawing/2015/9/8/chartex" xmlns:cx2="http://schemas.microsoft.com/office/drawing/2015/10/21/chartex" xmlns:cx3="http://schemas.microsoft.com/office/drawing/2016/5/9/chartex" xmlns:cx4="http://schemas.microsoft.com/office/drawing/2016/5/10/chartex" xmlns:cx5="http://schemas.microsoft.com/office/drawing/2016/5/11/chartex" xmlns:cx6="http://schemas.microsoft.com/office/drawing/2016/5/12/chartex" xmlns:cx7="http://schemas.microsoft.com/office/drawing/2016/5/13/chartex" xmlns:cx8="http://schemas.microsoft.com/office/drawing/2016/5/14/chartex" xmlns:mc="http://schemas.openxmlformats.org/markup-compatibility/2006" xmlns:aink="http://schemas.microsoft.com/office/drawing/2016/ink" xmlns:am3d="http://schemas.microsoft.com/office/drawing/2017/model3d" xmlns:o="urn:schemas-microsoft-com:office:office" xmlns:r="http://schemas.openxmlformats.org/officeDocument/2006/relationships" xmlns:m="http://schemas.openxmlformats.org/officeDocument/2006/math" xmlns:v="urn:schemas-microsoft-com:vml" xmlns:wp14="http://schemas.microsoft.com/office/word/2010/wordprocessingDrawing" xmlns:wp="http://schemas.openxmlformats.org/drawingml/2006/wordprocessingDrawing" xmlns:w10="urn:schemas-microsoft-com:office:word" xmlns:w="http://schemas.openxmlformats.org/wordprocessingml/2006/main" xmlns:w14="http://schemas.microsoft.com/office/word/2010/wordml" xmlns:w15="http://schemas.microsoft.com/office/word/2012/wordml" xmlns:w16cid="http://schemas.microsoft.com/office/word/2016/wordml/cid" xmlns:w16se="http://schemas.microsoft.com/office/word/2015/wordml/symex" xmlns:wpg="http://schemas.microsoft.com/office/word/2010/wordprocessingGroup" xmlns:wpi="http://schemas.microsoft.com/office/word/2010/wordprocessingInk" xmlns:wne="http://schemas.microsoft.com/office/word/2006/wordml" xmlns:wps="http://schemas.microsoft.com/office/word/2010/wordprocessingShape" mc:Ignorable="w14 w15 w16se w16cid wp14">
   <w:abstractNum w:abstractNumId="0" w15:restartNumberingAfterBreak="0">
     <w:nsid w:val="24256160"/>
     <w:multiLevelType w:val="hybridMultilevel"/>
@@ -9144,7 +10038,7 @@
 </file>
 
 <file path=word/styles.xml><?xml version="1.0" encoding="utf-8"?>
-<w:styles xmlns:mc="http://schemas.openxmlformats.org/markup-compatibility/2006" xmlns:r="http://schemas.openxmlformats.org/officeDocument/2006/relationships" xmlns:w="http://schemas.openxmlformats.org/wordprocessingml/2006/main" xmlns:w14="http://schemas.microsoft.com/office/word/2010/wordml" xmlns:w15="http://schemas.microsoft.com/office/word/2012/wordml" xmlns:w16se="http://schemas.microsoft.com/office/word/2015/wordml/symex" mc:Ignorable="w14 w15 w16se">
+<w:styles xmlns:mc="http://schemas.openxmlformats.org/markup-compatibility/2006" xmlns:r="http://schemas.openxmlformats.org/officeDocument/2006/relationships" xmlns:w="http://schemas.openxmlformats.org/wordprocessingml/2006/main" xmlns:w14="http://schemas.microsoft.com/office/word/2010/wordml" xmlns:w15="http://schemas.microsoft.com/office/word/2012/wordml" xmlns:w16cid="http://schemas.microsoft.com/office/word/2016/wordml/cid" xmlns:w16se="http://schemas.microsoft.com/office/word/2015/wordml/symex" mc:Ignorable="w14 w15 w16se w16cid">
   <w:docDefaults>
     <w:rPrDefault>
       <w:rPr>
@@ -9156,7 +10050,7 @@
     </w:rPrDefault>
     <w:pPrDefault/>
   </w:docDefaults>
-  <w:latentStyles w:defLockedState="0" w:defUIPriority="99" w:defSemiHidden="0" w:defUnhideWhenUsed="0" w:defQFormat="0" w:count="371">
+  <w:latentStyles w:defLockedState="0" w:defUIPriority="99" w:defSemiHidden="0" w:defUnhideWhenUsed="0" w:defQFormat="0" w:count="375">
     <w:lsdException w:name="Normal" w:uiPriority="0" w:qFormat="1"/>
     <w:lsdException w:name="heading 1" w:uiPriority="9" w:qFormat="1"/>
     <w:lsdException w:name="heading 2" w:semiHidden="1" w:uiPriority="9" w:unhideWhenUsed="1" w:qFormat="1"/>
@@ -9262,7 +10156,6 @@
     <w:lsdException w:name="HTML Sample" w:semiHidden="1" w:unhideWhenUsed="1"/>
     <w:lsdException w:name="HTML Typewriter" w:semiHidden="1" w:unhideWhenUsed="1"/>
     <w:lsdException w:name="HTML Variable" w:semiHidden="1" w:unhideWhenUsed="1"/>
-    <w:lsdException w:name="Normal Table" w:semiHidden="1" w:unhideWhenUsed="1"/>
     <w:lsdException w:name="annotation subject" w:semiHidden="1" w:unhideWhenUsed="1"/>
     <w:lsdException w:name="No List" w:semiHidden="1" w:unhideWhenUsed="1"/>
     <w:lsdException w:name="Outline List 1" w:semiHidden="1" w:unhideWhenUsed="1"/>
@@ -9306,10 +10199,8 @@
     <w:lsdException w:name="Table Elegant" w:semiHidden="1" w:unhideWhenUsed="1"/>
     <w:lsdException w:name="Table Professional" w:semiHidden="1" w:unhideWhenUsed="1"/>
     <w:lsdException w:name="Table Subtle 1" w:semiHidden="1" w:unhideWhenUsed="1"/>
-    <w:lsdException w:name="Table Subtle 2" w:semiHidden="1" w:unhideWhenUsed="1"/>
     <w:lsdException w:name="Table Web 1" w:semiHidden="1" w:unhideWhenUsed="1"/>
     <w:lsdException w:name="Table Web 2" w:semiHidden="1" w:unhideWhenUsed="1"/>
-    <w:lsdException w:name="Table Web 3" w:semiHidden="1" w:unhideWhenUsed="1"/>
     <w:lsdException w:name="Balloon Text" w:semiHidden="1" w:unhideWhenUsed="1"/>
     <w:lsdException w:name="Table Grid" w:uiPriority="59"/>
     <w:lsdException w:name="Table Theme" w:semiHidden="1" w:unhideWhenUsed="1"/>
@@ -9519,19 +10410,23 @@
     <w:lsdException w:name="List Table 5 Dark Accent 6" w:uiPriority="50"/>
     <w:lsdException w:name="List Table 6 Colorful Accent 6" w:uiPriority="51"/>
     <w:lsdException w:name="List Table 7 Colorful Accent 6" w:uiPriority="52"/>
+    <w:lsdException w:name="Mention" w:semiHidden="1" w:unhideWhenUsed="1"/>
+    <w:lsdException w:name="Smart Hyperlink" w:semiHidden="1" w:unhideWhenUsed="1"/>
+    <w:lsdException w:name="Hashtag" w:semiHidden="1" w:unhideWhenUsed="1"/>
+    <w:lsdException w:name="Unresolved Mention" w:semiHidden="1" w:unhideWhenUsed="1"/>
   </w:latentStyles>
-  <w:style w:type="paragraph" w:default="1" w:styleId="a">
+  <w:style w:type="paragraph" w:default="1" w:styleId="Normal">
     <w:name w:val="Normal"/>
     <w:qFormat/>
     <w:rsid w:val="00A33F5C"/>
   </w:style>
-  <w:style w:type="character" w:default="1" w:styleId="a0">
+  <w:style w:type="character" w:default="1" w:styleId="DefaultParagraphFont">
     <w:name w:val="Default Paragraph Font"/>
     <w:uiPriority w:val="1"/>
     <w:semiHidden/>
     <w:unhideWhenUsed/>
   </w:style>
-  <w:style w:type="table" w:default="1" w:styleId="a1">
+  <w:style w:type="table" w:default="1" w:styleId="TableNormal">
     <w:name w:val="Normal Table"/>
     <w:uiPriority w:val="99"/>
     <w:semiHidden/>
@@ -9546,16 +10441,16 @@
       </w:tblCellMar>
     </w:tblPr>
   </w:style>
-  <w:style w:type="numbering" w:default="1" w:styleId="a2">
+  <w:style w:type="numbering" w:default="1" w:styleId="NoList">
     <w:name w:val="No List"/>
     <w:uiPriority w:val="99"/>
     <w:semiHidden/>
     <w:unhideWhenUsed/>
   </w:style>
-  <w:style w:type="paragraph" w:styleId="a3">
+  <w:style w:type="paragraph" w:styleId="Header">
     <w:name w:val="header"/>
-    <w:basedOn w:val="a"/>
-    <w:link w:val="a4"/>
+    <w:basedOn w:val="Normal"/>
+    <w:link w:val="HeaderChar"/>
     <w:uiPriority w:val="99"/>
     <w:unhideWhenUsed/>
     <w:rsid w:val="00842CF6"/>
@@ -9566,17 +10461,17 @@
       </w:tabs>
     </w:pPr>
   </w:style>
-  <w:style w:type="character" w:customStyle="1" w:styleId="a4">
-    <w:name w:val="Верхний колонтитул Знак"/>
-    <w:basedOn w:val="a0"/>
-    <w:link w:val="a3"/>
+  <w:style w:type="character" w:customStyle="1" w:styleId="HeaderChar">
+    <w:name w:val="Header Char"/>
+    <w:basedOn w:val="DefaultParagraphFont"/>
+    <w:link w:val="Header"/>
     <w:uiPriority w:val="99"/>
     <w:rsid w:val="00842CF6"/>
   </w:style>
-  <w:style w:type="paragraph" w:styleId="a5">
+  <w:style w:type="paragraph" w:styleId="Footer">
     <w:name w:val="footer"/>
-    <w:basedOn w:val="a"/>
-    <w:link w:val="a6"/>
+    <w:basedOn w:val="Normal"/>
+    <w:link w:val="FooterChar"/>
     <w:uiPriority w:val="99"/>
     <w:unhideWhenUsed/>
     <w:rsid w:val="00842CF6"/>
@@ -9587,16 +10482,16 @@
       </w:tabs>
     </w:pPr>
   </w:style>
-  <w:style w:type="character" w:customStyle="1" w:styleId="a6">
-    <w:name w:val="Нижний колонтитул Знак"/>
-    <w:basedOn w:val="a0"/>
-    <w:link w:val="a5"/>
+  <w:style w:type="character" w:customStyle="1" w:styleId="FooterChar">
+    <w:name w:val="Footer Char"/>
+    <w:basedOn w:val="DefaultParagraphFont"/>
+    <w:link w:val="Footer"/>
     <w:uiPriority w:val="99"/>
     <w:rsid w:val="00842CF6"/>
   </w:style>
   <w:style w:type="paragraph" w:customStyle="1" w:styleId="InitialsTopPage">
     <w:name w:val="Initials (Top Page)"/>
-    <w:basedOn w:val="a"/>
+    <w:basedOn w:val="Normal"/>
     <w:uiPriority w:val="99"/>
     <w:rsid w:val="0000132A"/>
     <w:pPr>
@@ -9623,7 +10518,7 @@
   </w:style>
   <w:style w:type="paragraph" w:customStyle="1" w:styleId="BodyText-BLACKCENTREBodyText">
     <w:name w:val="Body Text - BLACK CENTRE (Body Text)"/>
-    <w:basedOn w:val="a"/>
+    <w:basedOn w:val="Normal"/>
     <w:uiPriority w:val="99"/>
     <w:rsid w:val="006A7431"/>
     <w:pPr>
@@ -9655,7 +10550,7 @@
   </w:style>
   <w:style w:type="paragraph" w:customStyle="1" w:styleId="SectionTitleTitle">
     <w:name w:val="Section Title (Title)"/>
-    <w:basedOn w:val="a"/>
+    <w:basedOn w:val="Normal"/>
     <w:uiPriority w:val="99"/>
     <w:rsid w:val="0058675C"/>
     <w:pPr>
@@ -9681,7 +10576,7 @@
   </w:style>
   <w:style w:type="paragraph" w:customStyle="1" w:styleId="Title-BlackTitle">
     <w:name w:val="Title - Black (Title)"/>
-    <w:basedOn w:val="a"/>
+    <w:basedOn w:val="Normal"/>
     <w:uiPriority w:val="99"/>
     <w:rsid w:val="00924244"/>
     <w:pPr>
@@ -9705,7 +10600,7 @@
   </w:style>
   <w:style w:type="paragraph" w:customStyle="1" w:styleId="BodyText-BLACKLEFTBodyText">
     <w:name w:val="Body Text - BLACK LEFT (Body Text)"/>
-    <w:basedOn w:val="a"/>
+    <w:basedOn w:val="Normal"/>
     <w:uiPriority w:val="99"/>
     <w:rsid w:val="00924244"/>
     <w:pPr>
@@ -9748,9 +10643,9 @@
       <w:rFonts w:ascii="Raleway-Regular" w:hAnsi="Raleway-Regular" w:cs="Raleway-Regular"/>
     </w:rPr>
   </w:style>
-  <w:style w:type="paragraph" w:styleId="a7">
+  <w:style w:type="paragraph" w:styleId="ListParagraph">
     <w:name w:val="List Paragraph"/>
-    <w:basedOn w:val="a"/>
+    <w:basedOn w:val="Normal"/>
     <w:uiPriority w:val="34"/>
     <w:qFormat/>
     <w:rsid w:val="00D921B4"/>
@@ -9759,9 +10654,9 @@
       <w:contextualSpacing/>
     </w:pPr>
   </w:style>
-  <w:style w:type="character" w:styleId="a8">
+  <w:style w:type="character" w:styleId="Hyperlink">
     <w:name w:val="Hyperlink"/>
-    <w:basedOn w:val="a0"/>
+    <w:basedOn w:val="DefaultParagraphFont"/>
     <w:uiPriority w:val="99"/>
     <w:unhideWhenUsed/>
     <w:rsid w:val="003C0C22"/>
@@ -10098,7 +10993,7 @@
 </file>
 
 <file path=customXml/itemProps1.xml><?xml version="1.0" encoding="utf-8"?>
-<ds:datastoreItem xmlns:ds="http://schemas.openxmlformats.org/officeDocument/2006/customXml" ds:itemID="{32D7D12C-6CC0-4705-AE5B-17F522354F64}">
+<ds:datastoreItem xmlns:ds="http://schemas.openxmlformats.org/officeDocument/2006/customXml" ds:itemID="{8E4334E6-BE60-4046-969B-560A8C3E9692}">
   <ds:schemaRefs>
     <ds:schemaRef ds:uri="http://schemas.openxmlformats.org/officeDocument/2006/bibliography"/>
   </ds:schemaRefs>
